--- a/docs/GS-DAyD-v1.0.docx
+++ b/docs/GS-DAyD-v1.0.docx
@@ -1,265 +1,144 @@
 
 <file path=word/document.xml><?xml version="1.0" encoding="utf-8"?>
-<w:document xmlns:o="urn:schemas-microsoft-com:office:office" xmlns:r="http://schemas.openxmlformats.org/officeDocument/2006/relationships" xmlns:v="urn:schemas-microsoft-com:vml" xmlns:w="http://schemas.openxmlformats.org/wordprocessingml/2006/main" xmlns:w10="urn:schemas-microsoft-com:office:word" xmlns:wp="http://schemas.openxmlformats.org/drawingml/2006/wordprocessingDrawing" xmlns:wps="http://schemas.microsoft.com/office/word/2010/wordprocessingShape" xmlns:wpg="http://schemas.microsoft.com/office/word/2010/wordprocessingGroup" xmlns:mc="http://schemas.openxmlformats.org/markup-compatibility/2006" xmlns:wp14="http://schemas.microsoft.com/office/word/2010/wordprocessingDrawing" xmlns:w14="http://schemas.microsoft.com/office/word/2010/wordml" mc:Ignorable="w14 wp14">
+<w:document xmlns:wpc="http://schemas.microsoft.com/office/word/2010/wordprocessingCanvas" xmlns:mc="http://schemas.openxmlformats.org/markup-compatibility/2006" xmlns:o="urn:schemas-microsoft-com:office:office" xmlns:r="http://schemas.openxmlformats.org/officeDocument/2006/relationships" xmlns:m="http://schemas.openxmlformats.org/officeDocument/2006/math" xmlns:v="urn:schemas-microsoft-com:vml" xmlns:wp14="http://schemas.microsoft.com/office/word/2010/wordprocessingDrawing" xmlns:wp="http://schemas.openxmlformats.org/drawingml/2006/wordprocessingDrawing" xmlns:w10="urn:schemas-microsoft-com:office:word" xmlns:w="http://schemas.openxmlformats.org/wordprocessingml/2006/main" xmlns:w14="http://schemas.microsoft.com/office/word/2010/wordml" xmlns:w15="http://schemas.microsoft.com/office/word/2012/wordml" xmlns:wpg="http://schemas.microsoft.com/office/word/2010/wordprocessingGroup" xmlns:wpi="http://schemas.microsoft.com/office/word/2010/wordprocessingInk" xmlns:wne="http://schemas.microsoft.com/office/word/2006/wordml" xmlns:wps="http://schemas.microsoft.com/office/word/2010/wordprocessingShape" mc:Ignorable="w14 w15 wp14">
   <w:body>
     <w:p>
       <w:pPr>
-        <w:pStyle w:val="Normal"/>
         <w:rPr>
           <w:color w:val="000000"/>
           <w:sz w:val="27"/>
           <w:szCs w:val="27"/>
         </w:rPr>
       </w:pPr>
-      <w:r>
+    </w:p>
+    <w:p>
+      <w:pPr>
         <w:rPr>
           <w:color w:val="000000"/>
           <w:sz w:val="27"/>
           <w:szCs w:val="27"/>
         </w:rPr>
-      </w:r>
-    </w:p>
-    <w:p>
-      <w:pPr>
-        <w:pStyle w:val="Normal"/>
+      </w:pPr>
+    </w:p>
+    <w:p>
+      <w:pPr>
         <w:rPr>
           <w:color w:val="000000"/>
           <w:sz w:val="27"/>
           <w:szCs w:val="27"/>
         </w:rPr>
       </w:pPr>
-      <w:r>
+    </w:p>
+    <w:p>
+      <w:pPr>
         <w:rPr>
           <w:color w:val="000000"/>
           <w:sz w:val="27"/>
           <w:szCs w:val="27"/>
         </w:rPr>
-      </w:r>
-    </w:p>
-    <w:p>
-      <w:pPr>
-        <w:pStyle w:val="Normal"/>
+      </w:pPr>
+    </w:p>
+    <w:p>
+      <w:pPr>
         <w:rPr>
           <w:color w:val="000000"/>
           <w:sz w:val="27"/>
           <w:szCs w:val="27"/>
         </w:rPr>
       </w:pPr>
-      <w:r>
+    </w:p>
+    <w:p>
+      <w:pPr>
         <w:rPr>
           <w:color w:val="000000"/>
           <w:sz w:val="27"/>
           <w:szCs w:val="27"/>
         </w:rPr>
-      </w:r>
-    </w:p>
-    <w:p>
-      <w:pPr>
-        <w:pStyle w:val="Normal"/>
+      </w:pPr>
+    </w:p>
+    <w:p>
+      <w:pPr>
         <w:rPr>
           <w:color w:val="000000"/>
           <w:sz w:val="27"/>
           <w:szCs w:val="27"/>
         </w:rPr>
       </w:pPr>
-      <w:r>
+    </w:p>
+    <w:p>
+      <w:pPr>
         <w:rPr>
           <w:color w:val="000000"/>
           <w:sz w:val="27"/>
           <w:szCs w:val="27"/>
         </w:rPr>
-      </w:r>
-    </w:p>
-    <w:p>
-      <w:pPr>
-        <w:pStyle w:val="Normal"/>
+      </w:pPr>
+    </w:p>
+    <w:p>
+      <w:pPr>
         <w:rPr>
           <w:color w:val="000000"/>
           <w:sz w:val="27"/>
           <w:szCs w:val="27"/>
         </w:rPr>
       </w:pPr>
-      <w:r>
+    </w:p>
+    <w:p>
+      <w:pPr>
         <w:rPr>
           <w:color w:val="000000"/>
           <w:sz w:val="27"/>
           <w:szCs w:val="27"/>
         </w:rPr>
-      </w:r>
-    </w:p>
-    <w:p>
-      <w:pPr>
-        <w:pStyle w:val="Normal"/>
+      </w:pPr>
+    </w:p>
+    <w:p>
+      <w:pPr>
         <w:rPr>
           <w:color w:val="000000"/>
           <w:sz w:val="27"/>
           <w:szCs w:val="27"/>
         </w:rPr>
       </w:pPr>
-      <w:r>
+    </w:p>
+    <w:p>
+      <w:pPr>
         <w:rPr>
           <w:color w:val="000000"/>
           <w:sz w:val="27"/>
           <w:szCs w:val="27"/>
         </w:rPr>
-      </w:r>
-    </w:p>
-    <w:p>
-      <w:pPr>
-        <w:pStyle w:val="Normal"/>
+      </w:pPr>
+    </w:p>
+    <w:p>
+      <w:pPr>
         <w:rPr>
           <w:color w:val="000000"/>
           <w:sz w:val="27"/>
           <w:szCs w:val="27"/>
         </w:rPr>
       </w:pPr>
-      <w:r>
+    </w:p>
+    <w:p>
+      <w:pPr>
         <w:rPr>
           <w:color w:val="000000"/>
           <w:sz w:val="27"/>
           <w:szCs w:val="27"/>
         </w:rPr>
-      </w:r>
-    </w:p>
-    <w:p>
-      <w:pPr>
-        <w:pStyle w:val="Normal"/>
+      </w:pPr>
+    </w:p>
+    <w:p>
+      <w:pPr>
         <w:rPr>
           <w:color w:val="000000"/>
           <w:sz w:val="27"/>
           <w:szCs w:val="27"/>
         </w:rPr>
       </w:pPr>
-      <w:r>
-        <w:rPr>
-          <w:color w:val="000000"/>
-          <w:sz w:val="27"/>
-          <w:szCs w:val="27"/>
-        </w:rPr>
-      </w:r>
-    </w:p>
-    <w:p>
-      <w:pPr>
-        <w:pStyle w:val="Normal"/>
-        <w:rPr>
-          <w:color w:val="000000"/>
-          <w:sz w:val="27"/>
-          <w:szCs w:val="27"/>
-        </w:rPr>
-      </w:pPr>
-      <w:r>
-        <w:rPr>
-          <w:color w:val="000000"/>
-          <w:sz w:val="27"/>
-          <w:szCs w:val="27"/>
-        </w:rPr>
-      </w:r>
-    </w:p>
-    <w:p>
-      <w:pPr>
-        <w:pStyle w:val="Normal"/>
-        <w:rPr>
-          <w:color w:val="000000"/>
-          <w:sz w:val="27"/>
-          <w:szCs w:val="27"/>
-        </w:rPr>
-      </w:pPr>
-      <w:r>
-        <w:rPr>
-          <w:color w:val="000000"/>
-          <w:sz w:val="27"/>
-          <w:szCs w:val="27"/>
-        </w:rPr>
-      </w:r>
-    </w:p>
-    <w:p>
-      <w:pPr>
-        <w:pStyle w:val="Normal"/>
-        <w:rPr>
-          <w:color w:val="000000"/>
-          <w:sz w:val="27"/>
-          <w:szCs w:val="27"/>
-        </w:rPr>
-      </w:pPr>
-      <w:r>
-        <w:rPr>
-          <w:color w:val="000000"/>
-          <w:sz w:val="27"/>
-          <w:szCs w:val="27"/>
-        </w:rPr>
-      </w:r>
-    </w:p>
-    <w:p>
-      <w:pPr>
-        <w:pStyle w:val="Normal"/>
-        <w:rPr>
-          <w:color w:val="000000"/>
-          <w:sz w:val="27"/>
-          <w:szCs w:val="27"/>
-        </w:rPr>
-      </w:pPr>
-      <w:r>
-        <w:rPr>
-          <w:color w:val="000000"/>
-          <w:sz w:val="27"/>
-          <w:szCs w:val="27"/>
-        </w:rPr>
-      </w:r>
-    </w:p>
-    <w:p>
-      <w:pPr>
-        <w:pStyle w:val="Normal"/>
-        <w:rPr>
-          <w:color w:val="000000"/>
-          <w:sz w:val="27"/>
-          <w:szCs w:val="27"/>
-        </w:rPr>
-      </w:pPr>
-      <w:r>
-        <w:rPr>
-          <w:color w:val="000000"/>
-          <w:sz w:val="27"/>
-          <w:szCs w:val="27"/>
-        </w:rPr>
-      </w:r>
-    </w:p>
-    <w:p>
-      <w:pPr>
-        <w:pStyle w:val="Normal"/>
-        <w:rPr>
-          <w:color w:val="000000"/>
-          <w:sz w:val="27"/>
-          <w:szCs w:val="27"/>
-        </w:rPr>
-      </w:pPr>
-      <w:r>
-        <w:rPr>
-          <w:color w:val="000000"/>
-          <w:sz w:val="27"/>
-          <w:szCs w:val="27"/>
-        </w:rPr>
-      </w:r>
-    </w:p>
-    <w:p>
-      <w:pPr>
-        <w:pStyle w:val="Normal"/>
-        <w:rPr>
-          <w:color w:val="000000"/>
-          <w:sz w:val="27"/>
-          <w:szCs w:val="27"/>
-        </w:rPr>
-      </w:pPr>
-      <w:r>
-        <w:rPr>
-          <w:color w:val="000000"/>
-          <w:sz w:val="27"/>
-          <w:szCs w:val="27"/>
-        </w:rPr>
-      </w:r>
-    </w:p>
-    <w:p>
-      <w:pPr>
-        <w:pStyle w:val="Normal"/>
+    </w:p>
+    <w:p>
+      <w:pPr>
         <w:pBdr>
           <w:top w:val="single" w:sz="4" w:space="1" w:color="00000A"/>
           <w:left w:val="single" w:sz="4" w:space="4" w:color="00000A"/>
@@ -270,24 +149,14 @@
         <w:jc w:val="center"/>
         <w:rPr>
           <w:i/>
-          <w:i/>
           <w:color w:val="000000"/>
           <w:sz w:val="27"/>
           <w:szCs w:val="27"/>
         </w:rPr>
       </w:pPr>
-      <w:r>
-        <w:rPr>
-          <w:i/>
-          <w:color w:val="000000"/>
-          <w:sz w:val="27"/>
-          <w:szCs w:val="27"/>
-        </w:rPr>
-      </w:r>
-    </w:p>
-    <w:p>
-      <w:pPr>
-        <w:pStyle w:val="Normal"/>
+    </w:p>
+    <w:p>
+      <w:pPr>
         <w:pBdr>
           <w:top w:val="single" w:sz="4" w:space="1" w:color="00000A"/>
           <w:left w:val="single" w:sz="4" w:space="4" w:color="00000A"/>
@@ -298,25 +167,23 @@
         <w:jc w:val="center"/>
         <w:rPr>
           <w:i/>
+          <w:color w:val="000000"/>
+          <w:sz w:val="27"/>
+          <w:szCs w:val="27"/>
+        </w:rPr>
+      </w:pPr>
+      <w:r>
+        <w:rPr>
           <w:i/>
           <w:color w:val="000000"/>
           <w:sz w:val="27"/>
           <w:szCs w:val="27"/>
         </w:rPr>
-      </w:pPr>
-      <w:r>
-        <w:rPr>
-          <w:i/>
-          <w:color w:val="000000"/>
-          <w:sz w:val="27"/>
-          <w:szCs w:val="27"/>
-        </w:rPr>
         <w:t>GALACTIC STRIKE (provisional)</w:t>
       </w:r>
     </w:p>
     <w:p>
       <w:pPr>
-        <w:pStyle w:val="Normal"/>
         <w:pBdr>
           <w:top w:val="single" w:sz="4" w:space="1" w:color="00000A"/>
           <w:left w:val="single" w:sz="4" w:space="4" w:color="00000A"/>
@@ -327,126 +194,131 @@
         <w:jc w:val="center"/>
         <w:rPr>
           <w:i/>
-          <w:i/>
           <w:color w:val="000000"/>
           <w:sz w:val="27"/>
           <w:szCs w:val="27"/>
         </w:rPr>
       </w:pPr>
-      <w:r>
-        <w:rPr>
-          <w:i/>
+    </w:p>
+    <w:p>
+      <w:pPr>
+        <w:rPr>
           <w:color w:val="000000"/>
           <w:sz w:val="27"/>
           <w:szCs w:val="27"/>
         </w:rPr>
-      </w:r>
-    </w:p>
-    <w:p>
-      <w:pPr>
-        <w:pStyle w:val="Normal"/>
+      </w:pPr>
+    </w:p>
+    <w:p>
+      <w:pPr>
         <w:rPr>
           <w:color w:val="000000"/>
           <w:sz w:val="27"/>
           <w:szCs w:val="27"/>
         </w:rPr>
       </w:pPr>
-      <w:r>
+    </w:p>
+    <w:p>
+      <w:pPr>
         <w:rPr>
           <w:color w:val="000000"/>
           <w:sz w:val="27"/>
           <w:szCs w:val="27"/>
         </w:rPr>
-      </w:r>
-    </w:p>
-    <w:p>
-      <w:pPr>
-        <w:pStyle w:val="Normal"/>
+      </w:pPr>
+    </w:p>
+    <w:p>
+      <w:pPr>
         <w:rPr>
           <w:color w:val="000000"/>
           <w:sz w:val="27"/>
           <w:szCs w:val="27"/>
         </w:rPr>
       </w:pPr>
-      <w:r>
+    </w:p>
+    <w:p>
+      <w:pPr>
         <w:rPr>
           <w:color w:val="000000"/>
           <w:sz w:val="27"/>
           <w:szCs w:val="27"/>
         </w:rPr>
-      </w:r>
-    </w:p>
-    <w:p>
-      <w:pPr>
-        <w:pStyle w:val="Normal"/>
+      </w:pPr>
+    </w:p>
+    <w:p>
+      <w:pPr>
         <w:rPr>
           <w:color w:val="000000"/>
           <w:sz w:val="27"/>
           <w:szCs w:val="27"/>
         </w:rPr>
       </w:pPr>
-      <w:r>
+    </w:p>
+    <w:p>
+      <w:pPr>
         <w:rPr>
           <w:color w:val="000000"/>
           <w:sz w:val="27"/>
           <w:szCs w:val="27"/>
         </w:rPr>
-      </w:r>
-    </w:p>
-    <w:p>
-      <w:pPr>
-        <w:pStyle w:val="Normal"/>
+      </w:pPr>
+    </w:p>
+    <w:p>
+      <w:pPr>
         <w:rPr>
           <w:color w:val="000000"/>
           <w:sz w:val="27"/>
           <w:szCs w:val="27"/>
         </w:rPr>
       </w:pPr>
-      <w:r>
+    </w:p>
+    <w:p>
+      <w:pPr>
         <w:rPr>
           <w:color w:val="000000"/>
           <w:sz w:val="27"/>
           <w:szCs w:val="27"/>
         </w:rPr>
-      </w:r>
-    </w:p>
-    <w:p>
-      <w:pPr>
-        <w:pStyle w:val="Normal"/>
+      </w:pPr>
+    </w:p>
+    <w:p>
+      <w:pPr>
         <w:rPr>
           <w:color w:val="000000"/>
           <w:sz w:val="27"/>
           <w:szCs w:val="27"/>
         </w:rPr>
       </w:pPr>
-      <w:r>
+    </w:p>
+    <w:p>
+      <w:pPr>
         <w:rPr>
           <w:color w:val="000000"/>
           <w:sz w:val="27"/>
           <w:szCs w:val="27"/>
         </w:rPr>
-      </w:r>
-    </w:p>
-    <w:p>
-      <w:pPr>
-        <w:pStyle w:val="Normal"/>
+      </w:pPr>
+    </w:p>
+    <w:p>
+      <w:pPr>
         <w:rPr>
           <w:color w:val="000000"/>
           <w:sz w:val="27"/>
           <w:szCs w:val="27"/>
         </w:rPr>
       </w:pPr>
-      <w:r>
+    </w:p>
+    <w:p>
+      <w:pPr>
         <w:rPr>
           <w:color w:val="000000"/>
           <w:sz w:val="27"/>
           <w:szCs w:val="27"/>
         </w:rPr>
-      </w:r>
-    </w:p>
-    <w:p>
-      <w:pPr>
-        <w:pStyle w:val="Normal"/>
+      </w:pPr>
+    </w:p>
+    <w:p>
+      <w:pPr>
         <w:rPr>
           <w:color w:val="000000"/>
           <w:sz w:val="27"/>
@@ -459,143 +331,22 @@
           <w:sz w:val="27"/>
           <w:szCs w:val="27"/>
         </w:rPr>
-      </w:r>
-    </w:p>
-    <w:p>
-      <w:pPr>
-        <w:pStyle w:val="Normal"/>
+        <w:t>Realizado por:</w:t>
+      </w:r>
+    </w:p>
+    <w:p>
+      <w:pPr>
+        <w:jc w:val="both"/>
+      </w:pPr>
+      <w:r>
         <w:rPr>
           <w:color w:val="000000"/>
           <w:sz w:val="27"/>
           <w:szCs w:val="27"/>
         </w:rPr>
-      </w:pPr>
-      <w:r>
-        <w:rPr>
-          <w:color w:val="000000"/>
-          <w:sz w:val="27"/>
-          <w:szCs w:val="27"/>
-        </w:rPr>
-      </w:r>
-    </w:p>
-    <w:p>
-      <w:pPr>
-        <w:pStyle w:val="Normal"/>
-        <w:rPr>
-          <w:color w:val="000000"/>
-          <w:sz w:val="27"/>
-          <w:szCs w:val="27"/>
-        </w:rPr>
-      </w:pPr>
-      <w:r>
-        <w:rPr>
-          <w:color w:val="000000"/>
-          <w:sz w:val="27"/>
-          <w:szCs w:val="27"/>
-        </w:rPr>
-      </w:r>
-    </w:p>
-    <w:p>
-      <w:pPr>
-        <w:pStyle w:val="Normal"/>
-        <w:rPr>
-          <w:color w:val="000000"/>
-          <w:sz w:val="27"/>
-          <w:szCs w:val="27"/>
-        </w:rPr>
-      </w:pPr>
-      <w:r>
-        <w:rPr>
-          <w:color w:val="000000"/>
-          <w:sz w:val="27"/>
-          <w:szCs w:val="27"/>
-        </w:rPr>
-      </w:r>
-    </w:p>
-    <w:p>
-      <w:pPr>
-        <w:pStyle w:val="Normal"/>
-        <w:rPr>
-          <w:color w:val="000000"/>
-          <w:sz w:val="27"/>
-          <w:szCs w:val="27"/>
-        </w:rPr>
-      </w:pPr>
-      <w:r>
-        <w:rPr>
-          <w:color w:val="000000"/>
-          <w:sz w:val="27"/>
-          <w:szCs w:val="27"/>
-        </w:rPr>
-      </w:r>
-    </w:p>
-    <w:p>
-      <w:pPr>
-        <w:pStyle w:val="Normal"/>
-        <w:rPr>
-          <w:color w:val="000000"/>
-          <w:sz w:val="27"/>
-          <w:szCs w:val="27"/>
-        </w:rPr>
-      </w:pPr>
-      <w:r>
-        <w:rPr>
-          <w:color w:val="000000"/>
-          <w:sz w:val="27"/>
-          <w:szCs w:val="27"/>
-        </w:rPr>
-      </w:r>
-    </w:p>
-    <w:p>
-      <w:pPr>
-        <w:pStyle w:val="Normal"/>
-        <w:rPr>
-          <w:color w:val="000000"/>
-          <w:sz w:val="27"/>
-          <w:szCs w:val="27"/>
-        </w:rPr>
-      </w:pPr>
-      <w:r>
-        <w:rPr>
-          <w:color w:val="000000"/>
-          <w:sz w:val="27"/>
-          <w:szCs w:val="27"/>
-        </w:rPr>
-      </w:r>
-    </w:p>
-    <w:p>
-      <w:pPr>
-        <w:pStyle w:val="Normal"/>
-        <w:rPr>
-          <w:color w:val="000000"/>
-          <w:sz w:val="27"/>
-          <w:szCs w:val="27"/>
-        </w:rPr>
-      </w:pPr>
-      <w:r>
-        <w:rPr>
-          <w:color w:val="000000"/>
-          <w:sz w:val="27"/>
-          <w:szCs w:val="27"/>
-        </w:rPr>
-        <w:t>Realizado por:</w:t>
-      </w:r>
-    </w:p>
-    <w:p>
-      <w:pPr>
-        <w:pStyle w:val="Normal"/>
-        <w:jc w:val="both"/>
-        <w:rPr/>
-      </w:pPr>
-      <w:r>
-        <w:rPr>
-          <w:color w:val="000000"/>
-          <w:sz w:val="27"/>
-          <w:szCs w:val="27"/>
-        </w:rPr>
         <w:t xml:space="preserve">Eduardo Radío Gallego, </w:t>
       </w:r>
-      <w:hyperlink r:id="rId2">
+      <w:hyperlink r:id="rId8">
         <w:r>
           <w:rPr>
             <w:rStyle w:val="EnlacedeInternet"/>
@@ -616,9 +367,7 @@
     </w:p>
     <w:p>
       <w:pPr>
-        <w:pStyle w:val="Normal"/>
-        <w:jc w:val="both"/>
-        <w:rPr/>
+        <w:jc w:val="both"/>
       </w:pPr>
       <w:r>
         <w:rPr>
@@ -628,7 +377,7 @@
         </w:rPr>
         <w:t xml:space="preserve">Borja Mauricio Fourquet Maldonado, </w:t>
       </w:r>
-      <w:hyperlink r:id="rId3">
+      <w:hyperlink r:id="rId9">
         <w:r>
           <w:rPr>
             <w:rStyle w:val="EnlacedeInternet"/>
@@ -649,7 +398,6 @@
     </w:p>
     <w:p>
       <w:pPr>
-        <w:pStyle w:val="Normal"/>
         <w:jc w:val="both"/>
         <w:rPr>
           <w:color w:val="000000"/>
@@ -657,39 +405,85 @@
           <w:szCs w:val="27"/>
         </w:rPr>
       </w:pPr>
-      <w:r>
+    </w:p>
+    <w:p>
+      <w:pPr>
+        <w:jc w:val="both"/>
         <w:rPr>
           <w:color w:val="000000"/>
           <w:sz w:val="27"/>
           <w:szCs w:val="27"/>
         </w:rPr>
-      </w:r>
-    </w:p>
-    <w:p>
-      <w:pPr>
-        <w:pStyle w:val="Normal"/>
-        <w:jc w:val="both"/>
+      </w:pPr>
+    </w:p>
+    <w:p>
+      <w:pPr>
+        <w:jc w:val="both"/>
+        <w:rPr>
+          <w:b/>
+          <w:color w:val="505050"/>
+          <w:sz w:val="32"/>
+          <w:szCs w:val="32"/>
+          <w:highlight w:val="white"/>
+        </w:rPr>
+      </w:pPr>
+      <w:r>
         <w:rPr>
           <w:color w:val="000000"/>
           <w:sz w:val="27"/>
           <w:szCs w:val="27"/>
         </w:rPr>
-      </w:pPr>
+        <w:t>Fecha: 1/11/2015</w:t>
+      </w:r>
       <w:r>
         <w:rPr>
           <w:color w:val="000000"/>
-          <w:sz w:val="27"/>
-          <w:szCs w:val="27"/>
-        </w:rPr>
-      </w:r>
-    </w:p>
-    <w:p>
-      <w:pPr>
-        <w:pStyle w:val="Normal"/>
-        <w:jc w:val="both"/>
+          <w:sz w:val="32"/>
+          <w:szCs w:val="32"/>
+        </w:rPr>
+        <w:br/>
+      </w:r>
+      <w:r>
+        <w:br w:type="page"/>
+      </w:r>
+    </w:p>
+    <w:p>
+      <w:pPr>
+        <w:jc w:val="both"/>
+        <w:rPr>
+          <w:color w:val="505050"/>
+          <w:sz w:val="32"/>
+          <w:szCs w:val="32"/>
+          <w:highlight w:val="white"/>
+        </w:rPr>
+      </w:pPr>
+      <w:r>
         <w:rPr>
           <w:b/>
-          <w:b/>
+          <w:color w:val="505050"/>
+          <w:sz w:val="32"/>
+          <w:szCs w:val="32"/>
+          <w:shd w:val="clear" w:color="auto" w:fill="FFFFFF"/>
+        </w:rPr>
+        <w:lastRenderedPageBreak/>
+        <w:t>1. Descripción general del proyecto</w:t>
+      </w:r>
+    </w:p>
+    <w:p>
+      <w:pPr>
+        <w:jc w:val="both"/>
+        <w:rPr>
+          <w:color w:val="505050"/>
+          <w:sz w:val="32"/>
+          <w:szCs w:val="32"/>
+          <w:shd w:val="clear" w:color="auto" w:fill="FFFFFF"/>
+        </w:rPr>
+      </w:pPr>
+    </w:p>
+    <w:p>
+      <w:pPr>
+        <w:jc w:val="both"/>
+        <w:rPr>
           <w:color w:val="505050"/>
           <w:sz w:val="32"/>
           <w:szCs w:val="32"/>
@@ -698,27 +492,45 @@
       </w:pPr>
       <w:r>
         <w:rPr>
-          <w:color w:val="000000"/>
-          <w:sz w:val="27"/>
-          <w:szCs w:val="27"/>
-        </w:rPr>
-        <w:t>Fecha: 1/11/2015</w:t>
-      </w:r>
-      <w:r>
-        <w:rPr>
-          <w:color w:val="000000"/>
-          <w:sz w:val="32"/>
-          <w:szCs w:val="32"/>
-        </w:rPr>
-        <w:br/>
-      </w:r>
-      <w:r>
-        <w:br w:type="page"/>
-      </w:r>
-    </w:p>
-    <w:p>
-      <w:pPr>
-        <w:pStyle w:val="Normal"/>
+          <w:color w:val="505050"/>
+          <w:sz w:val="32"/>
+          <w:szCs w:val="32"/>
+          <w:shd w:val="clear" w:color="auto" w:fill="FFFFFF"/>
+        </w:rPr>
+        <w:t>En esta sección se deben especificar los objetivos generales del proyecto, así como una descripción del equ</w:t>
+      </w:r>
+      <w:r>
+        <w:rPr>
+          <w:color w:val="505050"/>
+          <w:sz w:val="32"/>
+          <w:szCs w:val="32"/>
+          <w:shd w:val="clear" w:color="auto" w:fill="FFFFFF"/>
+        </w:rPr>
+        <w:t>ipo disponible y el entorno de desarrollo que se va a emplear. Se describen las principales técnicas a emplear. Se describirá de forma general la funcionalidad del proyecto, posibles requisitos hardware, así como cualquier otra descripción o recurso adicio</w:t>
+      </w:r>
+      <w:r>
+        <w:rPr>
+          <w:color w:val="505050"/>
+          <w:sz w:val="32"/>
+          <w:szCs w:val="32"/>
+          <w:shd w:val="clear" w:color="auto" w:fill="FFFFFF"/>
+        </w:rPr>
+        <w:t xml:space="preserve">nal que sea de interés a un nivel más general. </w:t>
+      </w:r>
+    </w:p>
+    <w:p>
+      <w:pPr>
+        <w:jc w:val="both"/>
+        <w:rPr>
+          <w:color w:val="505050"/>
+          <w:sz w:val="32"/>
+          <w:szCs w:val="32"/>
+          <w:shd w:val="clear" w:color="auto" w:fill="FFFFFF"/>
+        </w:rPr>
+      </w:pPr>
+    </w:p>
+    <w:p>
+      <w:pPr>
         <w:jc w:val="both"/>
         <w:rPr>
           <w:color w:val="505050"/>
@@ -729,120 +541,27 @@
       </w:pPr>
       <w:r>
         <w:rPr>
-          <w:b/>
-          <w:color w:val="505050"/>
-          <w:sz w:val="32"/>
-          <w:szCs w:val="32"/>
-          <w:shd w:fill="FFFFFF" w:val="clear"/>
-        </w:rPr>
-        <w:t>1. Descripción general del proyecto</w:t>
-      </w:r>
-    </w:p>
-    <w:p>
-      <w:pPr>
-        <w:pStyle w:val="Normal"/>
-        <w:jc w:val="both"/>
-        <w:rPr>
-          <w:color w:val="505050"/>
-          <w:sz w:val="32"/>
-          <w:szCs w:val="32"/>
-          <w:shd w:fill="FFFFFF" w:val="clear"/>
-        </w:rPr>
-      </w:pPr>
-      <w:r>
-        <w:rPr>
-          <w:color w:val="505050"/>
-          <w:sz w:val="32"/>
-          <w:szCs w:val="32"/>
-          <w:shd w:fill="FFFFFF" w:val="clear"/>
-        </w:rPr>
-      </w:r>
-    </w:p>
-    <w:p>
-      <w:pPr>
-        <w:pStyle w:val="Normal"/>
-        <w:jc w:val="both"/>
-        <w:rPr>
-          <w:color w:val="505050"/>
-          <w:sz w:val="32"/>
-          <w:szCs w:val="32"/>
-          <w:highlight w:val="white"/>
-        </w:rPr>
-      </w:pPr>
-      <w:r>
-        <w:rPr>
-          <w:color w:val="505050"/>
-          <w:sz w:val="32"/>
-          <w:szCs w:val="32"/>
-          <w:shd w:fill="FFFFFF" w:val="clear"/>
-        </w:rPr>
-        <w:t xml:space="preserve">En esta sección se deben especificar los objetivos generales del proyecto, así como una descripción del equipo disponible y el entorno de desarrollo que se va a emplear. Se describen las principales técnicas a emplear. Se describirá de forma general la funcionalidad del proyecto, posibles requisitos hardware, así como cualquier otra descripción o recurso adicional que sea de interés a un nivel más general. </w:t>
-      </w:r>
-    </w:p>
-    <w:p>
-      <w:pPr>
-        <w:pStyle w:val="Normal"/>
-        <w:jc w:val="both"/>
-        <w:rPr>
-          <w:color w:val="505050"/>
-          <w:sz w:val="32"/>
-          <w:szCs w:val="32"/>
-          <w:shd w:fill="FFFFFF" w:val="clear"/>
-        </w:rPr>
-      </w:pPr>
-      <w:r>
-        <w:rPr>
-          <w:color w:val="505050"/>
-          <w:sz w:val="32"/>
-          <w:szCs w:val="32"/>
-          <w:shd w:fill="FFFFFF" w:val="clear"/>
-        </w:rPr>
-      </w:r>
-    </w:p>
-    <w:p>
-      <w:pPr>
-        <w:pStyle w:val="Normal"/>
-        <w:jc w:val="both"/>
-        <w:rPr>
-          <w:color w:val="505050"/>
-          <w:sz w:val="32"/>
-          <w:szCs w:val="32"/>
-          <w:highlight w:val="white"/>
-        </w:rPr>
-      </w:pPr>
-      <w:r>
-        <w:rPr>
-          <w:color w:val="505050"/>
-          <w:sz w:val="32"/>
-          <w:szCs w:val="32"/>
-          <w:shd w:fill="FFFFFF" w:val="clear"/>
+          <w:color w:val="505050"/>
+          <w:sz w:val="32"/>
+          <w:szCs w:val="32"/>
+          <w:shd w:val="clear" w:color="auto" w:fill="FFFFFF"/>
         </w:rPr>
         <w:t>Este punto se podría subdividirse (entre otras) en las siguientes secciones:</w:t>
       </w:r>
     </w:p>
     <w:p>
       <w:pPr>
-        <w:pStyle w:val="Normal"/>
-        <w:jc w:val="both"/>
-        <w:rPr>
-          <w:color w:val="505050"/>
-          <w:sz w:val="32"/>
-          <w:szCs w:val="32"/>
-          <w:shd w:fill="FFFFFF" w:val="clear"/>
-        </w:rPr>
-      </w:pPr>
-      <w:r>
-        <w:rPr>
-          <w:color w:val="505050"/>
-          <w:sz w:val="32"/>
-          <w:szCs w:val="32"/>
-          <w:shd w:fill="FFFFFF" w:val="clear"/>
-        </w:rPr>
-      </w:r>
-    </w:p>
-    <w:p>
-      <w:pPr>
-        <w:pStyle w:val="Normal"/>
+        <w:jc w:val="both"/>
+        <w:rPr>
+          <w:color w:val="505050"/>
+          <w:sz w:val="32"/>
+          <w:szCs w:val="32"/>
+          <w:shd w:val="clear" w:color="auto" w:fill="FFFFFF"/>
+        </w:rPr>
+      </w:pPr>
+    </w:p>
+    <w:p>
+      <w:pPr>
         <w:numPr>
           <w:ilvl w:val="0"/>
           <w:numId w:val="2"/>
@@ -860,20 +579,59 @@
           <w:color w:val="505050"/>
           <w:sz w:val="32"/>
           <w:szCs w:val="32"/>
-          <w:shd w:fill="FFFFFF" w:val="clear"/>
+          <w:shd w:val="clear" w:color="auto" w:fill="FFFFFF"/>
         </w:rPr>
         <w:t>Introducción</w:t>
       </w:r>
     </w:p>
     <w:p>
       <w:pPr>
-        <w:pStyle w:val="Normal"/>
         <w:jc w:val="both"/>
         <w:rPr>
           <w:color w:val="505050"/>
           <w:sz w:val="20"/>
           <w:szCs w:val="20"/>
-          <w:shd w:fill="FFFFFF" w:val="clear"/>
+          <w:shd w:val="clear" w:color="auto" w:fill="FFFFFF"/>
+        </w:rPr>
+      </w:pPr>
+    </w:p>
+    <w:p>
+      <w:pPr>
+        <w:ind w:firstLine="360"/>
+        <w:rPr>
+          <w:color w:val="505050"/>
+          <w:sz w:val="22"/>
+          <w:szCs w:val="22"/>
+          <w:highlight w:val="white"/>
+        </w:rPr>
+      </w:pPr>
+      <w:r>
+        <w:rPr>
+          <w:color w:val="505050"/>
+          <w:sz w:val="22"/>
+          <w:szCs w:val="22"/>
+          <w:shd w:val="clear" w:color="auto" w:fill="FFFFFF"/>
+        </w:rPr>
+        <w:t xml:space="preserve">El objetivo principal del proyecto es el de desarrollar un videojuego de navegador en línea, novedoso y divertido, </w:t>
+      </w:r>
+      <w:r>
+        <w:rPr>
+          <w:color w:val="505050"/>
+          <w:sz w:val="22"/>
+          <w:szCs w:val="22"/>
+          <w:shd w:val="clear" w:color="auto" w:fill="FFFFFF"/>
+        </w:rPr>
+        <w:t>aunando características de diversos tipos de juegos.</w:t>
+      </w:r>
+    </w:p>
+    <w:p>
+      <w:pPr>
+        <w:jc w:val="both"/>
+        <w:rPr>
+          <w:color w:val="505050"/>
+          <w:sz w:val="32"/>
+          <w:szCs w:val="32"/>
+          <w:highlight w:val="white"/>
         </w:rPr>
       </w:pPr>
       <w:r>
@@ -881,55 +639,13 @@
           <w:color w:val="505050"/>
           <w:sz w:val="20"/>
           <w:szCs w:val="20"/>
-          <w:shd w:fill="FFFFFF" w:val="clear"/>
-        </w:rPr>
-      </w:r>
-    </w:p>
-    <w:p>
-      <w:pPr>
-        <w:pStyle w:val="Normal"/>
-        <w:ind w:firstLine="360"/>
-        <w:rPr>
-          <w:color w:val="505050"/>
-          <w:sz w:val="22"/>
-          <w:szCs w:val="22"/>
-          <w:highlight w:val="white"/>
-        </w:rPr>
-      </w:pPr>
-      <w:r>
-        <w:rPr>
-          <w:color w:val="505050"/>
-          <w:sz w:val="22"/>
-          <w:szCs w:val="22"/>
-          <w:shd w:fill="FFFFFF" w:val="clear"/>
-        </w:rPr>
-        <w:t>El objetivo principal del proyecto es el de desarrollar un videojuego de navegador en línea, novedoso y divertido, aunando características de diversos tipos de juegos.</w:t>
-      </w:r>
-    </w:p>
-    <w:p>
-      <w:pPr>
-        <w:pStyle w:val="Normal"/>
-        <w:jc w:val="both"/>
-        <w:rPr>
-          <w:color w:val="505050"/>
-          <w:sz w:val="32"/>
-          <w:szCs w:val="32"/>
-          <w:highlight w:val="white"/>
-        </w:rPr>
-      </w:pPr>
-      <w:r>
-        <w:rPr>
-          <w:color w:val="505050"/>
-          <w:sz w:val="20"/>
-          <w:szCs w:val="20"/>
-          <w:shd w:fill="FFFFFF" w:val="clear"/>
+          <w:shd w:val="clear" w:color="auto" w:fill="FFFFFF"/>
         </w:rPr>
         <w:t xml:space="preserve"> </w:t>
       </w:r>
     </w:p>
     <w:p>
       <w:pPr>
-        <w:pStyle w:val="Normal"/>
         <w:numPr>
           <w:ilvl w:val="0"/>
           <w:numId w:val="2"/>
@@ -947,34 +663,24 @@
           <w:color w:val="505050"/>
           <w:sz w:val="32"/>
           <w:szCs w:val="32"/>
-          <w:shd w:fill="FFFFFF" w:val="clear"/>
+          <w:shd w:val="clear" w:color="auto" w:fill="FFFFFF"/>
         </w:rPr>
         <w:t>Descripción general del producto (en este caso un videojuego).</w:t>
       </w:r>
     </w:p>
     <w:p>
       <w:pPr>
-        <w:pStyle w:val="Normal"/>
         <w:jc w:val="both"/>
         <w:rPr>
           <w:color w:val="505050"/>
           <w:sz w:val="20"/>
           <w:szCs w:val="20"/>
-          <w:shd w:fill="FFFFFF" w:val="clear"/>
-        </w:rPr>
-      </w:pPr>
-      <w:r>
-        <w:rPr>
-          <w:color w:val="505050"/>
-          <w:sz w:val="20"/>
-          <w:szCs w:val="20"/>
-          <w:shd w:fill="FFFFFF" w:val="clear"/>
-        </w:rPr>
-      </w:r>
-    </w:p>
-    <w:p>
-      <w:pPr>
-        <w:pStyle w:val="Normal"/>
+          <w:shd w:val="clear" w:color="auto" w:fill="FFFFFF"/>
+        </w:rPr>
+      </w:pPr>
+    </w:p>
+    <w:p>
+      <w:pPr>
         <w:ind w:firstLine="360"/>
         <w:jc w:val="both"/>
         <w:rPr>
@@ -991,7 +697,7 @@
           <w:color w:val="505050"/>
           <w:sz w:val="22"/>
           <w:szCs w:val="22"/>
-          <w:shd w:fill="FFFFFF" w:val="clear"/>
+          <w:shd w:val="clear" w:color="auto" w:fill="FFFFFF"/>
         </w:rPr>
         <w:t xml:space="preserve">Galactic Strike </w:t>
       </w:r>
@@ -1000,34 +706,42 @@
           <w:color w:val="505050"/>
           <w:sz w:val="22"/>
           <w:szCs w:val="22"/>
-          <w:shd w:fill="FFFFFF" w:val="clear"/>
-        </w:rPr>
-        <w:t xml:space="preserve">es un juego multijugador de peleas por equipos en el espacio. Los jugadores elegirán o crearán un escenario con un número determinado de jugadores, seleccionarán uno de los distintos personajes disponibles, se unirán a un equipo y competirán contra otros en distintos modos de juego. Durante el combate aparecerán distintos objetos aleatoriamente que los personajes podrán utilizar a su favor para dominar la partida. </w:t>
-      </w:r>
-    </w:p>
-    <w:p>
-      <w:pPr>
-        <w:pStyle w:val="Normal"/>
-        <w:jc w:val="both"/>
-        <w:rPr>
-          <w:color w:val="505050"/>
-          <w:sz w:val="32"/>
-          <w:szCs w:val="32"/>
-          <w:shd w:fill="FFFFFF" w:val="clear"/>
-        </w:rPr>
-      </w:pPr>
-      <w:r>
-        <w:rPr>
-          <w:color w:val="505050"/>
-          <w:sz w:val="32"/>
-          <w:szCs w:val="32"/>
-          <w:shd w:fill="FFFFFF" w:val="clear"/>
-        </w:rPr>
-      </w:r>
-    </w:p>
-    <w:p>
-      <w:pPr>
-        <w:pStyle w:val="Normal"/>
+          <w:shd w:val="clear" w:color="auto" w:fill="FFFFFF"/>
+        </w:rPr>
+        <w:t>es un juego multijugador de peleas por equipos en el espacio. Los jugadores elegirán o crearán un escenario con un número</w:t>
+      </w:r>
+      <w:r>
+        <w:rPr>
+          <w:color w:val="505050"/>
+          <w:sz w:val="22"/>
+          <w:szCs w:val="22"/>
+          <w:shd w:val="clear" w:color="auto" w:fill="FFFFFF"/>
+        </w:rPr>
+        <w:t xml:space="preserve"> determinado de jugadores, seleccionarán uno de los distintos personajes disponibles, se unirán a un equipo y competirán contra otros en distintos modos de juego. Durante el combate aparecerán distintos objetos aleatoriamente que los personajes podrán util</w:t>
+      </w:r>
+      <w:r>
+        <w:rPr>
+          <w:color w:val="505050"/>
+          <w:sz w:val="22"/>
+          <w:szCs w:val="22"/>
+          <w:shd w:val="clear" w:color="auto" w:fill="FFFFFF"/>
+        </w:rPr>
+        <w:t xml:space="preserve">izar a su favor para dominar la partida. </w:t>
+      </w:r>
+    </w:p>
+    <w:p>
+      <w:pPr>
+        <w:jc w:val="both"/>
+        <w:rPr>
+          <w:color w:val="505050"/>
+          <w:sz w:val="32"/>
+          <w:szCs w:val="32"/>
+          <w:shd w:val="clear" w:color="auto" w:fill="FFFFFF"/>
+        </w:rPr>
+      </w:pPr>
+    </w:p>
+    <w:p>
+      <w:pPr>
         <w:numPr>
           <w:ilvl w:val="0"/>
           <w:numId w:val="2"/>
@@ -1045,34 +759,24 @@
           <w:color w:val="505050"/>
           <w:sz w:val="32"/>
           <w:szCs w:val="32"/>
-          <w:shd w:fill="FFFFFF" w:val="clear"/>
+          <w:shd w:val="clear" w:color="auto" w:fill="FFFFFF"/>
         </w:rPr>
         <w:t>Funcionalidad (reglas del juego, objetivos, mundo, etc).</w:t>
       </w:r>
     </w:p>
     <w:p>
       <w:pPr>
-        <w:pStyle w:val="Normal"/>
         <w:jc w:val="both"/>
         <w:rPr>
           <w:color w:val="505050"/>
           <w:sz w:val="20"/>
           <w:szCs w:val="20"/>
-          <w:shd w:fill="FFFFFF" w:val="clear"/>
-        </w:rPr>
-      </w:pPr>
-      <w:r>
-        <w:rPr>
-          <w:color w:val="505050"/>
-          <w:sz w:val="20"/>
-          <w:szCs w:val="20"/>
-          <w:shd w:fill="FFFFFF" w:val="clear"/>
-        </w:rPr>
-      </w:r>
-    </w:p>
-    <w:p>
-      <w:pPr>
-        <w:pStyle w:val="Normal"/>
+          <w:shd w:val="clear" w:color="auto" w:fill="FFFFFF"/>
+        </w:rPr>
+      </w:pPr>
+    </w:p>
+    <w:p>
+      <w:pPr>
         <w:ind w:firstLine="360"/>
         <w:jc w:val="both"/>
         <w:rPr>
@@ -1087,7 +791,7 @@
           <w:color w:val="505050"/>
           <w:sz w:val="22"/>
           <w:szCs w:val="22"/>
-          <w:shd w:fill="FFFFFF" w:val="clear"/>
+          <w:shd w:val="clear" w:color="auto" w:fill="FFFFFF"/>
         </w:rPr>
         <w:t>El juego será esencialmente</w:t>
       </w:r>
@@ -1097,7 +801,7 @@
           <w:color w:val="505050"/>
           <w:sz w:val="22"/>
           <w:szCs w:val="22"/>
-          <w:shd w:fill="FFFFFF" w:val="clear"/>
+          <w:shd w:val="clear" w:color="auto" w:fill="FFFFFF"/>
         </w:rPr>
         <w:t xml:space="preserve"> PVP </w:t>
       </w:r>
@@ -1107,7 +811,7 @@
           <w:color w:val="505050"/>
           <w:sz w:val="22"/>
           <w:szCs w:val="22"/>
-          <w:shd w:fill="FFFFFF" w:val="clear"/>
+          <w:shd w:val="clear" w:color="auto" w:fill="FFFFFF"/>
         </w:rPr>
         <w:t>(Player Versus Player).</w:t>
       </w:r>
@@ -1116,14 +820,13 @@
           <w:color w:val="505050"/>
           <w:sz w:val="22"/>
           <w:szCs w:val="22"/>
-          <w:shd w:fill="FFFFFF" w:val="clear"/>
+          <w:shd w:val="clear" w:color="auto" w:fill="FFFFFF"/>
         </w:rPr>
         <w:t xml:space="preserve"> </w:t>
       </w:r>
     </w:p>
     <w:p>
       <w:pPr>
-        <w:pStyle w:val="Normal"/>
         <w:ind w:firstLine="360"/>
         <w:jc w:val="both"/>
         <w:rPr>
@@ -1138,14 +841,22 @@
           <w:color w:val="505050"/>
           <w:sz w:val="22"/>
           <w:szCs w:val="22"/>
-          <w:shd w:fill="FFFFFF" w:val="clear"/>
-        </w:rPr>
-        <w:t>En el principal modo de juego el objetivo de cada equipo será aniquilar a los miembros del equipo contrario. A medida que se avance con el desarrollo del juego, podrían incluirse distintos formatos de partida (aniquilación por rondas, capturar la bandera, todos contra todos, etc.).</w:t>
-      </w:r>
-    </w:p>
-    <w:p>
-      <w:pPr>
-        <w:pStyle w:val="Normal"/>
+          <w:shd w:val="clear" w:color="auto" w:fill="FFFFFF"/>
+        </w:rPr>
+        <w:t xml:space="preserve">En el principal modo de juego el objetivo de cada equipo será aniquilar a los miembros del equipo </w:t>
+      </w:r>
+      <w:r>
+        <w:rPr>
+          <w:color w:val="505050"/>
+          <w:sz w:val="22"/>
+          <w:szCs w:val="22"/>
+          <w:shd w:val="clear" w:color="auto" w:fill="FFFFFF"/>
+        </w:rPr>
+        <w:t>contrario. A medida que se avance con el desarrollo del juego, podrían incluirse distintos formatos de partida (aniquilación por rondas, capturar la bandera, todos contra todos, etc.).</w:t>
+      </w:r>
+    </w:p>
+    <w:p>
+      <w:pPr>
         <w:ind w:firstLine="360"/>
         <w:jc w:val="both"/>
         <w:rPr>
@@ -1160,77 +871,67 @@
           <w:color w:val="505050"/>
           <w:sz w:val="22"/>
           <w:szCs w:val="22"/>
-          <w:shd w:fill="FFFFFF" w:val="clear"/>
-        </w:rPr>
-        <w:t>El mundo en el cual se llevarán a cabo estas batallas estará compuesto por diversos astros con distintas características. Los jugadores tendrán que saltar de un planeta a otro para recolectar objetos, alcanzar a sus enemigos, huir, etc. Un escenario estará compuesto por un conjunto de astros estáticos, que normalmente generarán un campo gravitatorio que atraerá a  cada objeto o personaje  que entre en él, además de otro posible conjunto de astros móviles espontáneos, como meteoritos o agujeros negros, que jugarán un papel de enemigo neutral.</w:t>
-      </w:r>
-    </w:p>
-    <w:p>
-      <w:pPr>
-        <w:pStyle w:val="Normal"/>
-        <w:ind w:left="360" w:hanging="0"/>
-        <w:jc w:val="both"/>
-        <w:rPr>
-          <w:color w:val="505050"/>
-          <w:sz w:val="32"/>
-          <w:szCs w:val="32"/>
-          <w:shd w:fill="FFFFFF" w:val="clear"/>
-        </w:rPr>
-      </w:pPr>
-      <w:r>
-        <w:rPr>
-          <w:color w:val="505050"/>
-          <w:sz w:val="32"/>
-          <w:szCs w:val="32"/>
-          <w:shd w:fill="FFFFFF" w:val="clear"/>
-        </w:rPr>
-      </w:r>
-    </w:p>
-    <w:p>
-      <w:pPr>
-        <w:pStyle w:val="Normal"/>
-        <w:ind w:left="360" w:hanging="0"/>
-        <w:jc w:val="both"/>
-        <w:rPr>
-          <w:color w:val="505050"/>
-          <w:sz w:val="32"/>
-          <w:szCs w:val="32"/>
-          <w:shd w:fill="FFFFFF" w:val="clear"/>
-        </w:rPr>
-      </w:pPr>
-      <w:r>
-        <w:rPr>
-          <w:color w:val="505050"/>
-          <w:sz w:val="32"/>
-          <w:szCs w:val="32"/>
-          <w:shd w:fill="FFFFFF" w:val="clear"/>
-        </w:rPr>
-      </w:r>
-    </w:p>
-    <w:p>
-      <w:pPr>
-        <w:pStyle w:val="Normal"/>
-        <w:ind w:left="360" w:hanging="0"/>
-        <w:jc w:val="both"/>
-        <w:rPr>
-          <w:color w:val="505050"/>
-          <w:sz w:val="32"/>
-          <w:szCs w:val="32"/>
-          <w:shd w:fill="FFFFFF" w:val="clear"/>
-        </w:rPr>
-      </w:pPr>
-      <w:r>
-        <w:rPr>
-          <w:color w:val="505050"/>
-          <w:sz w:val="32"/>
-          <w:szCs w:val="32"/>
-          <w:shd w:fill="FFFFFF" w:val="clear"/>
-        </w:rPr>
-      </w:r>
-    </w:p>
-    <w:p>
-      <w:pPr>
-        <w:pStyle w:val="Normal"/>
+          <w:shd w:val="clear" w:color="auto" w:fill="FFFFFF"/>
+        </w:rPr>
+        <w:t xml:space="preserve">El mundo en el cual se llevarán a cabo estas batallas estará compuesto </w:t>
+      </w:r>
+      <w:r>
+        <w:rPr>
+          <w:color w:val="505050"/>
+          <w:sz w:val="22"/>
+          <w:szCs w:val="22"/>
+          <w:shd w:val="clear" w:color="auto" w:fill="FFFFFF"/>
+        </w:rPr>
+        <w:t>por diversos astros con distintas características. Los jugadores tendrán que saltar de un planeta a otro para recolectar objetos, alcanzar a sus enemigos, huir, etc. Un escenario estará compuesto por un conjunto de astros estáticos, que normalmente generar</w:t>
+      </w:r>
+      <w:r>
+        <w:rPr>
+          <w:color w:val="505050"/>
+          <w:sz w:val="22"/>
+          <w:szCs w:val="22"/>
+          <w:shd w:val="clear" w:color="auto" w:fill="FFFFFF"/>
+        </w:rPr>
+        <w:t>án un campo gravitatorio que atraerá a  cada objeto o personaje  que entre en él, además de otro posible conjunto de astros móviles espontáneos, como meteoritos o agujeros negros, que jugarán un papel de enemigo neutral.</w:t>
+      </w:r>
+    </w:p>
+    <w:p>
+      <w:pPr>
+        <w:ind w:left="360"/>
+        <w:jc w:val="both"/>
+        <w:rPr>
+          <w:color w:val="505050"/>
+          <w:sz w:val="32"/>
+          <w:szCs w:val="32"/>
+          <w:shd w:val="clear" w:color="auto" w:fill="FFFFFF"/>
+        </w:rPr>
+      </w:pPr>
+    </w:p>
+    <w:p>
+      <w:pPr>
+        <w:ind w:left="360"/>
+        <w:jc w:val="both"/>
+        <w:rPr>
+          <w:color w:val="505050"/>
+          <w:sz w:val="32"/>
+          <w:szCs w:val="32"/>
+          <w:shd w:val="clear" w:color="auto" w:fill="FFFFFF"/>
+        </w:rPr>
+      </w:pPr>
+    </w:p>
+    <w:p>
+      <w:pPr>
+        <w:ind w:left="360"/>
+        <w:jc w:val="both"/>
+        <w:rPr>
+          <w:color w:val="505050"/>
+          <w:sz w:val="32"/>
+          <w:szCs w:val="32"/>
+          <w:shd w:val="clear" w:color="auto" w:fill="FFFFFF"/>
+        </w:rPr>
+      </w:pPr>
+    </w:p>
+    <w:p>
+      <w:pPr>
         <w:numPr>
           <w:ilvl w:val="0"/>
           <w:numId w:val="2"/>
@@ -1248,35 +949,35 @@
           <w:color w:val="505050"/>
           <w:sz w:val="32"/>
           <w:szCs w:val="32"/>
-          <w:shd w:fill="FFFFFF" w:val="clear"/>
-        </w:rPr>
-        <w:t>Dominio, o género, de desarrollo del proyecto.</w:t>
-      </w:r>
-    </w:p>
-    <w:p>
-      <w:pPr>
-        <w:pStyle w:val="Normal"/>
-        <w:ind w:left="360" w:hanging="0"/>
+          <w:shd w:val="clear" w:color="auto" w:fill="FFFFFF"/>
+        </w:rPr>
+        <w:lastRenderedPageBreak/>
+        <w:t>Dominio, o género, de desarrollo</w:t>
+      </w:r>
+      <w:r>
+        <w:rPr>
+          <w:color w:val="505050"/>
+          <w:sz w:val="32"/>
+          <w:szCs w:val="32"/>
+          <w:shd w:val="clear" w:color="auto" w:fill="FFFFFF"/>
+        </w:rPr>
+        <w:t xml:space="preserve"> del proyecto.</w:t>
+      </w:r>
+    </w:p>
+    <w:p>
+      <w:pPr>
+        <w:ind w:left="360"/>
         <w:jc w:val="both"/>
         <w:rPr>
           <w:color w:val="505050"/>
           <w:sz w:val="20"/>
           <w:szCs w:val="20"/>
-          <w:shd w:fill="FFFFFF" w:val="clear"/>
-        </w:rPr>
-      </w:pPr>
-      <w:r>
-        <w:rPr>
-          <w:color w:val="505050"/>
-          <w:sz w:val="20"/>
-          <w:szCs w:val="20"/>
-          <w:shd w:fill="FFFFFF" w:val="clear"/>
-        </w:rPr>
-      </w:r>
-    </w:p>
-    <w:p>
-      <w:pPr>
-        <w:pStyle w:val="Normal"/>
+          <w:shd w:val="clear" w:color="auto" w:fill="FFFFFF"/>
+        </w:rPr>
+      </w:pPr>
+    </w:p>
+    <w:p>
+      <w:pPr>
         <w:ind w:firstLine="360"/>
         <w:jc w:val="both"/>
         <w:rPr>
@@ -1291,43 +992,41 @@
           <w:color w:val="505050"/>
           <w:sz w:val="22"/>
           <w:szCs w:val="22"/>
-          <w:shd w:fill="FFFFFF" w:val="clear"/>
+          <w:shd w:val="clear" w:color="auto" w:fill="FFFFFF"/>
         </w:rPr>
         <w:t xml:space="preserve">Se trata de un videojuego plataformas en 2D, con ideas extraídas del clásico Counter Strike [3], pero utilizando personajes más propios de un juego de rol, y todo ello en un escenario más propio de un </w:t>
       </w:r>
       <w:r>
         <w:rPr>
-          <w:rStyle w:val="St"/>
-          <w:sz w:val="22"/>
-          <w:szCs w:val="22"/>
-        </w:rPr>
-        <w:t>“Space Ship Game” [4] o juego de naves espaciales.</w:t>
-      </w:r>
-    </w:p>
-    <w:p>
-      <w:pPr>
-        <w:pStyle w:val="Normal"/>
-        <w:ind w:left="360" w:hanging="0"/>
-        <w:jc w:val="both"/>
-        <w:rPr>
-          <w:color w:val="505050"/>
-          <w:sz w:val="32"/>
-          <w:szCs w:val="32"/>
-          <w:shd w:fill="FFFFFF" w:val="clear"/>
-        </w:rPr>
-      </w:pPr>
-      <w:r>
-        <w:rPr>
-          <w:color w:val="505050"/>
-          <w:sz w:val="32"/>
-          <w:szCs w:val="32"/>
-          <w:shd w:fill="FFFFFF" w:val="clear"/>
-        </w:rPr>
-      </w:r>
-    </w:p>
-    <w:p>
-      <w:pPr>
-        <w:pStyle w:val="Normal"/>
+          <w:rStyle w:val="st"/>
+          <w:sz w:val="22"/>
+          <w:szCs w:val="22"/>
+        </w:rPr>
+        <w:t xml:space="preserve">“Space Ship Game” [4] o juego de naves </w:t>
+      </w:r>
+      <w:r>
+        <w:rPr>
+          <w:rStyle w:val="st"/>
+          <w:sz w:val="22"/>
+          <w:szCs w:val="22"/>
+        </w:rPr>
+        <w:t>espaciales.</w:t>
+      </w:r>
+    </w:p>
+    <w:p>
+      <w:pPr>
+        <w:ind w:left="360"/>
+        <w:jc w:val="both"/>
+        <w:rPr>
+          <w:color w:val="505050"/>
+          <w:sz w:val="32"/>
+          <w:szCs w:val="32"/>
+          <w:shd w:val="clear" w:color="auto" w:fill="FFFFFF"/>
+        </w:rPr>
+      </w:pPr>
+    </w:p>
+    <w:p>
+      <w:pPr>
         <w:numPr>
           <w:ilvl w:val="0"/>
           <w:numId w:val="2"/>
@@ -1345,35 +1044,25 @@
           <w:color w:val="505050"/>
           <w:sz w:val="32"/>
           <w:szCs w:val="32"/>
-          <w:shd w:fill="FFFFFF" w:val="clear"/>
+          <w:shd w:val="clear" w:color="auto" w:fill="FFFFFF"/>
         </w:rPr>
         <w:t>Entorno y herramientas de desarrollo.</w:t>
       </w:r>
     </w:p>
     <w:p>
       <w:pPr>
-        <w:pStyle w:val="Normal"/>
-        <w:ind w:left="360" w:hanging="0"/>
-        <w:jc w:val="both"/>
-        <w:rPr>
-          <w:color w:val="505050"/>
-          <w:sz w:val="22"/>
-          <w:szCs w:val="22"/>
-          <w:shd w:fill="FFFFFF" w:val="clear"/>
-        </w:rPr>
-      </w:pPr>
-      <w:r>
-        <w:rPr>
-          <w:color w:val="505050"/>
-          <w:sz w:val="22"/>
-          <w:szCs w:val="22"/>
-          <w:shd w:fill="FFFFFF" w:val="clear"/>
-        </w:rPr>
-      </w:r>
-    </w:p>
-    <w:p>
-      <w:pPr>
-        <w:pStyle w:val="Normal"/>
+        <w:ind w:left="360"/>
+        <w:jc w:val="both"/>
+        <w:rPr>
+          <w:color w:val="505050"/>
+          <w:sz w:val="22"/>
+          <w:szCs w:val="22"/>
+          <w:shd w:val="clear" w:color="auto" w:fill="FFFFFF"/>
+        </w:rPr>
+      </w:pPr>
+    </w:p>
+    <w:p>
+      <w:pPr>
         <w:ind w:firstLine="360"/>
         <w:jc w:val="both"/>
         <w:rPr>
@@ -1386,7 +1075,7 @@
           <w:color w:val="505050"/>
           <w:sz w:val="22"/>
           <w:szCs w:val="22"/>
-          <w:shd w:fill="FFFFFF" w:val="clear"/>
+          <w:shd w:val="clear" w:color="auto" w:fill="FFFFFF"/>
         </w:rPr>
         <w:t xml:space="preserve">Se trabajará sobre el sistema operativo </w:t>
       </w:r>
@@ -1396,7 +1085,7 @@
           <w:color w:val="505050"/>
           <w:sz w:val="22"/>
           <w:szCs w:val="22"/>
-          <w:shd w:fill="FFFFFF" w:val="clear"/>
+          <w:shd w:val="clear" w:color="auto" w:fill="FFFFFF"/>
         </w:rPr>
         <w:t>Windows 7</w:t>
       </w:r>
@@ -1405,7 +1094,7 @@
           <w:color w:val="505050"/>
           <w:sz w:val="22"/>
           <w:szCs w:val="22"/>
-          <w:shd w:fill="FFFFFF" w:val="clear"/>
+          <w:shd w:val="clear" w:color="auto" w:fill="FFFFFF"/>
         </w:rPr>
         <w:t xml:space="preserve">. Usaremos el IDE </w:t>
       </w:r>
@@ -1416,7 +1105,7 @@
           <w:color w:val="505050"/>
           <w:sz w:val="22"/>
           <w:szCs w:val="22"/>
-          <w:shd w:fill="FFFFFF" w:val="clear"/>
+          <w:shd w:val="clear" w:color="auto" w:fill="FFFFFF"/>
         </w:rPr>
         <w:t>Brackets</w:t>
       </w:r>
@@ -1425,7 +1114,7 @@
           <w:color w:val="505050"/>
           <w:sz w:val="22"/>
           <w:szCs w:val="22"/>
-          <w:shd w:fill="FFFFFF" w:val="clear"/>
+          <w:shd w:val="clear" w:color="auto" w:fill="FFFFFF"/>
         </w:rPr>
         <w:t xml:space="preserve">, y probaremos el software en el navegador </w:t>
       </w:r>
@@ -1435,7 +1124,7 @@
           <w:color w:val="505050"/>
           <w:sz w:val="22"/>
           <w:szCs w:val="22"/>
-          <w:shd w:fill="FFFFFF" w:val="clear"/>
+          <w:shd w:val="clear" w:color="auto" w:fill="FFFFFF"/>
         </w:rPr>
         <w:t>Google</w:t>
       </w:r>
@@ -1444,7 +1133,7 @@
           <w:color w:val="505050"/>
           <w:sz w:val="22"/>
           <w:szCs w:val="22"/>
-          <w:shd w:fill="FFFFFF" w:val="clear"/>
+          <w:shd w:val="clear" w:color="auto" w:fill="FFFFFF"/>
         </w:rPr>
         <w:t xml:space="preserve"> </w:t>
       </w:r>
@@ -1454,7 +1143,7 @@
           <w:color w:val="505050"/>
           <w:sz w:val="22"/>
           <w:szCs w:val="22"/>
-          <w:shd w:fill="FFFFFF" w:val="clear"/>
+          <w:shd w:val="clear" w:color="auto" w:fill="FFFFFF"/>
         </w:rPr>
         <w:t>Chrome</w:t>
       </w:r>
@@ -1463,7 +1152,7 @@
           <w:color w:val="505050"/>
           <w:sz w:val="22"/>
           <w:szCs w:val="22"/>
-          <w:shd w:fill="FFFFFF" w:val="clear"/>
+          <w:shd w:val="clear" w:color="auto" w:fill="FFFFFF"/>
         </w:rPr>
         <w:t xml:space="preserve"> (en la última versión estable que exista en el momento subida de cada uno de los entregables. El juego se codificará en </w:t>
       </w:r>
@@ -1473,7 +1162,7 @@
           <w:color w:val="505050"/>
           <w:sz w:val="22"/>
           <w:szCs w:val="22"/>
-          <w:shd w:fill="FFFFFF" w:val="clear"/>
+          <w:shd w:val="clear" w:color="auto" w:fill="FFFFFF"/>
         </w:rPr>
         <w:t xml:space="preserve">JavaScript </w:t>
       </w:r>
@@ -1482,7 +1171,7 @@
           <w:color w:val="505050"/>
           <w:sz w:val="22"/>
           <w:szCs w:val="22"/>
-          <w:shd w:fill="FFFFFF" w:val="clear"/>
+          <w:shd w:val="clear" w:color="auto" w:fill="FFFFFF"/>
         </w:rPr>
         <w:t xml:space="preserve">sobre </w:t>
       </w:r>
@@ -1492,7 +1181,7 @@
           <w:color w:val="505050"/>
           <w:sz w:val="22"/>
           <w:szCs w:val="22"/>
-          <w:shd w:fill="FFFFFF" w:val="clear"/>
+          <w:shd w:val="clear" w:color="auto" w:fill="FFFFFF"/>
         </w:rPr>
         <w:t>HTML5</w:t>
       </w:r>
@@ -1501,7 +1190,7 @@
           <w:color w:val="505050"/>
           <w:sz w:val="22"/>
           <w:szCs w:val="22"/>
-          <w:shd w:fill="FFFFFF" w:val="clear"/>
+          <w:shd w:val="clear" w:color="auto" w:fill="FFFFFF"/>
         </w:rPr>
         <w:t xml:space="preserve">. Se usará el </w:t>
       </w:r>
@@ -1511,7 +1200,7 @@
           <w:color w:val="505050"/>
           <w:sz w:val="22"/>
           <w:szCs w:val="22"/>
-          <w:shd w:fill="FFFFFF" w:val="clear"/>
+          <w:shd w:val="clear" w:color="auto" w:fill="FFFFFF"/>
         </w:rPr>
         <w:t>framework</w:t>
       </w:r>
@@ -1520,7 +1209,7 @@
           <w:color w:val="505050"/>
           <w:sz w:val="22"/>
           <w:szCs w:val="22"/>
-          <w:shd w:fill="FFFFFF" w:val="clear"/>
+          <w:shd w:val="clear" w:color="auto" w:fill="FFFFFF"/>
         </w:rPr>
         <w:t xml:space="preserve"> </w:t>
       </w:r>
@@ -1530,7 +1219,7 @@
           <w:color w:val="505050"/>
           <w:sz w:val="22"/>
           <w:szCs w:val="22"/>
-          <w:shd w:fill="FFFFFF" w:val="clear"/>
+          <w:shd w:val="clear" w:color="auto" w:fill="FFFFFF"/>
         </w:rPr>
         <w:t xml:space="preserve">Phaser </w:t>
       </w:r>
@@ -1539,9 +1228,18 @@
           <w:color w:val="505050"/>
           <w:sz w:val="22"/>
           <w:szCs w:val="22"/>
-          <w:shd w:fill="FFFFFF" w:val="clear"/>
-        </w:rPr>
-        <w:t xml:space="preserve">tanto en el lado del cliente como en el del servidor para gestionar las físicas, los gráficos, etc. Además, para gestionar las conexiones, las llamadas a métodos remotos y demás se utilizará algún </w:t>
+          <w:shd w:val="clear" w:color="auto" w:fill="FFFFFF"/>
+        </w:rPr>
+        <w:t>tanto en el lado del cliente como en el del servidor para gestionar las físicas, l</w:t>
+      </w:r>
+      <w:r>
+        <w:rPr>
+          <w:color w:val="505050"/>
+          <w:sz w:val="22"/>
+          <w:szCs w:val="22"/>
+          <w:shd w:val="clear" w:color="auto" w:fill="FFFFFF"/>
+        </w:rPr>
+        <w:t xml:space="preserve">os gráficos, etc. Además, para gestionar las conexiones, las llamadas a métodos remotos y demás se utilizará algún </w:t>
       </w:r>
       <w:r>
         <w:rPr>
@@ -1549,7 +1247,7 @@
           <w:color w:val="505050"/>
           <w:sz w:val="22"/>
           <w:szCs w:val="22"/>
-          <w:shd w:fill="FFFFFF" w:val="clear"/>
+          <w:shd w:val="clear" w:color="auto" w:fill="FFFFFF"/>
         </w:rPr>
         <w:t xml:space="preserve">framework </w:t>
       </w:r>
@@ -1558,7 +1256,7 @@
           <w:color w:val="505050"/>
           <w:sz w:val="22"/>
           <w:szCs w:val="22"/>
-          <w:shd w:fill="FFFFFF" w:val="clear"/>
+          <w:shd w:val="clear" w:color="auto" w:fill="FFFFFF"/>
         </w:rPr>
         <w:t xml:space="preserve">que se encargue de ello, como </w:t>
       </w:r>
@@ -1568,7 +1266,7 @@
           <w:color w:val="505050"/>
           <w:sz w:val="22"/>
           <w:szCs w:val="22"/>
-          <w:shd w:fill="FFFFFF" w:val="clear"/>
+          <w:shd w:val="clear" w:color="auto" w:fill="FFFFFF"/>
         </w:rPr>
         <w:t xml:space="preserve">Pomelo </w:t>
       </w:r>
@@ -1577,7 +1275,7 @@
           <w:color w:val="505050"/>
           <w:sz w:val="22"/>
           <w:szCs w:val="22"/>
-          <w:shd w:fill="FFFFFF" w:val="clear"/>
+          <w:shd w:val="clear" w:color="auto" w:fill="FFFFFF"/>
         </w:rPr>
         <w:t xml:space="preserve">[2] o </w:t>
       </w:r>
@@ -1587,7 +1285,7 @@
           <w:color w:val="505050"/>
           <w:sz w:val="22"/>
           <w:szCs w:val="22"/>
-          <w:shd w:fill="FFFFFF" w:val="clear"/>
+          <w:shd w:val="clear" w:color="auto" w:fill="FFFFFF"/>
         </w:rPr>
         <w:t>Eureca</w:t>
       </w:r>
@@ -1596,7 +1294,7 @@
           <w:color w:val="505050"/>
           <w:sz w:val="22"/>
           <w:szCs w:val="22"/>
-          <w:shd w:fill="FFFFFF" w:val="clear"/>
+          <w:shd w:val="clear" w:color="auto" w:fill="FFFFFF"/>
         </w:rPr>
         <w:t xml:space="preserve"> [5], que utilizan </w:t>
       </w:r>
@@ -1606,7 +1304,7 @@
           <w:color w:val="505050"/>
           <w:sz w:val="22"/>
           <w:szCs w:val="22"/>
-          <w:shd w:fill="FFFFFF" w:val="clear"/>
+          <w:shd w:val="clear" w:color="auto" w:fill="FFFFFF"/>
         </w:rPr>
         <w:t>NodeJS</w:t>
       </w:r>
@@ -1615,35 +1313,25 @@
           <w:color w:val="505050"/>
           <w:sz w:val="22"/>
           <w:szCs w:val="22"/>
-          <w:shd w:fill="FFFFFF" w:val="clear"/>
+          <w:shd w:val="clear" w:color="auto" w:fill="FFFFFF"/>
         </w:rPr>
         <w:t>.</w:t>
       </w:r>
     </w:p>
     <w:p>
       <w:pPr>
-        <w:pStyle w:val="Normal"/>
-        <w:ind w:left="360" w:hanging="0"/>
-        <w:jc w:val="both"/>
-        <w:rPr>
-          <w:color w:val="505050"/>
-          <w:sz w:val="32"/>
-          <w:szCs w:val="32"/>
-          <w:shd w:fill="FFFFFF" w:val="clear"/>
-        </w:rPr>
-      </w:pPr>
-      <w:r>
-        <w:rPr>
-          <w:color w:val="505050"/>
-          <w:sz w:val="32"/>
-          <w:szCs w:val="32"/>
-          <w:shd w:fill="FFFFFF" w:val="clear"/>
-        </w:rPr>
-      </w:r>
-    </w:p>
-    <w:p>
-      <w:pPr>
-        <w:pStyle w:val="Normal"/>
+        <w:ind w:left="360"/>
+        <w:jc w:val="both"/>
+        <w:rPr>
+          <w:color w:val="505050"/>
+          <w:sz w:val="32"/>
+          <w:szCs w:val="32"/>
+          <w:shd w:val="clear" w:color="auto" w:fill="FFFFFF"/>
+        </w:rPr>
+      </w:pPr>
+    </w:p>
+    <w:p>
+      <w:pPr>
         <w:numPr>
           <w:ilvl w:val="0"/>
           <w:numId w:val="2"/>
@@ -1661,113 +1349,100 @@
           <w:color w:val="505050"/>
           <w:sz w:val="32"/>
           <w:szCs w:val="32"/>
-          <w:shd w:fill="FFFFFF" w:val="clear"/>
+          <w:shd w:val="clear" w:color="auto" w:fill="FFFFFF"/>
         </w:rPr>
         <w:t>Descripción del hardware.</w:t>
       </w:r>
     </w:p>
     <w:p>
       <w:pPr>
-        <w:pStyle w:val="Normal"/>
-        <w:ind w:left="360" w:hanging="0"/>
-        <w:jc w:val="both"/>
-        <w:rPr>
-          <w:color w:val="505050"/>
-          <w:sz w:val="32"/>
-          <w:szCs w:val="32"/>
-          <w:shd w:fill="FFFFFF" w:val="clear"/>
-        </w:rPr>
-      </w:pPr>
-      <w:r>
-        <w:rPr>
-          <w:color w:val="505050"/>
-          <w:sz w:val="32"/>
-          <w:szCs w:val="32"/>
-          <w:shd w:fill="FFFFFF" w:val="clear"/>
-        </w:rPr>
-      </w:r>
-    </w:p>
-    <w:p>
-      <w:pPr>
-        <w:pStyle w:val="Normal"/>
+        <w:ind w:left="360"/>
+        <w:jc w:val="both"/>
+        <w:rPr>
+          <w:color w:val="505050"/>
+          <w:sz w:val="32"/>
+          <w:szCs w:val="32"/>
+          <w:shd w:val="clear" w:color="auto" w:fill="FFFFFF"/>
+        </w:rPr>
+      </w:pPr>
+    </w:p>
+    <w:p>
+      <w:pPr>
         <w:ind w:firstLine="360"/>
         <w:jc w:val="both"/>
-        <w:rPr/>
-      </w:pPr>
-      <w:r>
-        <w:rPr>
-          <w:color w:val="505050"/>
-          <w:sz w:val="22"/>
-          <w:szCs w:val="22"/>
-          <w:shd w:fill="FFFFFF" w:val="clear"/>
-        </w:rPr>
-        <w:t>El videojuego se desarrollará principalmente para los ordenadores de la EPS, los cuales en su mayoría son de gama media-baja y cuentan con procesadores de doble núcleo.</w:t>
-      </w:r>
-    </w:p>
-    <w:p>
-      <w:pPr>
-        <w:pStyle w:val="Normal"/>
+      </w:pPr>
+      <w:r>
+        <w:rPr>
+          <w:color w:val="505050"/>
+          <w:sz w:val="22"/>
+          <w:szCs w:val="22"/>
+          <w:shd w:val="clear" w:color="auto" w:fill="FFFFFF"/>
+        </w:rPr>
+        <w:t>El videojuego se desarrolla</w:t>
+      </w:r>
+      <w:r>
+        <w:rPr>
+          <w:color w:val="505050"/>
+          <w:sz w:val="22"/>
+          <w:szCs w:val="22"/>
+          <w:shd w:val="clear" w:color="auto" w:fill="FFFFFF"/>
+        </w:rPr>
+        <w:t>rá principalmente para los ordenadores de la EPS, los cuales en su mayoría son de gama media-baja y cuentan con procesadores de doble núcleo.</w:t>
+      </w:r>
+    </w:p>
+    <w:p>
+      <w:pPr>
         <w:ind w:firstLine="360"/>
         <w:jc w:val="both"/>
-        <w:rPr>
-          <w:u w:val="none"/>
-        </w:rPr>
-      </w:pPr>
-      <w:r>
-        <w:rPr>
-          <w:color w:val="505050"/>
-          <w:sz w:val="22"/>
-          <w:szCs w:val="22"/>
-          <w:u w:val="none"/>
-          <w:shd w:fill="FFFFFF" w:val="clear"/>
-        </w:rPr>
-        <w:t>El cliente debería de poder ejecutarse en cualquier ordenador portátil o sobremesa que tenga instalado el navegador, independientemente de la arquitectura hardware del mismo.</w:t>
-      </w:r>
-    </w:p>
-    <w:p>
-      <w:pPr>
-        <w:pStyle w:val="Normal"/>
+      </w:pPr>
+      <w:r>
+        <w:rPr>
+          <w:color w:val="505050"/>
+          <w:sz w:val="22"/>
+          <w:szCs w:val="22"/>
+          <w:shd w:val="clear" w:color="auto" w:fill="FFFFFF"/>
+        </w:rPr>
+        <w:t>El cliente debería de poder ejecutarse en cualquier ordenador portátil o sobremesa que tenga instalado el navegado</w:t>
+      </w:r>
+      <w:r>
+        <w:rPr>
+          <w:color w:val="505050"/>
+          <w:sz w:val="22"/>
+          <w:szCs w:val="22"/>
+          <w:shd w:val="clear" w:color="auto" w:fill="FFFFFF"/>
+        </w:rPr>
+        <w:t>r, independientemente de la arquitectura hardware del mismo.</w:t>
+      </w:r>
+    </w:p>
+    <w:p>
+      <w:pPr>
         <w:ind w:firstLine="360"/>
         <w:jc w:val="both"/>
-        <w:rPr>
-          <w:u w:val="none"/>
-        </w:rPr>
-      </w:pPr>
-      <w:r>
-        <w:rPr>
-          <w:color w:val="505050"/>
-          <w:sz w:val="22"/>
-          <w:szCs w:val="22"/>
-          <w:u w:val="none"/>
-          <w:shd w:fill="FFFFFF" w:val="clear"/>
+      </w:pPr>
+      <w:r>
+        <w:rPr>
+          <w:color w:val="505050"/>
+          <w:sz w:val="22"/>
+          <w:szCs w:val="22"/>
+          <w:shd w:val="clear" w:color="auto" w:fill="FFFFFF"/>
         </w:rPr>
         <w:t>Para el servidor actualmente se está utilizando para las pruebas un PC con un procesador Intel i7 4790K</w:t>
       </w:r>
     </w:p>
     <w:p>
       <w:pPr>
-        <w:pStyle w:val="Normal"/>
-        <w:ind w:left="360" w:hanging="0"/>
-        <w:jc w:val="both"/>
-        <w:rPr>
-          <w:color w:val="505050"/>
-          <w:sz w:val="32"/>
-          <w:szCs w:val="32"/>
-          <w:shd w:fill="FFFFFF" w:val="clear"/>
-        </w:rPr>
-      </w:pPr>
-      <w:r>
-        <w:rPr>
-          <w:color w:val="505050"/>
-          <w:sz w:val="32"/>
-          <w:szCs w:val="32"/>
-          <w:shd w:fill="FFFFFF" w:val="clear"/>
-        </w:rPr>
-      </w:r>
-    </w:p>
-    <w:p>
-      <w:pPr>
-        <w:pStyle w:val="Normal"/>
+        <w:ind w:left="360"/>
+        <w:jc w:val="both"/>
+        <w:rPr>
+          <w:color w:val="505050"/>
+          <w:sz w:val="32"/>
+          <w:szCs w:val="32"/>
+          <w:shd w:val="clear" w:color="auto" w:fill="FFFFFF"/>
+        </w:rPr>
+      </w:pPr>
+    </w:p>
+    <w:p>
+      <w:pPr>
         <w:numPr>
           <w:ilvl w:val="0"/>
           <w:numId w:val="2"/>
@@ -1785,14 +1460,13 @@
           <w:color w:val="505050"/>
           <w:sz w:val="32"/>
           <w:szCs w:val="32"/>
-          <w:shd w:fill="FFFFFF" w:val="clear"/>
+          <w:shd w:val="clear" w:color="auto" w:fill="FFFFFF"/>
         </w:rPr>
         <w:t>Equipo y lugar de trabajo.</w:t>
       </w:r>
     </w:p>
     <w:p>
       <w:pPr>
-        <w:pStyle w:val="Normal"/>
         <w:ind w:firstLine="360"/>
         <w:jc w:val="both"/>
         <w:rPr>
@@ -1807,49 +1481,47 @@
           <w:color w:val="505050"/>
           <w:sz w:val="22"/>
           <w:szCs w:val="22"/>
-          <w:shd w:fill="FFFFFF" w:val="clear"/>
-        </w:rPr>
-        <w:t>El equipo está compuesto por dos personas, que realizarán labores tanto de diseño como de implementación:</w:t>
-      </w:r>
-    </w:p>
-    <w:p>
-      <w:pPr>
-        <w:pStyle w:val="Normal"/>
-        <w:ind w:left="360" w:hanging="0"/>
-        <w:jc w:val="both"/>
-        <w:rPr>
-          <w:color w:val="505050"/>
-          <w:sz w:val="22"/>
-          <w:szCs w:val="22"/>
-          <w:shd w:fill="FFFFFF" w:val="clear"/>
-        </w:rPr>
-      </w:pPr>
-      <w:r>
-        <w:rPr>
-          <w:color w:val="505050"/>
-          <w:sz w:val="22"/>
-          <w:szCs w:val="22"/>
-          <w:shd w:fill="FFFFFF" w:val="clear"/>
-        </w:rPr>
-      </w:r>
-    </w:p>
-    <w:p>
-      <w:pPr>
-        <w:pStyle w:val="Normal"/>
-        <w:ind w:left="360" w:hanging="0"/>
+          <w:shd w:val="clear" w:color="auto" w:fill="FFFFFF"/>
+        </w:rPr>
+        <w:t xml:space="preserve">El equipo está compuesto por dos personas, que realizarán </w:t>
+      </w:r>
+      <w:r>
+        <w:rPr>
+          <w:color w:val="505050"/>
+          <w:sz w:val="22"/>
+          <w:szCs w:val="22"/>
+          <w:shd w:val="clear" w:color="auto" w:fill="FFFFFF"/>
+        </w:rPr>
+        <w:t>labores tanto de diseño como de implementación:</w:t>
+      </w:r>
+    </w:p>
+    <w:p>
+      <w:pPr>
+        <w:ind w:left="360"/>
+        <w:jc w:val="both"/>
+        <w:rPr>
+          <w:color w:val="505050"/>
+          <w:sz w:val="22"/>
+          <w:szCs w:val="22"/>
+          <w:shd w:val="clear" w:color="auto" w:fill="FFFFFF"/>
+        </w:rPr>
+      </w:pPr>
+    </w:p>
+    <w:p>
+      <w:pPr>
+        <w:ind w:left="360"/>
         <w:jc w:val="right"/>
-        <w:rPr/>
-      </w:pPr>
-      <w:r>
-        <w:rPr>
-          <w:color w:val="505050"/>
-          <w:sz w:val="22"/>
-          <w:szCs w:val="22"/>
-          <w:shd w:fill="FFFFFF" w:val="clear"/>
+      </w:pPr>
+      <w:r>
+        <w:rPr>
+          <w:color w:val="505050"/>
+          <w:sz w:val="22"/>
+          <w:szCs w:val="22"/>
+          <w:shd w:val="clear" w:color="auto" w:fill="FFFFFF"/>
         </w:rPr>
         <w:t xml:space="preserve">Eduardo Radío Gallego: </w:t>
       </w:r>
-      <w:hyperlink r:id="rId4">
+      <w:hyperlink r:id="rId10">
         <w:r>
           <w:rPr>
             <w:rStyle w:val="EnlacedeInternet"/>
@@ -1863,21 +1535,19 @@
     </w:p>
     <w:p>
       <w:pPr>
-        <w:pStyle w:val="Normal"/>
-        <w:ind w:left="360" w:hanging="0"/>
+        <w:ind w:left="360"/>
         <w:jc w:val="right"/>
-        <w:rPr/>
-      </w:pPr>
-      <w:r>
-        <w:rPr>
-          <w:color w:val="505050"/>
-          <w:sz w:val="22"/>
-          <w:szCs w:val="22"/>
-          <w:shd w:fill="FFFFFF" w:val="clear"/>
+      </w:pPr>
+      <w:r>
+        <w:rPr>
+          <w:color w:val="505050"/>
+          <w:sz w:val="22"/>
+          <w:szCs w:val="22"/>
+          <w:shd w:val="clear" w:color="auto" w:fill="FFFFFF"/>
         </w:rPr>
         <w:t xml:space="preserve">Borja Mauricio Fourquet Maldonado: </w:t>
       </w:r>
-      <w:hyperlink r:id="rId5">
+      <w:hyperlink r:id="rId11">
         <w:r>
           <w:rPr>
             <w:rStyle w:val="EnlacedeInternet"/>
@@ -1891,28 +1561,18 @@
     </w:p>
     <w:p>
       <w:pPr>
-        <w:pStyle w:val="Normal"/>
-        <w:ind w:left="360" w:hanging="0"/>
-        <w:jc w:val="both"/>
-        <w:rPr>
-          <w:color w:val="505050"/>
-          <w:sz w:val="22"/>
-          <w:szCs w:val="22"/>
-          <w:shd w:fill="FFFFFF" w:val="clear"/>
-        </w:rPr>
-      </w:pPr>
-      <w:r>
-        <w:rPr>
-          <w:color w:val="505050"/>
-          <w:sz w:val="22"/>
-          <w:szCs w:val="22"/>
-          <w:shd w:fill="FFFFFF" w:val="clear"/>
-        </w:rPr>
-      </w:r>
-    </w:p>
-    <w:p>
-      <w:pPr>
-        <w:pStyle w:val="Normal"/>
+        <w:ind w:left="360"/>
+        <w:jc w:val="both"/>
+        <w:rPr>
+          <w:color w:val="505050"/>
+          <w:sz w:val="22"/>
+          <w:szCs w:val="22"/>
+          <w:shd w:val="clear" w:color="auto" w:fill="FFFFFF"/>
+        </w:rPr>
+      </w:pPr>
+    </w:p>
+    <w:p>
+      <w:pPr>
         <w:numPr>
           <w:ilvl w:val="0"/>
           <w:numId w:val="2"/>
@@ -1930,35 +1590,25 @@
           <w:color w:val="505050"/>
           <w:sz w:val="32"/>
           <w:szCs w:val="32"/>
-          <w:shd w:fill="FFFFFF" w:val="clear"/>
+          <w:shd w:val="clear" w:color="auto" w:fill="FFFFFF"/>
         </w:rPr>
         <w:t>Técnicas a emplear.</w:t>
       </w:r>
     </w:p>
     <w:p>
       <w:pPr>
-        <w:pStyle w:val="Normal"/>
-        <w:ind w:left="360" w:hanging="0"/>
-        <w:jc w:val="both"/>
-        <w:rPr>
-          <w:color w:val="505050"/>
-          <w:sz w:val="32"/>
-          <w:szCs w:val="32"/>
-          <w:shd w:fill="FFFFFF" w:val="clear"/>
-        </w:rPr>
-      </w:pPr>
-      <w:r>
-        <w:rPr>
-          <w:color w:val="505050"/>
-          <w:sz w:val="32"/>
-          <w:szCs w:val="32"/>
-          <w:shd w:fill="FFFFFF" w:val="clear"/>
-        </w:rPr>
-      </w:r>
-    </w:p>
-    <w:p>
-      <w:pPr>
-        <w:pStyle w:val="Normal"/>
+        <w:ind w:left="360"/>
+        <w:jc w:val="both"/>
+        <w:rPr>
+          <w:color w:val="505050"/>
+          <w:sz w:val="32"/>
+          <w:szCs w:val="32"/>
+          <w:shd w:val="clear" w:color="auto" w:fill="FFFFFF"/>
+        </w:rPr>
+      </w:pPr>
+    </w:p>
+    <w:p>
+      <w:pPr>
         <w:ind w:firstLine="360"/>
         <w:jc w:val="both"/>
         <w:rPr>
@@ -1973,7 +1623,7 @@
           <w:color w:val="505050"/>
           <w:sz w:val="22"/>
           <w:szCs w:val="22"/>
-          <w:shd w:fill="FFFFFF" w:val="clear"/>
+          <w:shd w:val="clear" w:color="auto" w:fill="FFFFFF"/>
         </w:rPr>
         <w:t>Utilizaremos una metodología ágil basada en el archivo adjunto</w:t>
       </w:r>
@@ -1988,14 +1638,13 @@
           <w:color w:val="505050"/>
           <w:sz w:val="22"/>
           <w:szCs w:val="22"/>
-          <w:shd w:fill="FFFFFF" w:val="clear"/>
+          <w:shd w:val="clear" w:color="auto" w:fill="FFFFFF"/>
         </w:rPr>
         <w:t xml:space="preserve">GS-CR-vX.xlsx, que se irá completando a lo largo del desarrollo. </w:t>
       </w:r>
     </w:p>
     <w:p>
       <w:pPr>
-        <w:pStyle w:val="Normal"/>
         <w:ind w:firstLine="360"/>
         <w:jc w:val="both"/>
         <w:rPr>
@@ -2010,35 +1659,34 @@
           <w:color w:val="505050"/>
           <w:sz w:val="22"/>
           <w:szCs w:val="22"/>
-          <w:shd w:fill="FFFFFF" w:val="clear"/>
-        </w:rPr>
-        <w:t>Los miembros del equipo se irán autoasignando requisitos de este documento según su prioridad, y al final volverán a seleccionar otro requisito que llevar a cabo. Los requisitos “extra” los proponemos para la entrega final en el caso de que hubiésemos completado todos los requisitos anteriores (“prototipo” y “final”).</w:t>
-      </w:r>
-    </w:p>
-    <w:p>
-      <w:pPr>
-        <w:pStyle w:val="Normal"/>
-        <w:ind w:left="360" w:hanging="0"/>
-        <w:jc w:val="both"/>
-        <w:rPr>
-          <w:color w:val="505050"/>
-          <w:sz w:val="32"/>
-          <w:szCs w:val="32"/>
-          <w:shd w:fill="FFFFFF" w:val="clear"/>
-        </w:rPr>
-      </w:pPr>
-      <w:r>
-        <w:rPr>
-          <w:color w:val="505050"/>
-          <w:sz w:val="32"/>
-          <w:szCs w:val="32"/>
-          <w:shd w:fill="FFFFFF" w:val="clear"/>
-        </w:rPr>
-      </w:r>
-    </w:p>
-    <w:p>
-      <w:pPr>
-        <w:pStyle w:val="Normal"/>
+          <w:shd w:val="clear" w:color="auto" w:fill="FFFFFF"/>
+        </w:rPr>
+        <w:t>Los miembros del equipo se irán autoasignando requisitos de este documen</w:t>
+      </w:r>
+      <w:r>
+        <w:rPr>
+          <w:color w:val="505050"/>
+          <w:sz w:val="22"/>
+          <w:szCs w:val="22"/>
+          <w:shd w:val="clear" w:color="auto" w:fill="FFFFFF"/>
+        </w:rPr>
+        <w:t>to según su prioridad, y al final volverán a seleccionar otro requisito que llevar a cabo. Los requisitos “extra” los proponemos para la entrega final en el caso de que hubiésemos completado todos los requisitos anteriores (“prototipo” y “final”).</w:t>
+      </w:r>
+    </w:p>
+    <w:p>
+      <w:pPr>
+        <w:ind w:left="360"/>
+        <w:jc w:val="both"/>
+        <w:rPr>
+          <w:color w:val="505050"/>
+          <w:sz w:val="32"/>
+          <w:szCs w:val="32"/>
+          <w:shd w:val="clear" w:color="auto" w:fill="FFFFFF"/>
+        </w:rPr>
+      </w:pPr>
+    </w:p>
+    <w:p>
+      <w:pPr>
         <w:numPr>
           <w:ilvl w:val="0"/>
           <w:numId w:val="2"/>
@@ -2056,34 +1704,33 @@
           <w:color w:val="505050"/>
           <w:sz w:val="32"/>
           <w:szCs w:val="32"/>
-          <w:shd w:fill="FFFFFF" w:val="clear"/>
-        </w:rPr>
-        <w:t>Recursos adicionales (por ejemplo, gráficos, sonidos, etc).</w:t>
-      </w:r>
-    </w:p>
-    <w:p>
-      <w:pPr>
-        <w:pStyle w:val="Normal"/>
-        <w:jc w:val="both"/>
-        <w:rPr>
-          <w:color w:val="505050"/>
-          <w:sz w:val="22"/>
-          <w:szCs w:val="22"/>
-          <w:shd w:fill="FFFFFF" w:val="clear"/>
-        </w:rPr>
-      </w:pPr>
-      <w:r>
-        <w:rPr>
-          <w:color w:val="505050"/>
-          <w:sz w:val="22"/>
-          <w:szCs w:val="22"/>
-          <w:shd w:fill="FFFFFF" w:val="clear"/>
-        </w:rPr>
-      </w:r>
-    </w:p>
-    <w:p>
-      <w:pPr>
-        <w:pStyle w:val="Normal"/>
+          <w:shd w:val="clear" w:color="auto" w:fill="FFFFFF"/>
+        </w:rPr>
+        <w:t>Recurso</w:t>
+      </w:r>
+      <w:r>
+        <w:rPr>
+          <w:color w:val="505050"/>
+          <w:sz w:val="32"/>
+          <w:szCs w:val="32"/>
+          <w:shd w:val="clear" w:color="auto" w:fill="FFFFFF"/>
+        </w:rPr>
+        <w:t>s adicionales (por ejemplo, gráficos, sonidos, etc).</w:t>
+      </w:r>
+    </w:p>
+    <w:p>
+      <w:pPr>
+        <w:jc w:val="both"/>
+        <w:rPr>
+          <w:color w:val="505050"/>
+          <w:sz w:val="22"/>
+          <w:szCs w:val="22"/>
+          <w:shd w:val="clear" w:color="auto" w:fill="FFFFFF"/>
+        </w:rPr>
+      </w:pPr>
+    </w:p>
+    <w:p>
+      <w:pPr>
         <w:ind w:firstLine="360"/>
         <w:jc w:val="both"/>
         <w:rPr>
@@ -2098,73 +1745,46 @@
           <w:color w:val="505050"/>
           <w:sz w:val="22"/>
           <w:szCs w:val="22"/>
-          <w:shd w:fill="FFFFFF" w:val="clear"/>
+          <w:shd w:val="clear" w:color="auto" w:fill="FFFFFF"/>
         </w:rPr>
         <w:t>Para la primera versión utilizaremos mayormente sprites y sonidos de terceros, aunque si se da bien para la última entrega, se pretende incorporar gráficos y audios de elaboración propia.</w:t>
       </w:r>
     </w:p>
     <w:p>
       <w:pPr>
-        <w:pStyle w:val="Normal"/>
         <w:ind w:firstLine="360"/>
         <w:jc w:val="both"/>
         <w:rPr>
           <w:color w:val="505050"/>
           <w:sz w:val="22"/>
           <w:szCs w:val="22"/>
-          <w:shd w:fill="FFFFFF" w:val="clear"/>
-        </w:rPr>
-      </w:pPr>
-      <w:r>
-        <w:rPr>
-          <w:color w:val="505050"/>
-          <w:sz w:val="22"/>
-          <w:szCs w:val="22"/>
-          <w:shd w:fill="FFFFFF" w:val="clear"/>
-        </w:rPr>
-      </w:r>
-    </w:p>
-    <w:p>
-      <w:pPr>
-        <w:pStyle w:val="Normal"/>
+          <w:shd w:val="clear" w:color="auto" w:fill="FFFFFF"/>
+        </w:rPr>
+      </w:pPr>
+    </w:p>
+    <w:p>
+      <w:pPr>
         <w:ind w:firstLine="360"/>
         <w:jc w:val="both"/>
         <w:rPr>
           <w:color w:val="505050"/>
           <w:sz w:val="22"/>
           <w:szCs w:val="22"/>
-          <w:shd w:fill="FFFFFF" w:val="clear"/>
-        </w:rPr>
-      </w:pPr>
-      <w:r>
-        <w:rPr>
-          <w:color w:val="505050"/>
-          <w:sz w:val="22"/>
-          <w:szCs w:val="22"/>
-          <w:shd w:fill="FFFFFF" w:val="clear"/>
-        </w:rPr>
-      </w:r>
-    </w:p>
-    <w:p>
-      <w:pPr>
-        <w:pStyle w:val="Normal"/>
+          <w:shd w:val="clear" w:color="auto" w:fill="FFFFFF"/>
+        </w:rPr>
+      </w:pPr>
+    </w:p>
+    <w:p>
+      <w:pPr>
         <w:ind w:firstLine="360"/>
         <w:jc w:val="both"/>
         <w:rPr>
           <w:color w:val="505050"/>
           <w:sz w:val="32"/>
           <w:szCs w:val="32"/>
-          <w:shd w:fill="FFFFFF" w:val="clear"/>
-        </w:rPr>
-      </w:pPr>
-      <w:r>
-        <w:rPr>
-          <w:color w:val="505050"/>
-          <w:sz w:val="32"/>
-          <w:szCs w:val="32"/>
-          <w:shd w:fill="FFFFFF" w:val="clear"/>
-        </w:rPr>
-      </w:r>
+          <w:shd w:val="clear" w:color="auto" w:fill="FFFFFF"/>
+        </w:rPr>
+      </w:pPr>
     </w:p>
     <w:p>
       <w:pPr>
@@ -2176,7 +1796,7 @@
         <w:shd w:val="clear" w:color="auto" w:fill="FFFFFF"/>
         <w:jc w:val="both"/>
         <w:rPr>
-          <w:rStyle w:val="Appleconvertedspace"/>
+          <w:rStyle w:val="apple-converted-space"/>
           <w:color w:val="505050"/>
           <w:sz w:val="32"/>
           <w:szCs w:val="32"/>
@@ -2190,11 +1810,21 @@
           <w:sz w:val="32"/>
           <w:szCs w:val="32"/>
         </w:rPr>
-        <w:t>Gestión del Proyecto</w:t>
-      </w:r>
-      <w:r>
-        <w:rPr>
-          <w:rStyle w:val="Appleconvertedspace"/>
+        <w:t>Gestión del</w:t>
+      </w:r>
+      <w:r>
+        <w:rPr>
+          <w:b/>
+          <w:bCs/>
+          <w:color w:val="505050"/>
+          <w:sz w:val="32"/>
+          <w:szCs w:val="32"/>
+        </w:rPr>
+        <w:t xml:space="preserve"> Proyecto</w:t>
+      </w:r>
+      <w:r>
+        <w:rPr>
+          <w:rStyle w:val="apple-converted-space"/>
           <w:color w:val="505050"/>
           <w:sz w:val="32"/>
           <w:szCs w:val="32"/>
@@ -2206,20 +1836,20 @@
       <w:pPr>
         <w:pStyle w:val="NormalWeb"/>
         <w:shd w:val="clear" w:color="auto" w:fill="FFFFFF"/>
-        <w:ind w:left="360" w:hanging="0"/>
-        <w:jc w:val="both"/>
-        <w:rPr>
-          <w:color w:val="505050"/>
-          <w:sz w:val="32"/>
-          <w:szCs w:val="32"/>
-        </w:rPr>
-      </w:pPr>
-      <w:r>
-        <w:rPr>
-          <w:color w:val="505050"/>
-          <w:sz w:val="32"/>
-          <w:szCs w:val="32"/>
-          <w:shd w:fill="FFFFFF" w:val="clear"/>
+        <w:ind w:left="360"/>
+        <w:jc w:val="both"/>
+        <w:rPr>
+          <w:color w:val="505050"/>
+          <w:sz w:val="32"/>
+          <w:szCs w:val="32"/>
+        </w:rPr>
+      </w:pPr>
+      <w:r>
+        <w:rPr>
+          <w:color w:val="505050"/>
+          <w:sz w:val="32"/>
+          <w:szCs w:val="32"/>
+          <w:shd w:val="clear" w:color="auto" w:fill="FFFFFF"/>
         </w:rPr>
         <w:t xml:space="preserve">En esta sección se deben </w:t>
       </w:r>
@@ -2229,7 +1859,15 @@
           <w:sz w:val="32"/>
           <w:szCs w:val="32"/>
         </w:rPr>
-        <w:t>mostrar las planificaciones temporales de desarrollo del proyecto en su fase de inicio y de elaboración, así como el diario de ejecución del proyecto, junto con el diario de construcción de la aplicación y cumplimiento de los plazos estimados.</w:t>
+        <w:t xml:space="preserve">mostrar las planificaciones temporales de desarrollo del proyecto en su fase de inicio y de elaboración, así como el diario de ejecución del proyecto, junto con el diario de construcción de la aplicación y cumplimiento </w:t>
+      </w:r>
+      <w:r>
+        <w:rPr>
+          <w:color w:val="505050"/>
+          <w:sz w:val="32"/>
+          <w:szCs w:val="32"/>
+        </w:rPr>
+        <w:t>de los plazos estimados.</w:t>
       </w:r>
     </w:p>
     <w:p>
@@ -2272,7 +1910,7 @@
           <w:sz w:val="32"/>
           <w:szCs w:val="32"/>
         </w:rPr>
-        <w:footnoteReference w:id="2"/>
+        <w:footnoteReference w:id="1"/>
       </w:r>
       <w:r>
         <w:rPr>
@@ -2294,7 +1932,6 @@
         <w:jc w:val="both"/>
         <w:rPr>
           <w:b/>
-          <w:b/>
           <w:color w:val="000000"/>
           <w:sz w:val="32"/>
           <w:szCs w:val="32"/>
@@ -2358,7 +1995,16 @@
           <w:sz w:val="32"/>
           <w:szCs w:val="32"/>
         </w:rPr>
-        <w:t>Diagrama de Clases: GS-DC-v1.0.pdf</w:t>
+        <w:t>Diagrama de Clases:</w:t>
+      </w:r>
+      <w:r>
+        <w:rPr>
+          <w:i/>
+          <w:color w:val="505050"/>
+          <w:sz w:val="32"/>
+          <w:szCs w:val="32"/>
+        </w:rPr>
+        <w:t xml:space="preserve"> GS-DC-v1.0.pdf</w:t>
       </w:r>
     </w:p>
     <w:p>
@@ -2422,7 +2068,6 @@
         <w:jc w:val="both"/>
         <w:rPr>
           <w:b/>
-          <w:b/>
           <w:color w:val="000000"/>
           <w:sz w:val="32"/>
           <w:szCs w:val="32"/>
@@ -2450,7 +2095,6 @@
         <w:jc w:val="both"/>
         <w:rPr>
           <w:b/>
-          <w:b/>
           <w:color w:val="000000"/>
           <w:sz w:val="32"/>
           <w:szCs w:val="32"/>
@@ -2505,7 +2149,7 @@
       <w:pPr>
         <w:pStyle w:val="NormalWeb"/>
         <w:shd w:val="clear" w:color="auto" w:fill="FFFFFF"/>
-        <w:ind w:left="360" w:hanging="0"/>
+        <w:ind w:left="360"/>
         <w:jc w:val="both"/>
         <w:rPr>
           <w:color w:val="000000"/>
@@ -2513,21 +2157,13 @@
           <w:szCs w:val="32"/>
         </w:rPr>
       </w:pPr>
-      <w:r>
-        <w:rPr>
-          <w:color w:val="000000"/>
-          <w:sz w:val="32"/>
-          <w:szCs w:val="32"/>
-        </w:rPr>
-      </w:r>
     </w:p>
     <w:p>
       <w:pPr>
         <w:pStyle w:val="NormalWeb"/>
         <w:shd w:val="clear" w:color="auto" w:fill="FFFFFF"/>
-        <w:ind w:left="360" w:hanging="0"/>
-        <w:jc w:val="both"/>
-        <w:rPr/>
+        <w:ind w:left="360"/>
+        <w:jc w:val="both"/>
       </w:pPr>
       <w:r>
         <w:rPr>
@@ -2537,24 +2173,28 @@
           <w:sz w:val="32"/>
           <w:szCs w:val="32"/>
         </w:rPr>
-        <w:t>Matriz de trazabilidad de cambios</w:t>
+        <w:t>Matriz de traz</w:t>
+      </w:r>
+      <w:r>
+        <w:rPr>
+          <w:b/>
+          <w:bCs/>
+          <w:color w:val="505050"/>
+          <w:sz w:val="32"/>
+          <w:szCs w:val="32"/>
+        </w:rPr>
+        <w:t>abilidad de cambios</w:t>
       </w:r>
     </w:p>
     <w:p>
       <w:pPr>
         <w:pStyle w:val="ListParagraph"/>
-        <w:ind w:left="360" w:hanging="0"/>
-        <w:rPr/>
-      </w:pPr>
-      <w:r>
-        <w:rPr/>
-      </w:r>
+        <w:ind w:left="360"/>
+      </w:pPr>
     </w:p>
     <w:tbl>
       <w:tblPr>
         <w:tblW w:w="7163" w:type="dxa"/>
-        <w:jc w:val="left"/>
-        <w:tblInd w:w="0" w:type="dxa"/>
         <w:tblBorders>
           <w:top w:val="single" w:sz="6" w:space="0" w:color="000001"/>
           <w:left w:val="single" w:sz="6" w:space="0" w:color="000001"/>
@@ -2564,15 +2204,12 @@
           <w:insideV w:val="single" w:sz="6" w:space="0" w:color="000001"/>
         </w:tblBorders>
         <w:tblCellMar>
-          <w:top w:w="0" w:type="dxa"/>
           <w:left w:w="107" w:type="dxa"/>
-          <w:bottom w:w="0" w:type="dxa"/>
-          <w:right w:w="108" w:type="dxa"/>
         </w:tblCellMar>
-        <w:tblLook w:val="0600" w:noVBand="1" w:noHBand="1" w:lastColumn="0" w:firstColumn="0" w:lastRow="0" w:firstRow="0"/>
+        <w:tblLook w:val="0600" w:firstRow="0" w:lastRow="0" w:firstColumn="0" w:lastColumn="0" w:noHBand="1" w:noVBand="1"/>
       </w:tblPr>
       <w:tblGrid>
-        <w:gridCol w:w="1201"/>
+        <w:gridCol w:w="1202"/>
         <w:gridCol w:w="1497"/>
         <w:gridCol w:w="1354"/>
         <w:gridCol w:w="947"/>
@@ -2581,7 +2218,7 @@
       </w:tblGrid>
       <w:tr>
         <w:trPr>
-          <w:trHeight w:val="626" w:hRule="atLeast"/>
+          <w:trHeight w:val="626"/>
         </w:trPr>
         <w:tc>
           <w:tcPr>
@@ -2591,35 +2228,24 @@
               <w:left w:val="single" w:sz="6" w:space="0" w:color="000001"/>
               <w:bottom w:val="single" w:sz="6" w:space="0" w:color="000001"/>
               <w:right w:val="single" w:sz="6" w:space="0" w:color="000001"/>
-              <w:insideH w:val="single" w:sz="6" w:space="0" w:color="000001"/>
-              <w:insideV w:val="single" w:sz="6" w:space="0" w:color="000001"/>
             </w:tcBorders>
-            <w:shd w:color="auto" w:fill="A4C2F4" w:val="clear"/>
+            <w:shd w:val="clear" w:color="auto" w:fill="A4C2F4"/>
             <w:tcMar>
               <w:left w:w="107" w:type="dxa"/>
             </w:tcMar>
           </w:tcPr>
           <w:p>
             <w:pPr>
-              <w:pStyle w:val="Normal"/>
               <w:jc w:val="center"/>
               <w:rPr>
                 <w:sz w:val="20"/>
                 <w:szCs w:val="20"/>
-                <w:shd w:fill="A4C2F4" w:val="clear"/>
+                <w:shd w:val="clear" w:color="auto" w:fill="A4C2F4"/>
               </w:rPr>
             </w:pPr>
-            <w:r>
-              <w:rPr>
-                <w:sz w:val="20"/>
-                <w:szCs w:val="20"/>
-                <w:shd w:fill="A4C2F4" w:val="clear"/>
-              </w:rPr>
-            </w:r>
           </w:p>
           <w:p>
             <w:pPr>
-              <w:pStyle w:val="Normal"/>
               <w:jc w:val="center"/>
               <w:rPr>
                 <w:sz w:val="20"/>
@@ -2631,7 +2257,7 @@
               <w:rPr>
                 <w:sz w:val="20"/>
                 <w:szCs w:val="20"/>
-                <w:shd w:fill="A4C2F4" w:val="clear"/>
+                <w:shd w:val="clear" w:color="auto" w:fill="A4C2F4"/>
               </w:rPr>
               <w:t>Fecha</w:t>
             </w:r>
@@ -2645,10 +2271,8 @@
               <w:left w:val="single" w:sz="6" w:space="0" w:color="000001"/>
               <w:bottom w:val="single" w:sz="6" w:space="0" w:color="000001"/>
               <w:right w:val="single" w:sz="6" w:space="0" w:color="000001"/>
-              <w:insideH w:val="single" w:sz="6" w:space="0" w:color="000001"/>
-              <w:insideV w:val="single" w:sz="6" w:space="0" w:color="000001"/>
             </w:tcBorders>
-            <w:shd w:color="auto" w:fill="A4C2F4" w:val="clear"/>
+            <w:shd w:val="clear" w:color="auto" w:fill="A4C2F4"/>
             <w:tcMar>
               <w:top w:w="40" w:type="dxa"/>
               <w:left w:w="32" w:type="dxa"/>
@@ -2659,15 +2283,13 @@
           </w:tcPr>
           <w:p>
             <w:pPr>
-              <w:pStyle w:val="Normal"/>
               <w:jc w:val="center"/>
-              <w:rPr/>
             </w:pPr>
             <w:r>
               <w:rPr>
                 <w:sz w:val="20"/>
                 <w:szCs w:val="20"/>
-                <w:shd w:fill="A4C2F4" w:val="clear"/>
+                <w:shd w:val="clear" w:color="auto" w:fill="A4C2F4"/>
               </w:rPr>
               <w:t>Identificación del Cambio</w:t>
             </w:r>
@@ -2681,10 +2303,8 @@
               <w:left w:val="single" w:sz="6" w:space="0" w:color="CCCCCC"/>
               <w:bottom w:val="single" w:sz="6" w:space="0" w:color="000001"/>
               <w:right w:val="single" w:sz="6" w:space="0" w:color="000001"/>
-              <w:insideH w:val="single" w:sz="6" w:space="0" w:color="000001"/>
-              <w:insideV w:val="single" w:sz="6" w:space="0" w:color="000001"/>
             </w:tcBorders>
-            <w:shd w:color="auto" w:fill="A4C2F4" w:val="clear"/>
+            <w:shd w:val="clear" w:color="auto" w:fill="A4C2F4"/>
             <w:tcMar>
               <w:top w:w="40" w:type="dxa"/>
               <w:left w:w="32" w:type="dxa"/>
@@ -2695,15 +2315,13 @@
           </w:tcPr>
           <w:p>
             <w:pPr>
-              <w:pStyle w:val="Normal"/>
               <w:jc w:val="center"/>
-              <w:rPr/>
             </w:pPr>
             <w:r>
               <w:rPr>
                 <w:sz w:val="20"/>
                 <w:szCs w:val="20"/>
-                <w:shd w:fill="A4C2F4" w:val="clear"/>
+                <w:shd w:val="clear" w:color="auto" w:fill="A4C2F4"/>
               </w:rPr>
               <w:t>Documento de Análisis y Diseño</w:t>
             </w:r>
@@ -2717,10 +2335,8 @@
               <w:left w:val="single" w:sz="6" w:space="0" w:color="CCCCCC"/>
               <w:bottom w:val="single" w:sz="6" w:space="0" w:color="000001"/>
               <w:right w:val="single" w:sz="6" w:space="0" w:color="000001"/>
-              <w:insideH w:val="single" w:sz="6" w:space="0" w:color="000001"/>
-              <w:insideV w:val="single" w:sz="6" w:space="0" w:color="000001"/>
             </w:tcBorders>
-            <w:shd w:color="auto" w:fill="A4C2F4" w:val="clear"/>
+            <w:shd w:val="clear" w:color="auto" w:fill="A4C2F4"/>
             <w:tcMar>
               <w:top w:w="40" w:type="dxa"/>
               <w:left w:w="32" w:type="dxa"/>
@@ -2731,15 +2347,13 @@
           </w:tcPr>
           <w:p>
             <w:pPr>
-              <w:pStyle w:val="Normal"/>
               <w:jc w:val="center"/>
-              <w:rPr/>
             </w:pPr>
             <w:r>
               <w:rPr>
                 <w:sz w:val="20"/>
                 <w:szCs w:val="20"/>
-                <w:shd w:fill="A4C2F4" w:val="clear"/>
+                <w:shd w:val="clear" w:color="auto" w:fill="A4C2F4"/>
               </w:rPr>
               <w:t>Diagrama de Clases</w:t>
             </w:r>
@@ -2753,10 +2367,8 @@
               <w:left w:val="single" w:sz="6" w:space="0" w:color="CCCCCC"/>
               <w:bottom w:val="single" w:sz="6" w:space="0" w:color="000001"/>
               <w:right w:val="single" w:sz="6" w:space="0" w:color="000001"/>
-              <w:insideH w:val="single" w:sz="6" w:space="0" w:color="000001"/>
-              <w:insideV w:val="single" w:sz="6" w:space="0" w:color="000001"/>
             </w:tcBorders>
-            <w:shd w:color="auto" w:fill="A4C2F4" w:val="clear"/>
+            <w:shd w:val="clear" w:color="auto" w:fill="A4C2F4"/>
             <w:tcMar>
               <w:top w:w="40" w:type="dxa"/>
               <w:left w:w="32" w:type="dxa"/>
@@ -2767,15 +2379,13 @@
           </w:tcPr>
           <w:p>
             <w:pPr>
-              <w:pStyle w:val="Normal"/>
               <w:jc w:val="center"/>
-              <w:rPr/>
             </w:pPr>
             <w:r>
               <w:rPr>
                 <w:sz w:val="20"/>
                 <w:szCs w:val="20"/>
-                <w:shd w:fill="A4C2F4" w:val="clear"/>
+                <w:shd w:val="clear" w:color="auto" w:fill="A4C2F4"/>
               </w:rPr>
               <w:t>Diagrama de Estados</w:t>
             </w:r>
@@ -2789,17 +2399,14 @@
               <w:left w:val="single" w:sz="6" w:space="0" w:color="CCCCCC"/>
               <w:bottom w:val="single" w:sz="6" w:space="0" w:color="000001"/>
               <w:right w:val="single" w:sz="6" w:space="0" w:color="000001"/>
-              <w:insideH w:val="single" w:sz="6" w:space="0" w:color="000001"/>
-              <w:insideV w:val="single" w:sz="6" w:space="0" w:color="000001"/>
             </w:tcBorders>
-            <w:shd w:color="auto" w:fill="A4C2F4" w:val="clear"/>
+            <w:shd w:val="clear" w:color="auto" w:fill="A4C2F4"/>
             <w:tcMar>
               <w:left w:w="107" w:type="dxa"/>
             </w:tcMar>
           </w:tcPr>
           <w:p>
             <w:pPr>
-              <w:pStyle w:val="Normal"/>
               <w:rPr>
                 <w:sz w:val="20"/>
                 <w:szCs w:val="20"/>
@@ -2810,7 +2417,7 @@
               <w:rPr>
                 <w:sz w:val="20"/>
                 <w:szCs w:val="20"/>
-                <w:shd w:fill="A4C2F4" w:val="clear"/>
+                <w:shd w:val="clear" w:color="auto" w:fill="A4C2F4"/>
               </w:rPr>
               <w:t>Catálogo de Requisitos</w:t>
             </w:r>
@@ -2819,7 +2426,7 @@
       </w:tr>
       <w:tr>
         <w:trPr>
-          <w:trHeight w:val="247" w:hRule="atLeast"/>
+          <w:trHeight w:val="247"/>
         </w:trPr>
         <w:tc>
           <w:tcPr>
@@ -2829,17 +2436,14 @@
               <w:left w:val="single" w:sz="6" w:space="0" w:color="000001"/>
               <w:bottom w:val="single" w:sz="6" w:space="0" w:color="000001"/>
               <w:right w:val="single" w:sz="6" w:space="0" w:color="000001"/>
-              <w:insideH w:val="single" w:sz="6" w:space="0" w:color="000001"/>
-              <w:insideV w:val="single" w:sz="6" w:space="0" w:color="000001"/>
             </w:tcBorders>
-            <w:shd w:color="auto" w:fill="C9DAF8" w:val="clear"/>
+            <w:shd w:val="clear" w:color="auto" w:fill="C9DAF8"/>
             <w:tcMar>
               <w:left w:w="107" w:type="dxa"/>
             </w:tcMar>
           </w:tcPr>
           <w:p>
             <w:pPr>
-              <w:pStyle w:val="Normal"/>
               <w:jc w:val="center"/>
               <w:rPr>
                 <w:sz w:val="20"/>
@@ -2853,7 +2457,7 @@
               <w:rPr>
                 <w:sz w:val="20"/>
                 <w:szCs w:val="20"/>
-                <w:shd w:fill="A4C2F4" w:val="clear"/>
+                <w:shd w:val="clear" w:color="auto" w:fill="A4C2F4"/>
               </w:rPr>
               <w:t>1/11/2015</w:t>
             </w:r>
@@ -2867,10 +2471,8 @@
               <w:left w:val="single" w:sz="6" w:space="0" w:color="000001"/>
               <w:bottom w:val="single" w:sz="6" w:space="0" w:color="000001"/>
               <w:right w:val="single" w:sz="6" w:space="0" w:color="000001"/>
-              <w:insideH w:val="single" w:sz="6" w:space="0" w:color="000001"/>
-              <w:insideV w:val="single" w:sz="6" w:space="0" w:color="000001"/>
             </w:tcBorders>
-            <w:shd w:color="auto" w:fill="C9DAF8" w:val="clear"/>
+            <w:shd w:val="clear" w:color="auto" w:fill="C9DAF8"/>
             <w:tcMar>
               <w:top w:w="40" w:type="dxa"/>
               <w:left w:w="32" w:type="dxa"/>
@@ -2881,15 +2483,13 @@
           </w:tcPr>
           <w:p>
             <w:pPr>
-              <w:pStyle w:val="Normal"/>
               <w:jc w:val="center"/>
-              <w:rPr/>
             </w:pPr>
             <w:r>
               <w:rPr>
                 <w:sz w:val="20"/>
                 <w:szCs w:val="20"/>
-                <w:shd w:fill="C9DAF8" w:val="clear"/>
+                <w:shd w:val="clear" w:color="auto" w:fill="C9DAF8"/>
               </w:rPr>
               <w:t>Entrega práctica 1</w:t>
             </w:r>
@@ -2903,10 +2503,8 @@
               <w:left w:val="single" w:sz="6" w:space="0" w:color="CCCCCC"/>
               <w:bottom w:val="single" w:sz="6" w:space="0" w:color="000001"/>
               <w:right w:val="single" w:sz="6" w:space="0" w:color="000001"/>
-              <w:insideH w:val="single" w:sz="6" w:space="0" w:color="000001"/>
-              <w:insideV w:val="single" w:sz="6" w:space="0" w:color="000001"/>
             </w:tcBorders>
-            <w:shd w:color="auto" w:fill="F3F3F3" w:val="clear"/>
+            <w:shd w:val="clear" w:color="auto" w:fill="F3F3F3"/>
             <w:tcMar>
               <w:top w:w="40" w:type="dxa"/>
               <w:left w:w="32" w:type="dxa"/>
@@ -2917,7 +2515,6 @@
           </w:tcPr>
           <w:p>
             <w:pPr>
-              <w:pStyle w:val="Normal"/>
               <w:jc w:val="center"/>
               <w:rPr>
                 <w:sz w:val="20"/>
@@ -2939,10 +2536,8 @@
               <w:left w:val="single" w:sz="6" w:space="0" w:color="CCCCCC"/>
               <w:bottom w:val="single" w:sz="6" w:space="0" w:color="000001"/>
               <w:right w:val="single" w:sz="6" w:space="0" w:color="000001"/>
-              <w:insideH w:val="single" w:sz="6" w:space="0" w:color="000001"/>
-              <w:insideV w:val="single" w:sz="6" w:space="0" w:color="000001"/>
             </w:tcBorders>
-            <w:shd w:color="auto" w:fill="F3F3F3" w:val="clear"/>
+            <w:shd w:val="clear" w:color="auto" w:fill="F3F3F3"/>
             <w:tcMar>
               <w:top w:w="40" w:type="dxa"/>
               <w:left w:w="32" w:type="dxa"/>
@@ -2953,9 +2548,7 @@
           </w:tcPr>
           <w:p>
             <w:pPr>
-              <w:pStyle w:val="Normal"/>
               <w:jc w:val="center"/>
-              <w:rPr/>
             </w:pPr>
             <w:r>
               <w:rPr>
@@ -2973,10 +2566,8 @@
               <w:left w:val="single" w:sz="6" w:space="0" w:color="CCCCCC"/>
               <w:bottom w:val="single" w:sz="6" w:space="0" w:color="000001"/>
               <w:right w:val="single" w:sz="6" w:space="0" w:color="000001"/>
-              <w:insideH w:val="single" w:sz="6" w:space="0" w:color="000001"/>
-              <w:insideV w:val="single" w:sz="6" w:space="0" w:color="000001"/>
             </w:tcBorders>
-            <w:shd w:color="auto" w:fill="F3F3F3" w:val="clear"/>
+            <w:shd w:val="clear" w:color="auto" w:fill="F3F3F3"/>
             <w:tcMar>
               <w:top w:w="40" w:type="dxa"/>
               <w:left w:w="32" w:type="dxa"/>
@@ -2987,9 +2578,7 @@
           </w:tcPr>
           <w:p>
             <w:pPr>
-              <w:pStyle w:val="Normal"/>
               <w:jc w:val="center"/>
-              <w:rPr/>
             </w:pPr>
             <w:r>
               <w:rPr>
@@ -3007,17 +2596,14 @@
               <w:left w:val="single" w:sz="6" w:space="0" w:color="CCCCCC"/>
               <w:bottom w:val="single" w:sz="6" w:space="0" w:color="000001"/>
               <w:right w:val="single" w:sz="6" w:space="0" w:color="000001"/>
-              <w:insideH w:val="single" w:sz="6" w:space="0" w:color="000001"/>
-              <w:insideV w:val="single" w:sz="6" w:space="0" w:color="000001"/>
             </w:tcBorders>
-            <w:shd w:color="auto" w:fill="F3F3F3" w:val="clear"/>
+            <w:shd w:val="clear" w:color="auto" w:fill="F3F3F3"/>
             <w:tcMar>
               <w:left w:w="107" w:type="dxa"/>
             </w:tcMar>
           </w:tcPr>
           <w:p>
             <w:pPr>
-              <w:pStyle w:val="Normal"/>
               <w:jc w:val="center"/>
               <w:rPr>
                 <w:sz w:val="20"/>
@@ -3034,7 +2620,7 @@
       </w:tr>
       <w:tr>
         <w:trPr>
-          <w:trHeight w:val="247" w:hRule="atLeast"/>
+          <w:trHeight w:val="247"/>
         </w:trPr>
         <w:tc>
           <w:tcPr>
@@ -3044,63 +2630,29 @@
               <w:left w:val="single" w:sz="6" w:space="0" w:color="000001"/>
               <w:bottom w:val="single" w:sz="6" w:space="0" w:color="000001"/>
               <w:right w:val="single" w:sz="6" w:space="0" w:color="000001"/>
-              <w:insideH w:val="single" w:sz="6" w:space="0" w:color="000001"/>
-              <w:insideV w:val="single" w:sz="6" w:space="0" w:color="000001"/>
             </w:tcBorders>
-            <w:shd w:color="auto" w:fill="C9DAF8" w:val="clear"/>
+            <w:shd w:val="clear" w:color="auto" w:fill="C9DAF8"/>
             <w:tcMar>
               <w:left w:w="107" w:type="dxa"/>
             </w:tcMar>
           </w:tcPr>
           <w:p>
             <w:pPr>
-              <w:pStyle w:val="Normal"/>
               <w:jc w:val="center"/>
               <w:rPr>
                 <w:sz w:val="20"/>
                 <w:szCs w:val="20"/>
-                <w:shd w:fill="A4C2F4" w:val="clear"/>
+                <w:shd w:val="clear" w:color="auto" w:fill="A4C2F4"/>
               </w:rPr>
             </w:pPr>
             <w:r>
               <w:rPr>
                 <w:sz w:val="20"/>
                 <w:szCs w:val="20"/>
-                <w:shd w:fill="A4C2F4" w:val="clear"/>
+                <w:shd w:val="clear" w:color="auto" w:fill="A4C2F4"/>
               </w:rPr>
-              <w:t>1</w:t>
-            </w:r>
-            <w:r>
-              <w:rPr>
-                <w:sz w:val="20"/>
-                <w:szCs w:val="20"/>
-                <w:shd w:fill="A4C2F4" w:val="clear"/>
-              </w:rPr>
-              <w:t>8</w:t>
-            </w:r>
-            <w:r>
-              <w:rPr>
-                <w:sz w:val="20"/>
-                <w:szCs w:val="20"/>
-                <w:shd w:fill="A4C2F4" w:val="clear"/>
-              </w:rPr>
-              <w:t>/1</w:t>
-            </w:r>
-            <w:r>
-              <w:rPr>
-                <w:sz w:val="20"/>
-                <w:szCs w:val="20"/>
-                <w:shd w:fill="A4C2F4" w:val="clear"/>
-              </w:rPr>
-              <w:t>2</w:t>
-            </w:r>
-            <w:r>
-              <w:rPr>
-                <w:sz w:val="20"/>
-                <w:szCs w:val="20"/>
-                <w:shd w:fill="A4C2F4" w:val="clear"/>
-              </w:rPr>
-              <w:t>/2015</w:t>
+              <w:lastRenderedPageBreak/>
+              <w:t>18/12/2015</w:t>
             </w:r>
           </w:p>
         </w:tc>
@@ -3112,10 +2664,8 @@
               <w:left w:val="single" w:sz="6" w:space="0" w:color="000001"/>
               <w:bottom w:val="single" w:sz="6" w:space="0" w:color="000001"/>
               <w:right w:val="single" w:sz="6" w:space="0" w:color="000001"/>
-              <w:insideH w:val="single" w:sz="6" w:space="0" w:color="000001"/>
-              <w:insideV w:val="single" w:sz="6" w:space="0" w:color="000001"/>
             </w:tcBorders>
-            <w:shd w:color="auto" w:fill="C9DAF8" w:val="clear"/>
+            <w:shd w:val="clear" w:color="auto" w:fill="C9DAF8"/>
             <w:tcMar>
               <w:top w:w="40" w:type="dxa"/>
               <w:left w:w="32" w:type="dxa"/>
@@ -3126,15 +2676,13 @@
           </w:tcPr>
           <w:p>
             <w:pPr>
-              <w:pStyle w:val="Normal"/>
               <w:jc w:val="center"/>
-              <w:rPr/>
             </w:pPr>
             <w:r>
               <w:rPr>
                 <w:sz w:val="20"/>
                 <w:szCs w:val="20"/>
-                <w:shd w:fill="C9DAF8" w:val="clear"/>
+                <w:shd w:val="clear" w:color="auto" w:fill="C9DAF8"/>
               </w:rPr>
               <w:t>Entrega práctica 2</w:t>
             </w:r>
@@ -3148,10 +2696,8 @@
               <w:left w:val="single" w:sz="6" w:space="0" w:color="CCCCCC"/>
               <w:bottom w:val="single" w:sz="6" w:space="0" w:color="000001"/>
               <w:right w:val="single" w:sz="6" w:space="0" w:color="000001"/>
-              <w:insideH w:val="single" w:sz="6" w:space="0" w:color="000001"/>
-              <w:insideV w:val="single" w:sz="6" w:space="0" w:color="000001"/>
             </w:tcBorders>
-            <w:shd w:color="auto" w:fill="F3F3F3" w:val="clear"/>
+            <w:shd w:val="clear" w:color="auto" w:fill="F3F3F3"/>
             <w:tcMar>
               <w:top w:w="40" w:type="dxa"/>
               <w:left w:w="32" w:type="dxa"/>
@@ -3162,13 +2708,8 @@
           </w:tcPr>
           <w:p>
             <w:pPr>
-              <w:pStyle w:val="Normal"/>
               <w:jc w:val="center"/>
-              <w:rPr/>
             </w:pPr>
-            <w:r>
-              <w:rPr/>
-            </w:r>
           </w:p>
         </w:tc>
         <w:tc>
@@ -3179,10 +2720,8 @@
               <w:left w:val="single" w:sz="6" w:space="0" w:color="CCCCCC"/>
               <w:bottom w:val="single" w:sz="6" w:space="0" w:color="000001"/>
               <w:right w:val="single" w:sz="6" w:space="0" w:color="000001"/>
-              <w:insideH w:val="single" w:sz="6" w:space="0" w:color="000001"/>
-              <w:insideV w:val="single" w:sz="6" w:space="0" w:color="000001"/>
             </w:tcBorders>
-            <w:shd w:color="auto" w:fill="F3F3F3" w:val="clear"/>
+            <w:shd w:val="clear" w:color="auto" w:fill="F3F3F3"/>
             <w:tcMar>
               <w:top w:w="40" w:type="dxa"/>
               <w:left w:w="32" w:type="dxa"/>
@@ -3193,13 +2732,8 @@
           </w:tcPr>
           <w:p>
             <w:pPr>
-              <w:pStyle w:val="Normal"/>
               <w:jc w:val="center"/>
-              <w:rPr/>
             </w:pPr>
-            <w:r>
-              <w:rPr/>
-            </w:r>
           </w:p>
         </w:tc>
         <w:tc>
@@ -3210,10 +2744,8 @@
               <w:left w:val="single" w:sz="6" w:space="0" w:color="CCCCCC"/>
               <w:bottom w:val="single" w:sz="6" w:space="0" w:color="000001"/>
               <w:right w:val="single" w:sz="6" w:space="0" w:color="000001"/>
-              <w:insideH w:val="single" w:sz="6" w:space="0" w:color="000001"/>
-              <w:insideV w:val="single" w:sz="6" w:space="0" w:color="000001"/>
             </w:tcBorders>
-            <w:shd w:color="auto" w:fill="F3F3F3" w:val="clear"/>
+            <w:shd w:val="clear" w:color="auto" w:fill="F3F3F3"/>
             <w:tcMar>
               <w:top w:w="40" w:type="dxa"/>
               <w:left w:w="32" w:type="dxa"/>
@@ -3224,13 +2756,8 @@
           </w:tcPr>
           <w:p>
             <w:pPr>
-              <w:pStyle w:val="Normal"/>
               <w:jc w:val="center"/>
-              <w:rPr/>
             </w:pPr>
-            <w:r>
-              <w:rPr/>
-            </w:r>
           </w:p>
         </w:tc>
         <w:tc>
@@ -3241,37 +2768,27 @@
               <w:left w:val="single" w:sz="6" w:space="0" w:color="CCCCCC"/>
               <w:bottom w:val="single" w:sz="6" w:space="0" w:color="000001"/>
               <w:right w:val="single" w:sz="6" w:space="0" w:color="000001"/>
-              <w:insideH w:val="single" w:sz="6" w:space="0" w:color="000001"/>
-              <w:insideV w:val="single" w:sz="6" w:space="0" w:color="000001"/>
             </w:tcBorders>
-            <w:shd w:color="auto" w:fill="F3F3F3" w:val="clear"/>
+            <w:shd w:val="clear" w:color="auto" w:fill="F3F3F3"/>
             <w:tcMar>
               <w:left w:w="107" w:type="dxa"/>
             </w:tcMar>
           </w:tcPr>
           <w:p>
             <w:pPr>
-              <w:pStyle w:val="Normal"/>
               <w:jc w:val="center"/>
               <w:rPr>
                 <w:sz w:val="20"/>
                 <w:szCs w:val="20"/>
-                <w:shd w:fill="A4C2F4" w:val="clear"/>
+                <w:shd w:val="clear" w:color="auto" w:fill="A4C2F4"/>
               </w:rPr>
             </w:pPr>
-            <w:r>
-              <w:rPr>
-                <w:sz w:val="20"/>
-                <w:szCs w:val="20"/>
-                <w:shd w:fill="A4C2F4" w:val="clear"/>
-              </w:rPr>
-            </w:r>
           </w:p>
         </w:tc>
       </w:tr>
       <w:tr>
         <w:trPr>
-          <w:trHeight w:val="247" w:hRule="atLeast"/>
+          <w:trHeight w:val="247"/>
         </w:trPr>
         <w:tc>
           <w:tcPr>
@@ -3281,31 +2798,21 @@
               <w:left w:val="single" w:sz="6" w:space="0" w:color="000001"/>
               <w:bottom w:val="single" w:sz="6" w:space="0" w:color="000001"/>
               <w:right w:val="single" w:sz="6" w:space="0" w:color="000001"/>
-              <w:insideH w:val="single" w:sz="6" w:space="0" w:color="000001"/>
-              <w:insideV w:val="single" w:sz="6" w:space="0" w:color="000001"/>
             </w:tcBorders>
-            <w:shd w:color="auto" w:fill="C9DAF8" w:val="clear"/>
+            <w:shd w:val="clear" w:color="auto" w:fill="C9DAF8"/>
             <w:tcMar>
               <w:left w:w="107" w:type="dxa"/>
             </w:tcMar>
           </w:tcPr>
           <w:p>
             <w:pPr>
-              <w:pStyle w:val="Normal"/>
               <w:jc w:val="center"/>
               <w:rPr>
                 <w:sz w:val="20"/>
                 <w:szCs w:val="20"/>
-                <w:shd w:fill="A4C2F4" w:val="clear"/>
+                <w:shd w:val="clear" w:color="auto" w:fill="A4C2F4"/>
               </w:rPr>
             </w:pPr>
-            <w:r>
-              <w:rPr>
-                <w:sz w:val="20"/>
-                <w:szCs w:val="20"/>
-                <w:shd w:fill="A4C2F4" w:val="clear"/>
-              </w:rPr>
-            </w:r>
           </w:p>
         </w:tc>
         <w:tc>
@@ -3316,10 +2823,8 @@
               <w:left w:val="single" w:sz="6" w:space="0" w:color="000001"/>
               <w:bottom w:val="single" w:sz="6" w:space="0" w:color="000001"/>
               <w:right w:val="single" w:sz="6" w:space="0" w:color="000001"/>
-              <w:insideH w:val="single" w:sz="6" w:space="0" w:color="000001"/>
-              <w:insideV w:val="single" w:sz="6" w:space="0" w:color="000001"/>
             </w:tcBorders>
-            <w:shd w:color="auto" w:fill="C9DAF8" w:val="clear"/>
+            <w:shd w:val="clear" w:color="auto" w:fill="C9DAF8"/>
             <w:tcMar>
               <w:top w:w="40" w:type="dxa"/>
               <w:left w:w="32" w:type="dxa"/>
@@ -3330,7 +2835,6 @@
           </w:tcPr>
           <w:p>
             <w:pPr>
-              <w:pStyle w:val="Normal"/>
               <w:jc w:val="center"/>
               <w:rPr>
                 <w:sz w:val="20"/>
@@ -3342,7 +2846,7 @@
               <w:rPr>
                 <w:sz w:val="20"/>
                 <w:szCs w:val="20"/>
-                <w:shd w:fill="C9DAF8" w:val="clear"/>
+                <w:shd w:val="clear" w:color="auto" w:fill="C9DAF8"/>
               </w:rPr>
               <w:t>Entrega práctica 3</w:t>
             </w:r>
@@ -3356,10 +2860,8 @@
               <w:left w:val="single" w:sz="6" w:space="0" w:color="CCCCCC"/>
               <w:bottom w:val="single" w:sz="6" w:space="0" w:color="000001"/>
               <w:right w:val="single" w:sz="6" w:space="0" w:color="000001"/>
-              <w:insideH w:val="single" w:sz="6" w:space="0" w:color="000001"/>
-              <w:insideV w:val="single" w:sz="6" w:space="0" w:color="000001"/>
             </w:tcBorders>
-            <w:shd w:color="auto" w:fill="F3F3F3" w:val="clear"/>
+            <w:shd w:val="clear" w:color="auto" w:fill="F3F3F3"/>
             <w:tcMar>
               <w:top w:w="40" w:type="dxa"/>
               <w:left w:w="32" w:type="dxa"/>
@@ -3370,13 +2872,8 @@
           </w:tcPr>
           <w:p>
             <w:pPr>
-              <w:pStyle w:val="Normal"/>
               <w:jc w:val="center"/>
-              <w:rPr/>
             </w:pPr>
-            <w:r>
-              <w:rPr/>
-            </w:r>
           </w:p>
         </w:tc>
         <w:tc>
@@ -3387,10 +2884,8 @@
               <w:left w:val="single" w:sz="6" w:space="0" w:color="CCCCCC"/>
               <w:bottom w:val="single" w:sz="6" w:space="0" w:color="000001"/>
               <w:right w:val="single" w:sz="6" w:space="0" w:color="000001"/>
-              <w:insideH w:val="single" w:sz="6" w:space="0" w:color="000001"/>
-              <w:insideV w:val="single" w:sz="6" w:space="0" w:color="000001"/>
             </w:tcBorders>
-            <w:shd w:color="auto" w:fill="F3F3F3" w:val="clear"/>
+            <w:shd w:val="clear" w:color="auto" w:fill="F3F3F3"/>
             <w:tcMar>
               <w:top w:w="40" w:type="dxa"/>
               <w:left w:w="32" w:type="dxa"/>
@@ -3401,13 +2896,8 @@
           </w:tcPr>
           <w:p>
             <w:pPr>
-              <w:pStyle w:val="Normal"/>
               <w:jc w:val="center"/>
-              <w:rPr/>
             </w:pPr>
-            <w:r>
-              <w:rPr/>
-            </w:r>
           </w:p>
         </w:tc>
         <w:tc>
@@ -3418,10 +2908,8 @@
               <w:left w:val="single" w:sz="6" w:space="0" w:color="CCCCCC"/>
               <w:bottom w:val="single" w:sz="6" w:space="0" w:color="000001"/>
               <w:right w:val="single" w:sz="6" w:space="0" w:color="000001"/>
-              <w:insideH w:val="single" w:sz="6" w:space="0" w:color="000001"/>
-              <w:insideV w:val="single" w:sz="6" w:space="0" w:color="000001"/>
             </w:tcBorders>
-            <w:shd w:color="auto" w:fill="F3F3F3" w:val="clear"/>
+            <w:shd w:val="clear" w:color="auto" w:fill="F3F3F3"/>
             <w:tcMar>
               <w:top w:w="40" w:type="dxa"/>
               <w:left w:w="32" w:type="dxa"/>
@@ -3432,13 +2920,8 @@
           </w:tcPr>
           <w:p>
             <w:pPr>
-              <w:pStyle w:val="Normal"/>
               <w:jc w:val="center"/>
-              <w:rPr/>
             </w:pPr>
-            <w:r>
-              <w:rPr/>
-            </w:r>
           </w:p>
         </w:tc>
         <w:tc>
@@ -3449,31 +2932,21 @@
               <w:left w:val="single" w:sz="6" w:space="0" w:color="CCCCCC"/>
               <w:bottom w:val="single" w:sz="6" w:space="0" w:color="000001"/>
               <w:right w:val="single" w:sz="6" w:space="0" w:color="000001"/>
-              <w:insideH w:val="single" w:sz="6" w:space="0" w:color="000001"/>
-              <w:insideV w:val="single" w:sz="6" w:space="0" w:color="000001"/>
             </w:tcBorders>
-            <w:shd w:color="auto" w:fill="F3F3F3" w:val="clear"/>
+            <w:shd w:val="clear" w:color="auto" w:fill="F3F3F3"/>
             <w:tcMar>
               <w:left w:w="107" w:type="dxa"/>
             </w:tcMar>
           </w:tcPr>
           <w:p>
             <w:pPr>
-              <w:pStyle w:val="Normal"/>
               <w:jc w:val="center"/>
               <w:rPr>
                 <w:sz w:val="20"/>
                 <w:szCs w:val="20"/>
-                <w:shd w:fill="A4C2F4" w:val="clear"/>
+                <w:shd w:val="clear" w:color="auto" w:fill="A4C2F4"/>
               </w:rPr>
             </w:pPr>
-            <w:r>
-              <w:rPr>
-                <w:sz w:val="20"/>
-                <w:szCs w:val="20"/>
-                <w:shd w:fill="A4C2F4" w:val="clear"/>
-              </w:rPr>
-            </w:r>
           </w:p>
         </w:tc>
       </w:tr>
@@ -3488,14 +2961,12 @@
         <w:shd w:val="clear" w:color="auto" w:fill="FFFFFF"/>
         <w:jc w:val="both"/>
         <w:rPr>
-          <w:rStyle w:val="Appleconvertedspace"/>
-          <w:color w:val="505050"/>
-          <w:sz w:val="32"/>
-          <w:szCs w:val="32"/>
-        </w:rPr>
-      </w:pPr>
-      <w:bookmarkStart w:id="1" w:name="_GoBack"/>
-      <w:bookmarkEnd w:id="1"/>
+          <w:rStyle w:val="apple-converted-space"/>
+          <w:color w:val="505050"/>
+          <w:sz w:val="32"/>
+          <w:szCs w:val="32"/>
+        </w:rPr>
+      </w:pPr>
       <w:r>
         <w:rPr>
           <w:b/>
@@ -3508,7 +2979,7 @@
       </w:r>
       <w:r>
         <w:rPr>
-          <w:rStyle w:val="Appleconvertedspace"/>
+          <w:rStyle w:val="apple-converted-space"/>
           <w:color w:val="505050"/>
           <w:sz w:val="32"/>
           <w:szCs w:val="32"/>
@@ -3520,46 +2991,68 @@
       <w:pPr>
         <w:pStyle w:val="NormalWeb"/>
         <w:shd w:val="clear" w:color="auto" w:fill="FFFFFF"/>
-        <w:ind w:left="360" w:hanging="0"/>
-        <w:jc w:val="both"/>
-        <w:rPr>
-          <w:color w:val="505050"/>
-          <w:sz w:val="32"/>
-          <w:szCs w:val="32"/>
-        </w:rPr>
-      </w:pPr>
-      <w:r>
-        <w:rPr>
-          <w:color w:val="505050"/>
-          <w:sz w:val="32"/>
-          <w:szCs w:val="32"/>
-          <w:shd w:fill="FFFFFF" w:val="clear"/>
-        </w:rPr>
-        <w:t xml:space="preserve">En esta sección se </w:t>
-      </w:r>
-      <w:r>
-        <w:rPr>
-          <w:rStyle w:val="Appleconvertedspace"/>
-          <w:color w:val="505050"/>
-          <w:sz w:val="32"/>
-          <w:szCs w:val="32"/>
-        </w:rPr>
-        <w:t>describirán los modelos</w:t>
-      </w:r>
-      <w:r>
-        <w:rPr>
-          <w:color w:val="505050"/>
-          <w:sz w:val="32"/>
-          <w:szCs w:val="32"/>
-        </w:rPr>
-        <w:t xml:space="preserve"> de análisis/diseño (diagrama de clases, si se usa programación orientada a objetos, patrones de diseño) como el modelo de datos (e.g. modelo entidad - relación), desde los cuales se puede consultar la especificación de los métodos de clase más relevantes o las especificaciones de atributos.</w:t>
-      </w:r>
+        <w:ind w:left="360"/>
+        <w:jc w:val="both"/>
+        <w:rPr>
+          <w:color w:val="505050"/>
+          <w:sz w:val="22"/>
+          <w:szCs w:val="22"/>
+          <w:shd w:val="clear" w:color="auto" w:fill="FFFFFF"/>
+        </w:rPr>
+      </w:pPr>
     </w:p>
     <w:p>
       <w:pPr>
         <w:pStyle w:val="NormalWeb"/>
         <w:shd w:val="clear" w:color="auto" w:fill="FFFFFF"/>
-        <w:ind w:left="360" w:hanging="0"/>
+        <w:ind w:left="360"/>
+        <w:jc w:val="both"/>
+        <w:rPr>
+          <w:color w:val="505050"/>
+          <w:sz w:val="32"/>
+          <w:szCs w:val="32"/>
+        </w:rPr>
+      </w:pPr>
+      <w:r>
+        <w:rPr>
+          <w:color w:val="505050"/>
+          <w:sz w:val="32"/>
+          <w:szCs w:val="32"/>
+          <w:shd w:val="clear" w:color="auto" w:fill="FFFFFF"/>
+        </w:rPr>
+        <w:t xml:space="preserve">En esta sección se </w:t>
+      </w:r>
+      <w:r>
+        <w:rPr>
+          <w:rStyle w:val="apple-converted-space"/>
+          <w:color w:val="505050"/>
+          <w:sz w:val="32"/>
+          <w:szCs w:val="32"/>
+        </w:rPr>
+        <w:t>describirán los modelos</w:t>
+      </w:r>
+      <w:r>
+        <w:rPr>
+          <w:color w:val="505050"/>
+          <w:sz w:val="32"/>
+          <w:szCs w:val="32"/>
+        </w:rPr>
+        <w:t xml:space="preserve"> de análisis/diseño (diagrama de clases, si se usa programación orientada a objetos, patrones de diseño) como el modelo de datos (e.g. modelo entidad - relación), desde los cuales se puede consultar la especificación de los métodos de clase más relevantes </w:t>
+      </w:r>
+      <w:r>
+        <w:rPr>
+          <w:color w:val="505050"/>
+          <w:sz w:val="32"/>
+          <w:szCs w:val="32"/>
+        </w:rPr>
+        <w:t>o las especificaciones de atributos.</w:t>
+      </w:r>
+    </w:p>
+    <w:p>
+      <w:pPr>
+        <w:pStyle w:val="NormalWeb"/>
+        <w:shd w:val="clear" w:color="auto" w:fill="FFFFFF"/>
+        <w:ind w:left="360"/>
         <w:jc w:val="both"/>
         <w:rPr>
           <w:color w:val="000000"/>
@@ -3573,7 +3066,15 @@
           <w:sz w:val="32"/>
           <w:szCs w:val="32"/>
         </w:rPr>
-        <w:t>También es deseable proporcionar un diseño inicial (aunque no sea definitivo) de una propuesta de diseño de clases (interfaces, clases abstractas, patrones de diseño a utilizar,…) que pudiesen emplearse para el posterior desarrollo del proyecto.</w:t>
+        <w:t>También es deseable proporcionar un diseño inicial (aunque no sea definitivo) de una propuesta de diseño de clases (interfaces, clases abstractas, patrones de diseño a utilizar,…) que pudiesen emplearse para el posterio</w:t>
+      </w:r>
+      <w:r>
+        <w:rPr>
+          <w:color w:val="505050"/>
+          <w:sz w:val="32"/>
+          <w:szCs w:val="32"/>
+        </w:rPr>
+        <w:t>r desarrollo del proyecto.</w:t>
       </w:r>
     </w:p>
     <w:p>
@@ -3586,7 +3087,7 @@
         <w:shd w:val="clear" w:color="auto" w:fill="FFFFFF"/>
         <w:jc w:val="both"/>
         <w:rPr>
-          <w:rStyle w:val="Appleconvertedspace"/>
+          <w:rStyle w:val="apple-converted-space"/>
           <w:color w:val="505050"/>
           <w:sz w:val="32"/>
           <w:szCs w:val="32"/>
@@ -3604,7 +3105,7 @@
       </w:r>
       <w:r>
         <w:rPr>
-          <w:rStyle w:val="Appleconvertedspace"/>
+          <w:rStyle w:val="apple-converted-space"/>
           <w:color w:val="505050"/>
           <w:sz w:val="32"/>
           <w:szCs w:val="32"/>
@@ -3616,20 +3117,595 @@
       <w:pPr>
         <w:pStyle w:val="NormalWeb"/>
         <w:shd w:val="clear" w:color="auto" w:fill="FFFFFF"/>
-        <w:ind w:left="360" w:hanging="0"/>
-        <w:jc w:val="both"/>
-        <w:rPr>
-          <w:color w:val="505050"/>
-          <w:sz w:val="32"/>
-          <w:szCs w:val="32"/>
-        </w:rPr>
-      </w:pPr>
-      <w:r>
-        <w:rPr>
-          <w:color w:val="505050"/>
-          <w:sz w:val="32"/>
-          <w:szCs w:val="32"/>
-          <w:shd w:fill="FFFFFF" w:val="clear"/>
+        <w:ind w:left="360"/>
+        <w:jc w:val="both"/>
+        <w:rPr>
+          <w:color w:val="505050"/>
+          <w:shd w:val="clear" w:color="auto" w:fill="FFFFFF"/>
+        </w:rPr>
+      </w:pPr>
+    </w:p>
+    <w:p>
+      <w:pPr>
+        <w:pStyle w:val="NormalWeb"/>
+        <w:shd w:val="clear" w:color="auto" w:fill="FFFFFF"/>
+        <w:ind w:left="360"/>
+        <w:jc w:val="both"/>
+        <w:rPr>
+          <w:color w:val="505050"/>
+          <w:shd w:val="clear" w:color="auto" w:fill="FFFFFF"/>
+        </w:rPr>
+      </w:pPr>
+      <w:r>
+        <w:rPr>
+          <w:color w:val="505050"/>
+          <w:shd w:val="clear" w:color="auto" w:fill="FFFFFF"/>
+        </w:rPr>
+        <w:t xml:space="preserve">En el directorio </w:t>
+      </w:r>
+      <w:r>
+        <w:rPr>
+          <w:i/>
+          <w:color w:val="505050"/>
+          <w:shd w:val="clear" w:color="auto" w:fill="FFFFFF"/>
+        </w:rPr>
+        <w:t>docs/</w:t>
+      </w:r>
+      <w:r>
+        <w:rPr>
+          <w:color w:val="505050"/>
+          <w:shd w:val="clear" w:color="auto" w:fill="FFFFFF"/>
+        </w:rPr>
+        <w:t xml:space="preserve"> se encuentran todos los archivos sobre la documentación del proyecto, incluido este archivo.</w:t>
+      </w:r>
+    </w:p>
+    <w:p>
+      <w:pPr>
+        <w:pStyle w:val="NormalWeb"/>
+        <w:shd w:val="clear" w:color="auto" w:fill="FFFFFF"/>
+        <w:ind w:left="360"/>
+        <w:jc w:val="both"/>
+      </w:pPr>
+      <w:r>
+        <w:rPr>
+          <w:color w:val="505050"/>
+          <w:shd w:val="clear" w:color="auto" w:fill="FFFFFF"/>
+        </w:rPr>
+        <w:t xml:space="preserve">El directorio </w:t>
+      </w:r>
+      <w:r>
+        <w:rPr>
+          <w:i/>
+          <w:color w:val="505050"/>
+          <w:shd w:val="clear" w:color="auto" w:fill="FFFFFF"/>
+        </w:rPr>
+        <w:t xml:space="preserve">node_modules/ </w:t>
+      </w:r>
+      <w:r>
+        <w:rPr>
+          <w:color w:val="505050"/>
+          <w:shd w:val="clear" w:color="auto" w:fill="FFFFFF"/>
+        </w:rPr>
+        <w:t xml:space="preserve">se guardan las dependencias del proyecto de </w:t>
+      </w:r>
+      <w:r>
+        <w:rPr>
+          <w:i/>
+          <w:color w:val="505050"/>
+          <w:shd w:val="clear" w:color="auto" w:fill="FFFFFF"/>
+        </w:rPr>
+        <w:t>NodeJS</w:t>
+      </w:r>
+      <w:r>
+        <w:rPr>
+          <w:color w:val="505050"/>
+          <w:shd w:val="clear" w:color="auto" w:fill="FFFFFF"/>
+        </w:rPr>
+        <w:t>. Por simplicidad, se conserva para no tener que instalarlas cada vez que se hace un clone de este proyecto.</w:t>
+      </w:r>
+    </w:p>
+    <w:p>
+      <w:pPr>
+        <w:pStyle w:val="NormalWeb"/>
+        <w:shd w:val="clear" w:color="auto" w:fill="FFFFFF"/>
+        <w:ind w:left="360"/>
+        <w:jc w:val="both"/>
+        <w:rPr>
+          <w:color w:val="505050"/>
+          <w:shd w:val="clear" w:color="auto" w:fill="FFFFFF"/>
+        </w:rPr>
+      </w:pPr>
+      <w:r>
+        <w:rPr>
+          <w:color w:val="505050"/>
+          <w:shd w:val="clear" w:color="auto" w:fill="FFFFFF"/>
+        </w:rPr>
+        <w:t xml:space="preserve">El directorio </w:t>
+      </w:r>
+      <w:r>
+        <w:rPr>
+          <w:i/>
+          <w:color w:val="505050"/>
+          <w:shd w:val="clear" w:color="auto" w:fill="FFFFFF"/>
+        </w:rPr>
+        <w:t xml:space="preserve">public/ </w:t>
+      </w:r>
+      <w:r>
+        <w:rPr>
+          <w:color w:val="505050"/>
+          <w:shd w:val="clear" w:color="auto" w:fill="FFFFFF"/>
+        </w:rPr>
+        <w:t>del proyecto contiene todos los archivos que se envían al cliente cuando hace una solicitud HTTP al servidor desde el navegador.</w:t>
+      </w:r>
+    </w:p>
+    <w:p>
+      <w:pPr>
+        <w:pStyle w:val="NormalWeb"/>
+        <w:shd w:val="clear" w:color="auto" w:fill="FFFFFF"/>
+        <w:ind w:left="360"/>
+        <w:jc w:val="both"/>
+        <w:rPr>
+          <w:color w:val="505050"/>
+          <w:shd w:val="clear" w:color="auto" w:fill="FFFFFF"/>
+        </w:rPr>
+      </w:pPr>
+      <w:r>
+        <w:rPr>
+          <w:color w:val="505050"/>
+          <w:shd w:val="clear" w:color="auto" w:fill="FFFFFF"/>
+        </w:rPr>
+        <w:t>A su vez, este directorio tiene dos subdirectorios</w:t>
+      </w:r>
+    </w:p>
+    <w:p>
+      <w:pPr>
+        <w:pStyle w:val="NormalWeb"/>
+        <w:shd w:val="clear" w:color="auto" w:fill="FFFFFF"/>
+        <w:ind w:left="360"/>
+        <w:jc w:val="both"/>
+        <w:rPr>
+          <w:color w:val="505050"/>
+          <w:shd w:val="clear" w:color="auto" w:fill="FFFFFF"/>
+        </w:rPr>
+      </w:pPr>
+      <w:r>
+        <w:rPr>
+          <w:color w:val="505050"/>
+          <w:shd w:val="clear" w:color="auto" w:fill="FFFFFF"/>
+        </w:rPr>
+        <w:t xml:space="preserve">En </w:t>
+      </w:r>
+      <w:r>
+        <w:rPr>
+          <w:i/>
+          <w:color w:val="505050"/>
+          <w:shd w:val="clear" w:color="auto" w:fill="FFFFFF"/>
+        </w:rPr>
+        <w:t xml:space="preserve">public/assets/ </w:t>
+      </w:r>
+      <w:r>
+        <w:rPr>
+          <w:color w:val="505050"/>
+          <w:shd w:val="clear" w:color="auto" w:fill="FFFFFF"/>
+        </w:rPr>
+        <w:t>se encuentran todos los recursos multimedia que se utilizan dentro del juego.</w:t>
+      </w:r>
+    </w:p>
+    <w:p>
+      <w:pPr>
+        <w:pStyle w:val="NormalWeb"/>
+        <w:shd w:val="clear" w:color="auto" w:fill="FFFFFF"/>
+        <w:ind w:left="360"/>
+        <w:jc w:val="both"/>
+        <w:rPr>
+          <w:color w:val="505050"/>
+          <w:shd w:val="clear" w:color="auto" w:fill="FFFFFF"/>
+        </w:rPr>
+      </w:pPr>
+    </w:p>
+    <w:p>
+      <w:pPr>
+        <w:pStyle w:val="NormalWeb"/>
+        <w:shd w:val="clear" w:color="auto" w:fill="FFFFFF"/>
+        <w:ind w:left="360"/>
+        <w:jc w:val="both"/>
+        <w:rPr>
+          <w:color w:val="505050"/>
+          <w:shd w:val="clear" w:color="auto" w:fill="FFFFFF"/>
+        </w:rPr>
+      </w:pPr>
+    </w:p>
+    <w:p>
+      <w:pPr>
+        <w:pStyle w:val="NormalWeb"/>
+        <w:shd w:val="clear" w:color="auto" w:fill="FFFFFF"/>
+        <w:ind w:left="360"/>
+        <w:jc w:val="both"/>
+        <w:rPr>
+          <w:color w:val="505050"/>
+          <w:shd w:val="clear" w:color="auto" w:fill="FFFFFF"/>
+        </w:rPr>
+      </w:pPr>
+      <w:r>
+        <w:rPr>
+          <w:color w:val="505050"/>
+          <w:shd w:val="clear" w:color="auto" w:fill="FFFFFF"/>
+        </w:rPr>
+        <w:lastRenderedPageBreak/>
+        <w:t xml:space="preserve">En </w:t>
+      </w:r>
+      <w:r>
+        <w:rPr>
+          <w:i/>
+          <w:color w:val="505050"/>
+          <w:shd w:val="clear" w:color="auto" w:fill="FFFFFF"/>
+        </w:rPr>
+        <w:t xml:space="preserve">public/js/ </w:t>
+      </w:r>
+      <w:r>
+        <w:rPr>
+          <w:color w:val="505050"/>
+          <w:shd w:val="clear" w:color="auto" w:fill="FFFFFF"/>
+        </w:rPr>
+        <w:t>está todo el código JavaScript utilizado para el proyecto.</w:t>
+      </w:r>
+    </w:p>
+    <w:p>
+      <w:pPr>
+        <w:pStyle w:val="NormalWeb"/>
+        <w:shd w:val="clear" w:color="auto" w:fill="FFFFFF"/>
+        <w:ind w:left="360"/>
+        <w:jc w:val="both"/>
+        <w:rPr>
+          <w:color w:val="505050"/>
+          <w:shd w:val="clear" w:color="auto" w:fill="FFFFFF"/>
+        </w:rPr>
+      </w:pPr>
+      <w:r>
+        <w:rPr>
+          <w:i/>
+          <w:color w:val="505050"/>
+          <w:shd w:val="clear" w:color="auto" w:fill="FFFFFF"/>
+        </w:rPr>
+        <w:t>public/js/</w:t>
+      </w:r>
+      <w:r>
+        <w:rPr>
+          <w:i/>
+          <w:color w:val="505050"/>
+          <w:shd w:val="clear" w:color="auto" w:fill="FFFFFF"/>
+        </w:rPr>
+        <w:t>lib</w:t>
+      </w:r>
+      <w:r>
+        <w:rPr>
+          <w:i/>
+          <w:color w:val="505050"/>
+          <w:shd w:val="clear" w:color="auto" w:fill="FFFFFF"/>
+        </w:rPr>
+        <w:t>/</w:t>
+      </w:r>
+      <w:r>
+        <w:rPr>
+          <w:color w:val="505050"/>
+          <w:shd w:val="clear" w:color="auto" w:fill="FFFFFF"/>
+        </w:rPr>
+        <w:t xml:space="preserve"> :</w:t>
+      </w:r>
+      <w:r>
+        <w:rPr>
+          <w:color w:val="505050"/>
+          <w:shd w:val="clear" w:color="auto" w:fill="FFFFFF"/>
+        </w:rPr>
+        <w:t xml:space="preserve"> aquí está</w:t>
+      </w:r>
+      <w:r>
+        <w:t xml:space="preserve"> </w:t>
+      </w:r>
+      <w:r>
+        <w:rPr>
+          <w:i/>
+          <w:color w:val="505050"/>
+          <w:shd w:val="clear" w:color="auto" w:fill="FFFFFF"/>
+        </w:rPr>
+        <w:t>Phaser v2.4.4</w:t>
+      </w:r>
+      <w:r>
+        <w:rPr>
+          <w:i/>
+          <w:color w:val="505050"/>
+          <w:shd w:val="clear" w:color="auto" w:fill="FFFFFF"/>
+        </w:rPr>
+        <w:t xml:space="preserve"> </w:t>
+      </w:r>
+      <w:r>
+        <w:rPr>
+          <w:color w:val="505050"/>
+          <w:shd w:val="clear" w:color="auto" w:fill="FFFFFF"/>
+        </w:rPr>
+        <w:t xml:space="preserve">y </w:t>
+      </w:r>
+      <w:r>
+        <w:rPr>
+          <w:i/>
+          <w:color w:val="505050"/>
+          <w:shd w:val="clear" w:color="auto" w:fill="FFFFFF"/>
+        </w:rPr>
+        <w:t xml:space="preserve">Box2D, </w:t>
+      </w:r>
+      <w:r>
+        <w:rPr>
+          <w:color w:val="505050"/>
+          <w:shd w:val="clear" w:color="auto" w:fill="FFFFFF"/>
+        </w:rPr>
+        <w:t>que son los dos frameworks que estamos utilizando en el proyecto.</w:t>
+      </w:r>
+    </w:p>
+    <w:p>
+      <w:pPr>
+        <w:pStyle w:val="NormalWeb"/>
+        <w:shd w:val="clear" w:color="auto" w:fill="FFFFFF"/>
+        <w:ind w:left="360"/>
+        <w:jc w:val="both"/>
+        <w:rPr>
+          <w:color w:val="505050"/>
+          <w:shd w:val="clear" w:color="auto" w:fill="FFFFFF"/>
+        </w:rPr>
+      </w:pPr>
+      <w:r>
+        <w:rPr>
+          <w:i/>
+          <w:color w:val="505050"/>
+          <w:shd w:val="clear" w:color="auto" w:fill="FFFFFF"/>
+        </w:rPr>
+        <w:t>public/js/</w:t>
+      </w:r>
+      <w:r>
+        <w:rPr>
+          <w:i/>
+          <w:color w:val="505050"/>
+          <w:shd w:val="clear" w:color="auto" w:fill="FFFFFF"/>
+        </w:rPr>
+        <w:t>model</w:t>
+      </w:r>
+      <w:r>
+        <w:rPr>
+          <w:i/>
+          <w:color w:val="505050"/>
+          <w:shd w:val="clear" w:color="auto" w:fill="FFFFFF"/>
+        </w:rPr>
+        <w:t>/</w:t>
+      </w:r>
+      <w:r>
+        <w:rPr>
+          <w:color w:val="505050"/>
+          <w:shd w:val="clear" w:color="auto" w:fill="FFFFFF"/>
+        </w:rPr>
+        <w:t xml:space="preserve"> : </w:t>
+      </w:r>
+      <w:r>
+        <w:rPr>
+          <w:color w:val="505050"/>
+          <w:shd w:val="clear" w:color="auto" w:fill="FFFFFF"/>
+        </w:rPr>
+        <w:t xml:space="preserve"> </w:t>
+      </w:r>
+      <w:r>
+        <w:rPr>
+          <w:color w:val="505050"/>
+          <w:shd w:val="clear" w:color="auto" w:fill="FFFFFF"/>
+        </w:rPr>
+        <w:t>aquí se encuentran todos los archivos en los que se definen las clases que aparecen en el diagrama de clase adjunto.</w:t>
+      </w:r>
+    </w:p>
+    <w:p>
+      <w:pPr>
+        <w:pStyle w:val="NormalWeb"/>
+        <w:shd w:val="clear" w:color="auto" w:fill="FFFFFF"/>
+        <w:ind w:left="360"/>
+        <w:jc w:val="both"/>
+        <w:rPr>
+          <w:color w:val="505050"/>
+          <w:shd w:val="clear" w:color="auto" w:fill="FFFFFF"/>
+        </w:rPr>
+      </w:pPr>
+      <w:r>
+        <w:rPr>
+          <w:i/>
+          <w:color w:val="505050"/>
+          <w:shd w:val="clear" w:color="auto" w:fill="FFFFFF"/>
+        </w:rPr>
+        <w:t>public/js/</w:t>
+      </w:r>
+      <w:r>
+        <w:rPr>
+          <w:i/>
+          <w:color w:val="505050"/>
+          <w:shd w:val="clear" w:color="auto" w:fill="FFFFFF"/>
+        </w:rPr>
+        <w:t>states</w:t>
+      </w:r>
+      <w:r>
+        <w:rPr>
+          <w:i/>
+          <w:color w:val="505050"/>
+          <w:shd w:val="clear" w:color="auto" w:fill="FFFFFF"/>
+        </w:rPr>
+        <w:t>/</w:t>
+      </w:r>
+      <w:r>
+        <w:rPr>
+          <w:color w:val="505050"/>
+          <w:shd w:val="clear" w:color="auto" w:fill="FFFFFF"/>
+        </w:rPr>
+        <w:t xml:space="preserve"> :  </w:t>
+      </w:r>
+      <w:r>
+        <w:rPr>
+          <w:color w:val="505050"/>
+          <w:shd w:val="clear" w:color="auto" w:fill="FFFFFF"/>
+        </w:rPr>
+        <w:t xml:space="preserve">aquí se definen todos los estados </w:t>
+      </w:r>
+      <w:r>
+        <w:rPr>
+          <w:i/>
+          <w:color w:val="505050"/>
+          <w:shd w:val="clear" w:color="auto" w:fill="FFFFFF"/>
+        </w:rPr>
+        <w:t>(con game.states.add)</w:t>
+      </w:r>
+      <w:r>
+        <w:rPr>
+          <w:i/>
+          <w:color w:val="505050"/>
+          <w:shd w:val="clear" w:color="auto" w:fill="FFFFFF"/>
+        </w:rPr>
+        <w:t xml:space="preserve"> </w:t>
+      </w:r>
+      <w:r>
+        <w:rPr>
+          <w:color w:val="505050"/>
+          <w:shd w:val="clear" w:color="auto" w:fill="FFFFFF"/>
+        </w:rPr>
+        <w:t>que tiene el juego, y que se muestran en el diagrama de estados adjunto.</w:t>
+      </w:r>
+    </w:p>
+    <w:p>
+      <w:pPr>
+        <w:pStyle w:val="NormalWeb"/>
+        <w:shd w:val="clear" w:color="auto" w:fill="FFFFFF"/>
+        <w:ind w:left="360"/>
+        <w:jc w:val="both"/>
+        <w:rPr>
+          <w:color w:val="505050"/>
+          <w:shd w:val="clear" w:color="auto" w:fill="FFFFFF"/>
+        </w:rPr>
+      </w:pPr>
+      <w:r>
+        <w:rPr>
+          <w:i/>
+          <w:color w:val="505050"/>
+          <w:shd w:val="clear" w:color="auto" w:fill="FFFFFF"/>
+        </w:rPr>
+        <w:t>public/js/</w:t>
+      </w:r>
+      <w:r>
+        <w:rPr>
+          <w:i/>
+          <w:color w:val="505050"/>
+          <w:shd w:val="clear" w:color="auto" w:fill="FFFFFF"/>
+        </w:rPr>
+        <w:t>network</w:t>
+      </w:r>
+      <w:r>
+        <w:rPr>
+          <w:i/>
+          <w:color w:val="505050"/>
+          <w:shd w:val="clear" w:color="auto" w:fill="FFFFFF"/>
+        </w:rPr>
+        <w:t>/</w:t>
+      </w:r>
+      <w:r>
+        <w:rPr>
+          <w:color w:val="505050"/>
+          <w:shd w:val="clear" w:color="auto" w:fill="FFFFFF"/>
+        </w:rPr>
+        <w:t xml:space="preserve"> : </w:t>
+      </w:r>
+      <w:r>
+        <w:rPr>
+          <w:color w:val="505050"/>
+          <w:shd w:val="clear" w:color="auto" w:fill="FFFFFF"/>
+        </w:rPr>
+        <w:t>en estos ficheros están implementados los handlers para los distintos eventos que pueden ser enviados por el servidor y recibidos en el cliente. En el diagrama de red adjunto se pueden encontrar más detalles sobre este protocolo.</w:t>
+      </w:r>
+    </w:p>
+    <w:p>
+      <w:pPr>
+        <w:pStyle w:val="NormalWeb"/>
+        <w:shd w:val="clear" w:color="auto" w:fill="FFFFFF"/>
+        <w:ind w:left="360"/>
+        <w:jc w:val="both"/>
+        <w:rPr>
+          <w:color w:val="505050"/>
+          <w:shd w:val="clear" w:color="auto" w:fill="FFFFFF"/>
+        </w:rPr>
+      </w:pPr>
+      <w:r>
+        <w:rPr>
+          <w:i/>
+          <w:color w:val="505050"/>
+          <w:shd w:val="clear" w:color="auto" w:fill="FFFFFF"/>
+        </w:rPr>
+        <w:t>public/js/data/</w:t>
+      </w:r>
+      <w:r>
+        <w:rPr>
+          <w:color w:val="505050"/>
+          <w:shd w:val="clear" w:color="auto" w:fill="FFFFFF"/>
+        </w:rPr>
+        <w:t xml:space="preserve"> : </w:t>
+      </w:r>
+      <w:r>
+        <w:rPr>
+          <w:color w:val="505050"/>
+          <w:shd w:val="clear" w:color="auto" w:fill="FFFFFF"/>
+        </w:rPr>
+        <w:t>los ar</w:t>
+      </w:r>
+      <w:r>
+        <w:rPr>
+          <w:color w:val="505050"/>
+          <w:shd w:val="clear" w:color="auto" w:fill="FFFFFF"/>
+        </w:rPr>
+        <w:t>chivos anteriores proporcionan un motor de juego. Cada uno de los archivos de este directorio define un objeto de JavaScript (al estilo JSON). Estos objetos definidos dentro de sí los distintos elementos que hay en el motor de juego, indiciando sus atributos (mediante valores) y sus comportamientos (mediante funciones). En los constructores de las clases del modelo, se pasa como parámetro se pasa uno de estos objetos (items[‘spikeball’],  stages[‘map1’], gameModes[‘deatchmatch’], etc.)</w:t>
+      </w:r>
+      <w:bookmarkStart w:id="1" w:name="_GoBack"/>
+      <w:bookmarkEnd w:id="1"/>
+    </w:p>
+    <w:p>
+      <w:pPr>
+        <w:pStyle w:val="NormalWeb"/>
+        <w:shd w:val="clear" w:color="auto" w:fill="FFFFFF"/>
+        <w:ind w:left="360"/>
+        <w:jc w:val="both"/>
+        <w:rPr>
+          <w:color w:val="505050"/>
+          <w:shd w:val="clear" w:color="auto" w:fill="FFFFFF"/>
+        </w:rPr>
+      </w:pPr>
+    </w:p>
+    <w:p>
+      <w:pPr>
+        <w:pStyle w:val="NormalWeb"/>
+        <w:shd w:val="clear" w:color="auto" w:fill="FFFFFF"/>
+        <w:ind w:left="360"/>
+        <w:jc w:val="both"/>
+        <w:rPr>
+          <w:color w:val="505050"/>
+          <w:shd w:val="clear" w:color="auto" w:fill="FFFFFF"/>
+        </w:rPr>
+      </w:pPr>
+    </w:p>
+    <w:p>
+      <w:pPr>
+        <w:pStyle w:val="NormalWeb"/>
+        <w:shd w:val="clear" w:color="auto" w:fill="FFFFFF"/>
+        <w:ind w:left="360"/>
+        <w:jc w:val="both"/>
+        <w:rPr>
+          <w:color w:val="505050"/>
+          <w:sz w:val="32"/>
+          <w:szCs w:val="32"/>
+        </w:rPr>
+      </w:pPr>
+      <w:r>
+        <w:rPr>
+          <w:color w:val="505050"/>
+          <w:sz w:val="32"/>
+          <w:szCs w:val="32"/>
+          <w:shd w:val="clear" w:color="auto" w:fill="FFFFFF"/>
         </w:rPr>
         <w:t xml:space="preserve">En esta sección se </w:t>
       </w:r>
@@ -3652,7 +3728,7 @@
         <w:shd w:val="clear" w:color="auto" w:fill="FFFFFF"/>
         <w:jc w:val="both"/>
         <w:rPr>
-          <w:rStyle w:val="Appleconvertedspace"/>
+          <w:rStyle w:val="apple-converted-space"/>
           <w:color w:val="505050"/>
           <w:sz w:val="32"/>
           <w:szCs w:val="32"/>
@@ -3670,7 +3746,7 @@
       </w:r>
       <w:r>
         <w:rPr>
-          <w:rStyle w:val="Appleconvertedspace"/>
+          <w:rStyle w:val="apple-converted-space"/>
           <w:color w:val="505050"/>
           <w:sz w:val="32"/>
           <w:szCs w:val="32"/>
@@ -3682,7 +3758,7 @@
       <w:pPr>
         <w:pStyle w:val="NormalWeb"/>
         <w:shd w:val="clear" w:color="auto" w:fill="FFFFFF"/>
-        <w:ind w:left="360" w:hanging="0"/>
+        <w:ind w:left="360"/>
         <w:jc w:val="both"/>
         <w:rPr>
           <w:color w:val="000000"/>
@@ -3692,12 +3768,21 @@
       </w:pPr>
       <w:r>
         <w:rPr>
-          <w:rStyle w:val="Appleconvertedspace"/>
-          <w:color w:val="505050"/>
-          <w:sz w:val="32"/>
-          <w:szCs w:val="32"/>
-        </w:rPr>
-        <w:t>Por último, se describirán las pruebas a realizar en cada iteración de la aplicación.</w:t>
+          <w:rStyle w:val="apple-converted-space"/>
+          <w:color w:val="505050"/>
+          <w:sz w:val="32"/>
+          <w:szCs w:val="32"/>
+        </w:rPr>
+        <w:t xml:space="preserve">Por último, se </w:t>
+      </w:r>
+      <w:r>
+        <w:rPr>
+          <w:rStyle w:val="apple-converted-space"/>
+          <w:color w:val="505050"/>
+          <w:sz w:val="32"/>
+          <w:szCs w:val="32"/>
+        </w:rPr>
+        <w:t>describirán las pruebas a realizar en cada iteración de la aplicación.</w:t>
       </w:r>
       <w:r>
         <w:rPr>
@@ -3718,7 +3803,7 @@
         <w:shd w:val="clear" w:color="auto" w:fill="FFFFFF"/>
         <w:jc w:val="both"/>
         <w:rPr>
-          <w:rStyle w:val="Appleconvertedspace"/>
+          <w:rStyle w:val="apple-converted-space"/>
           <w:color w:val="505050"/>
           <w:sz w:val="32"/>
           <w:szCs w:val="32"/>
@@ -3736,17 +3821,13 @@
       </w:r>
     </w:p>
     <w:p>
-      <w:pPr>
-        <w:pStyle w:val="Normal"/>
-        <w:rPr/>
-      </w:pPr>
       <w:r>
         <w:rPr>
           <w:i/>
         </w:rPr>
         <w:t xml:space="preserve">[1]: </w:t>
       </w:r>
-      <w:hyperlink r:id="rId6">
+      <w:hyperlink r:id="rId12">
         <w:r>
           <w:rPr>
             <w:rStyle w:val="EnlacedeInternet"/>
@@ -3758,9 +3839,7 @@
     </w:p>
     <w:p>
       <w:pPr>
-        <w:pStyle w:val="Normal"/>
-        <w:jc w:val="both"/>
-        <w:rPr/>
+        <w:jc w:val="both"/>
       </w:pPr>
       <w:r>
         <w:rPr>
@@ -3768,7 +3847,7 @@
         </w:rPr>
         <w:t xml:space="preserve">[2]: </w:t>
       </w:r>
-      <w:hyperlink r:id="rId7">
+      <w:hyperlink r:id="rId13">
         <w:r>
           <w:rPr>
             <w:rStyle w:val="EnlacedeInternet"/>
@@ -3780,9 +3859,7 @@
     </w:p>
     <w:p>
       <w:pPr>
-        <w:pStyle w:val="Normal"/>
-        <w:jc w:val="both"/>
-        <w:rPr/>
+        <w:jc w:val="both"/>
       </w:pPr>
       <w:r>
         <w:rPr>
@@ -3790,7 +3867,7 @@
         </w:rPr>
         <w:t xml:space="preserve">[3]: </w:t>
       </w:r>
-      <w:hyperlink r:id="rId8">
+      <w:hyperlink r:id="rId14">
         <w:r>
           <w:rPr>
             <w:rStyle w:val="EnlacedeInternet"/>
@@ -3802,9 +3879,7 @@
     </w:p>
     <w:p>
       <w:pPr>
-        <w:pStyle w:val="Normal"/>
-        <w:jc w:val="both"/>
-        <w:rPr/>
+        <w:jc w:val="both"/>
       </w:pPr>
       <w:r>
         <w:rPr>
@@ -3812,13 +3887,20 @@
         </w:rPr>
         <w:t xml:space="preserve">[4]: </w:t>
       </w:r>
-      <w:hyperlink r:id="rId9">
+      <w:hyperlink r:id="rId15">
         <w:r>
           <w:rPr>
             <w:rStyle w:val="EnlacedeInternet"/>
             <w:i/>
           </w:rPr>
-          <w:t>http://es.y8.com/tags/spaceship</w:t>
+          <w:t>http://es.y8.com/tags/sp</w:t>
+        </w:r>
+        <w:r>
+          <w:rPr>
+            <w:rStyle w:val="EnlacedeInternet"/>
+            <w:i/>
+          </w:rPr>
+          <w:t>aceship</w:t>
         </w:r>
       </w:hyperlink>
       <w:r>
@@ -3830,9 +3912,7 @@
     </w:p>
     <w:p>
       <w:pPr>
-        <w:pStyle w:val="Normal"/>
-        <w:jc w:val="both"/>
-        <w:rPr/>
+        <w:jc w:val="both"/>
       </w:pPr>
       <w:r>
         <w:rPr>
@@ -3840,7 +3920,7 @@
         </w:rPr>
         <w:t xml:space="preserve">[5]: </w:t>
       </w:r>
-      <w:hyperlink r:id="rId10">
+      <w:hyperlink r:id="rId16">
         <w:r>
           <w:rPr>
             <w:rStyle w:val="EnlacedeInternet"/>
@@ -3857,57 +3937,73 @@
       </w:r>
     </w:p>
     <w:sectPr>
-      <w:headerReference w:type="default" r:id="rId11"/>
-      <w:footnotePr>
-        <w:numFmt w:val="decimal"/>
-      </w:footnotePr>
-      <w:type w:val="nextPage"/>
+      <w:headerReference w:type="default" r:id="rId17"/>
       <w:pgSz w:w="11906" w:h="16838"/>
-      <w:pgMar w:left="1701" w:right="1701" w:header="708" w:top="2340" w:footer="0" w:bottom="1417" w:gutter="0"/>
-      <w:pgNumType w:fmt="decimal"/>
-      <w:formProt w:val="false"/>
-      <w:textDirection w:val="lrTb"/>
-      <w:docGrid w:type="default" w:linePitch="360" w:charSpace="4294961151"/>
+      <w:pgMar w:top="2340" w:right="1701" w:bottom="1417" w:left="1701" w:header="708" w:footer="0" w:gutter="0"/>
+      <w:cols w:space="720"/>
+      <w:formProt w:val="0"/>
+      <w:docGrid w:linePitch="360" w:charSpace="-6145"/>
     </w:sectPr>
   </w:body>
 </w:document>
 </file>
 
+<file path=word/endnotes.xml><?xml version="1.0" encoding="utf-8"?>
+<w:endnotes xmlns:wpc="http://schemas.microsoft.com/office/word/2010/wordprocessingCanvas" xmlns:mc="http://schemas.openxmlformats.org/markup-compatibility/2006" xmlns:o="urn:schemas-microsoft-com:office:office" xmlns:r="http://schemas.openxmlformats.org/officeDocument/2006/relationships" xmlns:m="http://schemas.openxmlformats.org/officeDocument/2006/math" xmlns:v="urn:schemas-microsoft-com:vml" xmlns:wp14="http://schemas.microsoft.com/office/word/2010/wordprocessingDrawing" xmlns:wp="http://schemas.openxmlformats.org/drawingml/2006/wordprocessingDrawing" xmlns:w10="urn:schemas-microsoft-com:office:word" xmlns:w="http://schemas.openxmlformats.org/wordprocessingml/2006/main" xmlns:w14="http://schemas.microsoft.com/office/word/2010/wordml" xmlns:w15="http://schemas.microsoft.com/office/word/2012/wordml" xmlns:wpg="http://schemas.microsoft.com/office/word/2010/wordprocessingGroup" xmlns:wpi="http://schemas.microsoft.com/office/word/2010/wordprocessingInk" xmlns:wne="http://schemas.microsoft.com/office/word/2006/wordml" xmlns:wps="http://schemas.microsoft.com/office/word/2010/wordprocessingShape" mc:Ignorable="w14 w15 wp14">
+  <w:endnote w:type="separator" w:id="-1">
+    <w:p>
+      <w:r>
+        <w:separator/>
+      </w:r>
+    </w:p>
+  </w:endnote>
+  <w:endnote w:type="continuationSeparator" w:id="0">
+    <w:p>
+      <w:r>
+        <w:continuationSeparator/>
+      </w:r>
+    </w:p>
+  </w:endnote>
+</w:endnotes>
+</file>
+
 <file path=word/footnotes.xml><?xml version="1.0" encoding="utf-8"?>
-<w:footnotes xmlns:o="urn:schemas-microsoft-com:office:office" xmlns:r="http://schemas.openxmlformats.org/officeDocument/2006/relationships" xmlns:v="urn:schemas-microsoft-com:vml" xmlns:w="http://schemas.openxmlformats.org/wordprocessingml/2006/main" xmlns:w10="urn:schemas-microsoft-com:office:word" xmlns:wp="http://schemas.openxmlformats.org/drawingml/2006/wordprocessingDrawing" xmlns:wps="http://schemas.microsoft.com/office/word/2010/wordprocessingShape" xmlns:wpg="http://schemas.microsoft.com/office/word/2010/wordprocessingGroup" xmlns:mc="http://schemas.openxmlformats.org/markup-compatibility/2006" xmlns:wp14="http://schemas.microsoft.com/office/word/2010/wordprocessingDrawing" xmlns:w14="http://schemas.microsoft.com/office/word/2010/wordml" mc:Ignorable="w14 wp14">
-  <w:footnote w:id="0" w:type="separator">
+<w:footnotes xmlns:wpc="http://schemas.microsoft.com/office/word/2010/wordprocessingCanvas" xmlns:mc="http://schemas.openxmlformats.org/markup-compatibility/2006" xmlns:o="urn:schemas-microsoft-com:office:office" xmlns:r="http://schemas.openxmlformats.org/officeDocument/2006/relationships" xmlns:m="http://schemas.openxmlformats.org/officeDocument/2006/math" xmlns:v="urn:schemas-microsoft-com:vml" xmlns:wp14="http://schemas.microsoft.com/office/word/2010/wordprocessingDrawing" xmlns:wp="http://schemas.openxmlformats.org/drawingml/2006/wordprocessingDrawing" xmlns:w10="urn:schemas-microsoft-com:office:word" xmlns:w="http://schemas.openxmlformats.org/wordprocessingml/2006/main" xmlns:w14="http://schemas.microsoft.com/office/word/2010/wordml" xmlns:w15="http://schemas.microsoft.com/office/word/2012/wordml" xmlns:wpg="http://schemas.microsoft.com/office/word/2010/wordprocessingGroup" xmlns:wpi="http://schemas.microsoft.com/office/word/2010/wordprocessingInk" xmlns:wne="http://schemas.microsoft.com/office/word/2006/wordml" xmlns:wps="http://schemas.microsoft.com/office/word/2010/wordprocessingShape" mc:Ignorable="w14 w15 wp14">
+  <w:footnote w:type="separator" w:id="-1">
     <w:p>
       <w:r>
         <w:separator/>
       </w:r>
     </w:p>
   </w:footnote>
-  <w:footnote w:id="1" w:type="continuationSeparator">
+  <w:footnote w:type="continuationSeparator" w:id="0">
     <w:p>
       <w:r>
         <w:continuationSeparator/>
       </w:r>
     </w:p>
   </w:footnote>
-  <w:footnote w:id="2">
-    <w:p>
-      <w:pPr>
-        <w:pStyle w:val="Footnotetext"/>
-        <w:rPr/>
-      </w:pPr>
-      <w:r>
-        <w:rPr>
-          <w:rStyle w:val="Footnotereference"/>
+  <w:footnote w:id="1">
+    <w:p>
+      <w:pPr>
+        <w:pStyle w:val="FootnoteText"/>
+      </w:pPr>
+      <w:r>
+        <w:rPr>
+          <w:rStyle w:val="FootnoteReference"/>
         </w:rPr>
         <w:footnoteRef/>
+      </w:r>
+      <w:r>
+        <w:rPr>
+          <w:rStyle w:val="FootnoteReference"/>
+        </w:rPr>
         <w:tab/>
       </w:r>
       <w:r>
-        <w:rPr/>
         <w:t xml:space="preserve"> </w:t>
       </w:r>
       <w:r>
-        <w:rPr/>
         <w:t xml:space="preserve">En el caso de este proyecto, la fecha límite del primer entregable será el </w:t>
       </w:r>
       <w:r>
@@ -3923,7 +4019,7 @@
 </file>
 
 <file path=word/header1.xml><?xml version="1.0" encoding="utf-8"?>
-<w:hdr xmlns:o="urn:schemas-microsoft-com:office:office" xmlns:r="http://schemas.openxmlformats.org/officeDocument/2006/relationships" xmlns:v="urn:schemas-microsoft-com:vml" xmlns:w="http://schemas.openxmlformats.org/wordprocessingml/2006/main" xmlns:w10="urn:schemas-microsoft-com:office:word" xmlns:wp="http://schemas.openxmlformats.org/drawingml/2006/wordprocessingDrawing" xmlns:wps="http://schemas.microsoft.com/office/word/2010/wordprocessingShape" xmlns:wpg="http://schemas.microsoft.com/office/word/2010/wordprocessingGroup" xmlns:mc="http://schemas.openxmlformats.org/markup-compatibility/2006" xmlns:wp14="http://schemas.microsoft.com/office/word/2010/wordprocessingDrawing" xmlns:w14="http://schemas.microsoft.com/office/word/2010/wordml" mc:Ignorable="w14 wp14">
+<w:hdr xmlns:wpc="http://schemas.microsoft.com/office/word/2010/wordprocessingCanvas" xmlns:mc="http://schemas.openxmlformats.org/markup-compatibility/2006" xmlns:o="urn:schemas-microsoft-com:office:office" xmlns:r="http://schemas.openxmlformats.org/officeDocument/2006/relationships" xmlns:m="http://schemas.openxmlformats.org/officeDocument/2006/math" xmlns:v="urn:schemas-microsoft-com:vml" xmlns:wp14="http://schemas.microsoft.com/office/word/2010/wordprocessingDrawing" xmlns:wp="http://schemas.openxmlformats.org/drawingml/2006/wordprocessingDrawing" xmlns:w10="urn:schemas-microsoft-com:office:word" xmlns:w="http://schemas.openxmlformats.org/wordprocessingml/2006/main" xmlns:w14="http://schemas.microsoft.com/office/word/2010/wordml" xmlns:w15="http://schemas.microsoft.com/office/word/2012/wordml" xmlns:wpg="http://schemas.microsoft.com/office/word/2010/wordprocessingGroup" xmlns:wpi="http://schemas.microsoft.com/office/word/2010/wordprocessingInk" xmlns:wne="http://schemas.microsoft.com/office/word/2006/wordml" xmlns:wps="http://schemas.microsoft.com/office/word/2010/wordprocessingShape" mc:Ignorable="w14 w15 wp14">
   <w:p>
     <w:pPr>
       <w:pStyle w:val="Encabezamiento"/>
@@ -3950,18 +4046,17 @@
   <w:p>
     <w:pPr>
       <w:pStyle w:val="Encabezamiento"/>
-      <w:rPr/>
     </w:pPr>
-    <w:r>
-      <w:rPr/>
-    </w:r>
   </w:p>
 </w:hdr>
 </file>
 
 <file path=word/numbering.xml><?xml version="1.0" encoding="utf-8"?>
-<w:numbering xmlns:w="http://schemas.openxmlformats.org/wordprocessingml/2006/main" xmlns:o="urn:schemas-microsoft-com:office:office" xmlns:r="http://schemas.openxmlformats.org/officeDocument/2006/relationships" xmlns:v="urn:schemas-microsoft-com:vml">
-  <w:abstractNum w:abstractNumId="1">
+<w:numbering xmlns:wpc="http://schemas.microsoft.com/office/word/2010/wordprocessingCanvas" xmlns:mc="http://schemas.openxmlformats.org/markup-compatibility/2006" xmlns:o="urn:schemas-microsoft-com:office:office" xmlns:r="http://schemas.openxmlformats.org/officeDocument/2006/relationships" xmlns:m="http://schemas.openxmlformats.org/officeDocument/2006/math" xmlns:v="urn:schemas-microsoft-com:vml" xmlns:wp14="http://schemas.microsoft.com/office/word/2010/wordprocessingDrawing" xmlns:wp="http://schemas.openxmlformats.org/drawingml/2006/wordprocessingDrawing" xmlns:w10="urn:schemas-microsoft-com:office:word" xmlns:w="http://schemas.openxmlformats.org/wordprocessingml/2006/main" xmlns:w14="http://schemas.microsoft.com/office/word/2010/wordml" xmlns:w15="http://schemas.microsoft.com/office/word/2012/wordml" xmlns:wpg="http://schemas.microsoft.com/office/word/2010/wordprocessingGroup" xmlns:wpi="http://schemas.microsoft.com/office/word/2010/wordprocessingInk" xmlns:wne="http://schemas.microsoft.com/office/word/2006/wordml" xmlns:wps="http://schemas.microsoft.com/office/word/2010/wordprocessingShape" mc:Ignorable="w14 w15 wp14">
+  <w:abstractNum w:abstractNumId="0" w15:restartNumberingAfterBreak="0">
+    <w:nsid w:val="13C76C4C"/>
+    <w:multiLevelType w:val="multilevel"/>
+    <w:tmpl w:val="FFC493FC"/>
     <w:lvl w:ilvl="0">
       <w:start w:val="2"/>
       <w:numFmt w:val="decimal"/>
@@ -3971,8 +4066,8 @@
         <w:ind w:left="360" w:hanging="360"/>
       </w:pPr>
       <w:rPr>
+        <w:b/>
         <w:sz w:val="32"/>
-        <w:b/>
       </w:rPr>
     </w:lvl>
     <w:lvl w:ilvl="1">
@@ -4048,7 +4143,10 @@
       </w:pPr>
     </w:lvl>
   </w:abstractNum>
-  <w:abstractNum w:abstractNumId="2">
+  <w:abstractNum w:abstractNumId="1" w15:restartNumberingAfterBreak="0">
+    <w:nsid w:val="2E0107EB"/>
+    <w:multiLevelType w:val="multilevel"/>
+    <w:tmpl w:val="F7228076"/>
     <w:lvl w:ilvl="0">
       <w:start w:val="1"/>
       <w:numFmt w:val="decimal"/>
@@ -4057,92 +4155,9 @@
       <w:pPr>
         <w:ind w:left="360" w:hanging="360"/>
       </w:pPr>
-    </w:lvl>
-    <w:lvl w:ilvl="1">
-      <w:start w:val="1"/>
-      <w:numFmt w:val="lowerLetter"/>
-      <w:lvlText w:val="%2."/>
-      <w:lvlJc w:val="left"/>
-      <w:pPr>
-        <w:ind w:left="1080" w:hanging="360"/>
-      </w:pPr>
-    </w:lvl>
-    <w:lvl w:ilvl="2">
-      <w:start w:val="1"/>
-      <w:numFmt w:val="lowerRoman"/>
-      <w:lvlText w:val="%3."/>
-      <w:lvlJc w:val="right"/>
-      <w:pPr>
-        <w:ind w:left="1800" w:hanging="180"/>
-      </w:pPr>
-    </w:lvl>
-    <w:lvl w:ilvl="3">
-      <w:start w:val="1"/>
-      <w:numFmt w:val="decimal"/>
-      <w:lvlText w:val="%4."/>
-      <w:lvlJc w:val="left"/>
-      <w:pPr>
-        <w:ind w:left="2520" w:hanging="360"/>
-      </w:pPr>
-    </w:lvl>
-    <w:lvl w:ilvl="4">
-      <w:start w:val="1"/>
-      <w:numFmt w:val="lowerLetter"/>
-      <w:lvlText w:val="%5."/>
-      <w:lvlJc w:val="left"/>
-      <w:pPr>
-        <w:ind w:left="3240" w:hanging="360"/>
-      </w:pPr>
-    </w:lvl>
-    <w:lvl w:ilvl="5">
-      <w:start w:val="1"/>
-      <w:numFmt w:val="lowerRoman"/>
-      <w:lvlText w:val="%6."/>
-      <w:lvlJc w:val="right"/>
-      <w:pPr>
-        <w:ind w:left="3960" w:hanging="180"/>
-      </w:pPr>
-    </w:lvl>
-    <w:lvl w:ilvl="6">
-      <w:start w:val="1"/>
-      <w:numFmt w:val="decimal"/>
-      <w:lvlText w:val="%7."/>
-      <w:lvlJc w:val="left"/>
-      <w:pPr>
-        <w:ind w:left="4680" w:hanging="360"/>
-      </w:pPr>
-    </w:lvl>
-    <w:lvl w:ilvl="7">
-      <w:start w:val="1"/>
-      <w:numFmt w:val="lowerLetter"/>
-      <w:lvlText w:val="%8."/>
-      <w:lvlJc w:val="left"/>
-      <w:pPr>
-        <w:ind w:left="5400" w:hanging="360"/>
-      </w:pPr>
-    </w:lvl>
-    <w:lvl w:ilvl="8">
-      <w:start w:val="1"/>
-      <w:numFmt w:val="lowerRoman"/>
-      <w:lvlText w:val="%9."/>
-      <w:lvlJc w:val="right"/>
-      <w:pPr>
-        <w:ind w:left="6120" w:hanging="180"/>
-      </w:pPr>
-    </w:lvl>
-  </w:abstractNum>
-  <w:abstractNum w:abstractNumId="3">
-    <w:lvl w:ilvl="0">
-      <w:start w:val="1"/>
-      <w:numFmt w:val="decimal"/>
-      <w:lvlText w:val="%1."/>
-      <w:lvlJc w:val="left"/>
-      <w:pPr>
-        <w:ind w:left="360" w:hanging="360"/>
-      </w:pPr>
       <w:rPr>
+        <w:color w:val="505050"/>
         <w:sz w:val="32"/>
-        <w:color w:val="505050"/>
       </w:rPr>
     </w:lvl>
     <w:lvl w:ilvl="1">
@@ -4218,7 +4233,10 @@
       </w:pPr>
     </w:lvl>
   </w:abstractNum>
-  <w:abstractNum w:abstractNumId="4">
+  <w:abstractNum w:abstractNumId="2" w15:restartNumberingAfterBreak="0">
+    <w:nsid w:val="5FBD11E5"/>
+    <w:multiLevelType w:val="multilevel"/>
+    <w:tmpl w:val="7C729094"/>
     <w:lvl w:ilvl="0">
       <w:start w:val="1"/>
       <w:numFmt w:val="bullet"/>
@@ -4229,10 +4247,10 @@
       </w:pPr>
       <w:rPr>
         <w:rFonts w:ascii="Wingdings" w:hAnsi="Wingdings" w:cs="Wingdings" w:hint="default"/>
+        <w:b/>
+        <w:i/>
+        <w:color w:val="505050"/>
         <w:sz w:val="32"/>
-        <w:i/>
-        <w:b/>
-        <w:color w:val="505050"/>
       </w:rPr>
     </w:lvl>
     <w:lvl w:ilvl="1">
@@ -4332,7 +4350,96 @@
       </w:rPr>
     </w:lvl>
   </w:abstractNum>
-  <w:abstractNum w:abstractNumId="5">
+  <w:abstractNum w:abstractNumId="3" w15:restartNumberingAfterBreak="0">
+    <w:nsid w:val="62B03360"/>
+    <w:multiLevelType w:val="multilevel"/>
+    <w:tmpl w:val="2F4CC9B2"/>
+    <w:lvl w:ilvl="0">
+      <w:start w:val="1"/>
+      <w:numFmt w:val="decimal"/>
+      <w:lvlText w:val="%1."/>
+      <w:lvlJc w:val="left"/>
+      <w:pPr>
+        <w:ind w:left="360" w:hanging="360"/>
+      </w:pPr>
+    </w:lvl>
+    <w:lvl w:ilvl="1">
+      <w:start w:val="1"/>
+      <w:numFmt w:val="lowerLetter"/>
+      <w:lvlText w:val="%2."/>
+      <w:lvlJc w:val="left"/>
+      <w:pPr>
+        <w:ind w:left="1080" w:hanging="360"/>
+      </w:pPr>
+    </w:lvl>
+    <w:lvl w:ilvl="2">
+      <w:start w:val="1"/>
+      <w:numFmt w:val="lowerRoman"/>
+      <w:lvlText w:val="%3."/>
+      <w:lvlJc w:val="right"/>
+      <w:pPr>
+        <w:ind w:left="1800" w:hanging="180"/>
+      </w:pPr>
+    </w:lvl>
+    <w:lvl w:ilvl="3">
+      <w:start w:val="1"/>
+      <w:numFmt w:val="decimal"/>
+      <w:lvlText w:val="%4."/>
+      <w:lvlJc w:val="left"/>
+      <w:pPr>
+        <w:ind w:left="2520" w:hanging="360"/>
+      </w:pPr>
+    </w:lvl>
+    <w:lvl w:ilvl="4">
+      <w:start w:val="1"/>
+      <w:numFmt w:val="lowerLetter"/>
+      <w:lvlText w:val="%5."/>
+      <w:lvlJc w:val="left"/>
+      <w:pPr>
+        <w:ind w:left="3240" w:hanging="360"/>
+      </w:pPr>
+    </w:lvl>
+    <w:lvl w:ilvl="5">
+      <w:start w:val="1"/>
+      <w:numFmt w:val="lowerRoman"/>
+      <w:lvlText w:val="%6."/>
+      <w:lvlJc w:val="right"/>
+      <w:pPr>
+        <w:ind w:left="3960" w:hanging="180"/>
+      </w:pPr>
+    </w:lvl>
+    <w:lvl w:ilvl="6">
+      <w:start w:val="1"/>
+      <w:numFmt w:val="decimal"/>
+      <w:lvlText w:val="%7."/>
+      <w:lvlJc w:val="left"/>
+      <w:pPr>
+        <w:ind w:left="4680" w:hanging="360"/>
+      </w:pPr>
+    </w:lvl>
+    <w:lvl w:ilvl="7">
+      <w:start w:val="1"/>
+      <w:numFmt w:val="lowerLetter"/>
+      <w:lvlText w:val="%8."/>
+      <w:lvlJc w:val="left"/>
+      <w:pPr>
+        <w:ind w:left="5400" w:hanging="360"/>
+      </w:pPr>
+    </w:lvl>
+    <w:lvl w:ilvl="8">
+      <w:start w:val="1"/>
+      <w:numFmt w:val="lowerRoman"/>
+      <w:lvlText w:val="%9."/>
+      <w:lvlJc w:val="right"/>
+      <w:pPr>
+        <w:ind w:left="6120" w:hanging="180"/>
+      </w:pPr>
+    </w:lvl>
+  </w:abstractNum>
+  <w:abstractNum w:abstractNumId="4" w15:restartNumberingAfterBreak="0">
+    <w:nsid w:val="703C0E74"/>
+    <w:multiLevelType w:val="multilevel"/>
+    <w:tmpl w:val="61C2A3AA"/>
     <w:lvl w:ilvl="0">
       <w:start w:val="1"/>
       <w:numFmt w:val="none"/>
@@ -4452,47 +4559,45 @@
     </w:lvl>
   </w:abstractNum>
   <w:num w:numId="1">
+    <w:abstractNumId w:val="0"/>
+  </w:num>
+  <w:num w:numId="2">
+    <w:abstractNumId w:val="3"/>
+  </w:num>
+  <w:num w:numId="3">
     <w:abstractNumId w:val="1"/>
   </w:num>
-  <w:num w:numId="2">
+  <w:num w:numId="4">
     <w:abstractNumId w:val="2"/>
   </w:num>
-  <w:num w:numId="3">
-    <w:abstractNumId w:val="3"/>
-  </w:num>
-  <w:num w:numId="4">
+  <w:num w:numId="5">
     <w:abstractNumId w:val="4"/>
-  </w:num>
-  <w:num w:numId="5">
-    <w:abstractNumId w:val="5"/>
   </w:num>
 </w:numbering>
 </file>
 
 <file path=word/styles.xml><?xml version="1.0" encoding="utf-8"?>
-<w:styles xmlns:w="http://schemas.openxmlformats.org/wordprocessingml/2006/main" xmlns:w14="http://schemas.microsoft.com/office/word/2010/wordml" xmlns:mc="http://schemas.openxmlformats.org/markup-compatibility/2006" mc:Ignorable="w14">
+<w:styles xmlns:mc="http://schemas.openxmlformats.org/markup-compatibility/2006" xmlns:r="http://schemas.openxmlformats.org/officeDocument/2006/relationships" xmlns:w="http://schemas.openxmlformats.org/wordprocessingml/2006/main" xmlns:w14="http://schemas.microsoft.com/office/word/2010/wordml" xmlns:w15="http://schemas.microsoft.com/office/word/2012/wordml" mc:Ignorable="w14 w15">
   <w:docDefaults>
     <w:rPrDefault>
       <w:rPr>
-        <w:rFonts w:ascii="Times New Roman" w:hAnsi="Times New Roman" w:eastAsia="Times New Roman" w:cs="Times New Roman"/>
+        <w:rFonts w:ascii="Times New Roman" w:eastAsia="Times New Roman" w:hAnsi="Times New Roman" w:cs="Times New Roman"/>
         <w:lang w:val="es-ES" w:eastAsia="es-ES" w:bidi="ar-SA"/>
       </w:rPr>
     </w:rPrDefault>
-    <w:pPrDefault>
-      <w:pPr/>
-    </w:pPrDefault>
+    <w:pPrDefault/>
   </w:docDefaults>
   <w:latentStyles w:defLockedState="0" w:defUIPriority="99" w:defSemiHidden="0" w:defUnhideWhenUsed="0" w:defQFormat="0" w:count="371">
     <w:lsdException w:name="Normal" w:uiPriority="0" w:qFormat="1"/>
     <w:lsdException w:name="heading 1" w:uiPriority="9" w:qFormat="1"/>
-    <w:lsdException w:name="heading 2" w:uiPriority="9" w:semiHidden="1" w:unhideWhenUsed="1" w:qFormat="1"/>
-    <w:lsdException w:name="heading 3" w:uiPriority="9" w:semiHidden="1" w:unhideWhenUsed="1" w:qFormat="1"/>
-    <w:lsdException w:name="heading 4" w:uiPriority="9" w:semiHidden="1" w:unhideWhenUsed="1" w:qFormat="1"/>
-    <w:lsdException w:name="heading 5" w:uiPriority="9" w:semiHidden="1" w:unhideWhenUsed="1" w:qFormat="1"/>
-    <w:lsdException w:name="heading 6" w:uiPriority="9" w:semiHidden="1" w:unhideWhenUsed="1" w:qFormat="1"/>
-    <w:lsdException w:name="heading 7" w:uiPriority="9" w:semiHidden="1" w:unhideWhenUsed="1" w:qFormat="1"/>
-    <w:lsdException w:name="heading 8" w:uiPriority="9" w:semiHidden="1" w:unhideWhenUsed="1" w:qFormat="1"/>
-    <w:lsdException w:name="heading 9" w:uiPriority="9" w:semiHidden="1" w:unhideWhenUsed="1" w:qFormat="1"/>
+    <w:lsdException w:name="heading 2" w:semiHidden="1" w:uiPriority="9" w:unhideWhenUsed="1" w:qFormat="1"/>
+    <w:lsdException w:name="heading 3" w:semiHidden="1" w:uiPriority="9" w:unhideWhenUsed="1" w:qFormat="1"/>
+    <w:lsdException w:name="heading 4" w:semiHidden="1" w:uiPriority="9" w:unhideWhenUsed="1" w:qFormat="1"/>
+    <w:lsdException w:name="heading 5" w:semiHidden="1" w:uiPriority="9" w:unhideWhenUsed="1" w:qFormat="1"/>
+    <w:lsdException w:name="heading 6" w:semiHidden="1" w:uiPriority="9" w:unhideWhenUsed="1" w:qFormat="1"/>
+    <w:lsdException w:name="heading 7" w:semiHidden="1" w:uiPriority="9" w:unhideWhenUsed="1" w:qFormat="1"/>
+    <w:lsdException w:name="heading 8" w:semiHidden="1" w:uiPriority="9" w:unhideWhenUsed="1" w:qFormat="1"/>
+    <w:lsdException w:name="heading 9" w:semiHidden="1" w:uiPriority="9" w:unhideWhenUsed="1" w:qFormat="1"/>
     <w:lsdException w:name="index 1" w:semiHidden="1" w:unhideWhenUsed="1"/>
     <w:lsdException w:name="index 2" w:semiHidden="1" w:unhideWhenUsed="1"/>
     <w:lsdException w:name="index 3" w:semiHidden="1" w:unhideWhenUsed="1"/>
@@ -4502,22 +4607,22 @@
     <w:lsdException w:name="index 7" w:semiHidden="1" w:unhideWhenUsed="1"/>
     <w:lsdException w:name="index 8" w:semiHidden="1" w:unhideWhenUsed="1"/>
     <w:lsdException w:name="index 9" w:semiHidden="1" w:unhideWhenUsed="1"/>
-    <w:lsdException w:name="toc 1" w:uiPriority="39" w:semiHidden="1" w:unhideWhenUsed="1"/>
-    <w:lsdException w:name="toc 2" w:uiPriority="39" w:semiHidden="1" w:unhideWhenUsed="1"/>
-    <w:lsdException w:name="toc 3" w:uiPriority="39" w:semiHidden="1" w:unhideWhenUsed="1"/>
-    <w:lsdException w:name="toc 4" w:uiPriority="39" w:semiHidden="1" w:unhideWhenUsed="1"/>
-    <w:lsdException w:name="toc 5" w:uiPriority="39" w:semiHidden="1" w:unhideWhenUsed="1"/>
-    <w:lsdException w:name="toc 6" w:uiPriority="39" w:semiHidden="1" w:unhideWhenUsed="1"/>
-    <w:lsdException w:name="toc 7" w:uiPriority="39" w:semiHidden="1" w:unhideWhenUsed="1"/>
-    <w:lsdException w:name="toc 8" w:uiPriority="39" w:semiHidden="1" w:unhideWhenUsed="1"/>
-    <w:lsdException w:name="toc 9" w:uiPriority="39" w:semiHidden="1" w:unhideWhenUsed="1"/>
+    <w:lsdException w:name="toc 1" w:semiHidden="1" w:uiPriority="39" w:unhideWhenUsed="1"/>
+    <w:lsdException w:name="toc 2" w:semiHidden="1" w:uiPriority="39" w:unhideWhenUsed="1"/>
+    <w:lsdException w:name="toc 3" w:semiHidden="1" w:uiPriority="39" w:unhideWhenUsed="1"/>
+    <w:lsdException w:name="toc 4" w:semiHidden="1" w:uiPriority="39" w:unhideWhenUsed="1"/>
+    <w:lsdException w:name="toc 5" w:semiHidden="1" w:uiPriority="39" w:unhideWhenUsed="1"/>
+    <w:lsdException w:name="toc 6" w:semiHidden="1" w:uiPriority="39" w:unhideWhenUsed="1"/>
+    <w:lsdException w:name="toc 7" w:semiHidden="1" w:uiPriority="39" w:unhideWhenUsed="1"/>
+    <w:lsdException w:name="toc 8" w:semiHidden="1" w:uiPriority="39" w:unhideWhenUsed="1"/>
+    <w:lsdException w:name="toc 9" w:semiHidden="1" w:uiPriority="39" w:unhideWhenUsed="1"/>
     <w:lsdException w:name="Normal Indent" w:semiHidden="1" w:unhideWhenUsed="1"/>
     <w:lsdException w:name="footnote text" w:semiHidden="1" w:unhideWhenUsed="1"/>
     <w:lsdException w:name="annotation text" w:semiHidden="1" w:unhideWhenUsed="1"/>
     <w:lsdException w:name="header" w:semiHidden="1" w:unhideWhenUsed="1"/>
     <w:lsdException w:name="footer" w:semiHidden="1" w:unhideWhenUsed="1"/>
     <w:lsdException w:name="index heading" w:semiHidden="1" w:unhideWhenUsed="1"/>
-    <w:lsdException w:name="caption" w:uiPriority="35" w:semiHidden="1" w:unhideWhenUsed="1" w:qFormat="1"/>
+    <w:lsdException w:name="caption" w:semiHidden="1" w:uiPriority="35" w:unhideWhenUsed="1" w:qFormat="1"/>
     <w:lsdException w:name="table of figures" w:semiHidden="1" w:unhideWhenUsed="1"/>
     <w:lsdException w:name="envelope address" w:semiHidden="1" w:unhideWhenUsed="1"/>
     <w:lsdException w:name="envelope return" w:semiHidden="1" w:unhideWhenUsed="1"/>
@@ -4548,7 +4653,7 @@
     <w:lsdException w:name="Title" w:uiPriority="10" w:qFormat="1"/>
     <w:lsdException w:name="Closing" w:semiHidden="1" w:unhideWhenUsed="1"/>
     <w:lsdException w:name="Signature" w:semiHidden="1" w:unhideWhenUsed="1"/>
-    <w:lsdException w:name="Default Paragraph Font" w:uiPriority="1" w:semiHidden="1" w:unhideWhenUsed="1"/>
+    <w:lsdException w:name="Default Paragraph Font" w:semiHidden="1" w:uiPriority="1" w:unhideWhenUsed="1"/>
     <w:lsdException w:name="Body Text" w:semiHidden="1" w:unhideWhenUsed="1"/>
     <w:lsdException w:name="Body Text Indent" w:semiHidden="1" w:unhideWhenUsed="1"/>
     <w:lsdException w:name="List Continue" w:semiHidden="1" w:unhideWhenUsed="1"/>
@@ -4748,8 +4853,8 @@
     <w:lsdException w:name="Subtle Reference" w:uiPriority="31" w:qFormat="1"/>
     <w:lsdException w:name="Intense Reference" w:uiPriority="32" w:qFormat="1"/>
     <w:lsdException w:name="Book Title" w:uiPriority="33" w:qFormat="1"/>
-    <w:lsdException w:name="Bibliography" w:uiPriority="37" w:semiHidden="1" w:unhideWhenUsed="1"/>
-    <w:lsdException w:name="TOC Heading" w:uiPriority="39" w:semiHidden="1" w:unhideWhenUsed="1" w:qFormat="1"/>
+    <w:lsdException w:name="Bibliography" w:semiHidden="1" w:uiPriority="37" w:unhideWhenUsed="1"/>
+    <w:lsdException w:name="TOC Heading" w:semiHidden="1" w:uiPriority="39" w:unhideWhenUsed="1" w:qFormat="1"/>
     <w:lsdException w:name="Plain Table 1" w:uiPriority="41"/>
     <w:lsdException w:name="Plain Table 2" w:uiPriority="42"/>
     <w:lsdException w:name="Plain Table 3" w:uiPriority="43"/>
@@ -4855,57 +4960,60 @@
     <w:lsdException w:name="List Table 6 Colorful Accent 6" w:uiPriority="51"/>
     <w:lsdException w:name="List Table 7 Colorful Accent 6" w:uiPriority="52"/>
   </w:latentStyles>
-  <w:style w:type="paragraph" w:styleId="Normal" w:default="1">
+  <w:style w:type="paragraph" w:default="1" w:styleId="Normal">
     <w:name w:val="Normal"/>
     <w:qFormat/>
-    <w:pPr>
-      <w:widowControl/>
-      <w:bidi w:val="0"/>
-      <w:jc w:val="left"/>
-    </w:pPr>
     <w:rPr>
-      <w:rFonts w:ascii="Times New Roman" w:hAnsi="Times New Roman" w:eastAsia="Times New Roman" w:cs="Times New Roman"/>
-      <w:color w:val="auto"/>
       <w:sz w:val="24"/>
       <w:szCs w:val="24"/>
-      <w:lang w:val="es-ES" w:eastAsia="es-ES" w:bidi="ar-SA"/>
     </w:rPr>
   </w:style>
-  <w:style w:type="paragraph" w:styleId="Encabezado1">
+  <w:style w:type="character" w:default="1" w:styleId="DefaultParagraphFont">
+    <w:name w:val="Default Paragraph Font"/>
+    <w:uiPriority w:val="1"/>
+    <w:unhideWhenUsed/>
+  </w:style>
+  <w:style w:type="table" w:default="1" w:styleId="TableNormal">
+    <w:name w:val="Normal Table"/>
+    <w:uiPriority w:val="99"/>
+    <w:semiHidden/>
+    <w:unhideWhenUsed/>
+    <w:tblPr>
+      <w:tblInd w:w="0" w:type="dxa"/>
+      <w:tblCellMar>
+        <w:top w:w="0" w:type="dxa"/>
+        <w:left w:w="108" w:type="dxa"/>
+        <w:bottom w:w="0" w:type="dxa"/>
+        <w:right w:w="108" w:type="dxa"/>
+      </w:tblCellMar>
+    </w:tblPr>
+  </w:style>
+  <w:style w:type="numbering" w:default="1" w:styleId="NoList">
+    <w:name w:val="No List"/>
+    <w:uiPriority w:val="99"/>
+    <w:semiHidden/>
+    <w:unhideWhenUsed/>
+  </w:style>
+  <w:style w:type="paragraph" w:customStyle="1" w:styleId="Encabezado1">
     <w:name w:val="Encabezado 1"/>
     <w:basedOn w:val="Encabezado"/>
-    <w:pPr/>
-    <w:rPr/>
   </w:style>
-  <w:style w:type="paragraph" w:styleId="Encabezado2">
+  <w:style w:type="paragraph" w:customStyle="1" w:styleId="Encabezado2">
     <w:name w:val="Encabezado 2"/>
     <w:basedOn w:val="Encabezado"/>
-    <w:pPr/>
-    <w:rPr/>
   </w:style>
-  <w:style w:type="paragraph" w:styleId="Encabezado3">
+  <w:style w:type="paragraph" w:customStyle="1" w:styleId="Encabezado3">
     <w:name w:val="Encabezado 3"/>
     <w:basedOn w:val="Encabezado"/>
-    <w:pPr/>
-    <w:rPr/>
   </w:style>
-  <w:style w:type="character" w:styleId="DefaultParagraphFont" w:default="1">
-    <w:name w:val="Default Paragraph Font"/>
-    <w:uiPriority w:val="1"/>
-    <w:semiHidden/>
-    <w:unhideWhenUsed/>
-    <w:qFormat/>
-    <w:rPr/>
-  </w:style>
-  <w:style w:type="character" w:styleId="Appleconvertedspace" w:customStyle="1">
+  <w:style w:type="character" w:customStyle="1" w:styleId="apple-converted-space">
     <w:name w:val="apple-converted-space"/>
     <w:qFormat/>
-    <w:rsid w:val="00cb015e"/>
-    <w:rPr/>
+    <w:rsid w:val="00CB015E"/>
   </w:style>
-  <w:style w:type="character" w:styleId="HeaderChar" w:customStyle="1">
+  <w:style w:type="character" w:customStyle="1" w:styleId="HeaderChar">
     <w:name w:val="Header Char"/>
-    <w:link w:val="Header"/>
+    <w:link w:val="Encabezamiento"/>
     <w:uiPriority w:val="99"/>
     <w:qFormat/>
     <w:rsid w:val="00274659"/>
@@ -4915,9 +5023,9 @@
       <w:lang w:val="es-ES" w:eastAsia="es-ES"/>
     </w:rPr>
   </w:style>
-  <w:style w:type="character" w:styleId="FooterChar" w:customStyle="1">
+  <w:style w:type="character" w:customStyle="1" w:styleId="FooterChar">
     <w:name w:val="Footer Char"/>
-    <w:link w:val="Footer"/>
+    <w:link w:val="Piedepgina"/>
     <w:uiPriority w:val="99"/>
     <w:qFormat/>
     <w:rsid w:val="00274659"/>
@@ -4927,7 +5035,7 @@
       <w:lang w:val="es-ES" w:eastAsia="es-ES"/>
     </w:rPr>
   </w:style>
-  <w:style w:type="character" w:styleId="BalloonTextChar" w:customStyle="1">
+  <w:style w:type="character" w:customStyle="1" w:styleId="BalloonTextChar">
     <w:name w:val="Balloon Text Char"/>
     <w:link w:val="BalloonText"/>
     <w:uiPriority w:val="99"/>
@@ -4941,45 +5049,44 @@
       <w:lang w:val="es-ES" w:eastAsia="es-ES"/>
     </w:rPr>
   </w:style>
-  <w:style w:type="character" w:styleId="FootnoteTextChar" w:customStyle="1">
+  <w:style w:type="character" w:customStyle="1" w:styleId="FootnoteTextChar">
     <w:name w:val="Footnote Text Char"/>
     <w:link w:val="FootnoteText"/>
     <w:uiPriority w:val="99"/>
     <w:semiHidden/>
     <w:qFormat/>
-    <w:rsid w:val="00a57de4"/>
+    <w:rsid w:val="00A57DE4"/>
     <w:rPr>
       <w:lang w:val="es-ES" w:eastAsia="es-ES"/>
     </w:rPr>
   </w:style>
-  <w:style w:type="character" w:styleId="Footnotereference">
+  <w:style w:type="character" w:styleId="FootnoteReference">
     <w:name w:val="footnote reference"/>
     <w:uiPriority w:val="99"/>
     <w:semiHidden/>
     <w:unhideWhenUsed/>
     <w:qFormat/>
-    <w:rsid w:val="00a57de4"/>
+    <w:rsid w:val="00A57DE4"/>
     <w:rPr>
       <w:vertAlign w:val="superscript"/>
     </w:rPr>
   </w:style>
-  <w:style w:type="character" w:styleId="EnlacedeInternet">
+  <w:style w:type="character" w:customStyle="1" w:styleId="EnlacedeInternet">
     <w:name w:val="Enlace de Internet"/>
     <w:uiPriority w:val="99"/>
     <w:unhideWhenUsed/>
-    <w:rsid w:val="004431ae"/>
+    <w:rsid w:val="004431AE"/>
     <w:rPr>
       <w:color w:val="0563C1"/>
       <w:u w:val="single"/>
     </w:rPr>
   </w:style>
-  <w:style w:type="character" w:styleId="St" w:customStyle="1">
+  <w:style w:type="character" w:customStyle="1" w:styleId="st">
     <w:name w:val="st"/>
     <w:qFormat/>
-    <w:rsid w:val="0020458d"/>
-    <w:rPr/>
+    <w:rsid w:val="0020458D"/>
   </w:style>
-  <w:style w:type="character" w:styleId="ListLabel1">
+  <w:style w:type="character" w:customStyle="1" w:styleId="ListLabel1">
     <w:name w:val="ListLabel 1"/>
     <w:qFormat/>
     <w:rPr>
@@ -4987,7 +5094,7 @@
       <w:sz w:val="32"/>
     </w:rPr>
   </w:style>
-  <w:style w:type="character" w:styleId="ListLabel2">
+  <w:style w:type="character" w:customStyle="1" w:styleId="ListLabel2">
     <w:name w:val="ListLabel 2"/>
     <w:qFormat/>
     <w:rPr>
@@ -4995,7 +5102,7 @@
       <w:sz w:val="32"/>
     </w:rPr>
   </w:style>
-  <w:style w:type="character" w:styleId="ListLabel3">
+  <w:style w:type="character" w:customStyle="1" w:styleId="ListLabel3">
     <w:name w:val="ListLabel 3"/>
     <w:qFormat/>
     <w:rPr>
@@ -5005,29 +5112,27 @@
       <w:sz w:val="32"/>
     </w:rPr>
   </w:style>
-  <w:style w:type="character" w:styleId="Caracteresdenotaalpie">
+  <w:style w:type="character" w:customStyle="1" w:styleId="Caracteresdenotaalpie">
     <w:name w:val="Caracteres de nota al pie"/>
     <w:qFormat/>
-    <w:rPr/>
   </w:style>
-  <w:style w:type="character" w:styleId="Ancladenotaalpie">
+  <w:style w:type="character" w:customStyle="1" w:styleId="Ancladenotaalpie">
     <w:name w:val="Ancla de nota al pie"/>
     <w:rPr>
       <w:vertAlign w:val="superscript"/>
     </w:rPr>
   </w:style>
-  <w:style w:type="character" w:styleId="Ancladenotafinal">
+  <w:style w:type="character" w:customStyle="1" w:styleId="Ancladenotafinal">
     <w:name w:val="Ancla de nota final"/>
     <w:rPr>
       <w:vertAlign w:val="superscript"/>
     </w:rPr>
   </w:style>
-  <w:style w:type="character" w:styleId="Caracteresdenotafinal">
+  <w:style w:type="character" w:customStyle="1" w:styleId="Caracteresdenotafinal">
     <w:name w:val="Caracteres de nota final"/>
     <w:qFormat/>
-    <w:rPr/>
   </w:style>
-  <w:style w:type="paragraph" w:styleId="Encabezado">
+  <w:style w:type="paragraph" w:customStyle="1" w:styleId="Encabezado">
     <w:name w:val="Encabezado"/>
     <w:basedOn w:val="Normal"/>
     <w:next w:val="Cuerpodetexto"/>
@@ -5037,28 +5142,26 @@
       <w:spacing w:before="240" w:after="120"/>
     </w:pPr>
     <w:rPr>
-      <w:rFonts w:ascii="Liberation Sans" w:hAnsi="Liberation Sans" w:eastAsia="Droid Sans Fallback" w:cs="FreeSans"/>
+      <w:rFonts w:ascii="Liberation Sans" w:eastAsia="Droid Sans Fallback" w:hAnsi="Liberation Sans" w:cs="FreeSans"/>
       <w:sz w:val="28"/>
       <w:szCs w:val="28"/>
     </w:rPr>
   </w:style>
-  <w:style w:type="paragraph" w:styleId="Cuerpodetexto">
+  <w:style w:type="paragraph" w:customStyle="1" w:styleId="Cuerpodetexto">
     <w:name w:val="Cuerpo de texto"/>
     <w:basedOn w:val="Normal"/>
     <w:pPr>
-      <w:spacing w:lineRule="auto" w:line="288" w:before="0" w:after="140"/>
+      <w:spacing w:after="140" w:line="288" w:lineRule="auto"/>
     </w:pPr>
-    <w:rPr/>
   </w:style>
-  <w:style w:type="paragraph" w:styleId="Lista">
+  <w:style w:type="paragraph" w:customStyle="1" w:styleId="Lista">
     <w:name w:val="Lista"/>
     <w:basedOn w:val="Cuerpodetexto"/>
-    <w:pPr/>
     <w:rPr>
       <w:rFonts w:cs="FreeSans"/>
     </w:rPr>
   </w:style>
-  <w:style w:type="paragraph" w:styleId="Leyenda">
+  <w:style w:type="paragraph" w:customStyle="1" w:styleId="Leyenda">
     <w:name w:val="Leyenda"/>
     <w:basedOn w:val="Normal"/>
     <w:pPr>
@@ -5069,11 +5172,9 @@
       <w:rFonts w:cs="FreeSans"/>
       <w:i/>
       <w:iCs/>
-      <w:sz w:val="24"/>
-      <w:szCs w:val="24"/>
     </w:rPr>
   </w:style>
-  <w:style w:type="paragraph" w:styleId="Ndice">
+  <w:style w:type="paragraph" w:customStyle="1" w:styleId="ndice">
     <w:name w:val="Índice"/>
     <w:basedOn w:val="Normal"/>
     <w:qFormat/>
@@ -5090,13 +5191,12 @@
     <w:uiPriority w:val="99"/>
     <w:unhideWhenUsed/>
     <w:qFormat/>
-    <w:rsid w:val="00cb015e"/>
+    <w:rsid w:val="00CB015E"/>
     <w:pPr>
       <w:spacing w:beforeAutospacing="1" w:afterAutospacing="1"/>
     </w:pPr>
-    <w:rPr/>
   </w:style>
-  <w:style w:type="paragraph" w:styleId="Encabezamiento">
+  <w:style w:type="paragraph" w:customStyle="1" w:styleId="Encabezamiento">
     <w:name w:val="Encabezamiento"/>
     <w:basedOn w:val="Normal"/>
     <w:link w:val="HeaderChar"/>
@@ -5105,13 +5205,12 @@
     <w:rsid w:val="00274659"/>
     <w:pPr>
       <w:tabs>
-        <w:tab w:val="center" w:pos="4680" w:leader="none"/>
-        <w:tab w:val="right" w:pos="9360" w:leader="none"/>
+        <w:tab w:val="center" w:pos="4680"/>
+        <w:tab w:val="right" w:pos="9360"/>
       </w:tabs>
     </w:pPr>
-    <w:rPr/>
   </w:style>
-  <w:style w:type="paragraph" w:styleId="Piedepgina">
+  <w:style w:type="paragraph" w:customStyle="1" w:styleId="Piedepgina">
     <w:name w:val="Pie de página"/>
     <w:basedOn w:val="Normal"/>
     <w:link w:val="FooterChar"/>
@@ -5120,11 +5219,10 @@
     <w:rsid w:val="00274659"/>
     <w:pPr>
       <w:tabs>
-        <w:tab w:val="center" w:pos="4680" w:leader="none"/>
-        <w:tab w:val="right" w:pos="9360" w:leader="none"/>
+        <w:tab w:val="center" w:pos="4680"/>
+        <w:tab w:val="right" w:pos="9360"/>
       </w:tabs>
     </w:pPr>
-    <w:rPr/>
   </w:style>
   <w:style w:type="paragraph" w:styleId="BalloonText">
     <w:name w:val="Balloon Text"/>
@@ -5135,14 +5233,13 @@
     <w:unhideWhenUsed/>
     <w:qFormat/>
     <w:rsid w:val="00274659"/>
-    <w:pPr/>
     <w:rPr>
       <w:rFonts w:ascii="Tahoma" w:hAnsi="Tahoma" w:cs="Tahoma"/>
       <w:sz w:val="16"/>
       <w:szCs w:val="16"/>
     </w:rPr>
   </w:style>
-  <w:style w:type="paragraph" w:styleId="Footnotetext">
+  <w:style w:type="paragraph" w:styleId="FootnoteText">
     <w:name w:val="footnote text"/>
     <w:basedOn w:val="Normal"/>
     <w:link w:val="FootnoteTextChar"/>
@@ -5150,8 +5247,7 @@
     <w:semiHidden/>
     <w:unhideWhenUsed/>
     <w:qFormat/>
-    <w:rsid w:val="00a57de4"/>
-    <w:pPr/>
+    <w:rsid w:val="00A57DE4"/>
     <w:rPr>
       <w:sz w:val="20"/>
       <w:szCs w:val="20"/>
@@ -5162,59 +5258,28 @@
     <w:basedOn w:val="Normal"/>
     <w:uiPriority w:val="34"/>
     <w:qFormat/>
-    <w:rsid w:val="00b67ccf"/>
+    <w:rsid w:val="00B67CCF"/>
     <w:pPr>
-      <w:spacing w:before="0" w:after="0"/>
-      <w:ind w:left="720" w:hanging="0"/>
+      <w:ind w:left="720"/>
       <w:contextualSpacing/>
     </w:pPr>
-    <w:rPr/>
   </w:style>
-  <w:style w:type="paragraph" w:styleId="Notaalpie">
+  <w:style w:type="paragraph" w:customStyle="1" w:styleId="Notaalpie">
     <w:name w:val="Nota al pie"/>
     <w:basedOn w:val="Normal"/>
-    <w:pPr/>
-    <w:rPr/>
   </w:style>
-  <w:style w:type="paragraph" w:styleId="Cita">
+  <w:style w:type="paragraph" w:customStyle="1" w:styleId="Cita">
     <w:name w:val="Cita"/>
     <w:basedOn w:val="Normal"/>
     <w:qFormat/>
-    <w:pPr/>
-    <w:rPr/>
   </w:style>
-  <w:style w:type="paragraph" w:styleId="Ttulo">
+  <w:style w:type="paragraph" w:customStyle="1" w:styleId="Ttulo">
     <w:name w:val="Título"/>
     <w:basedOn w:val="Encabezado"/>
-    <w:pPr/>
-    <w:rPr/>
   </w:style>
-  <w:style w:type="paragraph" w:styleId="Subttulo">
+  <w:style w:type="paragraph" w:customStyle="1" w:styleId="Subttulo">
     <w:name w:val="Subtítulo"/>
     <w:basedOn w:val="Encabezado"/>
-    <w:pPr/>
-    <w:rPr/>
-  </w:style>
-  <w:style w:type="numbering" w:styleId="NoList" w:default="1">
-    <w:name w:val="No List"/>
-    <w:uiPriority w:val="99"/>
-    <w:semiHidden/>
-    <w:unhideWhenUsed/>
-  </w:style>
-  <w:style w:type="table" w:default="1" w:styleId="TableNormal">
-    <w:name w:val="Normal Table"/>
-    <w:uiPriority w:val="99"/>
-    <w:semiHidden/>
-    <w:unhideWhenUsed/>
-    <w:tblPr>
-      <w:tblInd w:w="0" w:type="dxa"/>
-      <w:tblCellMar>
-        <w:top w:w="0" w:type="dxa"/>
-        <w:left w:w="108" w:type="dxa"/>
-        <w:bottom w:w="0" w:type="dxa"/>
-        <w:right w:w="108" w:type="dxa"/>
-      </w:tblCellMar>
-    </w:tblPr>
   </w:style>
 </w:styles>
 </file>
@@ -5485,7 +5550,7 @@
 </file>
 
 <file path=customXml/itemProps1.xml><?xml version="1.0" encoding="utf-8"?>
-<ds:datastoreItem xmlns:ds="http://schemas.openxmlformats.org/officeDocument/2006/customXml" ds:itemID="{DC3C2858-6DB9-42B8-8BEF-6C2C48BAB39A}">
+<ds:datastoreItem xmlns:ds="http://schemas.openxmlformats.org/officeDocument/2006/customXml" ds:itemID="{C7498E91-6A14-49CA-91B5-EE6FFAC068E5}">
   <ds:schemaRefs>
     <ds:schemaRef ds:uri="http://schemas.openxmlformats.org/officeDocument/2006/bibliography"/>
   </ds:schemaRefs>

--- a/docs/GS-DAyD-v1.0.docx
+++ b/docs/GS-DAyD-v1.0.docx
@@ -1,144 +1,265 @@
 
 <file path=word/document.xml><?xml version="1.0" encoding="utf-8"?>
-<w:document xmlns:wpc="http://schemas.microsoft.com/office/word/2010/wordprocessingCanvas" xmlns:mc="http://schemas.openxmlformats.org/markup-compatibility/2006" xmlns:o="urn:schemas-microsoft-com:office:office" xmlns:r="http://schemas.openxmlformats.org/officeDocument/2006/relationships" xmlns:m="http://schemas.openxmlformats.org/officeDocument/2006/math" xmlns:v="urn:schemas-microsoft-com:vml" xmlns:wp14="http://schemas.microsoft.com/office/word/2010/wordprocessingDrawing" xmlns:wp="http://schemas.openxmlformats.org/drawingml/2006/wordprocessingDrawing" xmlns:w10="urn:schemas-microsoft-com:office:word" xmlns:w="http://schemas.openxmlformats.org/wordprocessingml/2006/main" xmlns:w14="http://schemas.microsoft.com/office/word/2010/wordml" xmlns:w15="http://schemas.microsoft.com/office/word/2012/wordml" xmlns:wpg="http://schemas.microsoft.com/office/word/2010/wordprocessingGroup" xmlns:wpi="http://schemas.microsoft.com/office/word/2010/wordprocessingInk" xmlns:wne="http://schemas.microsoft.com/office/word/2006/wordml" xmlns:wps="http://schemas.microsoft.com/office/word/2010/wordprocessingShape" mc:Ignorable="w14 w15 wp14">
+<w:document xmlns:o="urn:schemas-microsoft-com:office:office" xmlns:r="http://schemas.openxmlformats.org/officeDocument/2006/relationships" xmlns:v="urn:schemas-microsoft-com:vml" xmlns:w="http://schemas.openxmlformats.org/wordprocessingml/2006/main" xmlns:w10="urn:schemas-microsoft-com:office:word" xmlns:wp="http://schemas.openxmlformats.org/drawingml/2006/wordprocessingDrawing" xmlns:wps="http://schemas.microsoft.com/office/word/2010/wordprocessingShape" xmlns:wpg="http://schemas.microsoft.com/office/word/2010/wordprocessingGroup" xmlns:mc="http://schemas.openxmlformats.org/markup-compatibility/2006" xmlns:wp14="http://schemas.microsoft.com/office/word/2010/wordprocessingDrawing" xmlns:w14="http://schemas.microsoft.com/office/word/2010/wordml" mc:Ignorable="w14 wp14">
   <w:body>
     <w:p>
       <w:pPr>
-        <w:rPr>
-          <w:color w:val="000000"/>
-          <w:sz w:val="27"/>
-          <w:szCs w:val="27"/>
-        </w:rPr>
-      </w:pPr>
-    </w:p>
-    <w:p>
-      <w:pPr>
-        <w:rPr>
-          <w:color w:val="000000"/>
-          <w:sz w:val="27"/>
-          <w:szCs w:val="27"/>
-        </w:rPr>
-      </w:pPr>
-    </w:p>
-    <w:p>
-      <w:pPr>
-        <w:rPr>
-          <w:color w:val="000000"/>
-          <w:sz w:val="27"/>
-          <w:szCs w:val="27"/>
-        </w:rPr>
-      </w:pPr>
-    </w:p>
-    <w:p>
-      <w:pPr>
-        <w:rPr>
-          <w:color w:val="000000"/>
-          <w:sz w:val="27"/>
-          <w:szCs w:val="27"/>
-        </w:rPr>
-      </w:pPr>
-    </w:p>
-    <w:p>
-      <w:pPr>
-        <w:rPr>
-          <w:color w:val="000000"/>
-          <w:sz w:val="27"/>
-          <w:szCs w:val="27"/>
-        </w:rPr>
-      </w:pPr>
-    </w:p>
-    <w:p>
-      <w:pPr>
-        <w:rPr>
-          <w:color w:val="000000"/>
-          <w:sz w:val="27"/>
-          <w:szCs w:val="27"/>
-        </w:rPr>
-      </w:pPr>
-    </w:p>
-    <w:p>
-      <w:pPr>
-        <w:rPr>
-          <w:color w:val="000000"/>
-          <w:sz w:val="27"/>
-          <w:szCs w:val="27"/>
-        </w:rPr>
-      </w:pPr>
-    </w:p>
-    <w:p>
-      <w:pPr>
-        <w:rPr>
-          <w:color w:val="000000"/>
-          <w:sz w:val="27"/>
-          <w:szCs w:val="27"/>
-        </w:rPr>
-      </w:pPr>
-    </w:p>
-    <w:p>
-      <w:pPr>
-        <w:rPr>
-          <w:color w:val="000000"/>
-          <w:sz w:val="27"/>
-          <w:szCs w:val="27"/>
-        </w:rPr>
-      </w:pPr>
-    </w:p>
-    <w:p>
-      <w:pPr>
-        <w:rPr>
-          <w:color w:val="000000"/>
-          <w:sz w:val="27"/>
-          <w:szCs w:val="27"/>
-        </w:rPr>
-      </w:pPr>
-    </w:p>
-    <w:p>
-      <w:pPr>
-        <w:rPr>
-          <w:color w:val="000000"/>
-          <w:sz w:val="27"/>
-          <w:szCs w:val="27"/>
-        </w:rPr>
-      </w:pPr>
-    </w:p>
-    <w:p>
-      <w:pPr>
-        <w:rPr>
-          <w:color w:val="000000"/>
-          <w:sz w:val="27"/>
-          <w:szCs w:val="27"/>
-        </w:rPr>
-      </w:pPr>
-    </w:p>
-    <w:p>
-      <w:pPr>
-        <w:rPr>
-          <w:color w:val="000000"/>
-          <w:sz w:val="27"/>
-          <w:szCs w:val="27"/>
-        </w:rPr>
-      </w:pPr>
-    </w:p>
-    <w:p>
-      <w:pPr>
-        <w:rPr>
-          <w:color w:val="000000"/>
-          <w:sz w:val="27"/>
-          <w:szCs w:val="27"/>
-        </w:rPr>
-      </w:pPr>
-    </w:p>
-    <w:p>
-      <w:pPr>
-        <w:rPr>
-          <w:color w:val="000000"/>
-          <w:sz w:val="27"/>
-          <w:szCs w:val="27"/>
-        </w:rPr>
-      </w:pPr>
-    </w:p>
-    <w:p>
-      <w:pPr>
+        <w:pStyle w:val="Normal"/>
+        <w:rPr>
+          <w:color w:val="000000"/>
+          <w:sz w:val="27"/>
+          <w:szCs w:val="27"/>
+        </w:rPr>
+      </w:pPr>
+      <w:r>
+        <w:rPr>
+          <w:color w:val="000000"/>
+          <w:sz w:val="27"/>
+          <w:szCs w:val="27"/>
+        </w:rPr>
+      </w:r>
+    </w:p>
+    <w:p>
+      <w:pPr>
+        <w:pStyle w:val="Normal"/>
+        <w:rPr>
+          <w:color w:val="000000"/>
+          <w:sz w:val="27"/>
+          <w:szCs w:val="27"/>
+        </w:rPr>
+      </w:pPr>
+      <w:r>
+        <w:rPr>
+          <w:color w:val="000000"/>
+          <w:sz w:val="27"/>
+          <w:szCs w:val="27"/>
+        </w:rPr>
+      </w:r>
+    </w:p>
+    <w:p>
+      <w:pPr>
+        <w:pStyle w:val="Normal"/>
+        <w:rPr>
+          <w:color w:val="000000"/>
+          <w:sz w:val="27"/>
+          <w:szCs w:val="27"/>
+        </w:rPr>
+      </w:pPr>
+      <w:r>
+        <w:rPr>
+          <w:color w:val="000000"/>
+          <w:sz w:val="27"/>
+          <w:szCs w:val="27"/>
+        </w:rPr>
+      </w:r>
+    </w:p>
+    <w:p>
+      <w:pPr>
+        <w:pStyle w:val="Normal"/>
+        <w:rPr>
+          <w:color w:val="000000"/>
+          <w:sz w:val="27"/>
+          <w:szCs w:val="27"/>
+        </w:rPr>
+      </w:pPr>
+      <w:r>
+        <w:rPr>
+          <w:color w:val="000000"/>
+          <w:sz w:val="27"/>
+          <w:szCs w:val="27"/>
+        </w:rPr>
+      </w:r>
+    </w:p>
+    <w:p>
+      <w:pPr>
+        <w:pStyle w:val="Normal"/>
+        <w:rPr>
+          <w:color w:val="000000"/>
+          <w:sz w:val="27"/>
+          <w:szCs w:val="27"/>
+        </w:rPr>
+      </w:pPr>
+      <w:r>
+        <w:rPr>
+          <w:color w:val="000000"/>
+          <w:sz w:val="27"/>
+          <w:szCs w:val="27"/>
+        </w:rPr>
+      </w:r>
+    </w:p>
+    <w:p>
+      <w:pPr>
+        <w:pStyle w:val="Normal"/>
+        <w:rPr>
+          <w:color w:val="000000"/>
+          <w:sz w:val="27"/>
+          <w:szCs w:val="27"/>
+        </w:rPr>
+      </w:pPr>
+      <w:r>
+        <w:rPr>
+          <w:color w:val="000000"/>
+          <w:sz w:val="27"/>
+          <w:szCs w:val="27"/>
+        </w:rPr>
+      </w:r>
+    </w:p>
+    <w:p>
+      <w:pPr>
+        <w:pStyle w:val="Normal"/>
+        <w:rPr>
+          <w:color w:val="000000"/>
+          <w:sz w:val="27"/>
+          <w:szCs w:val="27"/>
+        </w:rPr>
+      </w:pPr>
+      <w:r>
+        <w:rPr>
+          <w:color w:val="000000"/>
+          <w:sz w:val="27"/>
+          <w:szCs w:val="27"/>
+        </w:rPr>
+      </w:r>
+    </w:p>
+    <w:p>
+      <w:pPr>
+        <w:pStyle w:val="Normal"/>
+        <w:rPr>
+          <w:color w:val="000000"/>
+          <w:sz w:val="27"/>
+          <w:szCs w:val="27"/>
+        </w:rPr>
+      </w:pPr>
+      <w:r>
+        <w:rPr>
+          <w:color w:val="000000"/>
+          <w:sz w:val="27"/>
+          <w:szCs w:val="27"/>
+        </w:rPr>
+      </w:r>
+    </w:p>
+    <w:p>
+      <w:pPr>
+        <w:pStyle w:val="Normal"/>
+        <w:rPr>
+          <w:color w:val="000000"/>
+          <w:sz w:val="27"/>
+          <w:szCs w:val="27"/>
+        </w:rPr>
+      </w:pPr>
+      <w:r>
+        <w:rPr>
+          <w:color w:val="000000"/>
+          <w:sz w:val="27"/>
+          <w:szCs w:val="27"/>
+        </w:rPr>
+      </w:r>
+    </w:p>
+    <w:p>
+      <w:pPr>
+        <w:pStyle w:val="Normal"/>
+        <w:rPr>
+          <w:color w:val="000000"/>
+          <w:sz w:val="27"/>
+          <w:szCs w:val="27"/>
+        </w:rPr>
+      </w:pPr>
+      <w:r>
+        <w:rPr>
+          <w:color w:val="000000"/>
+          <w:sz w:val="27"/>
+          <w:szCs w:val="27"/>
+        </w:rPr>
+      </w:r>
+    </w:p>
+    <w:p>
+      <w:pPr>
+        <w:pStyle w:val="Normal"/>
+        <w:rPr>
+          <w:color w:val="000000"/>
+          <w:sz w:val="27"/>
+          <w:szCs w:val="27"/>
+        </w:rPr>
+      </w:pPr>
+      <w:r>
+        <w:rPr>
+          <w:color w:val="000000"/>
+          <w:sz w:val="27"/>
+          <w:szCs w:val="27"/>
+        </w:rPr>
+      </w:r>
+    </w:p>
+    <w:p>
+      <w:pPr>
+        <w:pStyle w:val="Normal"/>
+        <w:rPr>
+          <w:color w:val="000000"/>
+          <w:sz w:val="27"/>
+          <w:szCs w:val="27"/>
+        </w:rPr>
+      </w:pPr>
+      <w:r>
+        <w:rPr>
+          <w:color w:val="000000"/>
+          <w:sz w:val="27"/>
+          <w:szCs w:val="27"/>
+        </w:rPr>
+      </w:r>
+    </w:p>
+    <w:p>
+      <w:pPr>
+        <w:pStyle w:val="Normal"/>
+        <w:rPr>
+          <w:color w:val="000000"/>
+          <w:sz w:val="27"/>
+          <w:szCs w:val="27"/>
+        </w:rPr>
+      </w:pPr>
+      <w:r>
+        <w:rPr>
+          <w:color w:val="000000"/>
+          <w:sz w:val="27"/>
+          <w:szCs w:val="27"/>
+        </w:rPr>
+      </w:r>
+    </w:p>
+    <w:p>
+      <w:pPr>
+        <w:pStyle w:val="Normal"/>
+        <w:rPr>
+          <w:color w:val="000000"/>
+          <w:sz w:val="27"/>
+          <w:szCs w:val="27"/>
+        </w:rPr>
+      </w:pPr>
+      <w:r>
+        <w:rPr>
+          <w:color w:val="000000"/>
+          <w:sz w:val="27"/>
+          <w:szCs w:val="27"/>
+        </w:rPr>
+      </w:r>
+    </w:p>
+    <w:p>
+      <w:pPr>
+        <w:pStyle w:val="Normal"/>
+        <w:rPr>
+          <w:color w:val="000000"/>
+          <w:sz w:val="27"/>
+          <w:szCs w:val="27"/>
+        </w:rPr>
+      </w:pPr>
+      <w:r>
+        <w:rPr>
+          <w:color w:val="000000"/>
+          <w:sz w:val="27"/>
+          <w:szCs w:val="27"/>
+        </w:rPr>
+      </w:r>
+    </w:p>
+    <w:p>
+      <w:pPr>
+        <w:pStyle w:val="Normal"/>
         <w:pBdr>
           <w:top w:val="single" w:sz="4" w:space="1" w:color="00000A"/>
           <w:left w:val="single" w:sz="4" w:space="4" w:color="00000A"/>
@@ -149,14 +270,24 @@
         <w:jc w:val="center"/>
         <w:rPr>
           <w:i/>
-          <w:color w:val="000000"/>
-          <w:sz w:val="27"/>
-          <w:szCs w:val="27"/>
-        </w:rPr>
-      </w:pPr>
-    </w:p>
-    <w:p>
-      <w:pPr>
+          <w:i/>
+          <w:color w:val="000000"/>
+          <w:sz w:val="27"/>
+          <w:szCs w:val="27"/>
+        </w:rPr>
+      </w:pPr>
+      <w:r>
+        <w:rPr>
+          <w:i/>
+          <w:color w:val="000000"/>
+          <w:sz w:val="27"/>
+          <w:szCs w:val="27"/>
+        </w:rPr>
+      </w:r>
+    </w:p>
+    <w:p>
+      <w:pPr>
+        <w:pStyle w:val="Normal"/>
         <w:pBdr>
           <w:top w:val="single" w:sz="4" w:space="1" w:color="00000A"/>
           <w:left w:val="single" w:sz="4" w:space="4" w:color="00000A"/>
@@ -167,23 +298,25 @@
         <w:jc w:val="center"/>
         <w:rPr>
           <w:i/>
-          <w:color w:val="000000"/>
-          <w:sz w:val="27"/>
-          <w:szCs w:val="27"/>
-        </w:rPr>
-      </w:pPr>
-      <w:r>
-        <w:rPr>
           <w:i/>
           <w:color w:val="000000"/>
           <w:sz w:val="27"/>
           <w:szCs w:val="27"/>
         </w:rPr>
+      </w:pPr>
+      <w:r>
+        <w:rPr>
+          <w:i/>
+          <w:color w:val="000000"/>
+          <w:sz w:val="27"/>
+          <w:szCs w:val="27"/>
+        </w:rPr>
         <w:t>GALACTIC STRIKE (provisional)</w:t>
       </w:r>
     </w:p>
     <w:p>
       <w:pPr>
+        <w:pStyle w:val="Normal"/>
         <w:pBdr>
           <w:top w:val="single" w:sz="4" w:space="1" w:color="00000A"/>
           <w:left w:val="single" w:sz="4" w:space="4" w:color="00000A"/>
@@ -194,131 +327,245 @@
         <w:jc w:val="center"/>
         <w:rPr>
           <w:i/>
-          <w:color w:val="000000"/>
-          <w:sz w:val="27"/>
-          <w:szCs w:val="27"/>
-        </w:rPr>
-      </w:pPr>
-    </w:p>
-    <w:p>
-      <w:pPr>
-        <w:rPr>
-          <w:color w:val="000000"/>
-          <w:sz w:val="27"/>
-          <w:szCs w:val="27"/>
-        </w:rPr>
-      </w:pPr>
-    </w:p>
-    <w:p>
-      <w:pPr>
-        <w:rPr>
-          <w:color w:val="000000"/>
-          <w:sz w:val="27"/>
-          <w:szCs w:val="27"/>
-        </w:rPr>
-      </w:pPr>
-    </w:p>
-    <w:p>
-      <w:pPr>
-        <w:rPr>
-          <w:color w:val="000000"/>
-          <w:sz w:val="27"/>
-          <w:szCs w:val="27"/>
-        </w:rPr>
-      </w:pPr>
-    </w:p>
-    <w:p>
-      <w:pPr>
-        <w:rPr>
-          <w:color w:val="000000"/>
-          <w:sz w:val="27"/>
-          <w:szCs w:val="27"/>
-        </w:rPr>
-      </w:pPr>
-    </w:p>
-    <w:p>
-      <w:pPr>
-        <w:rPr>
-          <w:color w:val="000000"/>
-          <w:sz w:val="27"/>
-          <w:szCs w:val="27"/>
-        </w:rPr>
-      </w:pPr>
-    </w:p>
-    <w:p>
-      <w:pPr>
-        <w:rPr>
-          <w:color w:val="000000"/>
-          <w:sz w:val="27"/>
-          <w:szCs w:val="27"/>
-        </w:rPr>
-      </w:pPr>
-    </w:p>
-    <w:p>
-      <w:pPr>
-        <w:rPr>
-          <w:color w:val="000000"/>
-          <w:sz w:val="27"/>
-          <w:szCs w:val="27"/>
-        </w:rPr>
-      </w:pPr>
-    </w:p>
-    <w:p>
-      <w:pPr>
-        <w:rPr>
-          <w:color w:val="000000"/>
-          <w:sz w:val="27"/>
-          <w:szCs w:val="27"/>
-        </w:rPr>
-      </w:pPr>
-    </w:p>
-    <w:p>
-      <w:pPr>
-        <w:rPr>
-          <w:color w:val="000000"/>
-          <w:sz w:val="27"/>
-          <w:szCs w:val="27"/>
-        </w:rPr>
-      </w:pPr>
-    </w:p>
-    <w:p>
-      <w:pPr>
-        <w:rPr>
-          <w:color w:val="000000"/>
-          <w:sz w:val="27"/>
-          <w:szCs w:val="27"/>
-        </w:rPr>
-      </w:pPr>
-    </w:p>
-    <w:p>
-      <w:pPr>
-        <w:rPr>
-          <w:color w:val="000000"/>
-          <w:sz w:val="27"/>
-          <w:szCs w:val="27"/>
-        </w:rPr>
-      </w:pPr>
-    </w:p>
-    <w:p>
-      <w:pPr>
-        <w:rPr>
-          <w:color w:val="000000"/>
-          <w:sz w:val="27"/>
-          <w:szCs w:val="27"/>
-        </w:rPr>
-      </w:pPr>
-    </w:p>
-    <w:p>
-      <w:pPr>
-        <w:rPr>
-          <w:color w:val="000000"/>
-          <w:sz w:val="27"/>
-          <w:szCs w:val="27"/>
-        </w:rPr>
-      </w:pPr>
-    </w:p>
-    <w:p>
-      <w:pPr>
+          <w:i/>
+          <w:color w:val="000000"/>
+          <w:sz w:val="27"/>
+          <w:szCs w:val="27"/>
+        </w:rPr>
+      </w:pPr>
+      <w:r>
+        <w:rPr>
+          <w:i/>
+          <w:color w:val="000000"/>
+          <w:sz w:val="27"/>
+          <w:szCs w:val="27"/>
+        </w:rPr>
+      </w:r>
+    </w:p>
+    <w:p>
+      <w:pPr>
+        <w:pStyle w:val="Normal"/>
+        <w:rPr>
+          <w:color w:val="000000"/>
+          <w:sz w:val="27"/>
+          <w:szCs w:val="27"/>
+        </w:rPr>
+      </w:pPr>
+      <w:r>
+        <w:rPr>
+          <w:color w:val="000000"/>
+          <w:sz w:val="27"/>
+          <w:szCs w:val="27"/>
+        </w:rPr>
+      </w:r>
+    </w:p>
+    <w:p>
+      <w:pPr>
+        <w:pStyle w:val="Normal"/>
+        <w:rPr>
+          <w:color w:val="000000"/>
+          <w:sz w:val="27"/>
+          <w:szCs w:val="27"/>
+        </w:rPr>
+      </w:pPr>
+      <w:r>
+        <w:rPr>
+          <w:color w:val="000000"/>
+          <w:sz w:val="27"/>
+          <w:szCs w:val="27"/>
+        </w:rPr>
+      </w:r>
+    </w:p>
+    <w:p>
+      <w:pPr>
+        <w:pStyle w:val="Normal"/>
+        <w:rPr>
+          <w:color w:val="000000"/>
+          <w:sz w:val="27"/>
+          <w:szCs w:val="27"/>
+        </w:rPr>
+      </w:pPr>
+      <w:r>
+        <w:rPr>
+          <w:color w:val="000000"/>
+          <w:sz w:val="27"/>
+          <w:szCs w:val="27"/>
+        </w:rPr>
+      </w:r>
+    </w:p>
+    <w:p>
+      <w:pPr>
+        <w:pStyle w:val="Normal"/>
+        <w:rPr>
+          <w:color w:val="000000"/>
+          <w:sz w:val="27"/>
+          <w:szCs w:val="27"/>
+        </w:rPr>
+      </w:pPr>
+      <w:r>
+        <w:rPr>
+          <w:color w:val="000000"/>
+          <w:sz w:val="27"/>
+          <w:szCs w:val="27"/>
+        </w:rPr>
+      </w:r>
+    </w:p>
+    <w:p>
+      <w:pPr>
+        <w:pStyle w:val="Normal"/>
+        <w:rPr>
+          <w:color w:val="000000"/>
+          <w:sz w:val="27"/>
+          <w:szCs w:val="27"/>
+        </w:rPr>
+      </w:pPr>
+      <w:r>
+        <w:rPr>
+          <w:color w:val="000000"/>
+          <w:sz w:val="27"/>
+          <w:szCs w:val="27"/>
+        </w:rPr>
+      </w:r>
+    </w:p>
+    <w:p>
+      <w:pPr>
+        <w:pStyle w:val="Normal"/>
+        <w:rPr>
+          <w:color w:val="000000"/>
+          <w:sz w:val="27"/>
+          <w:szCs w:val="27"/>
+        </w:rPr>
+      </w:pPr>
+      <w:r>
+        <w:rPr>
+          <w:color w:val="000000"/>
+          <w:sz w:val="27"/>
+          <w:szCs w:val="27"/>
+        </w:rPr>
+      </w:r>
+    </w:p>
+    <w:p>
+      <w:pPr>
+        <w:pStyle w:val="Normal"/>
+        <w:rPr>
+          <w:color w:val="000000"/>
+          <w:sz w:val="27"/>
+          <w:szCs w:val="27"/>
+        </w:rPr>
+      </w:pPr>
+      <w:r>
+        <w:rPr>
+          <w:color w:val="000000"/>
+          <w:sz w:val="27"/>
+          <w:szCs w:val="27"/>
+        </w:rPr>
+      </w:r>
+    </w:p>
+    <w:p>
+      <w:pPr>
+        <w:pStyle w:val="Normal"/>
+        <w:rPr>
+          <w:color w:val="000000"/>
+          <w:sz w:val="27"/>
+          <w:szCs w:val="27"/>
+        </w:rPr>
+      </w:pPr>
+      <w:r>
+        <w:rPr>
+          <w:color w:val="000000"/>
+          <w:sz w:val="27"/>
+          <w:szCs w:val="27"/>
+        </w:rPr>
+      </w:r>
+    </w:p>
+    <w:p>
+      <w:pPr>
+        <w:pStyle w:val="Normal"/>
+        <w:rPr>
+          <w:color w:val="000000"/>
+          <w:sz w:val="27"/>
+          <w:szCs w:val="27"/>
+        </w:rPr>
+      </w:pPr>
+      <w:r>
+        <w:rPr>
+          <w:color w:val="000000"/>
+          <w:sz w:val="27"/>
+          <w:szCs w:val="27"/>
+        </w:rPr>
+      </w:r>
+    </w:p>
+    <w:p>
+      <w:pPr>
+        <w:pStyle w:val="Normal"/>
+        <w:rPr>
+          <w:color w:val="000000"/>
+          <w:sz w:val="27"/>
+          <w:szCs w:val="27"/>
+        </w:rPr>
+      </w:pPr>
+      <w:r>
+        <w:rPr>
+          <w:color w:val="000000"/>
+          <w:sz w:val="27"/>
+          <w:szCs w:val="27"/>
+        </w:rPr>
+      </w:r>
+    </w:p>
+    <w:p>
+      <w:pPr>
+        <w:pStyle w:val="Normal"/>
+        <w:rPr>
+          <w:color w:val="000000"/>
+          <w:sz w:val="27"/>
+          <w:szCs w:val="27"/>
+        </w:rPr>
+      </w:pPr>
+      <w:r>
+        <w:rPr>
+          <w:color w:val="000000"/>
+          <w:sz w:val="27"/>
+          <w:szCs w:val="27"/>
+        </w:rPr>
+      </w:r>
+    </w:p>
+    <w:p>
+      <w:pPr>
+        <w:pStyle w:val="Normal"/>
+        <w:rPr>
+          <w:color w:val="000000"/>
+          <w:sz w:val="27"/>
+          <w:szCs w:val="27"/>
+        </w:rPr>
+      </w:pPr>
+      <w:r>
+        <w:rPr>
+          <w:color w:val="000000"/>
+          <w:sz w:val="27"/>
+          <w:szCs w:val="27"/>
+        </w:rPr>
+      </w:r>
+    </w:p>
+    <w:p>
+      <w:pPr>
+        <w:pStyle w:val="Normal"/>
+        <w:rPr>
+          <w:color w:val="000000"/>
+          <w:sz w:val="27"/>
+          <w:szCs w:val="27"/>
+        </w:rPr>
+      </w:pPr>
+      <w:r>
+        <w:rPr>
+          <w:color w:val="000000"/>
+          <w:sz w:val="27"/>
+          <w:szCs w:val="27"/>
+        </w:rPr>
+      </w:r>
+    </w:p>
+    <w:p>
+      <w:pPr>
+        <w:pStyle w:val="Normal"/>
         <w:rPr>
           <w:color w:val="000000"/>
           <w:sz w:val="27"/>
@@ -336,7 +583,9 @@
     </w:p>
     <w:p>
       <w:pPr>
-        <w:jc w:val="both"/>
+        <w:pStyle w:val="Normal"/>
+        <w:jc w:val="both"/>
+        <w:rPr/>
       </w:pPr>
       <w:r>
         <w:rPr>
@@ -346,7 +595,7 @@
         </w:rPr>
         <w:t xml:space="preserve">Eduardo Radío Gallego, </w:t>
       </w:r>
-      <w:hyperlink r:id="rId8">
+      <w:hyperlink r:id="rId2">
         <w:r>
           <w:rPr>
             <w:rStyle w:val="EnlacedeInternet"/>
@@ -367,7 +616,9 @@
     </w:p>
     <w:p>
       <w:pPr>
-        <w:jc w:val="both"/>
+        <w:pStyle w:val="Normal"/>
+        <w:jc w:val="both"/>
+        <w:rPr/>
       </w:pPr>
       <w:r>
         <w:rPr>
@@ -377,7 +628,7 @@
         </w:rPr>
         <w:t xml:space="preserve">Borja Mauricio Fourquet Maldonado, </w:t>
       </w:r>
-      <w:hyperlink r:id="rId9">
+      <w:hyperlink r:id="rId3">
         <w:r>
           <w:rPr>
             <w:rStyle w:val="EnlacedeInternet"/>
@@ -398,29 +649,47 @@
     </w:p>
     <w:p>
       <w:pPr>
-        <w:jc w:val="both"/>
-        <w:rPr>
-          <w:color w:val="000000"/>
-          <w:sz w:val="27"/>
-          <w:szCs w:val="27"/>
-        </w:rPr>
-      </w:pPr>
-    </w:p>
-    <w:p>
-      <w:pPr>
-        <w:jc w:val="both"/>
-        <w:rPr>
-          <w:color w:val="000000"/>
-          <w:sz w:val="27"/>
-          <w:szCs w:val="27"/>
-        </w:rPr>
-      </w:pPr>
-    </w:p>
-    <w:p>
-      <w:pPr>
+        <w:pStyle w:val="Normal"/>
+        <w:jc w:val="both"/>
+        <w:rPr>
+          <w:color w:val="000000"/>
+          <w:sz w:val="27"/>
+          <w:szCs w:val="27"/>
+        </w:rPr>
+      </w:pPr>
+      <w:r>
+        <w:rPr>
+          <w:color w:val="000000"/>
+          <w:sz w:val="27"/>
+          <w:szCs w:val="27"/>
+        </w:rPr>
+      </w:r>
+    </w:p>
+    <w:p>
+      <w:pPr>
+        <w:pStyle w:val="Normal"/>
+        <w:jc w:val="both"/>
+        <w:rPr>
+          <w:color w:val="000000"/>
+          <w:sz w:val="27"/>
+          <w:szCs w:val="27"/>
+        </w:rPr>
+      </w:pPr>
+      <w:r>
+        <w:rPr>
+          <w:color w:val="000000"/>
+          <w:sz w:val="27"/>
+          <w:szCs w:val="27"/>
+        </w:rPr>
+      </w:r>
+    </w:p>
+    <w:p>
+      <w:pPr>
+        <w:pStyle w:val="Normal"/>
         <w:jc w:val="both"/>
         <w:rPr>
           <w:b/>
+          <w:b/>
           <w:color w:val="505050"/>
           <w:sz w:val="32"/>
           <w:szCs w:val="32"/>
@@ -449,6 +718,7 @@
     </w:p>
     <w:p>
       <w:pPr>
+        <w:pStyle w:val="Normal"/>
         <w:jc w:val="both"/>
         <w:rPr>
           <w:color w:val="505050"/>
@@ -463,25 +733,34 @@
           <w:color w:val="505050"/>
           <w:sz w:val="32"/>
           <w:szCs w:val="32"/>
-          <w:shd w:val="clear" w:color="auto" w:fill="FFFFFF"/>
-        </w:rPr>
-        <w:lastRenderedPageBreak/>
+          <w:shd w:fill="FFFFFF" w:val="clear"/>
+        </w:rPr>
         <w:t>1. Descripción general del proyecto</w:t>
       </w:r>
     </w:p>
     <w:p>
       <w:pPr>
-        <w:jc w:val="both"/>
-        <w:rPr>
-          <w:color w:val="505050"/>
-          <w:sz w:val="32"/>
-          <w:szCs w:val="32"/>
-          <w:shd w:val="clear" w:color="auto" w:fill="FFFFFF"/>
-        </w:rPr>
-      </w:pPr>
-    </w:p>
-    <w:p>
-      <w:pPr>
+        <w:pStyle w:val="Normal"/>
+        <w:jc w:val="both"/>
+        <w:rPr>
+          <w:color w:val="505050"/>
+          <w:sz w:val="32"/>
+          <w:szCs w:val="32"/>
+          <w:shd w:fill="FFFFFF" w:val="clear"/>
+        </w:rPr>
+      </w:pPr>
+      <w:r>
+        <w:rPr>
+          <w:color w:val="505050"/>
+          <w:sz w:val="32"/>
+          <w:szCs w:val="32"/>
+          <w:shd w:fill="FFFFFF" w:val="clear"/>
+        </w:rPr>
+      </w:r>
+    </w:p>
+    <w:p>
+      <w:pPr>
+        <w:pStyle w:val="Normal"/>
         <w:jc w:val="both"/>
         <w:rPr>
           <w:color w:val="505050"/>
@@ -495,42 +774,34 @@
           <w:color w:val="505050"/>
           <w:sz w:val="32"/>
           <w:szCs w:val="32"/>
-          <w:shd w:val="clear" w:color="auto" w:fill="FFFFFF"/>
-        </w:rPr>
-        <w:t>En esta sección se deben especificar los objetivos generales del proyecto, así como una descripción del equ</w:t>
-      </w:r>
-      <w:r>
-        <w:rPr>
-          <w:color w:val="505050"/>
-          <w:sz w:val="32"/>
-          <w:szCs w:val="32"/>
-          <w:shd w:val="clear" w:color="auto" w:fill="FFFFFF"/>
-        </w:rPr>
-        <w:t>ipo disponible y el entorno de desarrollo que se va a emplear. Se describen las principales técnicas a emplear. Se describirá de forma general la funcionalidad del proyecto, posibles requisitos hardware, así como cualquier otra descripción o recurso adicio</w:t>
-      </w:r>
-      <w:r>
-        <w:rPr>
-          <w:color w:val="505050"/>
-          <w:sz w:val="32"/>
-          <w:szCs w:val="32"/>
-          <w:shd w:val="clear" w:color="auto" w:fill="FFFFFF"/>
-        </w:rPr>
-        <w:t xml:space="preserve">nal que sea de interés a un nivel más general. </w:t>
-      </w:r>
-    </w:p>
-    <w:p>
-      <w:pPr>
-        <w:jc w:val="both"/>
-        <w:rPr>
-          <w:color w:val="505050"/>
-          <w:sz w:val="32"/>
-          <w:szCs w:val="32"/>
-          <w:shd w:val="clear" w:color="auto" w:fill="FFFFFF"/>
-        </w:rPr>
-      </w:pPr>
-    </w:p>
-    <w:p>
-      <w:pPr>
+          <w:shd w:fill="FFFFFF" w:val="clear"/>
+        </w:rPr>
+        <w:t xml:space="preserve">En esta sección se deben especificar los objetivos generales del proyecto, así como una descripción del equipo disponible y el entorno de desarrollo que se va a emplear. Se describen las principales técnicas a emplear. Se describirá de forma general la funcionalidad del proyecto, posibles requisitos hardware, así como cualquier otra descripción o recurso adicional que sea de interés a un nivel más general. </w:t>
+      </w:r>
+    </w:p>
+    <w:p>
+      <w:pPr>
+        <w:pStyle w:val="Normal"/>
+        <w:jc w:val="both"/>
+        <w:rPr>
+          <w:color w:val="505050"/>
+          <w:sz w:val="32"/>
+          <w:szCs w:val="32"/>
+          <w:shd w:fill="FFFFFF" w:val="clear"/>
+        </w:rPr>
+      </w:pPr>
+      <w:r>
+        <w:rPr>
+          <w:color w:val="505050"/>
+          <w:sz w:val="32"/>
+          <w:szCs w:val="32"/>
+          <w:shd w:fill="FFFFFF" w:val="clear"/>
+        </w:rPr>
+      </w:r>
+    </w:p>
+    <w:p>
+      <w:pPr>
+        <w:pStyle w:val="Normal"/>
         <w:jc w:val="both"/>
         <w:rPr>
           <w:color w:val="505050"/>
@@ -544,24 +815,34 @@
           <w:color w:val="505050"/>
           <w:sz w:val="32"/>
           <w:szCs w:val="32"/>
-          <w:shd w:val="clear" w:color="auto" w:fill="FFFFFF"/>
+          <w:shd w:fill="FFFFFF" w:val="clear"/>
         </w:rPr>
         <w:t>Este punto se podría subdividirse (entre otras) en las siguientes secciones:</w:t>
       </w:r>
     </w:p>
     <w:p>
       <w:pPr>
-        <w:jc w:val="both"/>
-        <w:rPr>
-          <w:color w:val="505050"/>
-          <w:sz w:val="32"/>
-          <w:szCs w:val="32"/>
-          <w:shd w:val="clear" w:color="auto" w:fill="FFFFFF"/>
-        </w:rPr>
-      </w:pPr>
-    </w:p>
-    <w:p>
-      <w:pPr>
+        <w:pStyle w:val="Normal"/>
+        <w:jc w:val="both"/>
+        <w:rPr>
+          <w:color w:val="505050"/>
+          <w:sz w:val="32"/>
+          <w:szCs w:val="32"/>
+          <w:shd w:fill="FFFFFF" w:val="clear"/>
+        </w:rPr>
+      </w:pPr>
+      <w:r>
+        <w:rPr>
+          <w:color w:val="505050"/>
+          <w:sz w:val="32"/>
+          <w:szCs w:val="32"/>
+          <w:shd w:fill="FFFFFF" w:val="clear"/>
+        </w:rPr>
+      </w:r>
+    </w:p>
+    <w:p>
+      <w:pPr>
+        <w:pStyle w:val="Normal"/>
         <w:numPr>
           <w:ilvl w:val="0"/>
           <w:numId w:val="2"/>
@@ -579,59 +860,20 @@
           <w:color w:val="505050"/>
           <w:sz w:val="32"/>
           <w:szCs w:val="32"/>
-          <w:shd w:val="clear" w:color="auto" w:fill="FFFFFF"/>
+          <w:shd w:fill="FFFFFF" w:val="clear"/>
         </w:rPr>
         <w:t>Introducción</w:t>
       </w:r>
     </w:p>
     <w:p>
       <w:pPr>
+        <w:pStyle w:val="Normal"/>
         <w:jc w:val="both"/>
         <w:rPr>
           <w:color w:val="505050"/>
           <w:sz w:val="20"/>
           <w:szCs w:val="20"/>
-          <w:shd w:val="clear" w:color="auto" w:fill="FFFFFF"/>
-        </w:rPr>
-      </w:pPr>
-    </w:p>
-    <w:p>
-      <w:pPr>
-        <w:ind w:firstLine="360"/>
-        <w:rPr>
-          <w:color w:val="505050"/>
-          <w:sz w:val="22"/>
-          <w:szCs w:val="22"/>
-          <w:highlight w:val="white"/>
-        </w:rPr>
-      </w:pPr>
-      <w:r>
-        <w:rPr>
-          <w:color w:val="505050"/>
-          <w:sz w:val="22"/>
-          <w:szCs w:val="22"/>
-          <w:shd w:val="clear" w:color="auto" w:fill="FFFFFF"/>
-        </w:rPr>
-        <w:t xml:space="preserve">El objetivo principal del proyecto es el de desarrollar un videojuego de navegador en línea, novedoso y divertido, </w:t>
-      </w:r>
-      <w:r>
-        <w:rPr>
-          <w:color w:val="505050"/>
-          <w:sz w:val="22"/>
-          <w:szCs w:val="22"/>
-          <w:shd w:val="clear" w:color="auto" w:fill="FFFFFF"/>
-        </w:rPr>
-        <w:t>aunando características de diversos tipos de juegos.</w:t>
-      </w:r>
-    </w:p>
-    <w:p>
-      <w:pPr>
-        <w:jc w:val="both"/>
-        <w:rPr>
-          <w:color w:val="505050"/>
-          <w:sz w:val="32"/>
-          <w:szCs w:val="32"/>
-          <w:highlight w:val="white"/>
+          <w:shd w:fill="FFFFFF" w:val="clear"/>
         </w:rPr>
       </w:pPr>
       <w:r>
@@ -639,13 +881,55 @@
           <w:color w:val="505050"/>
           <w:sz w:val="20"/>
           <w:szCs w:val="20"/>
-          <w:shd w:val="clear" w:color="auto" w:fill="FFFFFF"/>
+          <w:shd w:fill="FFFFFF" w:val="clear"/>
+        </w:rPr>
+      </w:r>
+    </w:p>
+    <w:p>
+      <w:pPr>
+        <w:pStyle w:val="Normal"/>
+        <w:ind w:firstLine="360"/>
+        <w:rPr>
+          <w:color w:val="505050"/>
+          <w:sz w:val="22"/>
+          <w:szCs w:val="22"/>
+          <w:highlight w:val="white"/>
+        </w:rPr>
+      </w:pPr>
+      <w:r>
+        <w:rPr>
+          <w:color w:val="505050"/>
+          <w:sz w:val="22"/>
+          <w:szCs w:val="22"/>
+          <w:shd w:fill="FFFFFF" w:val="clear"/>
+        </w:rPr>
+        <w:t>El objetivo principal del proyecto es el de desarrollar un videojuego de navegador en línea, novedoso y divertido, aunando características de diversos tipos de juegos.</w:t>
+      </w:r>
+    </w:p>
+    <w:p>
+      <w:pPr>
+        <w:pStyle w:val="Normal"/>
+        <w:jc w:val="both"/>
+        <w:rPr>
+          <w:color w:val="505050"/>
+          <w:sz w:val="32"/>
+          <w:szCs w:val="32"/>
+          <w:highlight w:val="white"/>
+        </w:rPr>
+      </w:pPr>
+      <w:r>
+        <w:rPr>
+          <w:color w:val="505050"/>
+          <w:sz w:val="20"/>
+          <w:szCs w:val="20"/>
+          <w:shd w:fill="FFFFFF" w:val="clear"/>
         </w:rPr>
         <w:t xml:space="preserve"> </w:t>
       </w:r>
     </w:p>
     <w:p>
       <w:pPr>
+        <w:pStyle w:val="Normal"/>
         <w:numPr>
           <w:ilvl w:val="0"/>
           <w:numId w:val="2"/>
@@ -663,24 +947,34 @@
           <w:color w:val="505050"/>
           <w:sz w:val="32"/>
           <w:szCs w:val="32"/>
-          <w:shd w:val="clear" w:color="auto" w:fill="FFFFFF"/>
+          <w:shd w:fill="FFFFFF" w:val="clear"/>
         </w:rPr>
         <w:t>Descripción general del producto (en este caso un videojuego).</w:t>
       </w:r>
     </w:p>
     <w:p>
       <w:pPr>
+        <w:pStyle w:val="Normal"/>
         <w:jc w:val="both"/>
         <w:rPr>
           <w:color w:val="505050"/>
           <w:sz w:val="20"/>
           <w:szCs w:val="20"/>
-          <w:shd w:val="clear" w:color="auto" w:fill="FFFFFF"/>
-        </w:rPr>
-      </w:pPr>
-    </w:p>
-    <w:p>
-      <w:pPr>
+          <w:shd w:fill="FFFFFF" w:val="clear"/>
+        </w:rPr>
+      </w:pPr>
+      <w:r>
+        <w:rPr>
+          <w:color w:val="505050"/>
+          <w:sz w:val="20"/>
+          <w:szCs w:val="20"/>
+          <w:shd w:fill="FFFFFF" w:val="clear"/>
+        </w:rPr>
+      </w:r>
+    </w:p>
+    <w:p>
+      <w:pPr>
+        <w:pStyle w:val="Normal"/>
         <w:ind w:firstLine="360"/>
         <w:jc w:val="both"/>
         <w:rPr>
@@ -697,7 +991,7 @@
           <w:color w:val="505050"/>
           <w:sz w:val="22"/>
           <w:szCs w:val="22"/>
-          <w:shd w:val="clear" w:color="auto" w:fill="FFFFFF"/>
+          <w:shd w:fill="FFFFFF" w:val="clear"/>
         </w:rPr>
         <w:t xml:space="preserve">Galactic Strike </w:t>
       </w:r>
@@ -706,42 +1000,34 @@
           <w:color w:val="505050"/>
           <w:sz w:val="22"/>
           <w:szCs w:val="22"/>
-          <w:shd w:val="clear" w:color="auto" w:fill="FFFFFF"/>
-        </w:rPr>
-        <w:t>es un juego multijugador de peleas por equipos en el espacio. Los jugadores elegirán o crearán un escenario con un número</w:t>
-      </w:r>
-      <w:r>
-        <w:rPr>
-          <w:color w:val="505050"/>
-          <w:sz w:val="22"/>
-          <w:szCs w:val="22"/>
-          <w:shd w:val="clear" w:color="auto" w:fill="FFFFFF"/>
-        </w:rPr>
-        <w:t xml:space="preserve"> determinado de jugadores, seleccionarán uno de los distintos personajes disponibles, se unirán a un equipo y competirán contra otros en distintos modos de juego. Durante el combate aparecerán distintos objetos aleatoriamente que los personajes podrán util</w:t>
-      </w:r>
-      <w:r>
-        <w:rPr>
-          <w:color w:val="505050"/>
-          <w:sz w:val="22"/>
-          <w:szCs w:val="22"/>
-          <w:shd w:val="clear" w:color="auto" w:fill="FFFFFF"/>
-        </w:rPr>
-        <w:t xml:space="preserve">izar a su favor para dominar la partida. </w:t>
-      </w:r>
-    </w:p>
-    <w:p>
-      <w:pPr>
-        <w:jc w:val="both"/>
-        <w:rPr>
-          <w:color w:val="505050"/>
-          <w:sz w:val="32"/>
-          <w:szCs w:val="32"/>
-          <w:shd w:val="clear" w:color="auto" w:fill="FFFFFF"/>
-        </w:rPr>
-      </w:pPr>
-    </w:p>
-    <w:p>
-      <w:pPr>
+          <w:shd w:fill="FFFFFF" w:val="clear"/>
+        </w:rPr>
+        <w:t xml:space="preserve">es un juego multijugador de peleas por equipos en el espacio. Los jugadores elegirán o crearán un escenario con un número determinado de jugadores, seleccionarán uno de los distintos personajes disponibles, se unirán a un equipo y competirán contra otros en distintos modos de juego. Durante el combate aparecerán distintos objetos aleatoriamente que los personajes podrán utilizar a su favor para dominar la partida. </w:t>
+      </w:r>
+    </w:p>
+    <w:p>
+      <w:pPr>
+        <w:pStyle w:val="Normal"/>
+        <w:jc w:val="both"/>
+        <w:rPr>
+          <w:color w:val="505050"/>
+          <w:sz w:val="32"/>
+          <w:szCs w:val="32"/>
+          <w:shd w:fill="FFFFFF" w:val="clear"/>
+        </w:rPr>
+      </w:pPr>
+      <w:r>
+        <w:rPr>
+          <w:color w:val="505050"/>
+          <w:sz w:val="32"/>
+          <w:szCs w:val="32"/>
+          <w:shd w:fill="FFFFFF" w:val="clear"/>
+        </w:rPr>
+      </w:r>
+    </w:p>
+    <w:p>
+      <w:pPr>
+        <w:pStyle w:val="Normal"/>
         <w:numPr>
           <w:ilvl w:val="0"/>
           <w:numId w:val="2"/>
@@ -759,24 +1045,34 @@
           <w:color w:val="505050"/>
           <w:sz w:val="32"/>
           <w:szCs w:val="32"/>
-          <w:shd w:val="clear" w:color="auto" w:fill="FFFFFF"/>
+          <w:shd w:fill="FFFFFF" w:val="clear"/>
         </w:rPr>
         <w:t>Funcionalidad (reglas del juego, objetivos, mundo, etc).</w:t>
       </w:r>
     </w:p>
     <w:p>
       <w:pPr>
+        <w:pStyle w:val="Normal"/>
         <w:jc w:val="both"/>
         <w:rPr>
           <w:color w:val="505050"/>
           <w:sz w:val="20"/>
           <w:szCs w:val="20"/>
-          <w:shd w:val="clear" w:color="auto" w:fill="FFFFFF"/>
-        </w:rPr>
-      </w:pPr>
-    </w:p>
-    <w:p>
-      <w:pPr>
+          <w:shd w:fill="FFFFFF" w:val="clear"/>
+        </w:rPr>
+      </w:pPr>
+      <w:r>
+        <w:rPr>
+          <w:color w:val="505050"/>
+          <w:sz w:val="20"/>
+          <w:szCs w:val="20"/>
+          <w:shd w:fill="FFFFFF" w:val="clear"/>
+        </w:rPr>
+      </w:r>
+    </w:p>
+    <w:p>
+      <w:pPr>
+        <w:pStyle w:val="Normal"/>
         <w:ind w:firstLine="360"/>
         <w:jc w:val="both"/>
         <w:rPr>
@@ -791,7 +1087,7 @@
           <w:color w:val="505050"/>
           <w:sz w:val="22"/>
           <w:szCs w:val="22"/>
-          <w:shd w:val="clear" w:color="auto" w:fill="FFFFFF"/>
+          <w:shd w:fill="FFFFFF" w:val="clear"/>
         </w:rPr>
         <w:t>El juego será esencialmente</w:t>
       </w:r>
@@ -801,7 +1097,7 @@
           <w:color w:val="505050"/>
           <w:sz w:val="22"/>
           <w:szCs w:val="22"/>
-          <w:shd w:val="clear" w:color="auto" w:fill="FFFFFF"/>
+          <w:shd w:fill="FFFFFF" w:val="clear"/>
         </w:rPr>
         <w:t xml:space="preserve"> PVP </w:t>
       </w:r>
@@ -811,7 +1107,7 @@
           <w:color w:val="505050"/>
           <w:sz w:val="22"/>
           <w:szCs w:val="22"/>
-          <w:shd w:val="clear" w:color="auto" w:fill="FFFFFF"/>
+          <w:shd w:fill="FFFFFF" w:val="clear"/>
         </w:rPr>
         <w:t>(Player Versus Player).</w:t>
       </w:r>
@@ -820,13 +1116,14 @@
           <w:color w:val="505050"/>
           <w:sz w:val="22"/>
           <w:szCs w:val="22"/>
-          <w:shd w:val="clear" w:color="auto" w:fill="FFFFFF"/>
+          <w:shd w:fill="FFFFFF" w:val="clear"/>
         </w:rPr>
         <w:t xml:space="preserve"> </w:t>
       </w:r>
     </w:p>
     <w:p>
       <w:pPr>
+        <w:pStyle w:val="Normal"/>
         <w:ind w:firstLine="360"/>
         <w:jc w:val="both"/>
         <w:rPr>
@@ -841,22 +1138,14 @@
           <w:color w:val="505050"/>
           <w:sz w:val="22"/>
           <w:szCs w:val="22"/>
-          <w:shd w:val="clear" w:color="auto" w:fill="FFFFFF"/>
-        </w:rPr>
-        <w:t xml:space="preserve">En el principal modo de juego el objetivo de cada equipo será aniquilar a los miembros del equipo </w:t>
-      </w:r>
-      <w:r>
-        <w:rPr>
-          <w:color w:val="505050"/>
-          <w:sz w:val="22"/>
-          <w:szCs w:val="22"/>
-          <w:shd w:val="clear" w:color="auto" w:fill="FFFFFF"/>
-        </w:rPr>
-        <w:t>contrario. A medida que se avance con el desarrollo del juego, podrían incluirse distintos formatos de partida (aniquilación por rondas, capturar la bandera, todos contra todos, etc.).</w:t>
-      </w:r>
-    </w:p>
-    <w:p>
-      <w:pPr>
+          <w:shd w:fill="FFFFFF" w:val="clear"/>
+        </w:rPr>
+        <w:t>En el principal modo de juego el objetivo de cada equipo será aniquilar a los miembros del equipo contrario. A medida que se avance con el desarrollo del juego, podrían incluirse distintos formatos de partida (aniquilación por rondas, capturar la bandera, todos contra todos, etc.).</w:t>
+      </w:r>
+    </w:p>
+    <w:p>
+      <w:pPr>
+        <w:pStyle w:val="Normal"/>
         <w:ind w:firstLine="360"/>
         <w:jc w:val="both"/>
         <w:rPr>
@@ -871,67 +1160,77 @@
           <w:color w:val="505050"/>
           <w:sz w:val="22"/>
           <w:szCs w:val="22"/>
-          <w:shd w:val="clear" w:color="auto" w:fill="FFFFFF"/>
-        </w:rPr>
-        <w:t xml:space="preserve">El mundo en el cual se llevarán a cabo estas batallas estará compuesto </w:t>
-      </w:r>
-      <w:r>
-        <w:rPr>
-          <w:color w:val="505050"/>
-          <w:sz w:val="22"/>
-          <w:szCs w:val="22"/>
-          <w:shd w:val="clear" w:color="auto" w:fill="FFFFFF"/>
-        </w:rPr>
-        <w:t>por diversos astros con distintas características. Los jugadores tendrán que saltar de un planeta a otro para recolectar objetos, alcanzar a sus enemigos, huir, etc. Un escenario estará compuesto por un conjunto de astros estáticos, que normalmente generar</w:t>
-      </w:r>
-      <w:r>
-        <w:rPr>
-          <w:color w:val="505050"/>
-          <w:sz w:val="22"/>
-          <w:szCs w:val="22"/>
-          <w:shd w:val="clear" w:color="auto" w:fill="FFFFFF"/>
-        </w:rPr>
-        <w:t>án un campo gravitatorio que atraerá a  cada objeto o personaje  que entre en él, además de otro posible conjunto de astros móviles espontáneos, como meteoritos o agujeros negros, que jugarán un papel de enemigo neutral.</w:t>
-      </w:r>
-    </w:p>
-    <w:p>
-      <w:pPr>
-        <w:ind w:left="360"/>
-        <w:jc w:val="both"/>
-        <w:rPr>
-          <w:color w:val="505050"/>
-          <w:sz w:val="32"/>
-          <w:szCs w:val="32"/>
-          <w:shd w:val="clear" w:color="auto" w:fill="FFFFFF"/>
-        </w:rPr>
-      </w:pPr>
-    </w:p>
-    <w:p>
-      <w:pPr>
-        <w:ind w:left="360"/>
-        <w:jc w:val="both"/>
-        <w:rPr>
-          <w:color w:val="505050"/>
-          <w:sz w:val="32"/>
-          <w:szCs w:val="32"/>
-          <w:shd w:val="clear" w:color="auto" w:fill="FFFFFF"/>
-        </w:rPr>
-      </w:pPr>
-    </w:p>
-    <w:p>
-      <w:pPr>
-        <w:ind w:left="360"/>
-        <w:jc w:val="both"/>
-        <w:rPr>
-          <w:color w:val="505050"/>
-          <w:sz w:val="32"/>
-          <w:szCs w:val="32"/>
-          <w:shd w:val="clear" w:color="auto" w:fill="FFFFFF"/>
-        </w:rPr>
-      </w:pPr>
-    </w:p>
-    <w:p>
-      <w:pPr>
+          <w:shd w:fill="FFFFFF" w:val="clear"/>
+        </w:rPr>
+        <w:t>El mundo en el cual se llevarán a cabo estas batallas estará compuesto por diversos astros con distintas características. Los jugadores tendrán que saltar de un planeta a otro para recolectar objetos, alcanzar a sus enemigos, huir, etc. Un escenario estará compuesto por un conjunto de astros estáticos, que normalmente generarán un campo gravitatorio que atraerá a  cada objeto o personaje  que entre en él, además de otro posible conjunto de astros móviles espontáneos, como meteoritos o agujeros negros, que jugarán un papel de enemigo neutral.</w:t>
+      </w:r>
+    </w:p>
+    <w:p>
+      <w:pPr>
+        <w:pStyle w:val="Normal"/>
+        <w:ind w:left="360" w:hanging="0"/>
+        <w:jc w:val="both"/>
+        <w:rPr>
+          <w:color w:val="505050"/>
+          <w:sz w:val="32"/>
+          <w:szCs w:val="32"/>
+          <w:shd w:fill="FFFFFF" w:val="clear"/>
+        </w:rPr>
+      </w:pPr>
+      <w:r>
+        <w:rPr>
+          <w:color w:val="505050"/>
+          <w:sz w:val="32"/>
+          <w:szCs w:val="32"/>
+          <w:shd w:fill="FFFFFF" w:val="clear"/>
+        </w:rPr>
+      </w:r>
+    </w:p>
+    <w:p>
+      <w:pPr>
+        <w:pStyle w:val="Normal"/>
+        <w:ind w:left="360" w:hanging="0"/>
+        <w:jc w:val="both"/>
+        <w:rPr>
+          <w:color w:val="505050"/>
+          <w:sz w:val="32"/>
+          <w:szCs w:val="32"/>
+          <w:shd w:fill="FFFFFF" w:val="clear"/>
+        </w:rPr>
+      </w:pPr>
+      <w:r>
+        <w:rPr>
+          <w:color w:val="505050"/>
+          <w:sz w:val="32"/>
+          <w:szCs w:val="32"/>
+          <w:shd w:fill="FFFFFF" w:val="clear"/>
+        </w:rPr>
+      </w:r>
+    </w:p>
+    <w:p>
+      <w:pPr>
+        <w:pStyle w:val="Normal"/>
+        <w:ind w:left="360" w:hanging="0"/>
+        <w:jc w:val="both"/>
+        <w:rPr>
+          <w:color w:val="505050"/>
+          <w:sz w:val="32"/>
+          <w:szCs w:val="32"/>
+          <w:shd w:fill="FFFFFF" w:val="clear"/>
+        </w:rPr>
+      </w:pPr>
+      <w:r>
+        <w:rPr>
+          <w:color w:val="505050"/>
+          <w:sz w:val="32"/>
+          <w:szCs w:val="32"/>
+          <w:shd w:fill="FFFFFF" w:val="clear"/>
+        </w:rPr>
+      </w:r>
+    </w:p>
+    <w:p>
+      <w:pPr>
+        <w:pStyle w:val="Normal"/>
         <w:numPr>
           <w:ilvl w:val="0"/>
           <w:numId w:val="2"/>
@@ -949,35 +1248,35 @@
           <w:color w:val="505050"/>
           <w:sz w:val="32"/>
           <w:szCs w:val="32"/>
-          <w:shd w:val="clear" w:color="auto" w:fill="FFFFFF"/>
-        </w:rPr>
-        <w:lastRenderedPageBreak/>
-        <w:t>Dominio, o género, de desarrollo</w:t>
-      </w:r>
-      <w:r>
-        <w:rPr>
-          <w:color w:val="505050"/>
-          <w:sz w:val="32"/>
-          <w:szCs w:val="32"/>
-          <w:shd w:val="clear" w:color="auto" w:fill="FFFFFF"/>
-        </w:rPr>
-        <w:t xml:space="preserve"> del proyecto.</w:t>
-      </w:r>
-    </w:p>
-    <w:p>
-      <w:pPr>
-        <w:ind w:left="360"/>
+          <w:shd w:fill="FFFFFF" w:val="clear"/>
+        </w:rPr>
+        <w:t>Dominio, o género, de desarrollo del proyecto.</w:t>
+      </w:r>
+    </w:p>
+    <w:p>
+      <w:pPr>
+        <w:pStyle w:val="Normal"/>
+        <w:ind w:left="360" w:hanging="0"/>
         <w:jc w:val="both"/>
         <w:rPr>
           <w:color w:val="505050"/>
           <w:sz w:val="20"/>
           <w:szCs w:val="20"/>
-          <w:shd w:val="clear" w:color="auto" w:fill="FFFFFF"/>
-        </w:rPr>
-      </w:pPr>
-    </w:p>
-    <w:p>
-      <w:pPr>
+          <w:shd w:fill="FFFFFF" w:val="clear"/>
+        </w:rPr>
+      </w:pPr>
+      <w:r>
+        <w:rPr>
+          <w:color w:val="505050"/>
+          <w:sz w:val="20"/>
+          <w:szCs w:val="20"/>
+          <w:shd w:fill="FFFFFF" w:val="clear"/>
+        </w:rPr>
+      </w:r>
+    </w:p>
+    <w:p>
+      <w:pPr>
+        <w:pStyle w:val="Normal"/>
         <w:ind w:firstLine="360"/>
         <w:jc w:val="both"/>
         <w:rPr>
@@ -992,41 +1291,43 @@
           <w:color w:val="505050"/>
           <w:sz w:val="22"/>
           <w:szCs w:val="22"/>
-          <w:shd w:val="clear" w:color="auto" w:fill="FFFFFF"/>
+          <w:shd w:fill="FFFFFF" w:val="clear"/>
         </w:rPr>
         <w:t xml:space="preserve">Se trata de un videojuego plataformas en 2D, con ideas extraídas del clásico Counter Strike [3], pero utilizando personajes más propios de un juego de rol, y todo ello en un escenario más propio de un </w:t>
       </w:r>
       <w:r>
         <w:rPr>
-          <w:rStyle w:val="st"/>
-          <w:sz w:val="22"/>
-          <w:szCs w:val="22"/>
-        </w:rPr>
-        <w:t xml:space="preserve">“Space Ship Game” [4] o juego de naves </w:t>
-      </w:r>
-      <w:r>
-        <w:rPr>
-          <w:rStyle w:val="st"/>
-          <w:sz w:val="22"/>
-          <w:szCs w:val="22"/>
-        </w:rPr>
-        <w:t>espaciales.</w:t>
-      </w:r>
-    </w:p>
-    <w:p>
-      <w:pPr>
-        <w:ind w:left="360"/>
-        <w:jc w:val="both"/>
-        <w:rPr>
-          <w:color w:val="505050"/>
-          <w:sz w:val="32"/>
-          <w:szCs w:val="32"/>
-          <w:shd w:val="clear" w:color="auto" w:fill="FFFFFF"/>
-        </w:rPr>
-      </w:pPr>
-    </w:p>
-    <w:p>
-      <w:pPr>
+          <w:rStyle w:val="St"/>
+          <w:sz w:val="22"/>
+          <w:szCs w:val="22"/>
+        </w:rPr>
+        <w:t>“Space Ship Game” [4] o juego de naves espaciales.</w:t>
+      </w:r>
+    </w:p>
+    <w:p>
+      <w:pPr>
+        <w:pStyle w:val="Normal"/>
+        <w:ind w:left="360" w:hanging="0"/>
+        <w:jc w:val="both"/>
+        <w:rPr>
+          <w:color w:val="505050"/>
+          <w:sz w:val="32"/>
+          <w:szCs w:val="32"/>
+          <w:shd w:fill="FFFFFF" w:val="clear"/>
+        </w:rPr>
+      </w:pPr>
+      <w:r>
+        <w:rPr>
+          <w:color w:val="505050"/>
+          <w:sz w:val="32"/>
+          <w:szCs w:val="32"/>
+          <w:shd w:fill="FFFFFF" w:val="clear"/>
+        </w:rPr>
+      </w:r>
+    </w:p>
+    <w:p>
+      <w:pPr>
+        <w:pStyle w:val="Normal"/>
         <w:numPr>
           <w:ilvl w:val="0"/>
           <w:numId w:val="2"/>
@@ -1044,25 +1345,35 @@
           <w:color w:val="505050"/>
           <w:sz w:val="32"/>
           <w:szCs w:val="32"/>
-          <w:shd w:val="clear" w:color="auto" w:fill="FFFFFF"/>
+          <w:shd w:fill="FFFFFF" w:val="clear"/>
         </w:rPr>
         <w:t>Entorno y herramientas de desarrollo.</w:t>
       </w:r>
     </w:p>
     <w:p>
       <w:pPr>
-        <w:ind w:left="360"/>
-        <w:jc w:val="both"/>
-        <w:rPr>
-          <w:color w:val="505050"/>
-          <w:sz w:val="22"/>
-          <w:szCs w:val="22"/>
-          <w:shd w:val="clear" w:color="auto" w:fill="FFFFFF"/>
-        </w:rPr>
-      </w:pPr>
-    </w:p>
-    <w:p>
-      <w:pPr>
+        <w:pStyle w:val="Normal"/>
+        <w:ind w:left="360" w:hanging="0"/>
+        <w:jc w:val="both"/>
+        <w:rPr>
+          <w:color w:val="505050"/>
+          <w:sz w:val="22"/>
+          <w:szCs w:val="22"/>
+          <w:shd w:fill="FFFFFF" w:val="clear"/>
+        </w:rPr>
+      </w:pPr>
+      <w:r>
+        <w:rPr>
+          <w:color w:val="505050"/>
+          <w:sz w:val="22"/>
+          <w:szCs w:val="22"/>
+          <w:shd w:fill="FFFFFF" w:val="clear"/>
+        </w:rPr>
+      </w:r>
+    </w:p>
+    <w:p>
+      <w:pPr>
+        <w:pStyle w:val="Normal"/>
         <w:ind w:firstLine="360"/>
         <w:jc w:val="both"/>
         <w:rPr>
@@ -1075,7 +1386,7 @@
           <w:color w:val="505050"/>
           <w:sz w:val="22"/>
           <w:szCs w:val="22"/>
-          <w:shd w:val="clear" w:color="auto" w:fill="FFFFFF"/>
+          <w:shd w:fill="FFFFFF" w:val="clear"/>
         </w:rPr>
         <w:t xml:space="preserve">Se trabajará sobre el sistema operativo </w:t>
       </w:r>
@@ -1085,7 +1396,7 @@
           <w:color w:val="505050"/>
           <w:sz w:val="22"/>
           <w:szCs w:val="22"/>
-          <w:shd w:val="clear" w:color="auto" w:fill="FFFFFF"/>
+          <w:shd w:fill="FFFFFF" w:val="clear"/>
         </w:rPr>
         <w:t>Windows 7</w:t>
       </w:r>
@@ -1094,7 +1405,7 @@
           <w:color w:val="505050"/>
           <w:sz w:val="22"/>
           <w:szCs w:val="22"/>
-          <w:shd w:val="clear" w:color="auto" w:fill="FFFFFF"/>
+          <w:shd w:fill="FFFFFF" w:val="clear"/>
         </w:rPr>
         <w:t xml:space="preserve">. Usaremos el IDE </w:t>
       </w:r>
@@ -1105,7 +1416,7 @@
           <w:color w:val="505050"/>
           <w:sz w:val="22"/>
           <w:szCs w:val="22"/>
-          <w:shd w:val="clear" w:color="auto" w:fill="FFFFFF"/>
+          <w:shd w:fill="FFFFFF" w:val="clear"/>
         </w:rPr>
         <w:t>Brackets</w:t>
       </w:r>
@@ -1114,7 +1425,7 @@
           <w:color w:val="505050"/>
           <w:sz w:val="22"/>
           <w:szCs w:val="22"/>
-          <w:shd w:val="clear" w:color="auto" w:fill="FFFFFF"/>
+          <w:shd w:fill="FFFFFF" w:val="clear"/>
         </w:rPr>
         <w:t xml:space="preserve">, y probaremos el software en el navegador </w:t>
       </w:r>
@@ -1124,7 +1435,7 @@
           <w:color w:val="505050"/>
           <w:sz w:val="22"/>
           <w:szCs w:val="22"/>
-          <w:shd w:val="clear" w:color="auto" w:fill="FFFFFF"/>
+          <w:shd w:fill="FFFFFF" w:val="clear"/>
         </w:rPr>
         <w:t>Google</w:t>
       </w:r>
@@ -1133,7 +1444,7 @@
           <w:color w:val="505050"/>
           <w:sz w:val="22"/>
           <w:szCs w:val="22"/>
-          <w:shd w:val="clear" w:color="auto" w:fill="FFFFFF"/>
+          <w:shd w:fill="FFFFFF" w:val="clear"/>
         </w:rPr>
         <w:t xml:space="preserve"> </w:t>
       </w:r>
@@ -1143,7 +1454,7 @@
           <w:color w:val="505050"/>
           <w:sz w:val="22"/>
           <w:szCs w:val="22"/>
-          <w:shd w:val="clear" w:color="auto" w:fill="FFFFFF"/>
+          <w:shd w:fill="FFFFFF" w:val="clear"/>
         </w:rPr>
         <w:t>Chrome</w:t>
       </w:r>
@@ -1152,7 +1463,7 @@
           <w:color w:val="505050"/>
           <w:sz w:val="22"/>
           <w:szCs w:val="22"/>
-          <w:shd w:val="clear" w:color="auto" w:fill="FFFFFF"/>
+          <w:shd w:fill="FFFFFF" w:val="clear"/>
         </w:rPr>
         <w:t xml:space="preserve"> (en la última versión estable que exista en el momento subida de cada uno de los entregables. El juego se codificará en </w:t>
       </w:r>
@@ -1162,7 +1473,7 @@
           <w:color w:val="505050"/>
           <w:sz w:val="22"/>
           <w:szCs w:val="22"/>
-          <w:shd w:val="clear" w:color="auto" w:fill="FFFFFF"/>
+          <w:shd w:fill="FFFFFF" w:val="clear"/>
         </w:rPr>
         <w:t xml:space="preserve">JavaScript </w:t>
       </w:r>
@@ -1171,7 +1482,7 @@
           <w:color w:val="505050"/>
           <w:sz w:val="22"/>
           <w:szCs w:val="22"/>
-          <w:shd w:val="clear" w:color="auto" w:fill="FFFFFF"/>
+          <w:shd w:fill="FFFFFF" w:val="clear"/>
         </w:rPr>
         <w:t xml:space="preserve">sobre </w:t>
       </w:r>
@@ -1181,7 +1492,7 @@
           <w:color w:val="505050"/>
           <w:sz w:val="22"/>
           <w:szCs w:val="22"/>
-          <w:shd w:val="clear" w:color="auto" w:fill="FFFFFF"/>
+          <w:shd w:fill="FFFFFF" w:val="clear"/>
         </w:rPr>
         <w:t>HTML5</w:t>
       </w:r>
@@ -1190,7 +1501,7 @@
           <w:color w:val="505050"/>
           <w:sz w:val="22"/>
           <w:szCs w:val="22"/>
-          <w:shd w:val="clear" w:color="auto" w:fill="FFFFFF"/>
+          <w:shd w:fill="FFFFFF" w:val="clear"/>
         </w:rPr>
         <w:t xml:space="preserve">. Se usará el </w:t>
       </w:r>
@@ -1200,7 +1511,7 @@
           <w:color w:val="505050"/>
           <w:sz w:val="22"/>
           <w:szCs w:val="22"/>
-          <w:shd w:val="clear" w:color="auto" w:fill="FFFFFF"/>
+          <w:shd w:fill="FFFFFF" w:val="clear"/>
         </w:rPr>
         <w:t>framework</w:t>
       </w:r>
@@ -1209,7 +1520,7 @@
           <w:color w:val="505050"/>
           <w:sz w:val="22"/>
           <w:szCs w:val="22"/>
-          <w:shd w:val="clear" w:color="auto" w:fill="FFFFFF"/>
+          <w:shd w:fill="FFFFFF" w:val="clear"/>
         </w:rPr>
         <w:t xml:space="preserve"> </w:t>
       </w:r>
@@ -1219,7 +1530,7 @@
           <w:color w:val="505050"/>
           <w:sz w:val="22"/>
           <w:szCs w:val="22"/>
-          <w:shd w:val="clear" w:color="auto" w:fill="FFFFFF"/>
+          <w:shd w:fill="FFFFFF" w:val="clear"/>
         </w:rPr>
         <w:t xml:space="preserve">Phaser </w:t>
       </w:r>
@@ -1228,18 +1539,9 @@
           <w:color w:val="505050"/>
           <w:sz w:val="22"/>
           <w:szCs w:val="22"/>
-          <w:shd w:val="clear" w:color="auto" w:fill="FFFFFF"/>
-        </w:rPr>
-        <w:t>tanto en el lado del cliente como en el del servidor para gestionar las físicas, l</w:t>
-      </w:r>
-      <w:r>
-        <w:rPr>
-          <w:color w:val="505050"/>
-          <w:sz w:val="22"/>
-          <w:szCs w:val="22"/>
-          <w:shd w:val="clear" w:color="auto" w:fill="FFFFFF"/>
-        </w:rPr>
-        <w:t xml:space="preserve">os gráficos, etc. Además, para gestionar las conexiones, las llamadas a métodos remotos y demás se utilizará algún </w:t>
+          <w:shd w:fill="FFFFFF" w:val="clear"/>
+        </w:rPr>
+        <w:t xml:space="preserve">tanto en el lado del cliente como en el del servidor para gestionar las físicas, los gráficos, etc. Además, para gestionar las conexiones, las llamadas a métodos remotos y demás se utilizará algún </w:t>
       </w:r>
       <w:r>
         <w:rPr>
@@ -1247,7 +1549,7 @@
           <w:color w:val="505050"/>
           <w:sz w:val="22"/>
           <w:szCs w:val="22"/>
-          <w:shd w:val="clear" w:color="auto" w:fill="FFFFFF"/>
+          <w:shd w:fill="FFFFFF" w:val="clear"/>
         </w:rPr>
         <w:t xml:space="preserve">framework </w:t>
       </w:r>
@@ -1256,7 +1558,7 @@
           <w:color w:val="505050"/>
           <w:sz w:val="22"/>
           <w:szCs w:val="22"/>
-          <w:shd w:val="clear" w:color="auto" w:fill="FFFFFF"/>
+          <w:shd w:fill="FFFFFF" w:val="clear"/>
         </w:rPr>
         <w:t xml:space="preserve">que se encargue de ello, como </w:t>
       </w:r>
@@ -1266,7 +1568,7 @@
           <w:color w:val="505050"/>
           <w:sz w:val="22"/>
           <w:szCs w:val="22"/>
-          <w:shd w:val="clear" w:color="auto" w:fill="FFFFFF"/>
+          <w:shd w:fill="FFFFFF" w:val="clear"/>
         </w:rPr>
         <w:t xml:space="preserve">Pomelo </w:t>
       </w:r>
@@ -1275,7 +1577,7 @@
           <w:color w:val="505050"/>
           <w:sz w:val="22"/>
           <w:szCs w:val="22"/>
-          <w:shd w:val="clear" w:color="auto" w:fill="FFFFFF"/>
+          <w:shd w:fill="FFFFFF" w:val="clear"/>
         </w:rPr>
         <w:t xml:space="preserve">[2] o </w:t>
       </w:r>
@@ -1285,7 +1587,7 @@
           <w:color w:val="505050"/>
           <w:sz w:val="22"/>
           <w:szCs w:val="22"/>
-          <w:shd w:val="clear" w:color="auto" w:fill="FFFFFF"/>
+          <w:shd w:fill="FFFFFF" w:val="clear"/>
         </w:rPr>
         <w:t>Eureca</w:t>
       </w:r>
@@ -1294,7 +1596,7 @@
           <w:color w:val="505050"/>
           <w:sz w:val="22"/>
           <w:szCs w:val="22"/>
-          <w:shd w:val="clear" w:color="auto" w:fill="FFFFFF"/>
+          <w:shd w:fill="FFFFFF" w:val="clear"/>
         </w:rPr>
         <w:t xml:space="preserve"> [5], que utilizan </w:t>
       </w:r>
@@ -1304,7 +1606,7 @@
           <w:color w:val="505050"/>
           <w:sz w:val="22"/>
           <w:szCs w:val="22"/>
-          <w:shd w:val="clear" w:color="auto" w:fill="FFFFFF"/>
+          <w:shd w:fill="FFFFFF" w:val="clear"/>
         </w:rPr>
         <w:t>NodeJS</w:t>
       </w:r>
@@ -1313,25 +1615,35 @@
           <w:color w:val="505050"/>
           <w:sz w:val="22"/>
           <w:szCs w:val="22"/>
-          <w:shd w:val="clear" w:color="auto" w:fill="FFFFFF"/>
+          <w:shd w:fill="FFFFFF" w:val="clear"/>
         </w:rPr>
         <w:t>.</w:t>
       </w:r>
     </w:p>
     <w:p>
       <w:pPr>
-        <w:ind w:left="360"/>
-        <w:jc w:val="both"/>
-        <w:rPr>
-          <w:color w:val="505050"/>
-          <w:sz w:val="32"/>
-          <w:szCs w:val="32"/>
-          <w:shd w:val="clear" w:color="auto" w:fill="FFFFFF"/>
-        </w:rPr>
-      </w:pPr>
-    </w:p>
-    <w:p>
-      <w:pPr>
+        <w:pStyle w:val="Normal"/>
+        <w:ind w:left="360" w:hanging="0"/>
+        <w:jc w:val="both"/>
+        <w:rPr>
+          <w:color w:val="505050"/>
+          <w:sz w:val="32"/>
+          <w:szCs w:val="32"/>
+          <w:shd w:fill="FFFFFF" w:val="clear"/>
+        </w:rPr>
+      </w:pPr>
+      <w:r>
+        <w:rPr>
+          <w:color w:val="505050"/>
+          <w:sz w:val="32"/>
+          <w:szCs w:val="32"/>
+          <w:shd w:fill="FFFFFF" w:val="clear"/>
+        </w:rPr>
+      </w:r>
+    </w:p>
+    <w:p>
+      <w:pPr>
+        <w:pStyle w:val="Normal"/>
         <w:numPr>
           <w:ilvl w:val="0"/>
           <w:numId w:val="2"/>
@@ -1349,100 +1661,107 @@
           <w:color w:val="505050"/>
           <w:sz w:val="32"/>
           <w:szCs w:val="32"/>
-          <w:shd w:val="clear" w:color="auto" w:fill="FFFFFF"/>
+          <w:shd w:fill="FFFFFF" w:val="clear"/>
         </w:rPr>
         <w:t>Descripción del hardware.</w:t>
       </w:r>
     </w:p>
     <w:p>
       <w:pPr>
-        <w:ind w:left="360"/>
-        <w:jc w:val="both"/>
-        <w:rPr>
-          <w:color w:val="505050"/>
-          <w:sz w:val="32"/>
-          <w:szCs w:val="32"/>
-          <w:shd w:val="clear" w:color="auto" w:fill="FFFFFF"/>
-        </w:rPr>
-      </w:pPr>
-    </w:p>
-    <w:p>
-      <w:pPr>
+        <w:pStyle w:val="Normal"/>
+        <w:ind w:left="360" w:hanging="0"/>
+        <w:jc w:val="both"/>
+        <w:rPr>
+          <w:color w:val="505050"/>
+          <w:sz w:val="32"/>
+          <w:szCs w:val="32"/>
+          <w:shd w:fill="FFFFFF" w:val="clear"/>
+        </w:rPr>
+      </w:pPr>
+      <w:r>
+        <w:rPr>
+          <w:color w:val="505050"/>
+          <w:sz w:val="32"/>
+          <w:szCs w:val="32"/>
+          <w:shd w:fill="FFFFFF" w:val="clear"/>
+        </w:rPr>
+      </w:r>
+    </w:p>
+    <w:p>
+      <w:pPr>
+        <w:pStyle w:val="Normal"/>
         <w:ind w:firstLine="360"/>
         <w:jc w:val="both"/>
-      </w:pPr>
-      <w:r>
-        <w:rPr>
-          <w:color w:val="505050"/>
-          <w:sz w:val="22"/>
-          <w:szCs w:val="22"/>
-          <w:shd w:val="clear" w:color="auto" w:fill="FFFFFF"/>
-        </w:rPr>
-        <w:t>El videojuego se desarrolla</w:t>
-      </w:r>
-      <w:r>
-        <w:rPr>
-          <w:color w:val="505050"/>
-          <w:sz w:val="22"/>
-          <w:szCs w:val="22"/>
-          <w:shd w:val="clear" w:color="auto" w:fill="FFFFFF"/>
-        </w:rPr>
-        <w:t>rá principalmente para los ordenadores de la EPS, los cuales en su mayoría son de gama media-baja y cuentan con procesadores de doble núcleo.</w:t>
-      </w:r>
-    </w:p>
-    <w:p>
-      <w:pPr>
+        <w:rPr/>
+      </w:pPr>
+      <w:r>
+        <w:rPr>
+          <w:color w:val="505050"/>
+          <w:sz w:val="22"/>
+          <w:szCs w:val="22"/>
+          <w:shd w:fill="FFFFFF" w:val="clear"/>
+        </w:rPr>
+        <w:t>El videojuego se desarrollará principalmente para los ordenadores de la EPS, los cuales en su mayoría son de gama media-baja y cuentan con procesadores de doble núcleo.</w:t>
+      </w:r>
+    </w:p>
+    <w:p>
+      <w:pPr>
+        <w:pStyle w:val="Normal"/>
         <w:ind w:firstLine="360"/>
         <w:jc w:val="both"/>
-      </w:pPr>
-      <w:r>
-        <w:rPr>
-          <w:color w:val="505050"/>
-          <w:sz w:val="22"/>
-          <w:szCs w:val="22"/>
-          <w:shd w:val="clear" w:color="auto" w:fill="FFFFFF"/>
-        </w:rPr>
-        <w:t>El cliente debería de poder ejecutarse en cualquier ordenador portátil o sobremesa que tenga instalado el navegado</w:t>
-      </w:r>
-      <w:r>
-        <w:rPr>
-          <w:color w:val="505050"/>
-          <w:sz w:val="22"/>
-          <w:szCs w:val="22"/>
-          <w:shd w:val="clear" w:color="auto" w:fill="FFFFFF"/>
-        </w:rPr>
-        <w:t>r, independientemente de la arquitectura hardware del mismo.</w:t>
-      </w:r>
-    </w:p>
-    <w:p>
-      <w:pPr>
+        <w:rPr/>
+      </w:pPr>
+      <w:r>
+        <w:rPr>
+          <w:color w:val="505050"/>
+          <w:sz w:val="22"/>
+          <w:szCs w:val="22"/>
+          <w:shd w:fill="FFFFFF" w:val="clear"/>
+        </w:rPr>
+        <w:t>El cliente debería de poder ejecutarse en cualquier ordenador portátil o sobremesa que tenga instalado el navegador, independientemente de la arquitectura hardware del mismo.</w:t>
+      </w:r>
+    </w:p>
+    <w:p>
+      <w:pPr>
+        <w:pStyle w:val="Normal"/>
         <w:ind w:firstLine="360"/>
         <w:jc w:val="both"/>
-      </w:pPr>
-      <w:r>
-        <w:rPr>
-          <w:color w:val="505050"/>
-          <w:sz w:val="22"/>
-          <w:szCs w:val="22"/>
-          <w:shd w:val="clear" w:color="auto" w:fill="FFFFFF"/>
+        <w:rPr/>
+      </w:pPr>
+      <w:r>
+        <w:rPr>
+          <w:color w:val="505050"/>
+          <w:sz w:val="22"/>
+          <w:szCs w:val="22"/>
+          <w:shd w:fill="FFFFFF" w:val="clear"/>
         </w:rPr>
         <w:t>Para el servidor actualmente se está utilizando para las pruebas un PC con un procesador Intel i7 4790K</w:t>
       </w:r>
     </w:p>
     <w:p>
       <w:pPr>
-        <w:ind w:left="360"/>
-        <w:jc w:val="both"/>
-        <w:rPr>
-          <w:color w:val="505050"/>
-          <w:sz w:val="32"/>
-          <w:szCs w:val="32"/>
-          <w:shd w:val="clear" w:color="auto" w:fill="FFFFFF"/>
-        </w:rPr>
-      </w:pPr>
-    </w:p>
-    <w:p>
-      <w:pPr>
+        <w:pStyle w:val="Normal"/>
+        <w:ind w:left="360" w:hanging="0"/>
+        <w:jc w:val="both"/>
+        <w:rPr>
+          <w:color w:val="505050"/>
+          <w:sz w:val="32"/>
+          <w:szCs w:val="32"/>
+          <w:shd w:fill="FFFFFF" w:val="clear"/>
+        </w:rPr>
+      </w:pPr>
+      <w:r>
+        <w:rPr>
+          <w:color w:val="505050"/>
+          <w:sz w:val="32"/>
+          <w:szCs w:val="32"/>
+          <w:shd w:fill="FFFFFF" w:val="clear"/>
+        </w:rPr>
+      </w:r>
+    </w:p>
+    <w:p>
+      <w:pPr>
+        <w:pStyle w:val="Normal"/>
         <w:numPr>
           <w:ilvl w:val="0"/>
           <w:numId w:val="2"/>
@@ -1460,13 +1779,14 @@
           <w:color w:val="505050"/>
           <w:sz w:val="32"/>
           <w:szCs w:val="32"/>
-          <w:shd w:val="clear" w:color="auto" w:fill="FFFFFF"/>
+          <w:shd w:fill="FFFFFF" w:val="clear"/>
         </w:rPr>
         <w:t>Equipo y lugar de trabajo.</w:t>
       </w:r>
     </w:p>
     <w:p>
       <w:pPr>
+        <w:pStyle w:val="Normal"/>
         <w:ind w:firstLine="360"/>
         <w:jc w:val="both"/>
         <w:rPr>
@@ -1481,47 +1801,49 @@
           <w:color w:val="505050"/>
           <w:sz w:val="22"/>
           <w:szCs w:val="22"/>
-          <w:shd w:val="clear" w:color="auto" w:fill="FFFFFF"/>
-        </w:rPr>
-        <w:t xml:space="preserve">El equipo está compuesto por dos personas, que realizarán </w:t>
-      </w:r>
-      <w:r>
-        <w:rPr>
-          <w:color w:val="505050"/>
-          <w:sz w:val="22"/>
-          <w:szCs w:val="22"/>
-          <w:shd w:val="clear" w:color="auto" w:fill="FFFFFF"/>
-        </w:rPr>
-        <w:t>labores tanto de diseño como de implementación:</w:t>
-      </w:r>
-    </w:p>
-    <w:p>
-      <w:pPr>
-        <w:ind w:left="360"/>
-        <w:jc w:val="both"/>
-        <w:rPr>
-          <w:color w:val="505050"/>
-          <w:sz w:val="22"/>
-          <w:szCs w:val="22"/>
-          <w:shd w:val="clear" w:color="auto" w:fill="FFFFFF"/>
-        </w:rPr>
-      </w:pPr>
-    </w:p>
-    <w:p>
-      <w:pPr>
-        <w:ind w:left="360"/>
+          <w:shd w:fill="FFFFFF" w:val="clear"/>
+        </w:rPr>
+        <w:t>El equipo está compuesto por dos personas, que realizarán labores tanto de diseño como de implementación:</w:t>
+      </w:r>
+    </w:p>
+    <w:p>
+      <w:pPr>
+        <w:pStyle w:val="Normal"/>
+        <w:ind w:left="360" w:hanging="0"/>
+        <w:jc w:val="both"/>
+        <w:rPr>
+          <w:color w:val="505050"/>
+          <w:sz w:val="22"/>
+          <w:szCs w:val="22"/>
+          <w:shd w:fill="FFFFFF" w:val="clear"/>
+        </w:rPr>
+      </w:pPr>
+      <w:r>
+        <w:rPr>
+          <w:color w:val="505050"/>
+          <w:sz w:val="22"/>
+          <w:szCs w:val="22"/>
+          <w:shd w:fill="FFFFFF" w:val="clear"/>
+        </w:rPr>
+      </w:r>
+    </w:p>
+    <w:p>
+      <w:pPr>
+        <w:pStyle w:val="Normal"/>
+        <w:ind w:left="360" w:hanging="0"/>
         <w:jc w:val="right"/>
-      </w:pPr>
-      <w:r>
-        <w:rPr>
-          <w:color w:val="505050"/>
-          <w:sz w:val="22"/>
-          <w:szCs w:val="22"/>
-          <w:shd w:val="clear" w:color="auto" w:fill="FFFFFF"/>
+        <w:rPr/>
+      </w:pPr>
+      <w:r>
+        <w:rPr>
+          <w:color w:val="505050"/>
+          <w:sz w:val="22"/>
+          <w:szCs w:val="22"/>
+          <w:shd w:fill="FFFFFF" w:val="clear"/>
         </w:rPr>
         <w:t xml:space="preserve">Eduardo Radío Gallego: </w:t>
       </w:r>
-      <w:hyperlink r:id="rId10">
+      <w:hyperlink r:id="rId4">
         <w:r>
           <w:rPr>
             <w:rStyle w:val="EnlacedeInternet"/>
@@ -1535,19 +1857,21 @@
     </w:p>
     <w:p>
       <w:pPr>
-        <w:ind w:left="360"/>
+        <w:pStyle w:val="Normal"/>
+        <w:ind w:left="360" w:hanging="0"/>
         <w:jc w:val="right"/>
-      </w:pPr>
-      <w:r>
-        <w:rPr>
-          <w:color w:val="505050"/>
-          <w:sz w:val="22"/>
-          <w:szCs w:val="22"/>
-          <w:shd w:val="clear" w:color="auto" w:fill="FFFFFF"/>
+        <w:rPr/>
+      </w:pPr>
+      <w:r>
+        <w:rPr>
+          <w:color w:val="505050"/>
+          <w:sz w:val="22"/>
+          <w:szCs w:val="22"/>
+          <w:shd w:fill="FFFFFF" w:val="clear"/>
         </w:rPr>
         <w:t xml:space="preserve">Borja Mauricio Fourquet Maldonado: </w:t>
       </w:r>
-      <w:hyperlink r:id="rId11">
+      <w:hyperlink r:id="rId5">
         <w:r>
           <w:rPr>
             <w:rStyle w:val="EnlacedeInternet"/>
@@ -1561,18 +1885,28 @@
     </w:p>
     <w:p>
       <w:pPr>
-        <w:ind w:left="360"/>
-        <w:jc w:val="both"/>
-        <w:rPr>
-          <w:color w:val="505050"/>
-          <w:sz w:val="22"/>
-          <w:szCs w:val="22"/>
-          <w:shd w:val="clear" w:color="auto" w:fill="FFFFFF"/>
-        </w:rPr>
-      </w:pPr>
-    </w:p>
-    <w:p>
-      <w:pPr>
+        <w:pStyle w:val="Normal"/>
+        <w:ind w:left="360" w:hanging="0"/>
+        <w:jc w:val="both"/>
+        <w:rPr>
+          <w:color w:val="505050"/>
+          <w:sz w:val="22"/>
+          <w:szCs w:val="22"/>
+          <w:shd w:fill="FFFFFF" w:val="clear"/>
+        </w:rPr>
+      </w:pPr>
+      <w:r>
+        <w:rPr>
+          <w:color w:val="505050"/>
+          <w:sz w:val="22"/>
+          <w:szCs w:val="22"/>
+          <w:shd w:fill="FFFFFF" w:val="clear"/>
+        </w:rPr>
+      </w:r>
+    </w:p>
+    <w:p>
+      <w:pPr>
+        <w:pStyle w:val="Normal"/>
         <w:numPr>
           <w:ilvl w:val="0"/>
           <w:numId w:val="2"/>
@@ -1590,25 +1924,35 @@
           <w:color w:val="505050"/>
           <w:sz w:val="32"/>
           <w:szCs w:val="32"/>
-          <w:shd w:val="clear" w:color="auto" w:fill="FFFFFF"/>
+          <w:shd w:fill="FFFFFF" w:val="clear"/>
         </w:rPr>
         <w:t>Técnicas a emplear.</w:t>
       </w:r>
     </w:p>
     <w:p>
       <w:pPr>
-        <w:ind w:left="360"/>
-        <w:jc w:val="both"/>
-        <w:rPr>
-          <w:color w:val="505050"/>
-          <w:sz w:val="32"/>
-          <w:szCs w:val="32"/>
-          <w:shd w:val="clear" w:color="auto" w:fill="FFFFFF"/>
-        </w:rPr>
-      </w:pPr>
-    </w:p>
-    <w:p>
-      <w:pPr>
+        <w:pStyle w:val="Normal"/>
+        <w:ind w:left="360" w:hanging="0"/>
+        <w:jc w:val="both"/>
+        <w:rPr>
+          <w:color w:val="505050"/>
+          <w:sz w:val="32"/>
+          <w:szCs w:val="32"/>
+          <w:shd w:fill="FFFFFF" w:val="clear"/>
+        </w:rPr>
+      </w:pPr>
+      <w:r>
+        <w:rPr>
+          <w:color w:val="505050"/>
+          <w:sz w:val="32"/>
+          <w:szCs w:val="32"/>
+          <w:shd w:fill="FFFFFF" w:val="clear"/>
+        </w:rPr>
+      </w:r>
+    </w:p>
+    <w:p>
+      <w:pPr>
+        <w:pStyle w:val="Normal"/>
         <w:ind w:firstLine="360"/>
         <w:jc w:val="both"/>
         <w:rPr>
@@ -1623,7 +1967,7 @@
           <w:color w:val="505050"/>
           <w:sz w:val="22"/>
           <w:szCs w:val="22"/>
-          <w:shd w:val="clear" w:color="auto" w:fill="FFFFFF"/>
+          <w:shd w:fill="FFFFFF" w:val="clear"/>
         </w:rPr>
         <w:t>Utilizaremos una metodología ágil basada en el archivo adjunto</w:t>
       </w:r>
@@ -1638,13 +1982,14 @@
           <w:color w:val="505050"/>
           <w:sz w:val="22"/>
           <w:szCs w:val="22"/>
-          <w:shd w:val="clear" w:color="auto" w:fill="FFFFFF"/>
+          <w:shd w:fill="FFFFFF" w:val="clear"/>
         </w:rPr>
         <w:t xml:space="preserve">GS-CR-vX.xlsx, que se irá completando a lo largo del desarrollo. </w:t>
       </w:r>
     </w:p>
     <w:p>
       <w:pPr>
+        <w:pStyle w:val="Normal"/>
         <w:ind w:firstLine="360"/>
         <w:jc w:val="both"/>
         <w:rPr>
@@ -1659,34 +2004,35 @@
           <w:color w:val="505050"/>
           <w:sz w:val="22"/>
           <w:szCs w:val="22"/>
-          <w:shd w:val="clear" w:color="auto" w:fill="FFFFFF"/>
-        </w:rPr>
-        <w:t>Los miembros del equipo se irán autoasignando requisitos de este documen</w:t>
-      </w:r>
-      <w:r>
-        <w:rPr>
-          <w:color w:val="505050"/>
-          <w:sz w:val="22"/>
-          <w:szCs w:val="22"/>
-          <w:shd w:val="clear" w:color="auto" w:fill="FFFFFF"/>
-        </w:rPr>
-        <w:t>to según su prioridad, y al final volverán a seleccionar otro requisito que llevar a cabo. Los requisitos “extra” los proponemos para la entrega final en el caso de que hubiésemos completado todos los requisitos anteriores (“prototipo” y “final”).</w:t>
-      </w:r>
-    </w:p>
-    <w:p>
-      <w:pPr>
-        <w:ind w:left="360"/>
-        <w:jc w:val="both"/>
-        <w:rPr>
-          <w:color w:val="505050"/>
-          <w:sz w:val="32"/>
-          <w:szCs w:val="32"/>
-          <w:shd w:val="clear" w:color="auto" w:fill="FFFFFF"/>
-        </w:rPr>
-      </w:pPr>
-    </w:p>
-    <w:p>
-      <w:pPr>
+          <w:shd w:fill="FFFFFF" w:val="clear"/>
+        </w:rPr>
+        <w:t>Los miembros del equipo se irán autoasignando requisitos de este documento según su prioridad, y al final volverán a seleccionar otro requisito que llevar a cabo. Los requisitos “extra” los proponemos para la entrega final en el caso de que hubiésemos completado todos los requisitos anteriores (“prototipo” y “final”).</w:t>
+      </w:r>
+    </w:p>
+    <w:p>
+      <w:pPr>
+        <w:pStyle w:val="Normal"/>
+        <w:ind w:left="360" w:hanging="0"/>
+        <w:jc w:val="both"/>
+        <w:rPr>
+          <w:color w:val="505050"/>
+          <w:sz w:val="32"/>
+          <w:szCs w:val="32"/>
+          <w:shd w:fill="FFFFFF" w:val="clear"/>
+        </w:rPr>
+      </w:pPr>
+      <w:r>
+        <w:rPr>
+          <w:color w:val="505050"/>
+          <w:sz w:val="32"/>
+          <w:szCs w:val="32"/>
+          <w:shd w:fill="FFFFFF" w:val="clear"/>
+        </w:rPr>
+      </w:r>
+    </w:p>
+    <w:p>
+      <w:pPr>
+        <w:pStyle w:val="Normal"/>
         <w:numPr>
           <w:ilvl w:val="0"/>
           <w:numId w:val="2"/>
@@ -1704,33 +2050,34 @@
           <w:color w:val="505050"/>
           <w:sz w:val="32"/>
           <w:szCs w:val="32"/>
-          <w:shd w:val="clear" w:color="auto" w:fill="FFFFFF"/>
-        </w:rPr>
-        <w:t>Recurso</w:t>
-      </w:r>
-      <w:r>
-        <w:rPr>
-          <w:color w:val="505050"/>
-          <w:sz w:val="32"/>
-          <w:szCs w:val="32"/>
-          <w:shd w:val="clear" w:color="auto" w:fill="FFFFFF"/>
-        </w:rPr>
-        <w:t>s adicionales (por ejemplo, gráficos, sonidos, etc).</w:t>
-      </w:r>
-    </w:p>
-    <w:p>
-      <w:pPr>
-        <w:jc w:val="both"/>
-        <w:rPr>
-          <w:color w:val="505050"/>
-          <w:sz w:val="22"/>
-          <w:szCs w:val="22"/>
-          <w:shd w:val="clear" w:color="auto" w:fill="FFFFFF"/>
-        </w:rPr>
-      </w:pPr>
-    </w:p>
-    <w:p>
-      <w:pPr>
+          <w:shd w:fill="FFFFFF" w:val="clear"/>
+        </w:rPr>
+        <w:t>Recursos adicionales (por ejemplo, gráficos, sonidos, etc).</w:t>
+      </w:r>
+    </w:p>
+    <w:p>
+      <w:pPr>
+        <w:pStyle w:val="Normal"/>
+        <w:jc w:val="both"/>
+        <w:rPr>
+          <w:color w:val="505050"/>
+          <w:sz w:val="22"/>
+          <w:szCs w:val="22"/>
+          <w:shd w:fill="FFFFFF" w:val="clear"/>
+        </w:rPr>
+      </w:pPr>
+      <w:r>
+        <w:rPr>
+          <w:color w:val="505050"/>
+          <w:sz w:val="22"/>
+          <w:szCs w:val="22"/>
+          <w:shd w:fill="FFFFFF" w:val="clear"/>
+        </w:rPr>
+      </w:r>
+    </w:p>
+    <w:p>
+      <w:pPr>
+        <w:pStyle w:val="Normal"/>
         <w:ind w:firstLine="360"/>
         <w:jc w:val="both"/>
         <w:rPr>
@@ -1745,46 +2092,73 @@
           <w:color w:val="505050"/>
           <w:sz w:val="22"/>
           <w:szCs w:val="22"/>
-          <w:shd w:val="clear" w:color="auto" w:fill="FFFFFF"/>
+          <w:shd w:fill="FFFFFF" w:val="clear"/>
         </w:rPr>
         <w:t>Para la primera versión utilizaremos mayormente sprites y sonidos de terceros, aunque si se da bien para la última entrega, se pretende incorporar gráficos y audios de elaboración propia.</w:t>
       </w:r>
     </w:p>
     <w:p>
       <w:pPr>
+        <w:pStyle w:val="Normal"/>
         <w:ind w:firstLine="360"/>
         <w:jc w:val="both"/>
         <w:rPr>
           <w:color w:val="505050"/>
           <w:sz w:val="22"/>
           <w:szCs w:val="22"/>
-          <w:shd w:val="clear" w:color="auto" w:fill="FFFFFF"/>
-        </w:rPr>
-      </w:pPr>
-    </w:p>
-    <w:p>
-      <w:pPr>
+          <w:shd w:fill="FFFFFF" w:val="clear"/>
+        </w:rPr>
+      </w:pPr>
+      <w:r>
+        <w:rPr>
+          <w:color w:val="505050"/>
+          <w:sz w:val="22"/>
+          <w:szCs w:val="22"/>
+          <w:shd w:fill="FFFFFF" w:val="clear"/>
+        </w:rPr>
+      </w:r>
+    </w:p>
+    <w:p>
+      <w:pPr>
+        <w:pStyle w:val="Normal"/>
         <w:ind w:firstLine="360"/>
         <w:jc w:val="both"/>
         <w:rPr>
           <w:color w:val="505050"/>
           <w:sz w:val="22"/>
           <w:szCs w:val="22"/>
-          <w:shd w:val="clear" w:color="auto" w:fill="FFFFFF"/>
-        </w:rPr>
-      </w:pPr>
-    </w:p>
-    <w:p>
-      <w:pPr>
+          <w:shd w:fill="FFFFFF" w:val="clear"/>
+        </w:rPr>
+      </w:pPr>
+      <w:r>
+        <w:rPr>
+          <w:color w:val="505050"/>
+          <w:sz w:val="22"/>
+          <w:szCs w:val="22"/>
+          <w:shd w:fill="FFFFFF" w:val="clear"/>
+        </w:rPr>
+      </w:r>
+    </w:p>
+    <w:p>
+      <w:pPr>
+        <w:pStyle w:val="Normal"/>
         <w:ind w:firstLine="360"/>
         <w:jc w:val="both"/>
         <w:rPr>
           <w:color w:val="505050"/>
           <w:sz w:val="32"/>
           <w:szCs w:val="32"/>
-          <w:shd w:val="clear" w:color="auto" w:fill="FFFFFF"/>
-        </w:rPr>
-      </w:pPr>
+          <w:shd w:fill="FFFFFF" w:val="clear"/>
+        </w:rPr>
+      </w:pPr>
+      <w:r>
+        <w:rPr>
+          <w:color w:val="505050"/>
+          <w:sz w:val="32"/>
+          <w:szCs w:val="32"/>
+          <w:shd w:fill="FFFFFF" w:val="clear"/>
+        </w:rPr>
+      </w:r>
     </w:p>
     <w:p>
       <w:pPr>
@@ -1796,7 +2170,7 @@
         <w:shd w:val="clear" w:color="auto" w:fill="FFFFFF"/>
         <w:jc w:val="both"/>
         <w:rPr>
-          <w:rStyle w:val="apple-converted-space"/>
+          <w:rStyle w:val="Appleconvertedspace"/>
           <w:color w:val="505050"/>
           <w:sz w:val="32"/>
           <w:szCs w:val="32"/>
@@ -1810,21 +2184,11 @@
           <w:sz w:val="32"/>
           <w:szCs w:val="32"/>
         </w:rPr>
-        <w:t>Gestión del</w:t>
-      </w:r>
-      <w:r>
-        <w:rPr>
-          <w:b/>
-          <w:bCs/>
-          <w:color w:val="505050"/>
-          <w:sz w:val="32"/>
-          <w:szCs w:val="32"/>
-        </w:rPr>
-        <w:t xml:space="preserve"> Proyecto</w:t>
-      </w:r>
-      <w:r>
-        <w:rPr>
-          <w:rStyle w:val="apple-converted-space"/>
+        <w:t>Gestión del Proyecto</w:t>
+      </w:r>
+      <w:r>
+        <w:rPr>
+          <w:rStyle w:val="Appleconvertedspace"/>
           <w:color w:val="505050"/>
           <w:sz w:val="32"/>
           <w:szCs w:val="32"/>
@@ -1836,20 +2200,20 @@
       <w:pPr>
         <w:pStyle w:val="NormalWeb"/>
         <w:shd w:val="clear" w:color="auto" w:fill="FFFFFF"/>
-        <w:ind w:left="360"/>
-        <w:jc w:val="both"/>
-        <w:rPr>
-          <w:color w:val="505050"/>
-          <w:sz w:val="32"/>
-          <w:szCs w:val="32"/>
-        </w:rPr>
-      </w:pPr>
-      <w:r>
-        <w:rPr>
-          <w:color w:val="505050"/>
-          <w:sz w:val="32"/>
-          <w:szCs w:val="32"/>
-          <w:shd w:val="clear" w:color="auto" w:fill="FFFFFF"/>
+        <w:ind w:left="360" w:hanging="0"/>
+        <w:jc w:val="both"/>
+        <w:rPr>
+          <w:color w:val="505050"/>
+          <w:sz w:val="32"/>
+          <w:szCs w:val="32"/>
+        </w:rPr>
+      </w:pPr>
+      <w:r>
+        <w:rPr>
+          <w:color w:val="505050"/>
+          <w:sz w:val="32"/>
+          <w:szCs w:val="32"/>
+          <w:shd w:fill="FFFFFF" w:val="clear"/>
         </w:rPr>
         <w:t xml:space="preserve">En esta sección se deben </w:t>
       </w:r>
@@ -1859,15 +2223,7 @@
           <w:sz w:val="32"/>
           <w:szCs w:val="32"/>
         </w:rPr>
-        <w:t xml:space="preserve">mostrar las planificaciones temporales de desarrollo del proyecto en su fase de inicio y de elaboración, así como el diario de ejecución del proyecto, junto con el diario de construcción de la aplicación y cumplimiento </w:t>
-      </w:r>
-      <w:r>
-        <w:rPr>
-          <w:color w:val="505050"/>
-          <w:sz w:val="32"/>
-          <w:szCs w:val="32"/>
-        </w:rPr>
-        <w:t>de los plazos estimados.</w:t>
+        <w:t>mostrar las planificaciones temporales de desarrollo del proyecto en su fase de inicio y de elaboración, así como el diario de ejecución del proyecto, junto con el diario de construcción de la aplicación y cumplimiento de los plazos estimados.</w:t>
       </w:r>
     </w:p>
     <w:p>
@@ -1910,7 +2266,7 @@
           <w:sz w:val="32"/>
           <w:szCs w:val="32"/>
         </w:rPr>
-        <w:footnoteReference w:id="1"/>
+        <w:footnoteReference w:id="2"/>
       </w:r>
       <w:r>
         <w:rPr>
@@ -1932,6 +2288,7 @@
         <w:jc w:val="both"/>
         <w:rPr>
           <w:b/>
+          <w:b/>
           <w:color w:val="000000"/>
           <w:sz w:val="32"/>
           <w:szCs w:val="32"/>
@@ -1995,16 +2352,7 @@
           <w:sz w:val="32"/>
           <w:szCs w:val="32"/>
         </w:rPr>
-        <w:t>Diagrama de Clases:</w:t>
-      </w:r>
-      <w:r>
-        <w:rPr>
-          <w:i/>
-          <w:color w:val="505050"/>
-          <w:sz w:val="32"/>
-          <w:szCs w:val="32"/>
-        </w:rPr>
-        <w:t xml:space="preserve"> GS-DC-v1.0.pdf</w:t>
+        <w:t>Diagrama de Clases: GS-DC-v1.0.pdf</w:t>
       </w:r>
     </w:p>
     <w:p>
@@ -2068,6 +2416,7 @@
         <w:jc w:val="both"/>
         <w:rPr>
           <w:b/>
+          <w:b/>
           <w:color w:val="000000"/>
           <w:sz w:val="32"/>
           <w:szCs w:val="32"/>
@@ -2095,6 +2444,7 @@
         <w:jc w:val="both"/>
         <w:rPr>
           <w:b/>
+          <w:b/>
           <w:color w:val="000000"/>
           <w:sz w:val="32"/>
           <w:szCs w:val="32"/>
@@ -2149,21 +2499,29 @@
       <w:pPr>
         <w:pStyle w:val="NormalWeb"/>
         <w:shd w:val="clear" w:color="auto" w:fill="FFFFFF"/>
-        <w:ind w:left="360"/>
-        <w:jc w:val="both"/>
-        <w:rPr>
-          <w:color w:val="000000"/>
-          <w:sz w:val="32"/>
-          <w:szCs w:val="32"/>
-        </w:rPr>
-      </w:pPr>
+        <w:ind w:left="360" w:hanging="0"/>
+        <w:jc w:val="both"/>
+        <w:rPr>
+          <w:color w:val="000000"/>
+          <w:sz w:val="32"/>
+          <w:szCs w:val="32"/>
+        </w:rPr>
+      </w:pPr>
+      <w:r>
+        <w:rPr>
+          <w:color w:val="000000"/>
+          <w:sz w:val="32"/>
+          <w:szCs w:val="32"/>
+        </w:rPr>
+      </w:r>
     </w:p>
     <w:p>
       <w:pPr>
         <w:pStyle w:val="NormalWeb"/>
         <w:shd w:val="clear" w:color="auto" w:fill="FFFFFF"/>
-        <w:ind w:left="360"/>
-        <w:jc w:val="both"/>
+        <w:ind w:left="360" w:hanging="0"/>
+        <w:jc w:val="both"/>
+        <w:rPr/>
       </w:pPr>
       <w:r>
         <w:rPr>
@@ -2173,28 +2531,24 @@
           <w:sz w:val="32"/>
           <w:szCs w:val="32"/>
         </w:rPr>
-        <w:t>Matriz de traz</w:t>
-      </w:r>
-      <w:r>
-        <w:rPr>
-          <w:b/>
-          <w:bCs/>
-          <w:color w:val="505050"/>
-          <w:sz w:val="32"/>
-          <w:szCs w:val="32"/>
-        </w:rPr>
-        <w:t>abilidad de cambios</w:t>
+        <w:t>Matriz de trazabilidad de cambios</w:t>
       </w:r>
     </w:p>
     <w:p>
       <w:pPr>
         <w:pStyle w:val="ListParagraph"/>
-        <w:ind w:left="360"/>
-      </w:pPr>
+        <w:ind w:left="360" w:hanging="0"/>
+        <w:rPr/>
+      </w:pPr>
+      <w:r>
+        <w:rPr/>
+      </w:r>
     </w:p>
     <w:tbl>
       <w:tblPr>
         <w:tblW w:w="7163" w:type="dxa"/>
+        <w:jc w:val="left"/>
+        <w:tblInd w:w="-8" w:type="dxa"/>
         <w:tblBorders>
           <w:top w:val="single" w:sz="6" w:space="0" w:color="000001"/>
           <w:left w:val="single" w:sz="6" w:space="0" w:color="000001"/>
@@ -2204,21 +2558,24 @@
           <w:insideV w:val="single" w:sz="6" w:space="0" w:color="000001"/>
         </w:tblBorders>
         <w:tblCellMar>
-          <w:left w:w="107" w:type="dxa"/>
+          <w:top w:w="0" w:type="dxa"/>
+          <w:left w:w="99" w:type="dxa"/>
+          <w:bottom w:w="0" w:type="dxa"/>
+          <w:right w:w="108" w:type="dxa"/>
         </w:tblCellMar>
-        <w:tblLook w:val="0600" w:firstRow="0" w:lastRow="0" w:firstColumn="0" w:lastColumn="0" w:noHBand="1" w:noVBand="1"/>
+        <w:tblLook w:val="0600" w:noVBand="1" w:noHBand="1" w:lastColumn="0" w:firstColumn="0" w:lastRow="0" w:firstRow="0"/>
       </w:tblPr>
       <w:tblGrid>
-        <w:gridCol w:w="1202"/>
-        <w:gridCol w:w="1497"/>
-        <w:gridCol w:w="1354"/>
+        <w:gridCol w:w="1201"/>
+        <w:gridCol w:w="1498"/>
+        <w:gridCol w:w="1353"/>
         <w:gridCol w:w="947"/>
-        <w:gridCol w:w="1082"/>
-        <w:gridCol w:w="1081"/>
+        <w:gridCol w:w="1083"/>
+        <w:gridCol w:w="1080"/>
       </w:tblGrid>
       <w:tr>
         <w:trPr>
-          <w:trHeight w:val="626"/>
+          <w:trHeight w:val="626" w:hRule="atLeast"/>
         </w:trPr>
         <w:tc>
           <w:tcPr>
@@ -2228,24 +2585,35 @@
               <w:left w:val="single" w:sz="6" w:space="0" w:color="000001"/>
               <w:bottom w:val="single" w:sz="6" w:space="0" w:color="000001"/>
               <w:right w:val="single" w:sz="6" w:space="0" w:color="000001"/>
+              <w:insideH w:val="single" w:sz="6" w:space="0" w:color="000001"/>
+              <w:insideV w:val="single" w:sz="6" w:space="0" w:color="000001"/>
             </w:tcBorders>
-            <w:shd w:val="clear" w:color="auto" w:fill="A4C2F4"/>
+            <w:shd w:color="auto" w:fill="A4C2F4" w:val="clear"/>
             <w:tcMar>
-              <w:left w:w="107" w:type="dxa"/>
+              <w:left w:w="99" w:type="dxa"/>
             </w:tcMar>
           </w:tcPr>
           <w:p>
             <w:pPr>
+              <w:pStyle w:val="Normal"/>
               <w:jc w:val="center"/>
               <w:rPr>
                 <w:sz w:val="20"/>
                 <w:szCs w:val="20"/>
-                <w:shd w:val="clear" w:color="auto" w:fill="A4C2F4"/>
+                <w:shd w:fill="A4C2F4" w:val="clear"/>
               </w:rPr>
             </w:pPr>
+            <w:r>
+              <w:rPr>
+                <w:sz w:val="20"/>
+                <w:szCs w:val="20"/>
+                <w:shd w:fill="A4C2F4" w:val="clear"/>
+              </w:rPr>
+            </w:r>
           </w:p>
           <w:p>
             <w:pPr>
+              <w:pStyle w:val="Normal"/>
               <w:jc w:val="center"/>
               <w:rPr>
                 <w:sz w:val="20"/>
@@ -2257,7 +2625,7 @@
               <w:rPr>
                 <w:sz w:val="20"/>
                 <w:szCs w:val="20"/>
-                <w:shd w:val="clear" w:color="auto" w:fill="A4C2F4"/>
+                <w:shd w:fill="A4C2F4" w:val="clear"/>
               </w:rPr>
               <w:t>Fecha</w:t>
             </w:r>
@@ -2265,17 +2633,19 @@
         </w:tc>
         <w:tc>
           <w:tcPr>
-            <w:tcW w:w="1497" w:type="dxa"/>
+            <w:tcW w:w="1498" w:type="dxa"/>
             <w:tcBorders>
               <w:top w:val="single" w:sz="6" w:space="0" w:color="000001"/>
               <w:left w:val="single" w:sz="6" w:space="0" w:color="000001"/>
               <w:bottom w:val="single" w:sz="6" w:space="0" w:color="000001"/>
               <w:right w:val="single" w:sz="6" w:space="0" w:color="000001"/>
+              <w:insideH w:val="single" w:sz="6" w:space="0" w:color="000001"/>
+              <w:insideV w:val="single" w:sz="6" w:space="0" w:color="000001"/>
             </w:tcBorders>
-            <w:shd w:val="clear" w:color="auto" w:fill="A4C2F4"/>
+            <w:shd w:color="auto" w:fill="A4C2F4" w:val="clear"/>
             <w:tcMar>
               <w:top w:w="40" w:type="dxa"/>
-              <w:left w:w="32" w:type="dxa"/>
+              <w:left w:w="24" w:type="dxa"/>
               <w:bottom w:w="40" w:type="dxa"/>
               <w:right w:w="40" w:type="dxa"/>
             </w:tcMar>
@@ -2283,13 +2653,15 @@
           </w:tcPr>
           <w:p>
             <w:pPr>
+              <w:pStyle w:val="Normal"/>
               <w:jc w:val="center"/>
+              <w:rPr/>
             </w:pPr>
             <w:r>
               <w:rPr>
                 <w:sz w:val="20"/>
                 <w:szCs w:val="20"/>
-                <w:shd w:val="clear" w:color="auto" w:fill="A4C2F4"/>
+                <w:shd w:fill="A4C2F4" w:val="clear"/>
               </w:rPr>
               <w:t>Identificación del Cambio</w:t>
             </w:r>
@@ -2297,17 +2669,19 @@
         </w:tc>
         <w:tc>
           <w:tcPr>
-            <w:tcW w:w="1354" w:type="dxa"/>
+            <w:tcW w:w="1353" w:type="dxa"/>
             <w:tcBorders>
               <w:top w:val="single" w:sz="6" w:space="0" w:color="000001"/>
               <w:left w:val="single" w:sz="6" w:space="0" w:color="CCCCCC"/>
               <w:bottom w:val="single" w:sz="6" w:space="0" w:color="000001"/>
               <w:right w:val="single" w:sz="6" w:space="0" w:color="000001"/>
+              <w:insideH w:val="single" w:sz="6" w:space="0" w:color="000001"/>
+              <w:insideV w:val="single" w:sz="6" w:space="0" w:color="000001"/>
             </w:tcBorders>
-            <w:shd w:val="clear" w:color="auto" w:fill="A4C2F4"/>
+            <w:shd w:color="auto" w:fill="A4C2F4" w:val="clear"/>
             <w:tcMar>
               <w:top w:w="40" w:type="dxa"/>
-              <w:left w:w="32" w:type="dxa"/>
+              <w:left w:w="24" w:type="dxa"/>
               <w:bottom w:w="40" w:type="dxa"/>
               <w:right w:w="40" w:type="dxa"/>
             </w:tcMar>
@@ -2315,13 +2689,15 @@
           </w:tcPr>
           <w:p>
             <w:pPr>
+              <w:pStyle w:val="Normal"/>
               <w:jc w:val="center"/>
+              <w:rPr/>
             </w:pPr>
             <w:r>
               <w:rPr>
                 <w:sz w:val="20"/>
                 <w:szCs w:val="20"/>
-                <w:shd w:val="clear" w:color="auto" w:fill="A4C2F4"/>
+                <w:shd w:fill="A4C2F4" w:val="clear"/>
               </w:rPr>
               <w:t>Documento de Análisis y Diseño</w:t>
             </w:r>
@@ -2335,11 +2711,13 @@
               <w:left w:val="single" w:sz="6" w:space="0" w:color="CCCCCC"/>
               <w:bottom w:val="single" w:sz="6" w:space="0" w:color="000001"/>
               <w:right w:val="single" w:sz="6" w:space="0" w:color="000001"/>
+              <w:insideH w:val="single" w:sz="6" w:space="0" w:color="000001"/>
+              <w:insideV w:val="single" w:sz="6" w:space="0" w:color="000001"/>
             </w:tcBorders>
-            <w:shd w:val="clear" w:color="auto" w:fill="A4C2F4"/>
+            <w:shd w:color="auto" w:fill="A4C2F4" w:val="clear"/>
             <w:tcMar>
               <w:top w:w="40" w:type="dxa"/>
-              <w:left w:w="32" w:type="dxa"/>
+              <w:left w:w="24" w:type="dxa"/>
               <w:bottom w:w="40" w:type="dxa"/>
               <w:right w:w="40" w:type="dxa"/>
             </w:tcMar>
@@ -2347,13 +2725,15 @@
           </w:tcPr>
           <w:p>
             <w:pPr>
+              <w:pStyle w:val="Normal"/>
               <w:jc w:val="center"/>
+              <w:rPr/>
             </w:pPr>
             <w:r>
               <w:rPr>
                 <w:sz w:val="20"/>
                 <w:szCs w:val="20"/>
-                <w:shd w:val="clear" w:color="auto" w:fill="A4C2F4"/>
+                <w:shd w:fill="A4C2F4" w:val="clear"/>
               </w:rPr>
               <w:t>Diagrama de Clases</w:t>
             </w:r>
@@ -2361,17 +2741,19 @@
         </w:tc>
         <w:tc>
           <w:tcPr>
-            <w:tcW w:w="1082" w:type="dxa"/>
+            <w:tcW w:w="1083" w:type="dxa"/>
             <w:tcBorders>
               <w:top w:val="single" w:sz="6" w:space="0" w:color="000001"/>
               <w:left w:val="single" w:sz="6" w:space="0" w:color="CCCCCC"/>
               <w:bottom w:val="single" w:sz="6" w:space="0" w:color="000001"/>
               <w:right w:val="single" w:sz="6" w:space="0" w:color="000001"/>
+              <w:insideH w:val="single" w:sz="6" w:space="0" w:color="000001"/>
+              <w:insideV w:val="single" w:sz="6" w:space="0" w:color="000001"/>
             </w:tcBorders>
-            <w:shd w:val="clear" w:color="auto" w:fill="A4C2F4"/>
+            <w:shd w:color="auto" w:fill="A4C2F4" w:val="clear"/>
             <w:tcMar>
               <w:top w:w="40" w:type="dxa"/>
-              <w:left w:w="32" w:type="dxa"/>
+              <w:left w:w="24" w:type="dxa"/>
               <w:bottom w:w="40" w:type="dxa"/>
               <w:right w:w="40" w:type="dxa"/>
             </w:tcMar>
@@ -2379,13 +2761,15 @@
           </w:tcPr>
           <w:p>
             <w:pPr>
+              <w:pStyle w:val="Normal"/>
               <w:jc w:val="center"/>
+              <w:rPr/>
             </w:pPr>
             <w:r>
               <w:rPr>
                 <w:sz w:val="20"/>
                 <w:szCs w:val="20"/>
-                <w:shd w:val="clear" w:color="auto" w:fill="A4C2F4"/>
+                <w:shd w:fill="A4C2F4" w:val="clear"/>
               </w:rPr>
               <w:t>Diagrama de Estados</w:t>
             </w:r>
@@ -2393,20 +2777,23 @@
         </w:tc>
         <w:tc>
           <w:tcPr>
-            <w:tcW w:w="1081" w:type="dxa"/>
+            <w:tcW w:w="1080" w:type="dxa"/>
             <w:tcBorders>
               <w:top w:val="single" w:sz="6" w:space="0" w:color="000001"/>
               <w:left w:val="single" w:sz="6" w:space="0" w:color="CCCCCC"/>
               <w:bottom w:val="single" w:sz="6" w:space="0" w:color="000001"/>
               <w:right w:val="single" w:sz="6" w:space="0" w:color="000001"/>
+              <w:insideH w:val="single" w:sz="6" w:space="0" w:color="000001"/>
+              <w:insideV w:val="single" w:sz="6" w:space="0" w:color="000001"/>
             </w:tcBorders>
-            <w:shd w:val="clear" w:color="auto" w:fill="A4C2F4"/>
+            <w:shd w:color="auto" w:fill="A4C2F4" w:val="clear"/>
             <w:tcMar>
-              <w:left w:w="107" w:type="dxa"/>
+              <w:left w:w="99" w:type="dxa"/>
             </w:tcMar>
           </w:tcPr>
           <w:p>
             <w:pPr>
+              <w:pStyle w:val="Normal"/>
               <w:rPr>
                 <w:sz w:val="20"/>
                 <w:szCs w:val="20"/>
@@ -2417,7 +2804,7 @@
               <w:rPr>
                 <w:sz w:val="20"/>
                 <w:szCs w:val="20"/>
-                <w:shd w:val="clear" w:color="auto" w:fill="A4C2F4"/>
+                <w:shd w:fill="A4C2F4" w:val="clear"/>
               </w:rPr>
               <w:t>Catálogo de Requisitos</w:t>
             </w:r>
@@ -2426,7 +2813,7 @@
       </w:tr>
       <w:tr>
         <w:trPr>
-          <w:trHeight w:val="247"/>
+          <w:trHeight w:val="247" w:hRule="atLeast"/>
         </w:trPr>
         <w:tc>
           <w:tcPr>
@@ -2436,14 +2823,17 @@
               <w:left w:val="single" w:sz="6" w:space="0" w:color="000001"/>
               <w:bottom w:val="single" w:sz="6" w:space="0" w:color="000001"/>
               <w:right w:val="single" w:sz="6" w:space="0" w:color="000001"/>
+              <w:insideH w:val="single" w:sz="6" w:space="0" w:color="000001"/>
+              <w:insideV w:val="single" w:sz="6" w:space="0" w:color="000001"/>
             </w:tcBorders>
-            <w:shd w:val="clear" w:color="auto" w:fill="C9DAF8"/>
+            <w:shd w:color="auto" w:fill="C9DAF8" w:val="clear"/>
             <w:tcMar>
-              <w:left w:w="107" w:type="dxa"/>
+              <w:left w:w="99" w:type="dxa"/>
             </w:tcMar>
           </w:tcPr>
           <w:p>
             <w:pPr>
+              <w:pStyle w:val="Normal"/>
               <w:jc w:val="center"/>
               <w:rPr>
                 <w:sz w:val="20"/>
@@ -2457,7 +2847,7 @@
               <w:rPr>
                 <w:sz w:val="20"/>
                 <w:szCs w:val="20"/>
-                <w:shd w:val="clear" w:color="auto" w:fill="A4C2F4"/>
+                <w:shd w:fill="A4C2F4" w:val="clear"/>
               </w:rPr>
               <w:t>1/11/2015</w:t>
             </w:r>
@@ -2465,17 +2855,19 @@
         </w:tc>
         <w:tc>
           <w:tcPr>
-            <w:tcW w:w="1497" w:type="dxa"/>
+            <w:tcW w:w="1498" w:type="dxa"/>
             <w:tcBorders>
               <w:top w:val="single" w:sz="6" w:space="0" w:color="CCCCCC"/>
               <w:left w:val="single" w:sz="6" w:space="0" w:color="000001"/>
               <w:bottom w:val="single" w:sz="6" w:space="0" w:color="000001"/>
               <w:right w:val="single" w:sz="6" w:space="0" w:color="000001"/>
+              <w:insideH w:val="single" w:sz="6" w:space="0" w:color="000001"/>
+              <w:insideV w:val="single" w:sz="6" w:space="0" w:color="000001"/>
             </w:tcBorders>
-            <w:shd w:val="clear" w:color="auto" w:fill="C9DAF8"/>
+            <w:shd w:color="auto" w:fill="C9DAF8" w:val="clear"/>
             <w:tcMar>
               <w:top w:w="40" w:type="dxa"/>
-              <w:left w:w="32" w:type="dxa"/>
+              <w:left w:w="24" w:type="dxa"/>
               <w:bottom w:w="40" w:type="dxa"/>
               <w:right w:w="40" w:type="dxa"/>
             </w:tcMar>
@@ -2483,13 +2875,15 @@
           </w:tcPr>
           <w:p>
             <w:pPr>
+              <w:pStyle w:val="Normal"/>
               <w:jc w:val="center"/>
+              <w:rPr/>
             </w:pPr>
             <w:r>
               <w:rPr>
                 <w:sz w:val="20"/>
                 <w:szCs w:val="20"/>
-                <w:shd w:val="clear" w:color="auto" w:fill="C9DAF8"/>
+                <w:shd w:fill="C9DAF8" w:val="clear"/>
               </w:rPr>
               <w:t>Entrega práctica 1</w:t>
             </w:r>
@@ -2497,17 +2891,19 @@
         </w:tc>
         <w:tc>
           <w:tcPr>
-            <w:tcW w:w="1354" w:type="dxa"/>
+            <w:tcW w:w="1353" w:type="dxa"/>
             <w:tcBorders>
               <w:top w:val="single" w:sz="6" w:space="0" w:color="CCCCCC"/>
               <w:left w:val="single" w:sz="6" w:space="0" w:color="CCCCCC"/>
               <w:bottom w:val="single" w:sz="6" w:space="0" w:color="000001"/>
               <w:right w:val="single" w:sz="6" w:space="0" w:color="000001"/>
+              <w:insideH w:val="single" w:sz="6" w:space="0" w:color="000001"/>
+              <w:insideV w:val="single" w:sz="6" w:space="0" w:color="000001"/>
             </w:tcBorders>
-            <w:shd w:val="clear" w:color="auto" w:fill="F3F3F3"/>
+            <w:shd w:color="auto" w:fill="F3F3F3" w:val="clear"/>
             <w:tcMar>
               <w:top w:w="40" w:type="dxa"/>
-              <w:left w:w="32" w:type="dxa"/>
+              <w:left w:w="24" w:type="dxa"/>
               <w:bottom w:w="40" w:type="dxa"/>
               <w:right w:w="40" w:type="dxa"/>
             </w:tcMar>
@@ -2515,6 +2911,7 @@
           </w:tcPr>
           <w:p>
             <w:pPr>
+              <w:pStyle w:val="Normal"/>
               <w:jc w:val="center"/>
               <w:rPr>
                 <w:sz w:val="20"/>
@@ -2536,11 +2933,13 @@
               <w:left w:val="single" w:sz="6" w:space="0" w:color="CCCCCC"/>
               <w:bottom w:val="single" w:sz="6" w:space="0" w:color="000001"/>
               <w:right w:val="single" w:sz="6" w:space="0" w:color="000001"/>
+              <w:insideH w:val="single" w:sz="6" w:space="0" w:color="000001"/>
+              <w:insideV w:val="single" w:sz="6" w:space="0" w:color="000001"/>
             </w:tcBorders>
-            <w:shd w:val="clear" w:color="auto" w:fill="F3F3F3"/>
+            <w:shd w:color="auto" w:fill="F3F3F3" w:val="clear"/>
             <w:tcMar>
               <w:top w:w="40" w:type="dxa"/>
-              <w:left w:w="32" w:type="dxa"/>
+              <w:left w:w="24" w:type="dxa"/>
               <w:bottom w:w="40" w:type="dxa"/>
               <w:right w:w="40" w:type="dxa"/>
             </w:tcMar>
@@ -2548,7 +2947,9 @@
           </w:tcPr>
           <w:p>
             <w:pPr>
+              <w:pStyle w:val="Normal"/>
               <w:jc w:val="center"/>
+              <w:rPr/>
             </w:pPr>
             <w:r>
               <w:rPr>
@@ -2560,17 +2961,19 @@
         </w:tc>
         <w:tc>
           <w:tcPr>
-            <w:tcW w:w="1082" w:type="dxa"/>
+            <w:tcW w:w="1083" w:type="dxa"/>
             <w:tcBorders>
               <w:top w:val="single" w:sz="6" w:space="0" w:color="CCCCCC"/>
               <w:left w:val="single" w:sz="6" w:space="0" w:color="CCCCCC"/>
               <w:bottom w:val="single" w:sz="6" w:space="0" w:color="000001"/>
               <w:right w:val="single" w:sz="6" w:space="0" w:color="000001"/>
+              <w:insideH w:val="single" w:sz="6" w:space="0" w:color="000001"/>
+              <w:insideV w:val="single" w:sz="6" w:space="0" w:color="000001"/>
             </w:tcBorders>
-            <w:shd w:val="clear" w:color="auto" w:fill="F3F3F3"/>
+            <w:shd w:color="auto" w:fill="F3F3F3" w:val="clear"/>
             <w:tcMar>
               <w:top w:w="40" w:type="dxa"/>
-              <w:left w:w="32" w:type="dxa"/>
+              <w:left w:w="24" w:type="dxa"/>
               <w:bottom w:w="40" w:type="dxa"/>
               <w:right w:w="40" w:type="dxa"/>
             </w:tcMar>
@@ -2578,7 +2981,9 @@
           </w:tcPr>
           <w:p>
             <w:pPr>
+              <w:pStyle w:val="Normal"/>
               <w:jc w:val="center"/>
+              <w:rPr/>
             </w:pPr>
             <w:r>
               <w:rPr>
@@ -2590,20 +2995,23 @@
         </w:tc>
         <w:tc>
           <w:tcPr>
-            <w:tcW w:w="1081" w:type="dxa"/>
+            <w:tcW w:w="1080" w:type="dxa"/>
             <w:tcBorders>
               <w:top w:val="single" w:sz="6" w:space="0" w:color="CCCCCC"/>
               <w:left w:val="single" w:sz="6" w:space="0" w:color="CCCCCC"/>
               <w:bottom w:val="single" w:sz="6" w:space="0" w:color="000001"/>
               <w:right w:val="single" w:sz="6" w:space="0" w:color="000001"/>
+              <w:insideH w:val="single" w:sz="6" w:space="0" w:color="000001"/>
+              <w:insideV w:val="single" w:sz="6" w:space="0" w:color="000001"/>
             </w:tcBorders>
-            <w:shd w:val="clear" w:color="auto" w:fill="F3F3F3"/>
+            <w:shd w:color="auto" w:fill="F3F3F3" w:val="clear"/>
             <w:tcMar>
-              <w:left w:w="107" w:type="dxa"/>
+              <w:left w:w="99" w:type="dxa"/>
             </w:tcMar>
           </w:tcPr>
           <w:p>
             <w:pPr>
+              <w:pStyle w:val="Normal"/>
               <w:jc w:val="center"/>
               <w:rPr>
                 <w:sz w:val="20"/>
@@ -2620,7 +3028,7 @@
       </w:tr>
       <w:tr>
         <w:trPr>
-          <w:trHeight w:val="247"/>
+          <w:trHeight w:val="247" w:hRule="atLeast"/>
         </w:trPr>
         <w:tc>
           <w:tcPr>
@@ -2630,211 +3038,17 @@
               <w:left w:val="single" w:sz="6" w:space="0" w:color="000001"/>
               <w:bottom w:val="single" w:sz="6" w:space="0" w:color="000001"/>
               <w:right w:val="single" w:sz="6" w:space="0" w:color="000001"/>
+              <w:insideH w:val="single" w:sz="6" w:space="0" w:color="000001"/>
+              <w:insideV w:val="single" w:sz="6" w:space="0" w:color="000001"/>
             </w:tcBorders>
-            <w:shd w:val="clear" w:color="auto" w:fill="C9DAF8"/>
+            <w:shd w:color="auto" w:fill="C9DAF8" w:val="clear"/>
             <w:tcMar>
-              <w:left w:w="107" w:type="dxa"/>
+              <w:left w:w="99" w:type="dxa"/>
             </w:tcMar>
           </w:tcPr>
           <w:p>
             <w:pPr>
-              <w:jc w:val="center"/>
-              <w:rPr>
-                <w:sz w:val="20"/>
-                <w:szCs w:val="20"/>
-                <w:shd w:val="clear" w:color="auto" w:fill="A4C2F4"/>
-              </w:rPr>
-            </w:pPr>
-            <w:r>
-              <w:rPr>
-                <w:sz w:val="20"/>
-                <w:szCs w:val="20"/>
-                <w:shd w:val="clear" w:color="auto" w:fill="A4C2F4"/>
-              </w:rPr>
-              <w:lastRenderedPageBreak/>
-              <w:t>18/12/2015</w:t>
-            </w:r>
-          </w:p>
-        </w:tc>
-        <w:tc>
-          <w:tcPr>
-            <w:tcW w:w="1497" w:type="dxa"/>
-            <w:tcBorders>
-              <w:top w:val="single" w:sz="6" w:space="0" w:color="CCCCCC"/>
-              <w:left w:val="single" w:sz="6" w:space="0" w:color="000001"/>
-              <w:bottom w:val="single" w:sz="6" w:space="0" w:color="000001"/>
-              <w:right w:val="single" w:sz="6" w:space="0" w:color="000001"/>
-            </w:tcBorders>
-            <w:shd w:val="clear" w:color="auto" w:fill="C9DAF8"/>
-            <w:tcMar>
-              <w:top w:w="40" w:type="dxa"/>
-              <w:left w:w="32" w:type="dxa"/>
-              <w:bottom w:w="40" w:type="dxa"/>
-              <w:right w:w="40" w:type="dxa"/>
-            </w:tcMar>
-            <w:vAlign w:val="center"/>
-          </w:tcPr>
-          <w:p>
-            <w:pPr>
-              <w:jc w:val="center"/>
-            </w:pPr>
-            <w:r>
-              <w:rPr>
-                <w:sz w:val="20"/>
-                <w:szCs w:val="20"/>
-                <w:shd w:val="clear" w:color="auto" w:fill="C9DAF8"/>
-              </w:rPr>
-              <w:t>Entrega práctica 2</w:t>
-            </w:r>
-          </w:p>
-        </w:tc>
-        <w:tc>
-          <w:tcPr>
-            <w:tcW w:w="1354" w:type="dxa"/>
-            <w:tcBorders>
-              <w:top w:val="single" w:sz="6" w:space="0" w:color="CCCCCC"/>
-              <w:left w:val="single" w:sz="6" w:space="0" w:color="CCCCCC"/>
-              <w:bottom w:val="single" w:sz="6" w:space="0" w:color="000001"/>
-              <w:right w:val="single" w:sz="6" w:space="0" w:color="000001"/>
-            </w:tcBorders>
-            <w:shd w:val="clear" w:color="auto" w:fill="F3F3F3"/>
-            <w:tcMar>
-              <w:top w:w="40" w:type="dxa"/>
-              <w:left w:w="32" w:type="dxa"/>
-              <w:bottom w:w="40" w:type="dxa"/>
-              <w:right w:w="40" w:type="dxa"/>
-            </w:tcMar>
-            <w:vAlign w:val="center"/>
-          </w:tcPr>
-          <w:p>
-            <w:pPr>
-              <w:jc w:val="center"/>
-            </w:pPr>
-          </w:p>
-        </w:tc>
-        <w:tc>
-          <w:tcPr>
-            <w:tcW w:w="947" w:type="dxa"/>
-            <w:tcBorders>
-              <w:top w:val="single" w:sz="6" w:space="0" w:color="CCCCCC"/>
-              <w:left w:val="single" w:sz="6" w:space="0" w:color="CCCCCC"/>
-              <w:bottom w:val="single" w:sz="6" w:space="0" w:color="000001"/>
-              <w:right w:val="single" w:sz="6" w:space="0" w:color="000001"/>
-            </w:tcBorders>
-            <w:shd w:val="clear" w:color="auto" w:fill="F3F3F3"/>
-            <w:tcMar>
-              <w:top w:w="40" w:type="dxa"/>
-              <w:left w:w="32" w:type="dxa"/>
-              <w:bottom w:w="40" w:type="dxa"/>
-              <w:right w:w="40" w:type="dxa"/>
-            </w:tcMar>
-            <w:vAlign w:val="center"/>
-          </w:tcPr>
-          <w:p>
-            <w:pPr>
-              <w:jc w:val="center"/>
-            </w:pPr>
-          </w:p>
-        </w:tc>
-        <w:tc>
-          <w:tcPr>
-            <w:tcW w:w="1082" w:type="dxa"/>
-            <w:tcBorders>
-              <w:top w:val="single" w:sz="6" w:space="0" w:color="CCCCCC"/>
-              <w:left w:val="single" w:sz="6" w:space="0" w:color="CCCCCC"/>
-              <w:bottom w:val="single" w:sz="6" w:space="0" w:color="000001"/>
-              <w:right w:val="single" w:sz="6" w:space="0" w:color="000001"/>
-            </w:tcBorders>
-            <w:shd w:val="clear" w:color="auto" w:fill="F3F3F3"/>
-            <w:tcMar>
-              <w:top w:w="40" w:type="dxa"/>
-              <w:left w:w="32" w:type="dxa"/>
-              <w:bottom w:w="40" w:type="dxa"/>
-              <w:right w:w="40" w:type="dxa"/>
-            </w:tcMar>
-            <w:vAlign w:val="center"/>
-          </w:tcPr>
-          <w:p>
-            <w:pPr>
-              <w:jc w:val="center"/>
-            </w:pPr>
-          </w:p>
-        </w:tc>
-        <w:tc>
-          <w:tcPr>
-            <w:tcW w:w="1081" w:type="dxa"/>
-            <w:tcBorders>
-              <w:top w:val="single" w:sz="6" w:space="0" w:color="CCCCCC"/>
-              <w:left w:val="single" w:sz="6" w:space="0" w:color="CCCCCC"/>
-              <w:bottom w:val="single" w:sz="6" w:space="0" w:color="000001"/>
-              <w:right w:val="single" w:sz="6" w:space="0" w:color="000001"/>
-            </w:tcBorders>
-            <w:shd w:val="clear" w:color="auto" w:fill="F3F3F3"/>
-            <w:tcMar>
-              <w:left w:w="107" w:type="dxa"/>
-            </w:tcMar>
-          </w:tcPr>
-          <w:p>
-            <w:pPr>
-              <w:jc w:val="center"/>
-              <w:rPr>
-                <w:sz w:val="20"/>
-                <w:szCs w:val="20"/>
-                <w:shd w:val="clear" w:color="auto" w:fill="A4C2F4"/>
-              </w:rPr>
-            </w:pPr>
-          </w:p>
-        </w:tc>
-      </w:tr>
-      <w:tr>
-        <w:trPr>
-          <w:trHeight w:val="247"/>
-        </w:trPr>
-        <w:tc>
-          <w:tcPr>
-            <w:tcW w:w="1201" w:type="dxa"/>
-            <w:tcBorders>
-              <w:top w:val="single" w:sz="6" w:space="0" w:color="CCCCCC"/>
-              <w:left w:val="single" w:sz="6" w:space="0" w:color="000001"/>
-              <w:bottom w:val="single" w:sz="6" w:space="0" w:color="000001"/>
-              <w:right w:val="single" w:sz="6" w:space="0" w:color="000001"/>
-            </w:tcBorders>
-            <w:shd w:val="clear" w:color="auto" w:fill="C9DAF8"/>
-            <w:tcMar>
-              <w:left w:w="107" w:type="dxa"/>
-            </w:tcMar>
-          </w:tcPr>
-          <w:p>
-            <w:pPr>
-              <w:jc w:val="center"/>
-              <w:rPr>
-                <w:sz w:val="20"/>
-                <w:szCs w:val="20"/>
-                <w:shd w:val="clear" w:color="auto" w:fill="A4C2F4"/>
-              </w:rPr>
-            </w:pPr>
-          </w:p>
-        </w:tc>
-        <w:tc>
-          <w:tcPr>
-            <w:tcW w:w="1497" w:type="dxa"/>
-            <w:tcBorders>
-              <w:top w:val="single" w:sz="6" w:space="0" w:color="CCCCCC"/>
-              <w:left w:val="single" w:sz="6" w:space="0" w:color="000001"/>
-              <w:bottom w:val="single" w:sz="6" w:space="0" w:color="000001"/>
-              <w:right w:val="single" w:sz="6" w:space="0" w:color="000001"/>
-            </w:tcBorders>
-            <w:shd w:val="clear" w:color="auto" w:fill="C9DAF8"/>
-            <w:tcMar>
-              <w:top w:w="40" w:type="dxa"/>
-              <w:left w:w="32" w:type="dxa"/>
-              <w:bottom w:w="40" w:type="dxa"/>
-              <w:right w:w="40" w:type="dxa"/>
-            </w:tcMar>
-            <w:vAlign w:val="center"/>
-          </w:tcPr>
-          <w:p>
-            <w:pPr>
+              <w:pStyle w:val="Normal"/>
               <w:jc w:val="center"/>
               <w:rPr>
                 <w:sz w:val="20"/>
@@ -2846,25 +3060,27 @@
               <w:rPr>
                 <w:sz w:val="20"/>
                 <w:szCs w:val="20"/>
-                <w:shd w:val="clear" w:color="auto" w:fill="C9DAF8"/>
+                <w:shd w:fill="A4C2F4" w:val="clear"/>
               </w:rPr>
-              <w:t>Entrega práctica 3</w:t>
+              <w:t>18/12/2015</w:t>
             </w:r>
           </w:p>
         </w:tc>
         <w:tc>
           <w:tcPr>
-            <w:tcW w:w="1354" w:type="dxa"/>
+            <w:tcW w:w="1498" w:type="dxa"/>
             <w:tcBorders>
               <w:top w:val="single" w:sz="6" w:space="0" w:color="CCCCCC"/>
-              <w:left w:val="single" w:sz="6" w:space="0" w:color="CCCCCC"/>
+              <w:left w:val="single" w:sz="6" w:space="0" w:color="000001"/>
               <w:bottom w:val="single" w:sz="6" w:space="0" w:color="000001"/>
               <w:right w:val="single" w:sz="6" w:space="0" w:color="000001"/>
+              <w:insideH w:val="single" w:sz="6" w:space="0" w:color="000001"/>
+              <w:insideV w:val="single" w:sz="6" w:space="0" w:color="000001"/>
             </w:tcBorders>
-            <w:shd w:val="clear" w:color="auto" w:fill="F3F3F3"/>
+            <w:shd w:color="auto" w:fill="C9DAF8" w:val="clear"/>
             <w:tcMar>
               <w:top w:w="40" w:type="dxa"/>
-              <w:left w:w="32" w:type="dxa"/>
+              <w:left w:w="24" w:type="dxa"/>
               <w:bottom w:w="40" w:type="dxa"/>
               <w:right w:w="40" w:type="dxa"/>
             </w:tcMar>
@@ -2872,8 +3088,49 @@
           </w:tcPr>
           <w:p>
             <w:pPr>
+              <w:pStyle w:val="Normal"/>
               <w:jc w:val="center"/>
+              <w:rPr/>
             </w:pPr>
+            <w:r>
+              <w:rPr>
+                <w:sz w:val="20"/>
+                <w:szCs w:val="20"/>
+                <w:shd w:fill="C9DAF8" w:val="clear"/>
+              </w:rPr>
+              <w:t>Entrega práctica 2</w:t>
+            </w:r>
+          </w:p>
+        </w:tc>
+        <w:tc>
+          <w:tcPr>
+            <w:tcW w:w="1353" w:type="dxa"/>
+            <w:tcBorders>
+              <w:top w:val="single" w:sz="6" w:space="0" w:color="CCCCCC"/>
+              <w:left w:val="single" w:sz="6" w:space="0" w:color="CCCCCC"/>
+              <w:bottom w:val="single" w:sz="6" w:space="0" w:color="000001"/>
+              <w:right w:val="single" w:sz="6" w:space="0" w:color="000001"/>
+              <w:insideH w:val="single" w:sz="6" w:space="0" w:color="000001"/>
+              <w:insideV w:val="single" w:sz="6" w:space="0" w:color="000001"/>
+            </w:tcBorders>
+            <w:shd w:color="auto" w:fill="F3F3F3" w:val="clear"/>
+            <w:tcMar>
+              <w:top w:w="40" w:type="dxa"/>
+              <w:left w:w="24" w:type="dxa"/>
+              <w:bottom w:w="40" w:type="dxa"/>
+              <w:right w:w="40" w:type="dxa"/>
+            </w:tcMar>
+            <w:vAlign w:val="center"/>
+          </w:tcPr>
+          <w:p>
+            <w:pPr>
+              <w:pStyle w:val="Normal"/>
+              <w:jc w:val="center"/>
+              <w:rPr/>
+            </w:pPr>
+            <w:r>
+              <w:rPr/>
+            </w:r>
           </w:p>
         </w:tc>
         <w:tc>
@@ -2884,11 +3141,13 @@
               <w:left w:val="single" w:sz="6" w:space="0" w:color="CCCCCC"/>
               <w:bottom w:val="single" w:sz="6" w:space="0" w:color="000001"/>
               <w:right w:val="single" w:sz="6" w:space="0" w:color="000001"/>
+              <w:insideH w:val="single" w:sz="6" w:space="0" w:color="000001"/>
+              <w:insideV w:val="single" w:sz="6" w:space="0" w:color="000001"/>
             </w:tcBorders>
-            <w:shd w:val="clear" w:color="auto" w:fill="F3F3F3"/>
+            <w:shd w:color="auto" w:fill="F3F3F3" w:val="clear"/>
             <w:tcMar>
               <w:top w:w="40" w:type="dxa"/>
-              <w:left w:w="32" w:type="dxa"/>
+              <w:left w:w="24" w:type="dxa"/>
               <w:bottom w:w="40" w:type="dxa"/>
               <w:right w:w="40" w:type="dxa"/>
             </w:tcMar>
@@ -2896,23 +3155,30 @@
           </w:tcPr>
           <w:p>
             <w:pPr>
+              <w:pStyle w:val="Normal"/>
               <w:jc w:val="center"/>
+              <w:rPr/>
             </w:pPr>
+            <w:r>
+              <w:rPr/>
+            </w:r>
           </w:p>
         </w:tc>
         <w:tc>
           <w:tcPr>
-            <w:tcW w:w="1082" w:type="dxa"/>
+            <w:tcW w:w="1083" w:type="dxa"/>
             <w:tcBorders>
               <w:top w:val="single" w:sz="6" w:space="0" w:color="CCCCCC"/>
               <w:left w:val="single" w:sz="6" w:space="0" w:color="CCCCCC"/>
               <w:bottom w:val="single" w:sz="6" w:space="0" w:color="000001"/>
               <w:right w:val="single" w:sz="6" w:space="0" w:color="000001"/>
+              <w:insideH w:val="single" w:sz="6" w:space="0" w:color="000001"/>
+              <w:insideV w:val="single" w:sz="6" w:space="0" w:color="000001"/>
             </w:tcBorders>
-            <w:shd w:val="clear" w:color="auto" w:fill="F3F3F3"/>
+            <w:shd w:color="auto" w:fill="F3F3F3" w:val="clear"/>
             <w:tcMar>
               <w:top w:w="40" w:type="dxa"/>
-              <w:left w:w="32" w:type="dxa"/>
+              <w:left w:w="24" w:type="dxa"/>
               <w:bottom w:w="40" w:type="dxa"/>
               <w:right w:w="40" w:type="dxa"/>
             </w:tcMar>
@@ -2920,33 +3186,256 @@
           </w:tcPr>
           <w:p>
             <w:pPr>
+              <w:pStyle w:val="Normal"/>
               <w:jc w:val="center"/>
+              <w:rPr/>
             </w:pPr>
+            <w:r>
+              <w:rPr/>
+            </w:r>
           </w:p>
         </w:tc>
         <w:tc>
           <w:tcPr>
-            <w:tcW w:w="1081" w:type="dxa"/>
+            <w:tcW w:w="1080" w:type="dxa"/>
             <w:tcBorders>
               <w:top w:val="single" w:sz="6" w:space="0" w:color="CCCCCC"/>
               <w:left w:val="single" w:sz="6" w:space="0" w:color="CCCCCC"/>
               <w:bottom w:val="single" w:sz="6" w:space="0" w:color="000001"/>
               <w:right w:val="single" w:sz="6" w:space="0" w:color="000001"/>
+              <w:insideH w:val="single" w:sz="6" w:space="0" w:color="000001"/>
+              <w:insideV w:val="single" w:sz="6" w:space="0" w:color="000001"/>
             </w:tcBorders>
-            <w:shd w:val="clear" w:color="auto" w:fill="F3F3F3"/>
+            <w:shd w:color="auto" w:fill="F3F3F3" w:val="clear"/>
             <w:tcMar>
-              <w:left w:w="107" w:type="dxa"/>
+              <w:left w:w="99" w:type="dxa"/>
             </w:tcMar>
           </w:tcPr>
           <w:p>
             <w:pPr>
+              <w:pStyle w:val="Normal"/>
               <w:jc w:val="center"/>
               <w:rPr>
                 <w:sz w:val="20"/>
                 <w:szCs w:val="20"/>
-                <w:shd w:val="clear" w:color="auto" w:fill="A4C2F4"/>
+                <w:shd w:fill="A4C2F4" w:val="clear"/>
               </w:rPr>
             </w:pPr>
+            <w:r>
+              <w:rPr>
+                <w:sz w:val="20"/>
+                <w:szCs w:val="20"/>
+                <w:shd w:fill="A4C2F4" w:val="clear"/>
+              </w:rPr>
+            </w:r>
+          </w:p>
+        </w:tc>
+      </w:tr>
+      <w:tr>
+        <w:trPr>
+          <w:trHeight w:val="247" w:hRule="atLeast"/>
+        </w:trPr>
+        <w:tc>
+          <w:tcPr>
+            <w:tcW w:w="1201" w:type="dxa"/>
+            <w:tcBorders>
+              <w:top w:val="single" w:sz="6" w:space="0" w:color="CCCCCC"/>
+              <w:left w:val="single" w:sz="6" w:space="0" w:color="000001"/>
+              <w:bottom w:val="single" w:sz="6" w:space="0" w:color="000001"/>
+              <w:right w:val="single" w:sz="6" w:space="0" w:color="000001"/>
+              <w:insideH w:val="single" w:sz="6" w:space="0" w:color="000001"/>
+              <w:insideV w:val="single" w:sz="6" w:space="0" w:color="000001"/>
+            </w:tcBorders>
+            <w:shd w:color="auto" w:fill="C9DAF8" w:val="clear"/>
+            <w:tcMar>
+              <w:left w:w="99" w:type="dxa"/>
+            </w:tcMar>
+          </w:tcPr>
+          <w:p>
+            <w:pPr>
+              <w:pStyle w:val="Normal"/>
+              <w:jc w:val="center"/>
+              <w:rPr>
+                <w:sz w:val="20"/>
+                <w:szCs w:val="20"/>
+                <w:shd w:fill="A4C2F4" w:val="clear"/>
+              </w:rPr>
+            </w:pPr>
+            <w:r>
+              <w:rPr>
+                <w:sz w:val="20"/>
+                <w:szCs w:val="20"/>
+                <w:shd w:fill="A4C2F4" w:val="clear"/>
+              </w:rPr>
+            </w:r>
+          </w:p>
+        </w:tc>
+        <w:tc>
+          <w:tcPr>
+            <w:tcW w:w="1498" w:type="dxa"/>
+            <w:tcBorders>
+              <w:top w:val="single" w:sz="6" w:space="0" w:color="CCCCCC"/>
+              <w:left w:val="single" w:sz="6" w:space="0" w:color="000001"/>
+              <w:bottom w:val="single" w:sz="6" w:space="0" w:color="000001"/>
+              <w:right w:val="single" w:sz="6" w:space="0" w:color="000001"/>
+              <w:insideH w:val="single" w:sz="6" w:space="0" w:color="000001"/>
+              <w:insideV w:val="single" w:sz="6" w:space="0" w:color="000001"/>
+            </w:tcBorders>
+            <w:shd w:color="auto" w:fill="C9DAF8" w:val="clear"/>
+            <w:tcMar>
+              <w:top w:w="40" w:type="dxa"/>
+              <w:left w:w="24" w:type="dxa"/>
+              <w:bottom w:w="40" w:type="dxa"/>
+              <w:right w:w="40" w:type="dxa"/>
+            </w:tcMar>
+            <w:vAlign w:val="center"/>
+          </w:tcPr>
+          <w:p>
+            <w:pPr>
+              <w:pStyle w:val="Normal"/>
+              <w:jc w:val="center"/>
+              <w:rPr>
+                <w:sz w:val="20"/>
+                <w:szCs w:val="20"/>
+                <w:highlight w:val="blue"/>
+              </w:rPr>
+            </w:pPr>
+            <w:r>
+              <w:rPr>
+                <w:sz w:val="20"/>
+                <w:szCs w:val="20"/>
+                <w:shd w:fill="C9DAF8" w:val="clear"/>
+              </w:rPr>
+              <w:t>Entrega práctica 3</w:t>
+            </w:r>
+          </w:p>
+        </w:tc>
+        <w:tc>
+          <w:tcPr>
+            <w:tcW w:w="1353" w:type="dxa"/>
+            <w:tcBorders>
+              <w:top w:val="single" w:sz="6" w:space="0" w:color="CCCCCC"/>
+              <w:left w:val="single" w:sz="6" w:space="0" w:color="CCCCCC"/>
+              <w:bottom w:val="single" w:sz="6" w:space="0" w:color="000001"/>
+              <w:right w:val="single" w:sz="6" w:space="0" w:color="000001"/>
+              <w:insideH w:val="single" w:sz="6" w:space="0" w:color="000001"/>
+              <w:insideV w:val="single" w:sz="6" w:space="0" w:color="000001"/>
+            </w:tcBorders>
+            <w:shd w:color="auto" w:fill="F3F3F3" w:val="clear"/>
+            <w:tcMar>
+              <w:top w:w="40" w:type="dxa"/>
+              <w:left w:w="24" w:type="dxa"/>
+              <w:bottom w:w="40" w:type="dxa"/>
+              <w:right w:w="40" w:type="dxa"/>
+            </w:tcMar>
+            <w:vAlign w:val="center"/>
+          </w:tcPr>
+          <w:p>
+            <w:pPr>
+              <w:pStyle w:val="Normal"/>
+              <w:jc w:val="center"/>
+              <w:rPr/>
+            </w:pPr>
+            <w:r>
+              <w:rPr/>
+            </w:r>
+          </w:p>
+        </w:tc>
+        <w:tc>
+          <w:tcPr>
+            <w:tcW w:w="947" w:type="dxa"/>
+            <w:tcBorders>
+              <w:top w:val="single" w:sz="6" w:space="0" w:color="CCCCCC"/>
+              <w:left w:val="single" w:sz="6" w:space="0" w:color="CCCCCC"/>
+              <w:bottom w:val="single" w:sz="6" w:space="0" w:color="000001"/>
+              <w:right w:val="single" w:sz="6" w:space="0" w:color="000001"/>
+              <w:insideH w:val="single" w:sz="6" w:space="0" w:color="000001"/>
+              <w:insideV w:val="single" w:sz="6" w:space="0" w:color="000001"/>
+            </w:tcBorders>
+            <w:shd w:color="auto" w:fill="F3F3F3" w:val="clear"/>
+            <w:tcMar>
+              <w:top w:w="40" w:type="dxa"/>
+              <w:left w:w="24" w:type="dxa"/>
+              <w:bottom w:w="40" w:type="dxa"/>
+              <w:right w:w="40" w:type="dxa"/>
+            </w:tcMar>
+            <w:vAlign w:val="center"/>
+          </w:tcPr>
+          <w:p>
+            <w:pPr>
+              <w:pStyle w:val="Normal"/>
+              <w:jc w:val="center"/>
+              <w:rPr/>
+            </w:pPr>
+            <w:r>
+              <w:rPr/>
+            </w:r>
+          </w:p>
+        </w:tc>
+        <w:tc>
+          <w:tcPr>
+            <w:tcW w:w="1083" w:type="dxa"/>
+            <w:tcBorders>
+              <w:top w:val="single" w:sz="6" w:space="0" w:color="CCCCCC"/>
+              <w:left w:val="single" w:sz="6" w:space="0" w:color="CCCCCC"/>
+              <w:bottom w:val="single" w:sz="6" w:space="0" w:color="000001"/>
+              <w:right w:val="single" w:sz="6" w:space="0" w:color="000001"/>
+              <w:insideH w:val="single" w:sz="6" w:space="0" w:color="000001"/>
+              <w:insideV w:val="single" w:sz="6" w:space="0" w:color="000001"/>
+            </w:tcBorders>
+            <w:shd w:color="auto" w:fill="F3F3F3" w:val="clear"/>
+            <w:tcMar>
+              <w:top w:w="40" w:type="dxa"/>
+              <w:left w:w="24" w:type="dxa"/>
+              <w:bottom w:w="40" w:type="dxa"/>
+              <w:right w:w="40" w:type="dxa"/>
+            </w:tcMar>
+            <w:vAlign w:val="center"/>
+          </w:tcPr>
+          <w:p>
+            <w:pPr>
+              <w:pStyle w:val="Normal"/>
+              <w:jc w:val="center"/>
+              <w:rPr/>
+            </w:pPr>
+            <w:r>
+              <w:rPr/>
+            </w:r>
+          </w:p>
+        </w:tc>
+        <w:tc>
+          <w:tcPr>
+            <w:tcW w:w="1080" w:type="dxa"/>
+            <w:tcBorders>
+              <w:top w:val="single" w:sz="6" w:space="0" w:color="CCCCCC"/>
+              <w:left w:val="single" w:sz="6" w:space="0" w:color="CCCCCC"/>
+              <w:bottom w:val="single" w:sz="6" w:space="0" w:color="000001"/>
+              <w:right w:val="single" w:sz="6" w:space="0" w:color="000001"/>
+              <w:insideH w:val="single" w:sz="6" w:space="0" w:color="000001"/>
+              <w:insideV w:val="single" w:sz="6" w:space="0" w:color="000001"/>
+            </w:tcBorders>
+            <w:shd w:color="auto" w:fill="F3F3F3" w:val="clear"/>
+            <w:tcMar>
+              <w:left w:w="99" w:type="dxa"/>
+            </w:tcMar>
+          </w:tcPr>
+          <w:p>
+            <w:pPr>
+              <w:pStyle w:val="Normal"/>
+              <w:jc w:val="center"/>
+              <w:rPr>
+                <w:sz w:val="20"/>
+                <w:szCs w:val="20"/>
+                <w:shd w:fill="A4C2F4" w:val="clear"/>
+              </w:rPr>
+            </w:pPr>
+            <w:r>
+              <w:rPr>
+                <w:sz w:val="20"/>
+                <w:szCs w:val="20"/>
+                <w:shd w:fill="A4C2F4" w:val="clear"/>
+              </w:rPr>
+            </w:r>
           </w:p>
         </w:tc>
       </w:tr>
@@ -2961,7 +3450,7 @@
         <w:shd w:val="clear" w:color="auto" w:fill="FFFFFF"/>
         <w:jc w:val="both"/>
         <w:rPr>
-          <w:rStyle w:val="apple-converted-space"/>
+          <w:rStyle w:val="Appleconvertedspace"/>
           <w:color w:val="505050"/>
           <w:sz w:val="32"/>
           <w:szCs w:val="32"/>
@@ -2979,7 +3468,7 @@
       </w:r>
       <w:r>
         <w:rPr>
-          <w:rStyle w:val="apple-converted-space"/>
+          <w:rStyle w:val="Appleconvertedspace"/>
           <w:color w:val="505050"/>
           <w:sz w:val="32"/>
           <w:szCs w:val="32"/>
@@ -2991,40 +3480,48 @@
       <w:pPr>
         <w:pStyle w:val="NormalWeb"/>
         <w:shd w:val="clear" w:color="auto" w:fill="FFFFFF"/>
-        <w:ind w:left="360"/>
-        <w:jc w:val="both"/>
-        <w:rPr>
-          <w:color w:val="505050"/>
-          <w:sz w:val="22"/>
-          <w:szCs w:val="22"/>
-          <w:shd w:val="clear" w:color="auto" w:fill="FFFFFF"/>
-        </w:rPr>
-      </w:pPr>
+        <w:ind w:left="360" w:hanging="0"/>
+        <w:jc w:val="both"/>
+        <w:rPr>
+          <w:color w:val="505050"/>
+          <w:sz w:val="22"/>
+          <w:szCs w:val="22"/>
+          <w:shd w:fill="FFFFFF" w:val="clear"/>
+        </w:rPr>
+      </w:pPr>
+      <w:r>
+        <w:rPr>
+          <w:color w:val="505050"/>
+          <w:sz w:val="22"/>
+          <w:szCs w:val="22"/>
+          <w:shd w:fill="FFFFFF" w:val="clear"/>
+        </w:rPr>
+      </w:r>
     </w:p>
     <w:p>
       <w:pPr>
         <w:pStyle w:val="NormalWeb"/>
         <w:shd w:val="clear" w:color="auto" w:fill="FFFFFF"/>
-        <w:ind w:left="360"/>
-        <w:jc w:val="both"/>
-        <w:rPr>
-          <w:color w:val="505050"/>
-          <w:sz w:val="32"/>
-          <w:szCs w:val="32"/>
-        </w:rPr>
-      </w:pPr>
-      <w:r>
-        <w:rPr>
-          <w:color w:val="505050"/>
-          <w:sz w:val="32"/>
-          <w:szCs w:val="32"/>
-          <w:shd w:val="clear" w:color="auto" w:fill="FFFFFF"/>
+        <w:ind w:left="360" w:hanging="0"/>
+        <w:jc w:val="both"/>
+        <w:rPr>
+          <w:color w:val="505050"/>
+          <w:sz w:val="32"/>
+          <w:szCs w:val="32"/>
+        </w:rPr>
+      </w:pPr>
+      <w:r>
+        <w:rPr>
+          <w:color w:val="505050"/>
+          <w:sz w:val="32"/>
+          <w:szCs w:val="32"/>
+          <w:shd w:fill="FFFFFF" w:val="clear"/>
         </w:rPr>
         <w:t xml:space="preserve">En esta sección se </w:t>
       </w:r>
       <w:r>
         <w:rPr>
-          <w:rStyle w:val="apple-converted-space"/>
+          <w:rStyle w:val="Appleconvertedspace"/>
           <w:color w:val="505050"/>
           <w:sz w:val="32"/>
           <w:szCs w:val="32"/>
@@ -3037,44 +3534,28 @@
           <w:sz w:val="32"/>
           <w:szCs w:val="32"/>
         </w:rPr>
-        <w:t xml:space="preserve"> de análisis/diseño (diagrama de clases, si se usa programación orientada a objetos, patrones de diseño) como el modelo de datos (e.g. modelo entidad - relación), desde los cuales se puede consultar la especificación de los métodos de clase más relevantes </w:t>
-      </w:r>
-      <w:r>
-        <w:rPr>
-          <w:color w:val="505050"/>
-          <w:sz w:val="32"/>
-          <w:szCs w:val="32"/>
-        </w:rPr>
-        <w:t>o las especificaciones de atributos.</w:t>
+        <w:t xml:space="preserve"> de análisis/diseño (diagrama de clases, si se usa programación orientada a objetos, patrones de diseño) como el modelo de datos (e.g. modelo entidad - relación), desde los cuales se puede consultar la especificación de los métodos de clase más relevantes o las especificaciones de atributos.</w:t>
       </w:r>
     </w:p>
     <w:p>
       <w:pPr>
         <w:pStyle w:val="NormalWeb"/>
         <w:shd w:val="clear" w:color="auto" w:fill="FFFFFF"/>
-        <w:ind w:left="360"/>
-        <w:jc w:val="both"/>
-        <w:rPr>
-          <w:color w:val="000000"/>
-          <w:sz w:val="32"/>
-          <w:szCs w:val="32"/>
-        </w:rPr>
-      </w:pPr>
-      <w:r>
-        <w:rPr>
-          <w:color w:val="505050"/>
-          <w:sz w:val="32"/>
-          <w:szCs w:val="32"/>
-        </w:rPr>
-        <w:t>También es deseable proporcionar un diseño inicial (aunque no sea definitivo) de una propuesta de diseño de clases (interfaces, clases abstractas, patrones de diseño a utilizar,…) que pudiesen emplearse para el posterio</w:t>
-      </w:r>
-      <w:r>
-        <w:rPr>
-          <w:color w:val="505050"/>
-          <w:sz w:val="32"/>
-          <w:szCs w:val="32"/>
-        </w:rPr>
-        <w:t>r desarrollo del proyecto.</w:t>
+        <w:ind w:left="360" w:hanging="0"/>
+        <w:jc w:val="both"/>
+        <w:rPr>
+          <w:color w:val="000000"/>
+          <w:sz w:val="32"/>
+          <w:szCs w:val="32"/>
+        </w:rPr>
+      </w:pPr>
+      <w:r>
+        <w:rPr>
+          <w:color w:val="505050"/>
+          <w:sz w:val="32"/>
+          <w:szCs w:val="32"/>
+        </w:rPr>
+        <w:t>También es deseable proporcionar un diseño inicial (aunque no sea definitivo) de una propuesta de diseño de clases (interfaces, clases abstractas, patrones de diseño a utilizar,…) que pudiesen emplearse para el posterior desarrollo del proyecto.</w:t>
       </w:r>
     </w:p>
     <w:p>
@@ -3087,7 +3568,7 @@
         <w:shd w:val="clear" w:color="auto" w:fill="FFFFFF"/>
         <w:jc w:val="both"/>
         <w:rPr>
-          <w:rStyle w:val="apple-converted-space"/>
+          <w:rStyle w:val="Appleconvertedspace"/>
           <w:color w:val="505050"/>
           <w:sz w:val="32"/>
           <w:szCs w:val="32"/>
@@ -3105,7 +3586,7 @@
       </w:r>
       <w:r>
         <w:rPr>
-          <w:rStyle w:val="apple-converted-space"/>
+          <w:rStyle w:val="Appleconvertedspace"/>
           <w:color w:val="505050"/>
           <w:sz w:val="32"/>
           <w:szCs w:val="32"/>
@@ -3117,29 +3598,35 @@
       <w:pPr>
         <w:pStyle w:val="NormalWeb"/>
         <w:shd w:val="clear" w:color="auto" w:fill="FFFFFF"/>
-        <w:ind w:left="360"/>
-        <w:jc w:val="both"/>
-        <w:rPr>
-          <w:color w:val="505050"/>
-          <w:shd w:val="clear" w:color="auto" w:fill="FFFFFF"/>
-        </w:rPr>
-      </w:pPr>
+        <w:ind w:left="360" w:hanging="0"/>
+        <w:jc w:val="both"/>
+        <w:rPr>
+          <w:color w:val="505050"/>
+          <w:shd w:fill="FFFFFF" w:val="clear"/>
+        </w:rPr>
+      </w:pPr>
+      <w:r>
+        <w:rPr>
+          <w:color w:val="505050"/>
+          <w:shd w:fill="FFFFFF" w:val="clear"/>
+        </w:rPr>
+      </w:r>
     </w:p>
     <w:p>
       <w:pPr>
         <w:pStyle w:val="NormalWeb"/>
         <w:shd w:val="clear" w:color="auto" w:fill="FFFFFF"/>
-        <w:ind w:left="360"/>
-        <w:jc w:val="both"/>
-        <w:rPr>
-          <w:color w:val="505050"/>
-          <w:shd w:val="clear" w:color="auto" w:fill="FFFFFF"/>
-        </w:rPr>
-      </w:pPr>
-      <w:r>
-        <w:rPr>
-          <w:color w:val="505050"/>
-          <w:shd w:val="clear" w:color="auto" w:fill="FFFFFF"/>
+        <w:ind w:left="360" w:hanging="0"/>
+        <w:jc w:val="both"/>
+        <w:rPr>
+          <w:color w:val="505050"/>
+          <w:highlight w:val="white"/>
+        </w:rPr>
+      </w:pPr>
+      <w:r>
+        <w:rPr>
+          <w:color w:val="505050"/>
+          <w:shd w:fill="FFFFFF" w:val="clear"/>
         </w:rPr>
         <w:t xml:space="preserve">En el directorio </w:t>
       </w:r>
@@ -3147,14 +3634,14 @@
         <w:rPr>
           <w:i/>
           <w:color w:val="505050"/>
-          <w:shd w:val="clear" w:color="auto" w:fill="FFFFFF"/>
+          <w:shd w:fill="FFFFFF" w:val="clear"/>
         </w:rPr>
         <w:t>docs/</w:t>
       </w:r>
       <w:r>
         <w:rPr>
           <w:color w:val="505050"/>
-          <w:shd w:val="clear" w:color="auto" w:fill="FFFFFF"/>
+          <w:shd w:fill="FFFFFF" w:val="clear"/>
         </w:rPr>
         <w:t xml:space="preserve"> se encuentran todos los archivos sobre la documentación del proyecto, incluido este archivo.</w:t>
       </w:r>
@@ -3163,13 +3650,14 @@
       <w:pPr>
         <w:pStyle w:val="NormalWeb"/>
         <w:shd w:val="clear" w:color="auto" w:fill="FFFFFF"/>
-        <w:ind w:left="360"/>
-        <w:jc w:val="both"/>
-      </w:pPr>
-      <w:r>
-        <w:rPr>
-          <w:color w:val="505050"/>
-          <w:shd w:val="clear" w:color="auto" w:fill="FFFFFF"/>
+        <w:ind w:left="360" w:hanging="0"/>
+        <w:jc w:val="both"/>
+        <w:rPr/>
+      </w:pPr>
+      <w:r>
+        <w:rPr>
+          <w:color w:val="505050"/>
+          <w:shd w:fill="FFFFFF" w:val="clear"/>
         </w:rPr>
         <w:t xml:space="preserve">El directorio </w:t>
       </w:r>
@@ -3177,14 +3665,14 @@
         <w:rPr>
           <w:i/>
           <w:color w:val="505050"/>
-          <w:shd w:val="clear" w:color="auto" w:fill="FFFFFF"/>
+          <w:shd w:fill="FFFFFF" w:val="clear"/>
         </w:rPr>
         <w:t xml:space="preserve">node_modules/ </w:t>
       </w:r>
       <w:r>
         <w:rPr>
           <w:color w:val="505050"/>
-          <w:shd w:val="clear" w:color="auto" w:fill="FFFFFF"/>
+          <w:shd w:fill="FFFFFF" w:val="clear"/>
         </w:rPr>
         <w:t xml:space="preserve">se guardan las dependencias del proyecto de </w:t>
       </w:r>
@@ -3192,14 +3680,14 @@
         <w:rPr>
           <w:i/>
           <w:color w:val="505050"/>
-          <w:shd w:val="clear" w:color="auto" w:fill="FFFFFF"/>
+          <w:shd w:fill="FFFFFF" w:val="clear"/>
         </w:rPr>
         <w:t>NodeJS</w:t>
       </w:r>
       <w:r>
         <w:rPr>
           <w:color w:val="505050"/>
-          <w:shd w:val="clear" w:color="auto" w:fill="FFFFFF"/>
+          <w:shd w:fill="FFFFFF" w:val="clear"/>
         </w:rPr>
         <w:t>. Por simplicidad, se conserva para no tener que instalarlas cada vez que se hace un clone de este proyecto.</w:t>
       </w:r>
@@ -3208,17 +3696,17 @@
       <w:pPr>
         <w:pStyle w:val="NormalWeb"/>
         <w:shd w:val="clear" w:color="auto" w:fill="FFFFFF"/>
-        <w:ind w:left="360"/>
-        <w:jc w:val="both"/>
-        <w:rPr>
-          <w:color w:val="505050"/>
-          <w:shd w:val="clear" w:color="auto" w:fill="FFFFFF"/>
-        </w:rPr>
-      </w:pPr>
-      <w:r>
-        <w:rPr>
-          <w:color w:val="505050"/>
-          <w:shd w:val="clear" w:color="auto" w:fill="FFFFFF"/>
+        <w:ind w:left="360" w:hanging="0"/>
+        <w:jc w:val="both"/>
+        <w:rPr>
+          <w:color w:val="505050"/>
+          <w:highlight w:val="white"/>
+        </w:rPr>
+      </w:pPr>
+      <w:r>
+        <w:rPr>
+          <w:color w:val="505050"/>
+          <w:shd w:fill="FFFFFF" w:val="clear"/>
         </w:rPr>
         <w:t xml:space="preserve">El directorio </w:t>
       </w:r>
@@ -3226,14 +3714,14 @@
         <w:rPr>
           <w:i/>
           <w:color w:val="505050"/>
-          <w:shd w:val="clear" w:color="auto" w:fill="FFFFFF"/>
+          <w:shd w:fill="FFFFFF" w:val="clear"/>
         </w:rPr>
         <w:t xml:space="preserve">public/ </w:t>
       </w:r>
       <w:r>
         <w:rPr>
           <w:color w:val="505050"/>
-          <w:shd w:val="clear" w:color="auto" w:fill="FFFFFF"/>
+          <w:shd w:fill="FFFFFF" w:val="clear"/>
         </w:rPr>
         <w:t>del proyecto contiene todos los archivos que se envían al cliente cuando hace una solicitud HTTP al servidor desde el navegador.</w:t>
       </w:r>
@@ -3242,17 +3730,17 @@
       <w:pPr>
         <w:pStyle w:val="NormalWeb"/>
         <w:shd w:val="clear" w:color="auto" w:fill="FFFFFF"/>
-        <w:ind w:left="360"/>
-        <w:jc w:val="both"/>
-        <w:rPr>
-          <w:color w:val="505050"/>
-          <w:shd w:val="clear" w:color="auto" w:fill="FFFFFF"/>
-        </w:rPr>
-      </w:pPr>
-      <w:r>
-        <w:rPr>
-          <w:color w:val="505050"/>
-          <w:shd w:val="clear" w:color="auto" w:fill="FFFFFF"/>
+        <w:ind w:left="360" w:hanging="0"/>
+        <w:jc w:val="both"/>
+        <w:rPr>
+          <w:color w:val="505050"/>
+          <w:highlight w:val="white"/>
+        </w:rPr>
+      </w:pPr>
+      <w:r>
+        <w:rPr>
+          <w:color w:val="505050"/>
+          <w:shd w:fill="FFFFFF" w:val="clear"/>
         </w:rPr>
         <w:t>A su vez, este directorio tiene dos subdirectorios</w:t>
       </w:r>
@@ -3261,17 +3749,17 @@
       <w:pPr>
         <w:pStyle w:val="NormalWeb"/>
         <w:shd w:val="clear" w:color="auto" w:fill="FFFFFF"/>
-        <w:ind w:left="360"/>
-        <w:jc w:val="both"/>
-        <w:rPr>
-          <w:color w:val="505050"/>
-          <w:shd w:val="clear" w:color="auto" w:fill="FFFFFF"/>
-        </w:rPr>
-      </w:pPr>
-      <w:r>
-        <w:rPr>
-          <w:color w:val="505050"/>
-          <w:shd w:val="clear" w:color="auto" w:fill="FFFFFF"/>
+        <w:ind w:left="360" w:hanging="0"/>
+        <w:jc w:val="both"/>
+        <w:rPr>
+          <w:color w:val="505050"/>
+          <w:highlight w:val="white"/>
+        </w:rPr>
+      </w:pPr>
+      <w:r>
+        <w:rPr>
+          <w:color w:val="505050"/>
+          <w:shd w:fill="FFFFFF" w:val="clear"/>
         </w:rPr>
         <w:t xml:space="preserve">En </w:t>
       </w:r>
@@ -3279,14 +3767,14 @@
         <w:rPr>
           <w:i/>
           <w:color w:val="505050"/>
-          <w:shd w:val="clear" w:color="auto" w:fill="FFFFFF"/>
+          <w:shd w:fill="FFFFFF" w:val="clear"/>
         </w:rPr>
         <w:t xml:space="preserve">public/assets/ </w:t>
       </w:r>
       <w:r>
         <w:rPr>
           <w:color w:val="505050"/>
-          <w:shd w:val="clear" w:color="auto" w:fill="FFFFFF"/>
+          <w:shd w:fill="FFFFFF" w:val="clear"/>
         </w:rPr>
         <w:t>se encuentran todos los recursos multimedia que se utilizan dentro del juego.</w:t>
       </w:r>
@@ -3295,417 +3783,336 @@
       <w:pPr>
         <w:pStyle w:val="NormalWeb"/>
         <w:shd w:val="clear" w:color="auto" w:fill="FFFFFF"/>
-        <w:ind w:left="360"/>
-        <w:jc w:val="both"/>
-        <w:rPr>
-          <w:color w:val="505050"/>
-          <w:shd w:val="clear" w:color="auto" w:fill="FFFFFF"/>
-        </w:rPr>
-      </w:pPr>
+        <w:ind w:left="360" w:hanging="0"/>
+        <w:jc w:val="both"/>
+        <w:rPr/>
+      </w:pPr>
+      <w:r>
+        <w:rPr>
+          <w:color w:val="505050"/>
+          <w:shd w:fill="FFFFFF" w:val="clear"/>
+        </w:rPr>
+        <w:t xml:space="preserve">En </w:t>
+      </w:r>
+      <w:r>
+        <w:rPr>
+          <w:i/>
+          <w:color w:val="505050"/>
+          <w:shd w:fill="FFFFFF" w:val="clear"/>
+        </w:rPr>
+        <w:t xml:space="preserve">public/js/ </w:t>
+      </w:r>
+      <w:r>
+        <w:rPr>
+          <w:color w:val="505050"/>
+          <w:shd w:fill="FFFFFF" w:val="clear"/>
+        </w:rPr>
+        <w:t>está todo el código JavaScript utilizado para el proyecto.</w:t>
+      </w:r>
     </w:p>
     <w:p>
       <w:pPr>
         <w:pStyle w:val="NormalWeb"/>
         <w:shd w:val="clear" w:color="auto" w:fill="FFFFFF"/>
-        <w:ind w:left="360"/>
-        <w:jc w:val="both"/>
-        <w:rPr>
-          <w:color w:val="505050"/>
-          <w:shd w:val="clear" w:color="auto" w:fill="FFFFFF"/>
-        </w:rPr>
-      </w:pPr>
+        <w:ind w:left="360" w:hanging="0"/>
+        <w:jc w:val="both"/>
+        <w:rPr>
+          <w:color w:val="505050"/>
+          <w:highlight w:val="white"/>
+        </w:rPr>
+      </w:pPr>
+      <w:r>
+        <w:rPr>
+          <w:i/>
+          <w:color w:val="505050"/>
+          <w:shd w:fill="FFFFFF" w:val="clear"/>
+        </w:rPr>
+        <w:t>public/js/lib/</w:t>
+      </w:r>
+      <w:r>
+        <w:rPr>
+          <w:color w:val="505050"/>
+          <w:shd w:fill="FFFFFF" w:val="clear"/>
+        </w:rPr>
+        <w:t xml:space="preserve"> : aquí está</w:t>
+      </w:r>
+      <w:r>
+        <w:rPr/>
+        <w:t xml:space="preserve"> </w:t>
+      </w:r>
+      <w:r>
+        <w:rPr>
+          <w:i/>
+          <w:color w:val="505050"/>
+          <w:shd w:fill="FFFFFF" w:val="clear"/>
+        </w:rPr>
+        <w:t xml:space="preserve">Phaser v2.4.4 </w:t>
+      </w:r>
+      <w:r>
+        <w:rPr>
+          <w:color w:val="505050"/>
+          <w:shd w:fill="FFFFFF" w:val="clear"/>
+        </w:rPr>
+        <w:t xml:space="preserve">y </w:t>
+      </w:r>
+      <w:r>
+        <w:rPr>
+          <w:i/>
+          <w:color w:val="505050"/>
+          <w:shd w:fill="FFFFFF" w:val="clear"/>
+        </w:rPr>
+        <w:t xml:space="preserve">Box2D, </w:t>
+      </w:r>
+      <w:r>
+        <w:rPr>
+          <w:color w:val="505050"/>
+          <w:shd w:fill="FFFFFF" w:val="clear"/>
+        </w:rPr>
+        <w:t>que son los dos frameworks que estamos utilizando en el proyecto.</w:t>
+      </w:r>
     </w:p>
     <w:p>
       <w:pPr>
         <w:pStyle w:val="NormalWeb"/>
         <w:shd w:val="clear" w:color="auto" w:fill="FFFFFF"/>
-        <w:ind w:left="360"/>
-        <w:jc w:val="both"/>
-        <w:rPr>
-          <w:color w:val="505050"/>
-          <w:shd w:val="clear" w:color="auto" w:fill="FFFFFF"/>
-        </w:rPr>
-      </w:pPr>
-      <w:r>
-        <w:rPr>
-          <w:color w:val="505050"/>
-          <w:shd w:val="clear" w:color="auto" w:fill="FFFFFF"/>
-        </w:rPr>
-        <w:lastRenderedPageBreak/>
-        <w:t xml:space="preserve">En </w:t>
-      </w:r>
+        <w:ind w:left="360" w:hanging="0"/>
+        <w:jc w:val="both"/>
+        <w:rPr>
+          <w:color w:val="505050"/>
+          <w:highlight w:val="white"/>
+        </w:rPr>
+      </w:pPr>
       <w:r>
         <w:rPr>
           <w:i/>
           <w:color w:val="505050"/>
-          <w:shd w:val="clear" w:color="auto" w:fill="FFFFFF"/>
-        </w:rPr>
-        <w:t xml:space="preserve">public/js/ </w:t>
-      </w:r>
-      <w:r>
-        <w:rPr>
-          <w:color w:val="505050"/>
-          <w:shd w:val="clear" w:color="auto" w:fill="FFFFFF"/>
-        </w:rPr>
-        <w:t>está todo el código JavaScript utilizado para el proyecto.</w:t>
+          <w:shd w:fill="FFFFFF" w:val="clear"/>
+        </w:rPr>
+        <w:t>public/js/model/</w:t>
+      </w:r>
+      <w:r>
+        <w:rPr>
+          <w:color w:val="505050"/>
+          <w:shd w:fill="FFFFFF" w:val="clear"/>
+        </w:rPr>
+        <w:t xml:space="preserve"> :  aquí se encuentran todos los archivos en los que se definen las clases que aparecen en el diagrama de clase adjunto.</w:t>
       </w:r>
     </w:p>
     <w:p>
       <w:pPr>
         <w:pStyle w:val="NormalWeb"/>
         <w:shd w:val="clear" w:color="auto" w:fill="FFFFFF"/>
-        <w:ind w:left="360"/>
-        <w:jc w:val="both"/>
-        <w:rPr>
-          <w:color w:val="505050"/>
-          <w:shd w:val="clear" w:color="auto" w:fill="FFFFFF"/>
+        <w:ind w:left="360" w:hanging="0"/>
+        <w:jc w:val="both"/>
+        <w:rPr>
+          <w:color w:val="505050"/>
+          <w:highlight w:val="white"/>
         </w:rPr>
       </w:pPr>
       <w:r>
         <w:rPr>
           <w:i/>
           <w:color w:val="505050"/>
-          <w:shd w:val="clear" w:color="auto" w:fill="FFFFFF"/>
-        </w:rPr>
-        <w:t>public/js/</w:t>
+          <w:shd w:fill="FFFFFF" w:val="clear"/>
+        </w:rPr>
+        <w:t>public/js/states/</w:t>
+      </w:r>
+      <w:r>
+        <w:rPr>
+          <w:color w:val="505050"/>
+          <w:shd w:fill="FFFFFF" w:val="clear"/>
+        </w:rPr>
+        <w:t xml:space="preserve"> :  aquí se definen todos los estados </w:t>
       </w:r>
       <w:r>
         <w:rPr>
           <w:i/>
           <w:color w:val="505050"/>
-          <w:shd w:val="clear" w:color="auto" w:fill="FFFFFF"/>
-        </w:rPr>
-        <w:t>lib</w:t>
-      </w:r>
-      <w:r>
-        <w:rPr>
-          <w:i/>
-          <w:color w:val="505050"/>
-          <w:shd w:val="clear" w:color="auto" w:fill="FFFFFF"/>
-        </w:rPr>
-        <w:t>/</w:t>
-      </w:r>
-      <w:r>
-        <w:rPr>
-          <w:color w:val="505050"/>
-          <w:shd w:val="clear" w:color="auto" w:fill="FFFFFF"/>
-        </w:rPr>
-        <w:t xml:space="preserve"> :</w:t>
-      </w:r>
-      <w:r>
-        <w:rPr>
-          <w:color w:val="505050"/>
-          <w:shd w:val="clear" w:color="auto" w:fill="FFFFFF"/>
-        </w:rPr>
-        <w:t xml:space="preserve"> aquí está</w:t>
-      </w:r>
-      <w:r>
-        <w:t xml:space="preserve"> </w:t>
-      </w:r>
-      <w:r>
-        <w:rPr>
-          <w:i/>
-          <w:color w:val="505050"/>
-          <w:shd w:val="clear" w:color="auto" w:fill="FFFFFF"/>
-        </w:rPr>
-        <w:t>Phaser v2.4.4</w:t>
-      </w:r>
-      <w:r>
-        <w:rPr>
-          <w:i/>
-          <w:color w:val="505050"/>
-          <w:shd w:val="clear" w:color="auto" w:fill="FFFFFF"/>
-        </w:rPr>
-        <w:t xml:space="preserve"> </w:t>
-      </w:r>
-      <w:r>
-        <w:rPr>
-          <w:color w:val="505050"/>
-          <w:shd w:val="clear" w:color="auto" w:fill="FFFFFF"/>
-        </w:rPr>
-        <w:t xml:space="preserve">y </w:t>
-      </w:r>
-      <w:r>
-        <w:rPr>
-          <w:i/>
-          <w:color w:val="505050"/>
-          <w:shd w:val="clear" w:color="auto" w:fill="FFFFFF"/>
-        </w:rPr>
-        <w:t xml:space="preserve">Box2D, </w:t>
-      </w:r>
-      <w:r>
-        <w:rPr>
-          <w:color w:val="505050"/>
-          <w:shd w:val="clear" w:color="auto" w:fill="FFFFFF"/>
-        </w:rPr>
-        <w:t>que son los dos frameworks que estamos utilizando en el proyecto.</w:t>
+          <w:shd w:fill="FFFFFF" w:val="clear"/>
+        </w:rPr>
+        <w:t xml:space="preserve">(con game.states.add) </w:t>
+      </w:r>
+      <w:r>
+        <w:rPr>
+          <w:color w:val="505050"/>
+          <w:shd w:fill="FFFFFF" w:val="clear"/>
+        </w:rPr>
+        <w:t>que tiene el juego, y que se muestran en el diagrama de estados adjunto.</w:t>
       </w:r>
     </w:p>
     <w:p>
       <w:pPr>
         <w:pStyle w:val="NormalWeb"/>
         <w:shd w:val="clear" w:color="auto" w:fill="FFFFFF"/>
-        <w:ind w:left="360"/>
-        <w:jc w:val="both"/>
-        <w:rPr>
-          <w:color w:val="505050"/>
-          <w:shd w:val="clear" w:color="auto" w:fill="FFFFFF"/>
+        <w:ind w:left="360" w:hanging="0"/>
+        <w:jc w:val="both"/>
+        <w:rPr>
+          <w:color w:val="505050"/>
+          <w:highlight w:val="white"/>
         </w:rPr>
       </w:pPr>
       <w:r>
         <w:rPr>
           <w:i/>
           <w:color w:val="505050"/>
-          <w:shd w:val="clear" w:color="auto" w:fill="FFFFFF"/>
-        </w:rPr>
-        <w:t>public/js/</w:t>
-      </w:r>
-      <w:r>
-        <w:rPr>
-          <w:i/>
-          <w:color w:val="505050"/>
-          <w:shd w:val="clear" w:color="auto" w:fill="FFFFFF"/>
-        </w:rPr>
-        <w:t>model</w:t>
-      </w:r>
-      <w:r>
-        <w:rPr>
-          <w:i/>
-          <w:color w:val="505050"/>
-          <w:shd w:val="clear" w:color="auto" w:fill="FFFFFF"/>
-        </w:rPr>
-        <w:t>/</w:t>
-      </w:r>
-      <w:r>
-        <w:rPr>
-          <w:color w:val="505050"/>
-          <w:shd w:val="clear" w:color="auto" w:fill="FFFFFF"/>
-        </w:rPr>
-        <w:t xml:space="preserve"> : </w:t>
-      </w:r>
-      <w:r>
-        <w:rPr>
-          <w:color w:val="505050"/>
-          <w:shd w:val="clear" w:color="auto" w:fill="FFFFFF"/>
-        </w:rPr>
-        <w:t xml:space="preserve"> </w:t>
-      </w:r>
-      <w:r>
-        <w:rPr>
-          <w:color w:val="505050"/>
-          <w:shd w:val="clear" w:color="auto" w:fill="FFFFFF"/>
-        </w:rPr>
-        <w:t>aquí se encuentran todos los archivos en los que se definen las clases que aparecen en el diagrama de clase adjunto.</w:t>
+          <w:shd w:fill="FFFFFF" w:val="clear"/>
+        </w:rPr>
+        <w:t>public/js/network/</w:t>
+      </w:r>
+      <w:r>
+        <w:rPr>
+          <w:color w:val="505050"/>
+          <w:shd w:fill="FFFFFF" w:val="clear"/>
+        </w:rPr>
+        <w:t xml:space="preserve"> : en estos ficheros están implementados los handlers para los distintos eventos que pueden ser enviados por el servidor y recibidos en el cliente. En el diagrama de red adjunto se pueden encontrar más detalles sobre este protocolo.</w:t>
       </w:r>
     </w:p>
     <w:p>
       <w:pPr>
         <w:pStyle w:val="NormalWeb"/>
         <w:shd w:val="clear" w:color="auto" w:fill="FFFFFF"/>
-        <w:ind w:left="360"/>
-        <w:jc w:val="both"/>
-        <w:rPr>
-          <w:color w:val="505050"/>
-          <w:shd w:val="clear" w:color="auto" w:fill="FFFFFF"/>
-        </w:rPr>
+        <w:ind w:left="360" w:hanging="0"/>
+        <w:jc w:val="both"/>
+        <w:rPr/>
       </w:pPr>
       <w:r>
         <w:rPr>
           <w:i/>
           <w:color w:val="505050"/>
-          <w:shd w:val="clear" w:color="auto" w:fill="FFFFFF"/>
-        </w:rPr>
-        <w:t>public/js/</w:t>
+          <w:shd w:fill="FFFFFF" w:val="clear"/>
+        </w:rPr>
+        <w:t>public/js/data/</w:t>
+      </w:r>
+      <w:r>
+        <w:rPr>
+          <w:color w:val="505050"/>
+          <w:shd w:fill="FFFFFF" w:val="clear"/>
+        </w:rPr>
+        <w:t xml:space="preserve"> : los archivos anteriores proporcionan un motor de juego. Cada uno de los archivos de este directorio define un objeto de JavaScript (al estilo </w:t>
       </w:r>
       <w:r>
         <w:rPr>
           <w:i/>
-          <w:color w:val="505050"/>
-          <w:shd w:val="clear" w:color="auto" w:fill="FFFFFF"/>
-        </w:rPr>
-        <w:t>states</w:t>
+          <w:iCs/>
+          <w:color w:val="505050"/>
+          <w:u w:val="none"/>
+          <w:shd w:fill="FFFFFF" w:val="clear"/>
+        </w:rPr>
+        <w:t>JSON</w:t>
+      </w:r>
+      <w:r>
+        <w:rPr>
+          <w:color w:val="505050"/>
+          <w:shd w:fill="FFFFFF" w:val="clear"/>
+        </w:rPr>
+        <w:t>). Estos objetos definidos dentro de sí los distintos elementos que hay en el motor de juego, indiciando sus atributos (mediante valores) y sus comportamientos (mediante funciones). En los constructores de las clases del modelo, se pasa como parámetro se pasa uno de estos objetos (</w:t>
       </w:r>
       <w:r>
         <w:rPr>
           <w:i/>
-          <w:color w:val="505050"/>
-          <w:shd w:val="clear" w:color="auto" w:fill="FFFFFF"/>
-        </w:rPr>
-        <w:t>/</w:t>
-      </w:r>
-      <w:r>
-        <w:rPr>
-          <w:color w:val="505050"/>
-          <w:shd w:val="clear" w:color="auto" w:fill="FFFFFF"/>
-        </w:rPr>
-        <w:t xml:space="preserve"> :  </w:t>
-      </w:r>
-      <w:r>
-        <w:rPr>
-          <w:color w:val="505050"/>
-          <w:shd w:val="clear" w:color="auto" w:fill="FFFFFF"/>
-        </w:rPr>
-        <w:t xml:space="preserve">aquí se definen todos los estados </w:t>
+          <w:iCs/>
+          <w:color w:val="505050"/>
+          <w:shd w:fill="FFFFFF" w:val="clear"/>
+        </w:rPr>
+        <w:t>items[‘spikeball’]</w:t>
+      </w:r>
+      <w:r>
+        <w:rPr>
+          <w:color w:val="505050"/>
+          <w:shd w:fill="FFFFFF" w:val="clear"/>
+        </w:rPr>
+        <w:t xml:space="preserve">, </w:t>
       </w:r>
       <w:r>
         <w:rPr>
           <w:i/>
-          <w:color w:val="505050"/>
-          <w:shd w:val="clear" w:color="auto" w:fill="FFFFFF"/>
-        </w:rPr>
-        <w:t>(con game.states.add)</w:t>
+          <w:iCs/>
+          <w:color w:val="505050"/>
+          <w:shd w:fill="FFFFFF" w:val="clear"/>
+        </w:rPr>
+        <w:t>stages[‘map1’]</w:t>
+      </w:r>
+      <w:r>
+        <w:rPr>
+          <w:color w:val="505050"/>
+          <w:shd w:fill="FFFFFF" w:val="clear"/>
+        </w:rPr>
+        <w:t xml:space="preserve">, </w:t>
       </w:r>
       <w:r>
         <w:rPr>
           <w:i/>
-          <w:color w:val="505050"/>
-          <w:shd w:val="clear" w:color="auto" w:fill="FFFFFF"/>
-        </w:rPr>
-        <w:t xml:space="preserve"> </w:t>
-      </w:r>
-      <w:r>
-        <w:rPr>
-          <w:color w:val="505050"/>
-          <w:shd w:val="clear" w:color="auto" w:fill="FFFFFF"/>
-        </w:rPr>
-        <w:t>que tiene el juego, y que se muestran en el diagrama de estados adjunto.</w:t>
+          <w:iCs/>
+          <w:color w:val="505050"/>
+          <w:u w:val="none"/>
+          <w:shd w:fill="FFFFFF" w:val="clear"/>
+        </w:rPr>
+        <w:t>gameModes[‘deatchmatch’]</w:t>
+      </w:r>
+      <w:bookmarkStart w:id="1" w:name="_GoBack"/>
+      <w:bookmarkEnd w:id="1"/>
+      <w:r>
+        <w:rPr>
+          <w:color w:val="505050"/>
+          <w:shd w:fill="FFFFFF" w:val="clear"/>
+        </w:rPr>
+        <w:t>, etc.)</w:t>
       </w:r>
     </w:p>
     <w:p>
       <w:pPr>
         <w:pStyle w:val="NormalWeb"/>
         <w:shd w:val="clear" w:color="auto" w:fill="FFFFFF"/>
-        <w:ind w:left="360"/>
-        <w:jc w:val="both"/>
-        <w:rPr>
-          <w:color w:val="505050"/>
-          <w:shd w:val="clear" w:color="auto" w:fill="FFFFFF"/>
-        </w:rPr>
-      </w:pPr>
-      <w:r>
-        <w:rPr>
-          <w:i/>
-          <w:color w:val="505050"/>
-          <w:shd w:val="clear" w:color="auto" w:fill="FFFFFF"/>
-        </w:rPr>
-        <w:t>public/js/</w:t>
-      </w:r>
-      <w:r>
-        <w:rPr>
-          <w:i/>
-          <w:color w:val="505050"/>
-          <w:shd w:val="clear" w:color="auto" w:fill="FFFFFF"/>
-        </w:rPr>
-        <w:t>network</w:t>
-      </w:r>
-      <w:r>
-        <w:rPr>
-          <w:i/>
-          <w:color w:val="505050"/>
-          <w:shd w:val="clear" w:color="auto" w:fill="FFFFFF"/>
-        </w:rPr>
-        <w:t>/</w:t>
-      </w:r>
-      <w:r>
-        <w:rPr>
-          <w:color w:val="505050"/>
-          <w:shd w:val="clear" w:color="auto" w:fill="FFFFFF"/>
-        </w:rPr>
-        <w:t xml:space="preserve"> : </w:t>
-      </w:r>
-      <w:r>
-        <w:rPr>
-          <w:color w:val="505050"/>
-          <w:shd w:val="clear" w:color="auto" w:fill="FFFFFF"/>
-        </w:rPr>
-        <w:t>en estos ficheros están implementados los handlers para los distintos eventos que pueden ser enviados por el servidor y recibidos en el cliente. En el diagrama de red adjunto se pueden encontrar más detalles sobre este protocolo.</w:t>
+        <w:ind w:left="360" w:hanging="0"/>
+        <w:jc w:val="both"/>
+        <w:rPr>
+          <w:color w:val="505050"/>
+          <w:shd w:fill="FFFFFF" w:val="clear"/>
+        </w:rPr>
+      </w:pPr>
+      <w:r>
+        <w:rPr>
+          <w:color w:val="505050"/>
+          <w:shd w:fill="FFFFFF" w:val="clear"/>
+        </w:rPr>
       </w:r>
     </w:p>
     <w:p>
       <w:pPr>
         <w:pStyle w:val="NormalWeb"/>
         <w:shd w:val="clear" w:color="auto" w:fill="FFFFFF"/>
-        <w:ind w:left="360"/>
-        <w:jc w:val="both"/>
-        <w:rPr>
-          <w:color w:val="505050"/>
-          <w:shd w:val="clear" w:color="auto" w:fill="FFFFFF"/>
-        </w:rPr>
-      </w:pPr>
-      <w:r>
-        <w:rPr>
-          <w:i/>
-          <w:color w:val="505050"/>
-          <w:shd w:val="clear" w:color="auto" w:fill="FFFFFF"/>
-        </w:rPr>
-        <w:t>public/js/data/</w:t>
-      </w:r>
-      <w:r>
-        <w:rPr>
-          <w:color w:val="505050"/>
-          <w:shd w:val="clear" w:color="auto" w:fill="FFFFFF"/>
-        </w:rPr>
-        <w:t xml:space="preserve"> : </w:t>
-      </w:r>
-      <w:r>
-        <w:rPr>
-          <w:color w:val="505050"/>
-          <w:shd w:val="clear" w:color="auto" w:fill="FFFFFF"/>
-        </w:rPr>
-        <w:t>los ar</w:t>
-      </w:r>
-      <w:r>
-        <w:rPr>
-          <w:color w:val="505050"/>
-          <w:shd w:val="clear" w:color="auto" w:fill="FFFFFF"/>
-        </w:rPr>
-        <w:t>chivos anteriores proporcionan un motor de juego. Cada uno de los archivos de este directorio define un objeto de JavaScript (al estilo JSON). Estos objetos definidos dentro de sí los distintos elementos que hay en el motor de juego, indiciando sus atributos (mediante valores) y sus comportamientos (mediante funciones). En los constructores de las clases del modelo, se pasa como parámetro se pasa uno de estos objetos (items[‘spikeball’],  stages[‘map1’], gameModes[‘deatchmatch’], etc.)</w:t>
-      </w:r>
-      <w:bookmarkStart w:id="1" w:name="_GoBack"/>
-      <w:bookmarkEnd w:id="1"/>
+        <w:ind w:left="360" w:hanging="0"/>
+        <w:jc w:val="both"/>
+        <w:rPr>
+          <w:color w:val="505050"/>
+          <w:shd w:fill="FFFFFF" w:val="clear"/>
+        </w:rPr>
+      </w:pPr>
+      <w:r>
+        <w:rPr>
+          <w:color w:val="505050"/>
+          <w:shd w:fill="FFFFFF" w:val="clear"/>
+        </w:rPr>
+      </w:r>
     </w:p>
     <w:p>
       <w:pPr>
         <w:pStyle w:val="NormalWeb"/>
         <w:shd w:val="clear" w:color="auto" w:fill="FFFFFF"/>
-        <w:ind w:left="360"/>
-        <w:jc w:val="both"/>
-        <w:rPr>
-          <w:color w:val="505050"/>
-          <w:shd w:val="clear" w:color="auto" w:fill="FFFFFF"/>
-        </w:rPr>
-      </w:pPr>
-    </w:p>
-    <w:p>
-      <w:pPr>
-        <w:pStyle w:val="NormalWeb"/>
-        <w:shd w:val="clear" w:color="auto" w:fill="FFFFFF"/>
-        <w:ind w:left="360"/>
-        <w:jc w:val="both"/>
-        <w:rPr>
-          <w:color w:val="505050"/>
-          <w:shd w:val="clear" w:color="auto" w:fill="FFFFFF"/>
-        </w:rPr>
-      </w:pPr>
-    </w:p>
-    <w:p>
-      <w:pPr>
-        <w:pStyle w:val="NormalWeb"/>
-        <w:shd w:val="clear" w:color="auto" w:fill="FFFFFF"/>
-        <w:ind w:left="360"/>
-        <w:jc w:val="both"/>
-        <w:rPr>
-          <w:color w:val="505050"/>
-          <w:sz w:val="32"/>
-          <w:szCs w:val="32"/>
-        </w:rPr>
-      </w:pPr>
-      <w:r>
-        <w:rPr>
-          <w:color w:val="505050"/>
-          <w:sz w:val="32"/>
-          <w:szCs w:val="32"/>
-          <w:shd w:val="clear" w:color="auto" w:fill="FFFFFF"/>
+        <w:ind w:left="360" w:hanging="0"/>
+        <w:jc w:val="both"/>
+        <w:rPr>
+          <w:color w:val="505050"/>
+          <w:sz w:val="32"/>
+          <w:szCs w:val="32"/>
+        </w:rPr>
+      </w:pPr>
+      <w:r>
+        <w:rPr>
+          <w:color w:val="505050"/>
+          <w:sz w:val="32"/>
+          <w:szCs w:val="32"/>
+          <w:shd w:fill="FFFFFF" w:val="clear"/>
         </w:rPr>
         <w:t xml:space="preserve">En esta sección se </w:t>
       </w:r>
@@ -3728,7 +4135,7 @@
         <w:shd w:val="clear" w:color="auto" w:fill="FFFFFF"/>
         <w:jc w:val="both"/>
         <w:rPr>
-          <w:rStyle w:val="apple-converted-space"/>
+          <w:rStyle w:val="Appleconvertedspace"/>
           <w:color w:val="505050"/>
           <w:sz w:val="32"/>
           <w:szCs w:val="32"/>
@@ -3746,7 +4153,7 @@
       </w:r>
       <w:r>
         <w:rPr>
-          <w:rStyle w:val="apple-converted-space"/>
+          <w:rStyle w:val="Appleconvertedspace"/>
           <w:color w:val="505050"/>
           <w:sz w:val="32"/>
           <w:szCs w:val="32"/>
@@ -3758,31 +4165,22 @@
       <w:pPr>
         <w:pStyle w:val="NormalWeb"/>
         <w:shd w:val="clear" w:color="auto" w:fill="FFFFFF"/>
-        <w:ind w:left="360"/>
-        <w:jc w:val="both"/>
-        <w:rPr>
-          <w:color w:val="000000"/>
-          <w:sz w:val="27"/>
-          <w:szCs w:val="27"/>
-        </w:rPr>
-      </w:pPr>
-      <w:r>
-        <w:rPr>
-          <w:rStyle w:val="apple-converted-space"/>
-          <w:color w:val="505050"/>
-          <w:sz w:val="32"/>
-          <w:szCs w:val="32"/>
-        </w:rPr>
-        <w:t xml:space="preserve">Por último, se </w:t>
-      </w:r>
-      <w:r>
-        <w:rPr>
-          <w:rStyle w:val="apple-converted-space"/>
-          <w:color w:val="505050"/>
-          <w:sz w:val="32"/>
-          <w:szCs w:val="32"/>
-        </w:rPr>
-        <w:t>describirán las pruebas a realizar en cada iteración de la aplicación.</w:t>
+        <w:ind w:left="360" w:hanging="0"/>
+        <w:jc w:val="both"/>
+        <w:rPr>
+          <w:color w:val="000000"/>
+          <w:sz w:val="27"/>
+          <w:szCs w:val="27"/>
+        </w:rPr>
+      </w:pPr>
+      <w:r>
+        <w:rPr>
+          <w:rStyle w:val="Appleconvertedspace"/>
+          <w:color w:val="505050"/>
+          <w:sz w:val="32"/>
+          <w:szCs w:val="32"/>
+        </w:rPr>
+        <w:t>Por último, se describirán las pruebas a realizar en cada iteración de la aplicación.</w:t>
       </w:r>
       <w:r>
         <w:rPr>
@@ -3803,7 +4201,7 @@
         <w:shd w:val="clear" w:color="auto" w:fill="FFFFFF"/>
         <w:jc w:val="both"/>
         <w:rPr>
-          <w:rStyle w:val="apple-converted-space"/>
+          <w:rStyle w:val="Appleconvertedspace"/>
           <w:color w:val="505050"/>
           <w:sz w:val="32"/>
           <w:szCs w:val="32"/>
@@ -3821,13 +4219,17 @@
       </w:r>
     </w:p>
     <w:p>
+      <w:pPr>
+        <w:pStyle w:val="Normal"/>
+        <w:rPr/>
+      </w:pPr>
       <w:r>
         <w:rPr>
           <w:i/>
         </w:rPr>
         <w:t xml:space="preserve">[1]: </w:t>
       </w:r>
-      <w:hyperlink r:id="rId12">
+      <w:hyperlink r:id="rId6">
         <w:r>
           <w:rPr>
             <w:rStyle w:val="EnlacedeInternet"/>
@@ -3839,7 +4241,9 @@
     </w:p>
     <w:p>
       <w:pPr>
-        <w:jc w:val="both"/>
+        <w:pStyle w:val="Normal"/>
+        <w:jc w:val="both"/>
+        <w:rPr/>
       </w:pPr>
       <w:r>
         <w:rPr>
@@ -3847,7 +4251,7 @@
         </w:rPr>
         <w:t xml:space="preserve">[2]: </w:t>
       </w:r>
-      <w:hyperlink r:id="rId13">
+      <w:hyperlink r:id="rId7">
         <w:r>
           <w:rPr>
             <w:rStyle w:val="EnlacedeInternet"/>
@@ -3859,7 +4263,9 @@
     </w:p>
     <w:p>
       <w:pPr>
-        <w:jc w:val="both"/>
+        <w:pStyle w:val="Normal"/>
+        <w:jc w:val="both"/>
+        <w:rPr/>
       </w:pPr>
       <w:r>
         <w:rPr>
@@ -3867,7 +4273,7 @@
         </w:rPr>
         <w:t xml:space="preserve">[3]: </w:t>
       </w:r>
-      <w:hyperlink r:id="rId14">
+      <w:hyperlink r:id="rId8">
         <w:r>
           <w:rPr>
             <w:rStyle w:val="EnlacedeInternet"/>
@@ -3879,7 +4285,9 @@
     </w:p>
     <w:p>
       <w:pPr>
-        <w:jc w:val="both"/>
+        <w:pStyle w:val="Normal"/>
+        <w:jc w:val="both"/>
+        <w:rPr/>
       </w:pPr>
       <w:r>
         <w:rPr>
@@ -3887,20 +4295,13 @@
         </w:rPr>
         <w:t xml:space="preserve">[4]: </w:t>
       </w:r>
-      <w:hyperlink r:id="rId15">
+      <w:hyperlink r:id="rId9">
         <w:r>
           <w:rPr>
             <w:rStyle w:val="EnlacedeInternet"/>
             <w:i/>
           </w:rPr>
-          <w:t>http://es.y8.com/tags/sp</w:t>
-        </w:r>
-        <w:r>
-          <w:rPr>
-            <w:rStyle w:val="EnlacedeInternet"/>
-            <w:i/>
-          </w:rPr>
-          <w:t>aceship</w:t>
+          <w:t>http://es.y8.com/tags/spaceship</w:t>
         </w:r>
       </w:hyperlink>
       <w:r>
@@ -3912,7 +4313,9 @@
     </w:p>
     <w:p>
       <w:pPr>
-        <w:jc w:val="both"/>
+        <w:pStyle w:val="Normal"/>
+        <w:jc w:val="both"/>
+        <w:rPr/>
       </w:pPr>
       <w:r>
         <w:rPr>
@@ -3920,7 +4323,7 @@
         </w:rPr>
         <w:t xml:space="preserve">[5]: </w:t>
       </w:r>
-      <w:hyperlink r:id="rId16">
+      <w:hyperlink r:id="rId10">
         <w:r>
           <w:rPr>
             <w:rStyle w:val="EnlacedeInternet"/>
@@ -3937,73 +4340,57 @@
       </w:r>
     </w:p>
     <w:sectPr>
-      <w:headerReference w:type="default" r:id="rId17"/>
+      <w:headerReference w:type="default" r:id="rId11"/>
+      <w:footnotePr>
+        <w:numFmt w:val="decimal"/>
+      </w:footnotePr>
+      <w:type w:val="nextPage"/>
       <w:pgSz w:w="11906" w:h="16838"/>
-      <w:pgMar w:top="2340" w:right="1701" w:bottom="1417" w:left="1701" w:header="708" w:footer="0" w:gutter="0"/>
-      <w:cols w:space="720"/>
-      <w:formProt w:val="0"/>
-      <w:docGrid w:linePitch="360" w:charSpace="-6145"/>
+      <w:pgMar w:left="1701" w:right="1701" w:header="708" w:top="2340" w:footer="0" w:bottom="1417" w:gutter="0"/>
+      <w:pgNumType w:fmt="decimal"/>
+      <w:formProt w:val="false"/>
+      <w:textDirection w:val="lrTb"/>
+      <w:docGrid w:type="default" w:linePitch="360" w:charSpace="4294961151"/>
     </w:sectPr>
   </w:body>
 </w:document>
 </file>
 
-<file path=word/endnotes.xml><?xml version="1.0" encoding="utf-8"?>
-<w:endnotes xmlns:wpc="http://schemas.microsoft.com/office/word/2010/wordprocessingCanvas" xmlns:mc="http://schemas.openxmlformats.org/markup-compatibility/2006" xmlns:o="urn:schemas-microsoft-com:office:office" xmlns:r="http://schemas.openxmlformats.org/officeDocument/2006/relationships" xmlns:m="http://schemas.openxmlformats.org/officeDocument/2006/math" xmlns:v="urn:schemas-microsoft-com:vml" xmlns:wp14="http://schemas.microsoft.com/office/word/2010/wordprocessingDrawing" xmlns:wp="http://schemas.openxmlformats.org/drawingml/2006/wordprocessingDrawing" xmlns:w10="urn:schemas-microsoft-com:office:word" xmlns:w="http://schemas.openxmlformats.org/wordprocessingml/2006/main" xmlns:w14="http://schemas.microsoft.com/office/word/2010/wordml" xmlns:w15="http://schemas.microsoft.com/office/word/2012/wordml" xmlns:wpg="http://schemas.microsoft.com/office/word/2010/wordprocessingGroup" xmlns:wpi="http://schemas.microsoft.com/office/word/2010/wordprocessingInk" xmlns:wne="http://schemas.microsoft.com/office/word/2006/wordml" xmlns:wps="http://schemas.microsoft.com/office/word/2010/wordprocessingShape" mc:Ignorable="w14 w15 wp14">
-  <w:endnote w:type="separator" w:id="-1">
+<file path=word/footnotes.xml><?xml version="1.0" encoding="utf-8"?>
+<w:footnotes xmlns:o="urn:schemas-microsoft-com:office:office" xmlns:r="http://schemas.openxmlformats.org/officeDocument/2006/relationships" xmlns:v="urn:schemas-microsoft-com:vml" xmlns:w="http://schemas.openxmlformats.org/wordprocessingml/2006/main" xmlns:w10="urn:schemas-microsoft-com:office:word" xmlns:wp="http://schemas.openxmlformats.org/drawingml/2006/wordprocessingDrawing" xmlns:wps="http://schemas.microsoft.com/office/word/2010/wordprocessingShape" xmlns:wpg="http://schemas.microsoft.com/office/word/2010/wordprocessingGroup" xmlns:mc="http://schemas.openxmlformats.org/markup-compatibility/2006" xmlns:wp14="http://schemas.microsoft.com/office/word/2010/wordprocessingDrawing" xmlns:w14="http://schemas.microsoft.com/office/word/2010/wordml" mc:Ignorable="w14 wp14">
+  <w:footnote w:id="0" w:type="separator">
     <w:p>
       <w:r>
         <w:separator/>
       </w:r>
     </w:p>
-  </w:endnote>
-  <w:endnote w:type="continuationSeparator" w:id="0">
+  </w:footnote>
+  <w:footnote w:id="1" w:type="continuationSeparator">
     <w:p>
       <w:r>
         <w:continuationSeparator/>
       </w:r>
     </w:p>
-  </w:endnote>
-</w:endnotes>
-</file>
-
-<file path=word/footnotes.xml><?xml version="1.0" encoding="utf-8"?>
-<w:footnotes xmlns:wpc="http://schemas.microsoft.com/office/word/2010/wordprocessingCanvas" xmlns:mc="http://schemas.openxmlformats.org/markup-compatibility/2006" xmlns:o="urn:schemas-microsoft-com:office:office" xmlns:r="http://schemas.openxmlformats.org/officeDocument/2006/relationships" xmlns:m="http://schemas.openxmlformats.org/officeDocument/2006/math" xmlns:v="urn:schemas-microsoft-com:vml" xmlns:wp14="http://schemas.microsoft.com/office/word/2010/wordprocessingDrawing" xmlns:wp="http://schemas.openxmlformats.org/drawingml/2006/wordprocessingDrawing" xmlns:w10="urn:schemas-microsoft-com:office:word" xmlns:w="http://schemas.openxmlformats.org/wordprocessingml/2006/main" xmlns:w14="http://schemas.microsoft.com/office/word/2010/wordml" xmlns:w15="http://schemas.microsoft.com/office/word/2012/wordml" xmlns:wpg="http://schemas.microsoft.com/office/word/2010/wordprocessingGroup" xmlns:wpi="http://schemas.microsoft.com/office/word/2010/wordprocessingInk" xmlns:wne="http://schemas.microsoft.com/office/word/2006/wordml" xmlns:wps="http://schemas.microsoft.com/office/word/2010/wordprocessingShape" mc:Ignorable="w14 w15 wp14">
-  <w:footnote w:type="separator" w:id="-1">
-    <w:p>
-      <w:r>
-        <w:separator/>
-      </w:r>
-    </w:p>
   </w:footnote>
-  <w:footnote w:type="continuationSeparator" w:id="0">
-    <w:p>
-      <w:r>
-        <w:continuationSeparator/>
-      </w:r>
-    </w:p>
-  </w:footnote>
-  <w:footnote w:id="1">
-    <w:p>
-      <w:pPr>
-        <w:pStyle w:val="FootnoteText"/>
-      </w:pPr>
-      <w:r>
-        <w:rPr>
-          <w:rStyle w:val="FootnoteReference"/>
+  <w:footnote w:id="2">
+    <w:p>
+      <w:pPr>
+        <w:pStyle w:val="Footnotetext"/>
+        <w:rPr/>
+      </w:pPr>
+      <w:r>
+        <w:rPr>
+          <w:rStyle w:val="Footnotereference"/>
         </w:rPr>
         <w:footnoteRef/>
-      </w:r>
-      <w:r>
-        <w:rPr>
-          <w:rStyle w:val="FootnoteReference"/>
-        </w:rPr>
         <w:tab/>
       </w:r>
       <w:r>
+        <w:rPr/>
         <w:t xml:space="preserve"> </w:t>
       </w:r>
       <w:r>
+        <w:rPr/>
         <w:t xml:space="preserve">En el caso de este proyecto, la fecha límite del primer entregable será el </w:t>
       </w:r>
       <w:r>
@@ -4019,7 +4406,7 @@
 </file>
 
 <file path=word/header1.xml><?xml version="1.0" encoding="utf-8"?>
-<w:hdr xmlns:wpc="http://schemas.microsoft.com/office/word/2010/wordprocessingCanvas" xmlns:mc="http://schemas.openxmlformats.org/markup-compatibility/2006" xmlns:o="urn:schemas-microsoft-com:office:office" xmlns:r="http://schemas.openxmlformats.org/officeDocument/2006/relationships" xmlns:m="http://schemas.openxmlformats.org/officeDocument/2006/math" xmlns:v="urn:schemas-microsoft-com:vml" xmlns:wp14="http://schemas.microsoft.com/office/word/2010/wordprocessingDrawing" xmlns:wp="http://schemas.openxmlformats.org/drawingml/2006/wordprocessingDrawing" xmlns:w10="urn:schemas-microsoft-com:office:word" xmlns:w="http://schemas.openxmlformats.org/wordprocessingml/2006/main" xmlns:w14="http://schemas.microsoft.com/office/word/2010/wordml" xmlns:w15="http://schemas.microsoft.com/office/word/2012/wordml" xmlns:wpg="http://schemas.microsoft.com/office/word/2010/wordprocessingGroup" xmlns:wpi="http://schemas.microsoft.com/office/word/2010/wordprocessingInk" xmlns:wne="http://schemas.microsoft.com/office/word/2006/wordml" xmlns:wps="http://schemas.microsoft.com/office/word/2010/wordprocessingShape" mc:Ignorable="w14 w15 wp14">
+<w:hdr xmlns:o="urn:schemas-microsoft-com:office:office" xmlns:r="http://schemas.openxmlformats.org/officeDocument/2006/relationships" xmlns:v="urn:schemas-microsoft-com:vml" xmlns:w="http://schemas.openxmlformats.org/wordprocessingml/2006/main" xmlns:w10="urn:schemas-microsoft-com:office:word" xmlns:wp="http://schemas.openxmlformats.org/drawingml/2006/wordprocessingDrawing" xmlns:wps="http://schemas.microsoft.com/office/word/2010/wordprocessingShape" xmlns:wpg="http://schemas.microsoft.com/office/word/2010/wordprocessingGroup" xmlns:mc="http://schemas.openxmlformats.org/markup-compatibility/2006" xmlns:wp14="http://schemas.microsoft.com/office/word/2010/wordprocessingDrawing" xmlns:w14="http://schemas.microsoft.com/office/word/2010/wordml" mc:Ignorable="w14 wp14">
   <w:p>
     <w:pPr>
       <w:pStyle w:val="Encabezamiento"/>
@@ -4046,17 +4433,18 @@
   <w:p>
     <w:pPr>
       <w:pStyle w:val="Encabezamiento"/>
+      <w:rPr/>
     </w:pPr>
+    <w:r>
+      <w:rPr/>
+    </w:r>
   </w:p>
 </w:hdr>
 </file>
 
 <file path=word/numbering.xml><?xml version="1.0" encoding="utf-8"?>
-<w:numbering xmlns:wpc="http://schemas.microsoft.com/office/word/2010/wordprocessingCanvas" xmlns:mc="http://schemas.openxmlformats.org/markup-compatibility/2006" xmlns:o="urn:schemas-microsoft-com:office:office" xmlns:r="http://schemas.openxmlformats.org/officeDocument/2006/relationships" xmlns:m="http://schemas.openxmlformats.org/officeDocument/2006/math" xmlns:v="urn:schemas-microsoft-com:vml" xmlns:wp14="http://schemas.microsoft.com/office/word/2010/wordprocessingDrawing" xmlns:wp="http://schemas.openxmlformats.org/drawingml/2006/wordprocessingDrawing" xmlns:w10="urn:schemas-microsoft-com:office:word" xmlns:w="http://schemas.openxmlformats.org/wordprocessingml/2006/main" xmlns:w14="http://schemas.microsoft.com/office/word/2010/wordml" xmlns:w15="http://schemas.microsoft.com/office/word/2012/wordml" xmlns:wpg="http://schemas.microsoft.com/office/word/2010/wordprocessingGroup" xmlns:wpi="http://schemas.microsoft.com/office/word/2010/wordprocessingInk" xmlns:wne="http://schemas.microsoft.com/office/word/2006/wordml" xmlns:wps="http://schemas.microsoft.com/office/word/2010/wordprocessingShape" mc:Ignorable="w14 w15 wp14">
-  <w:abstractNum w:abstractNumId="0" w15:restartNumberingAfterBreak="0">
-    <w:nsid w:val="13C76C4C"/>
-    <w:multiLevelType w:val="multilevel"/>
-    <w:tmpl w:val="FFC493FC"/>
+<w:numbering xmlns:w="http://schemas.openxmlformats.org/wordprocessingml/2006/main" xmlns:o="urn:schemas-microsoft-com:office:office" xmlns:r="http://schemas.openxmlformats.org/officeDocument/2006/relationships" xmlns:v="urn:schemas-microsoft-com:vml">
+  <w:abstractNum w:abstractNumId="1">
     <w:lvl w:ilvl="0">
       <w:start w:val="2"/>
       <w:numFmt w:val="decimal"/>
@@ -4066,8 +4454,8 @@
         <w:ind w:left="360" w:hanging="360"/>
       </w:pPr>
       <w:rPr>
+        <w:sz w:val="32"/>
         <w:b/>
-        <w:sz w:val="32"/>
       </w:rPr>
     </w:lvl>
     <w:lvl w:ilvl="1">
@@ -4143,10 +4531,7 @@
       </w:pPr>
     </w:lvl>
   </w:abstractNum>
-  <w:abstractNum w:abstractNumId="1" w15:restartNumberingAfterBreak="0">
-    <w:nsid w:val="2E0107EB"/>
-    <w:multiLevelType w:val="multilevel"/>
-    <w:tmpl w:val="F7228076"/>
+  <w:abstractNum w:abstractNumId="2">
     <w:lvl w:ilvl="0">
       <w:start w:val="1"/>
       <w:numFmt w:val="decimal"/>
@@ -4155,9 +4540,92 @@
       <w:pPr>
         <w:ind w:left="360" w:hanging="360"/>
       </w:pPr>
+    </w:lvl>
+    <w:lvl w:ilvl="1">
+      <w:start w:val="1"/>
+      <w:numFmt w:val="lowerLetter"/>
+      <w:lvlText w:val="%2."/>
+      <w:lvlJc w:val="left"/>
+      <w:pPr>
+        <w:ind w:left="1080" w:hanging="360"/>
+      </w:pPr>
+    </w:lvl>
+    <w:lvl w:ilvl="2">
+      <w:start w:val="1"/>
+      <w:numFmt w:val="lowerRoman"/>
+      <w:lvlText w:val="%3."/>
+      <w:lvlJc w:val="right"/>
+      <w:pPr>
+        <w:ind w:left="1800" w:hanging="180"/>
+      </w:pPr>
+    </w:lvl>
+    <w:lvl w:ilvl="3">
+      <w:start w:val="1"/>
+      <w:numFmt w:val="decimal"/>
+      <w:lvlText w:val="%4."/>
+      <w:lvlJc w:val="left"/>
+      <w:pPr>
+        <w:ind w:left="2520" w:hanging="360"/>
+      </w:pPr>
+    </w:lvl>
+    <w:lvl w:ilvl="4">
+      <w:start w:val="1"/>
+      <w:numFmt w:val="lowerLetter"/>
+      <w:lvlText w:val="%5."/>
+      <w:lvlJc w:val="left"/>
+      <w:pPr>
+        <w:ind w:left="3240" w:hanging="360"/>
+      </w:pPr>
+    </w:lvl>
+    <w:lvl w:ilvl="5">
+      <w:start w:val="1"/>
+      <w:numFmt w:val="lowerRoman"/>
+      <w:lvlText w:val="%6."/>
+      <w:lvlJc w:val="right"/>
+      <w:pPr>
+        <w:ind w:left="3960" w:hanging="180"/>
+      </w:pPr>
+    </w:lvl>
+    <w:lvl w:ilvl="6">
+      <w:start w:val="1"/>
+      <w:numFmt w:val="decimal"/>
+      <w:lvlText w:val="%7."/>
+      <w:lvlJc w:val="left"/>
+      <w:pPr>
+        <w:ind w:left="4680" w:hanging="360"/>
+      </w:pPr>
+    </w:lvl>
+    <w:lvl w:ilvl="7">
+      <w:start w:val="1"/>
+      <w:numFmt w:val="lowerLetter"/>
+      <w:lvlText w:val="%8."/>
+      <w:lvlJc w:val="left"/>
+      <w:pPr>
+        <w:ind w:left="5400" w:hanging="360"/>
+      </w:pPr>
+    </w:lvl>
+    <w:lvl w:ilvl="8">
+      <w:start w:val="1"/>
+      <w:numFmt w:val="lowerRoman"/>
+      <w:lvlText w:val="%9."/>
+      <w:lvlJc w:val="right"/>
+      <w:pPr>
+        <w:ind w:left="6120" w:hanging="180"/>
+      </w:pPr>
+    </w:lvl>
+  </w:abstractNum>
+  <w:abstractNum w:abstractNumId="3">
+    <w:lvl w:ilvl="0">
+      <w:start w:val="1"/>
+      <w:numFmt w:val="decimal"/>
+      <w:lvlText w:val="%1."/>
+      <w:lvlJc w:val="left"/>
+      <w:pPr>
+        <w:ind w:left="360" w:hanging="360"/>
+      </w:pPr>
       <w:rPr>
+        <w:sz w:val="32"/>
         <w:color w:val="505050"/>
-        <w:sz w:val="32"/>
       </w:rPr>
     </w:lvl>
     <w:lvl w:ilvl="1">
@@ -4233,10 +4701,7 @@
       </w:pPr>
     </w:lvl>
   </w:abstractNum>
-  <w:abstractNum w:abstractNumId="2" w15:restartNumberingAfterBreak="0">
-    <w:nsid w:val="5FBD11E5"/>
-    <w:multiLevelType w:val="multilevel"/>
-    <w:tmpl w:val="7C729094"/>
+  <w:abstractNum w:abstractNumId="4">
     <w:lvl w:ilvl="0">
       <w:start w:val="1"/>
       <w:numFmt w:val="bullet"/>
@@ -4247,10 +4712,11 @@
       </w:pPr>
       <w:rPr>
         <w:rFonts w:ascii="Wingdings" w:hAnsi="Wingdings" w:cs="Wingdings" w:hint="default"/>
+        <w:sz w:val="32"/>
+        <w:i/>
         <w:b/>
-        <w:i/>
+        <w:rFonts w:cs="Wingdings"/>
         <w:color w:val="505050"/>
-        <w:sz w:val="32"/>
       </w:rPr>
     </w:lvl>
     <w:lvl w:ilvl="1">
@@ -4263,6 +4729,8 @@
       </w:pPr>
       <w:rPr>
         <w:rFonts w:ascii="Wingdings" w:hAnsi="Wingdings" w:cs="Wingdings" w:hint="default"/>
+        <w:sz w:val="32"/>
+        <w:rFonts w:cs="Wingdings"/>
       </w:rPr>
     </w:lvl>
     <w:lvl w:ilvl="2">
@@ -4275,6 +4743,8 @@
       </w:pPr>
       <w:rPr>
         <w:rFonts w:ascii="Wingdings" w:hAnsi="Wingdings" w:cs="Wingdings" w:hint="default"/>
+        <w:sz w:val="32"/>
+        <w:rFonts w:cs="Wingdings"/>
       </w:rPr>
     </w:lvl>
     <w:lvl w:ilvl="3">
@@ -4287,6 +4757,7 @@
       </w:pPr>
       <w:rPr>
         <w:rFonts w:ascii="Symbol" w:hAnsi="Symbol" w:cs="Symbol" w:hint="default"/>
+        <w:rFonts w:cs="Symbol"/>
       </w:rPr>
     </w:lvl>
     <w:lvl w:ilvl="4">
@@ -4299,6 +4770,7 @@
       </w:pPr>
       <w:rPr>
         <w:rFonts w:ascii="Symbol" w:hAnsi="Symbol" w:cs="Symbol" w:hint="default"/>
+        <w:rFonts w:cs="Symbol"/>
       </w:rPr>
     </w:lvl>
     <w:lvl w:ilvl="5">
@@ -4311,6 +4783,8 @@
       </w:pPr>
       <w:rPr>
         <w:rFonts w:ascii="Wingdings" w:hAnsi="Wingdings" w:cs="Wingdings" w:hint="default"/>
+        <w:sz w:val="32"/>
+        <w:rFonts w:cs="Wingdings"/>
       </w:rPr>
     </w:lvl>
     <w:lvl w:ilvl="6">
@@ -4323,6 +4797,8 @@
       </w:pPr>
       <w:rPr>
         <w:rFonts w:ascii="Wingdings" w:hAnsi="Wingdings" w:cs="Wingdings" w:hint="default"/>
+        <w:sz w:val="32"/>
+        <w:rFonts w:cs="Wingdings"/>
       </w:rPr>
     </w:lvl>
     <w:lvl w:ilvl="7">
@@ -4335,6 +4811,7 @@
       </w:pPr>
       <w:rPr>
         <w:rFonts w:ascii="Symbol" w:hAnsi="Symbol" w:cs="Symbol" w:hint="default"/>
+        <w:rFonts w:cs="Symbol"/>
       </w:rPr>
     </w:lvl>
     <w:lvl w:ilvl="8">
@@ -4347,99 +4824,11 @@
       </w:pPr>
       <w:rPr>
         <w:rFonts w:ascii="Symbol" w:hAnsi="Symbol" w:cs="Symbol" w:hint="default"/>
+        <w:rFonts w:cs="Symbol"/>
       </w:rPr>
     </w:lvl>
   </w:abstractNum>
-  <w:abstractNum w:abstractNumId="3" w15:restartNumberingAfterBreak="0">
-    <w:nsid w:val="62B03360"/>
-    <w:multiLevelType w:val="multilevel"/>
-    <w:tmpl w:val="2F4CC9B2"/>
-    <w:lvl w:ilvl="0">
-      <w:start w:val="1"/>
-      <w:numFmt w:val="decimal"/>
-      <w:lvlText w:val="%1."/>
-      <w:lvlJc w:val="left"/>
-      <w:pPr>
-        <w:ind w:left="360" w:hanging="360"/>
-      </w:pPr>
-    </w:lvl>
-    <w:lvl w:ilvl="1">
-      <w:start w:val="1"/>
-      <w:numFmt w:val="lowerLetter"/>
-      <w:lvlText w:val="%2."/>
-      <w:lvlJc w:val="left"/>
-      <w:pPr>
-        <w:ind w:left="1080" w:hanging="360"/>
-      </w:pPr>
-    </w:lvl>
-    <w:lvl w:ilvl="2">
-      <w:start w:val="1"/>
-      <w:numFmt w:val="lowerRoman"/>
-      <w:lvlText w:val="%3."/>
-      <w:lvlJc w:val="right"/>
-      <w:pPr>
-        <w:ind w:left="1800" w:hanging="180"/>
-      </w:pPr>
-    </w:lvl>
-    <w:lvl w:ilvl="3">
-      <w:start w:val="1"/>
-      <w:numFmt w:val="decimal"/>
-      <w:lvlText w:val="%4."/>
-      <w:lvlJc w:val="left"/>
-      <w:pPr>
-        <w:ind w:left="2520" w:hanging="360"/>
-      </w:pPr>
-    </w:lvl>
-    <w:lvl w:ilvl="4">
-      <w:start w:val="1"/>
-      <w:numFmt w:val="lowerLetter"/>
-      <w:lvlText w:val="%5."/>
-      <w:lvlJc w:val="left"/>
-      <w:pPr>
-        <w:ind w:left="3240" w:hanging="360"/>
-      </w:pPr>
-    </w:lvl>
-    <w:lvl w:ilvl="5">
-      <w:start w:val="1"/>
-      <w:numFmt w:val="lowerRoman"/>
-      <w:lvlText w:val="%6."/>
-      <w:lvlJc w:val="right"/>
-      <w:pPr>
-        <w:ind w:left="3960" w:hanging="180"/>
-      </w:pPr>
-    </w:lvl>
-    <w:lvl w:ilvl="6">
-      <w:start w:val="1"/>
-      <w:numFmt w:val="decimal"/>
-      <w:lvlText w:val="%7."/>
-      <w:lvlJc w:val="left"/>
-      <w:pPr>
-        <w:ind w:left="4680" w:hanging="360"/>
-      </w:pPr>
-    </w:lvl>
-    <w:lvl w:ilvl="7">
-      <w:start w:val="1"/>
-      <w:numFmt w:val="lowerLetter"/>
-      <w:lvlText w:val="%8."/>
-      <w:lvlJc w:val="left"/>
-      <w:pPr>
-        <w:ind w:left="5400" w:hanging="360"/>
-      </w:pPr>
-    </w:lvl>
-    <w:lvl w:ilvl="8">
-      <w:start w:val="1"/>
-      <w:numFmt w:val="lowerRoman"/>
-      <w:lvlText w:val="%9."/>
-      <w:lvlJc w:val="right"/>
-      <w:pPr>
-        <w:ind w:left="6120" w:hanging="180"/>
-      </w:pPr>
-    </w:lvl>
-  </w:abstractNum>
-  <w:abstractNum w:abstractNumId="4" w15:restartNumberingAfterBreak="0">
-    <w:nsid w:val="703C0E74"/>
-    <w:multiLevelType w:val="multilevel"/>
-    <w:tmpl w:val="61C2A3AA"/>
+  <w:abstractNum w:abstractNumId="5">
     <w:lvl w:ilvl="0">
       <w:start w:val="1"/>
       <w:numFmt w:val="none"/>
@@ -4559,45 +4948,47 @@
     </w:lvl>
   </w:abstractNum>
   <w:num w:numId="1">
-    <w:abstractNumId w:val="0"/>
+    <w:abstractNumId w:val="1"/>
   </w:num>
   <w:num w:numId="2">
+    <w:abstractNumId w:val="2"/>
+  </w:num>
+  <w:num w:numId="3">
     <w:abstractNumId w:val="3"/>
   </w:num>
-  <w:num w:numId="3">
-    <w:abstractNumId w:val="1"/>
-  </w:num>
   <w:num w:numId="4">
-    <w:abstractNumId w:val="2"/>
+    <w:abstractNumId w:val="4"/>
   </w:num>
   <w:num w:numId="5">
-    <w:abstractNumId w:val="4"/>
+    <w:abstractNumId w:val="5"/>
   </w:num>
 </w:numbering>
 </file>
 
 <file path=word/styles.xml><?xml version="1.0" encoding="utf-8"?>
-<w:styles xmlns:mc="http://schemas.openxmlformats.org/markup-compatibility/2006" xmlns:r="http://schemas.openxmlformats.org/officeDocument/2006/relationships" xmlns:w="http://schemas.openxmlformats.org/wordprocessingml/2006/main" xmlns:w14="http://schemas.microsoft.com/office/word/2010/wordml" xmlns:w15="http://schemas.microsoft.com/office/word/2012/wordml" mc:Ignorable="w14 w15">
+<w:styles xmlns:w="http://schemas.openxmlformats.org/wordprocessingml/2006/main" xmlns:w14="http://schemas.microsoft.com/office/word/2010/wordml" xmlns:mc="http://schemas.openxmlformats.org/markup-compatibility/2006" mc:Ignorable="w14">
   <w:docDefaults>
     <w:rPrDefault>
       <w:rPr>
-        <w:rFonts w:ascii="Times New Roman" w:eastAsia="Times New Roman" w:hAnsi="Times New Roman" w:cs="Times New Roman"/>
+        <w:rFonts w:ascii="Times New Roman" w:hAnsi="Times New Roman" w:eastAsia="Times New Roman" w:cs="Times New Roman"/>
         <w:lang w:val="es-ES" w:eastAsia="es-ES" w:bidi="ar-SA"/>
       </w:rPr>
     </w:rPrDefault>
-    <w:pPrDefault/>
+    <w:pPrDefault>
+      <w:pPr/>
+    </w:pPrDefault>
   </w:docDefaults>
   <w:latentStyles w:defLockedState="0" w:defUIPriority="99" w:defSemiHidden="0" w:defUnhideWhenUsed="0" w:defQFormat="0" w:count="371">
     <w:lsdException w:name="Normal" w:uiPriority="0" w:qFormat="1"/>
     <w:lsdException w:name="heading 1" w:uiPriority="9" w:qFormat="1"/>
-    <w:lsdException w:name="heading 2" w:semiHidden="1" w:uiPriority="9" w:unhideWhenUsed="1" w:qFormat="1"/>
-    <w:lsdException w:name="heading 3" w:semiHidden="1" w:uiPriority="9" w:unhideWhenUsed="1" w:qFormat="1"/>
-    <w:lsdException w:name="heading 4" w:semiHidden="1" w:uiPriority="9" w:unhideWhenUsed="1" w:qFormat="1"/>
-    <w:lsdException w:name="heading 5" w:semiHidden="1" w:uiPriority="9" w:unhideWhenUsed="1" w:qFormat="1"/>
-    <w:lsdException w:name="heading 6" w:semiHidden="1" w:uiPriority="9" w:unhideWhenUsed="1" w:qFormat="1"/>
-    <w:lsdException w:name="heading 7" w:semiHidden="1" w:uiPriority="9" w:unhideWhenUsed="1" w:qFormat="1"/>
-    <w:lsdException w:name="heading 8" w:semiHidden="1" w:uiPriority="9" w:unhideWhenUsed="1" w:qFormat="1"/>
-    <w:lsdException w:name="heading 9" w:semiHidden="1" w:uiPriority="9" w:unhideWhenUsed="1" w:qFormat="1"/>
+    <w:lsdException w:name="heading 2" w:uiPriority="9" w:semiHidden="1" w:unhideWhenUsed="1" w:qFormat="1"/>
+    <w:lsdException w:name="heading 3" w:uiPriority="9" w:semiHidden="1" w:unhideWhenUsed="1" w:qFormat="1"/>
+    <w:lsdException w:name="heading 4" w:uiPriority="9" w:semiHidden="1" w:unhideWhenUsed="1" w:qFormat="1"/>
+    <w:lsdException w:name="heading 5" w:uiPriority="9" w:semiHidden="1" w:unhideWhenUsed="1" w:qFormat="1"/>
+    <w:lsdException w:name="heading 6" w:uiPriority="9" w:semiHidden="1" w:unhideWhenUsed="1" w:qFormat="1"/>
+    <w:lsdException w:name="heading 7" w:uiPriority="9" w:semiHidden="1" w:unhideWhenUsed="1" w:qFormat="1"/>
+    <w:lsdException w:name="heading 8" w:uiPriority="9" w:semiHidden="1" w:unhideWhenUsed="1" w:qFormat="1"/>
+    <w:lsdException w:name="heading 9" w:uiPriority="9" w:semiHidden="1" w:unhideWhenUsed="1" w:qFormat="1"/>
     <w:lsdException w:name="index 1" w:semiHidden="1" w:unhideWhenUsed="1"/>
     <w:lsdException w:name="index 2" w:semiHidden="1" w:unhideWhenUsed="1"/>
     <w:lsdException w:name="index 3" w:semiHidden="1" w:unhideWhenUsed="1"/>
@@ -4607,22 +4998,22 @@
     <w:lsdException w:name="index 7" w:semiHidden="1" w:unhideWhenUsed="1"/>
     <w:lsdException w:name="index 8" w:semiHidden="1" w:unhideWhenUsed="1"/>
     <w:lsdException w:name="index 9" w:semiHidden="1" w:unhideWhenUsed="1"/>
-    <w:lsdException w:name="toc 1" w:semiHidden="1" w:uiPriority="39" w:unhideWhenUsed="1"/>
-    <w:lsdException w:name="toc 2" w:semiHidden="1" w:uiPriority="39" w:unhideWhenUsed="1"/>
-    <w:lsdException w:name="toc 3" w:semiHidden="1" w:uiPriority="39" w:unhideWhenUsed="1"/>
-    <w:lsdException w:name="toc 4" w:semiHidden="1" w:uiPriority="39" w:unhideWhenUsed="1"/>
-    <w:lsdException w:name="toc 5" w:semiHidden="1" w:uiPriority="39" w:unhideWhenUsed="1"/>
-    <w:lsdException w:name="toc 6" w:semiHidden="1" w:uiPriority="39" w:unhideWhenUsed="1"/>
-    <w:lsdException w:name="toc 7" w:semiHidden="1" w:uiPriority="39" w:unhideWhenUsed="1"/>
-    <w:lsdException w:name="toc 8" w:semiHidden="1" w:uiPriority="39" w:unhideWhenUsed="1"/>
-    <w:lsdException w:name="toc 9" w:semiHidden="1" w:uiPriority="39" w:unhideWhenUsed="1"/>
+    <w:lsdException w:name="toc 1" w:uiPriority="39" w:semiHidden="1" w:unhideWhenUsed="1"/>
+    <w:lsdException w:name="toc 2" w:uiPriority="39" w:semiHidden="1" w:unhideWhenUsed="1"/>
+    <w:lsdException w:name="toc 3" w:uiPriority="39" w:semiHidden="1" w:unhideWhenUsed="1"/>
+    <w:lsdException w:name="toc 4" w:uiPriority="39" w:semiHidden="1" w:unhideWhenUsed="1"/>
+    <w:lsdException w:name="toc 5" w:uiPriority="39" w:semiHidden="1" w:unhideWhenUsed="1"/>
+    <w:lsdException w:name="toc 6" w:uiPriority="39" w:semiHidden="1" w:unhideWhenUsed="1"/>
+    <w:lsdException w:name="toc 7" w:uiPriority="39" w:semiHidden="1" w:unhideWhenUsed="1"/>
+    <w:lsdException w:name="toc 8" w:uiPriority="39" w:semiHidden="1" w:unhideWhenUsed="1"/>
+    <w:lsdException w:name="toc 9" w:uiPriority="39" w:semiHidden="1" w:unhideWhenUsed="1"/>
     <w:lsdException w:name="Normal Indent" w:semiHidden="1" w:unhideWhenUsed="1"/>
     <w:lsdException w:name="footnote text" w:semiHidden="1" w:unhideWhenUsed="1"/>
     <w:lsdException w:name="annotation text" w:semiHidden="1" w:unhideWhenUsed="1"/>
     <w:lsdException w:name="header" w:semiHidden="1" w:unhideWhenUsed="1"/>
     <w:lsdException w:name="footer" w:semiHidden="1" w:unhideWhenUsed="1"/>
     <w:lsdException w:name="index heading" w:semiHidden="1" w:unhideWhenUsed="1"/>
-    <w:lsdException w:name="caption" w:semiHidden="1" w:uiPriority="35" w:unhideWhenUsed="1" w:qFormat="1"/>
+    <w:lsdException w:name="caption" w:uiPriority="35" w:semiHidden="1" w:unhideWhenUsed="1" w:qFormat="1"/>
     <w:lsdException w:name="table of figures" w:semiHidden="1" w:unhideWhenUsed="1"/>
     <w:lsdException w:name="envelope address" w:semiHidden="1" w:unhideWhenUsed="1"/>
     <w:lsdException w:name="envelope return" w:semiHidden="1" w:unhideWhenUsed="1"/>
@@ -4653,7 +5044,7 @@
     <w:lsdException w:name="Title" w:uiPriority="10" w:qFormat="1"/>
     <w:lsdException w:name="Closing" w:semiHidden="1" w:unhideWhenUsed="1"/>
     <w:lsdException w:name="Signature" w:semiHidden="1" w:unhideWhenUsed="1"/>
-    <w:lsdException w:name="Default Paragraph Font" w:semiHidden="1" w:uiPriority="1" w:unhideWhenUsed="1"/>
+    <w:lsdException w:name="Default Paragraph Font" w:uiPriority="1" w:semiHidden="1" w:unhideWhenUsed="1"/>
     <w:lsdException w:name="Body Text" w:semiHidden="1" w:unhideWhenUsed="1"/>
     <w:lsdException w:name="Body Text Indent" w:semiHidden="1" w:unhideWhenUsed="1"/>
     <w:lsdException w:name="List Continue" w:semiHidden="1" w:unhideWhenUsed="1"/>
@@ -4853,8 +5244,8 @@
     <w:lsdException w:name="Subtle Reference" w:uiPriority="31" w:qFormat="1"/>
     <w:lsdException w:name="Intense Reference" w:uiPriority="32" w:qFormat="1"/>
     <w:lsdException w:name="Book Title" w:uiPriority="33" w:qFormat="1"/>
-    <w:lsdException w:name="Bibliography" w:semiHidden="1" w:uiPriority="37" w:unhideWhenUsed="1"/>
-    <w:lsdException w:name="TOC Heading" w:semiHidden="1" w:uiPriority="39" w:unhideWhenUsed="1" w:qFormat="1"/>
+    <w:lsdException w:name="Bibliography" w:uiPriority="37" w:semiHidden="1" w:unhideWhenUsed="1"/>
+    <w:lsdException w:name="TOC Heading" w:uiPriority="39" w:semiHidden="1" w:unhideWhenUsed="1" w:qFormat="1"/>
     <w:lsdException w:name="Plain Table 1" w:uiPriority="41"/>
     <w:lsdException w:name="Plain Table 2" w:uiPriority="42"/>
     <w:lsdException w:name="Plain Table 3" w:uiPriority="43"/>
@@ -4960,17 +5351,389 @@
     <w:lsdException w:name="List Table 6 Colorful Accent 6" w:uiPriority="51"/>
     <w:lsdException w:name="List Table 7 Colorful Accent 6" w:uiPriority="52"/>
   </w:latentStyles>
-  <w:style w:type="paragraph" w:default="1" w:styleId="Normal">
+  <w:style w:type="paragraph" w:styleId="Normal" w:default="1">
     <w:name w:val="Normal"/>
     <w:qFormat/>
+    <w:pPr>
+      <w:widowControl/>
+      <w:bidi w:val="0"/>
+      <w:jc w:val="left"/>
+    </w:pPr>
+    <w:rPr>
+      <w:rFonts w:ascii="Times New Roman" w:hAnsi="Times New Roman" w:eastAsia="Times New Roman" w:cs="Times New Roman"/>
+      <w:color w:val="auto"/>
+      <w:sz w:val="24"/>
+      <w:szCs w:val="24"/>
+      <w:lang w:val="es-ES" w:eastAsia="es-ES" w:bidi="ar-SA"/>
+    </w:rPr>
+  </w:style>
+  <w:style w:type="paragraph" w:styleId="Encabezado1" w:customStyle="1">
+    <w:name w:val="Encabezado 1"/>
+    <w:basedOn w:val="Encabezado"/>
+    <w:pPr/>
+    <w:rPr/>
+  </w:style>
+  <w:style w:type="paragraph" w:styleId="Encabezado2" w:customStyle="1">
+    <w:name w:val="Encabezado 2"/>
+    <w:basedOn w:val="Encabezado"/>
+    <w:pPr/>
+    <w:rPr/>
+  </w:style>
+  <w:style w:type="paragraph" w:styleId="Encabezado3" w:customStyle="1">
+    <w:name w:val="Encabezado 3"/>
+    <w:basedOn w:val="Encabezado"/>
+    <w:pPr/>
+    <w:rPr/>
+  </w:style>
+  <w:style w:type="character" w:styleId="DefaultParagraphFont" w:default="1">
+    <w:name w:val="Default Paragraph Font"/>
+    <w:uiPriority w:val="1"/>
+    <w:unhideWhenUsed/>
+    <w:qFormat/>
+    <w:rPr/>
+  </w:style>
+  <w:style w:type="character" w:styleId="Appleconvertedspace" w:customStyle="1">
+    <w:name w:val="apple-converted-space"/>
+    <w:qFormat/>
+    <w:rsid w:val="00cb015e"/>
+    <w:rPr/>
+  </w:style>
+  <w:style w:type="character" w:styleId="HeaderChar" w:customStyle="1">
+    <w:name w:val="Header Char"/>
+    <w:link w:val="Encabezamiento"/>
+    <w:uiPriority w:val="99"/>
+    <w:qFormat/>
+    <w:rsid w:val="00274659"/>
     <w:rPr>
       <w:sz w:val="24"/>
       <w:szCs w:val="24"/>
+      <w:lang w:val="es-ES" w:eastAsia="es-ES"/>
     </w:rPr>
   </w:style>
-  <w:style w:type="character" w:default="1" w:styleId="DefaultParagraphFont">
-    <w:name w:val="Default Paragraph Font"/>
-    <w:uiPriority w:val="1"/>
+  <w:style w:type="character" w:styleId="FooterChar" w:customStyle="1">
+    <w:name w:val="Footer Char"/>
+    <w:link w:val="Piedepgina"/>
+    <w:uiPriority w:val="99"/>
+    <w:qFormat/>
+    <w:rsid w:val="00274659"/>
+    <w:rPr>
+      <w:sz w:val="24"/>
+      <w:szCs w:val="24"/>
+      <w:lang w:val="es-ES" w:eastAsia="es-ES"/>
+    </w:rPr>
+  </w:style>
+  <w:style w:type="character" w:styleId="BalloonTextChar" w:customStyle="1">
+    <w:name w:val="Balloon Text Char"/>
+    <w:link w:val="BalloonText"/>
+    <w:uiPriority w:val="99"/>
+    <w:semiHidden/>
+    <w:qFormat/>
+    <w:rsid w:val="00274659"/>
+    <w:rPr>
+      <w:rFonts w:ascii="Tahoma" w:hAnsi="Tahoma" w:cs="Tahoma"/>
+      <w:sz w:val="16"/>
+      <w:szCs w:val="16"/>
+      <w:lang w:val="es-ES" w:eastAsia="es-ES"/>
+    </w:rPr>
+  </w:style>
+  <w:style w:type="character" w:styleId="FootnoteTextChar" w:customStyle="1">
+    <w:name w:val="Footnote Text Char"/>
+    <w:link w:val="FootnoteText"/>
+    <w:uiPriority w:val="99"/>
+    <w:semiHidden/>
+    <w:qFormat/>
+    <w:rsid w:val="00a57de4"/>
+    <w:rPr>
+      <w:lang w:val="es-ES" w:eastAsia="es-ES"/>
+    </w:rPr>
+  </w:style>
+  <w:style w:type="character" w:styleId="Footnotereference">
+    <w:name w:val="footnote reference"/>
+    <w:uiPriority w:val="99"/>
+    <w:semiHidden/>
+    <w:unhideWhenUsed/>
+    <w:qFormat/>
+    <w:rsid w:val="00a57de4"/>
+    <w:rPr>
+      <w:vertAlign w:val="superscript"/>
+    </w:rPr>
+  </w:style>
+  <w:style w:type="character" w:styleId="EnlacedeInternet" w:customStyle="1">
+    <w:name w:val="Enlace de Internet"/>
+    <w:uiPriority w:val="99"/>
+    <w:unhideWhenUsed/>
+    <w:rsid w:val="004431ae"/>
+    <w:rPr>
+      <w:color w:val="0563C1"/>
+      <w:u w:val="single"/>
+    </w:rPr>
+  </w:style>
+  <w:style w:type="character" w:styleId="St" w:customStyle="1">
+    <w:name w:val="st"/>
+    <w:qFormat/>
+    <w:rsid w:val="0020458d"/>
+    <w:rPr/>
+  </w:style>
+  <w:style w:type="character" w:styleId="ListLabel1" w:customStyle="1">
+    <w:name w:val="ListLabel 1"/>
+    <w:qFormat/>
+    <w:rPr>
+      <w:b/>
+      <w:sz w:val="32"/>
+    </w:rPr>
+  </w:style>
+  <w:style w:type="character" w:styleId="ListLabel2" w:customStyle="1">
+    <w:name w:val="ListLabel 2"/>
+    <w:qFormat/>
+    <w:rPr>
+      <w:color w:val="505050"/>
+      <w:sz w:val="32"/>
+    </w:rPr>
+  </w:style>
+  <w:style w:type="character" w:styleId="ListLabel3" w:customStyle="1">
+    <w:name w:val="ListLabel 3"/>
+    <w:qFormat/>
+    <w:rPr>
+      <w:b/>
+      <w:i/>
+      <w:color w:val="505050"/>
+      <w:sz w:val="32"/>
+    </w:rPr>
+  </w:style>
+  <w:style w:type="character" w:styleId="Caracteresdenotaalpie" w:customStyle="1">
+    <w:name w:val="Caracteres de nota al pie"/>
+    <w:qFormat/>
+    <w:rPr/>
+  </w:style>
+  <w:style w:type="character" w:styleId="Ancladenotaalpie" w:customStyle="1">
+    <w:name w:val="Ancla de nota al pie"/>
+    <w:rPr>
+      <w:vertAlign w:val="superscript"/>
+    </w:rPr>
+  </w:style>
+  <w:style w:type="character" w:styleId="Ancladenotafinal" w:customStyle="1">
+    <w:name w:val="Ancla de nota final"/>
+    <w:rPr>
+      <w:vertAlign w:val="superscript"/>
+    </w:rPr>
+  </w:style>
+  <w:style w:type="character" w:styleId="Caracteresdenotafinal" w:customStyle="1">
+    <w:name w:val="Caracteres de nota final"/>
+    <w:qFormat/>
+    <w:rPr/>
+  </w:style>
+  <w:style w:type="character" w:styleId="ListLabel4">
+    <w:name w:val="ListLabel 4"/>
+    <w:qFormat/>
+    <w:rPr>
+      <w:b/>
+      <w:sz w:val="32"/>
+    </w:rPr>
+  </w:style>
+  <w:style w:type="character" w:styleId="ListLabel5">
+    <w:name w:val="ListLabel 5"/>
+    <w:qFormat/>
+    <w:rPr>
+      <w:color w:val="505050"/>
+      <w:sz w:val="32"/>
+    </w:rPr>
+  </w:style>
+  <w:style w:type="character" w:styleId="ListLabel6">
+    <w:name w:val="ListLabel 6"/>
+    <w:qFormat/>
+    <w:rPr>
+      <w:rFonts w:cs="Wingdings"/>
+      <w:b/>
+      <w:i/>
+      <w:color w:val="505050"/>
+      <w:sz w:val="32"/>
+    </w:rPr>
+  </w:style>
+  <w:style w:type="character" w:styleId="ListLabel7">
+    <w:name w:val="ListLabel 7"/>
+    <w:qFormat/>
+    <w:rPr>
+      <w:rFonts w:cs="Wingdings"/>
+      <w:sz w:val="32"/>
+    </w:rPr>
+  </w:style>
+  <w:style w:type="character" w:styleId="ListLabel8">
+    <w:name w:val="ListLabel 8"/>
+    <w:qFormat/>
+    <w:rPr>
+      <w:rFonts w:cs="Symbol"/>
+    </w:rPr>
+  </w:style>
+  <w:style w:type="paragraph" w:styleId="Encabezado" w:customStyle="1">
+    <w:name w:val="Encabezado"/>
+    <w:basedOn w:val="Normal"/>
+    <w:next w:val="Cuerpodetexto"/>
+    <w:qFormat/>
+    <w:pPr>
+      <w:keepNext/>
+      <w:spacing w:before="240" w:after="120"/>
+    </w:pPr>
+    <w:rPr>
+      <w:rFonts w:ascii="Liberation Sans" w:hAnsi="Liberation Sans" w:eastAsia="Droid Sans Fallback" w:cs="FreeSans"/>
+      <w:sz w:val="28"/>
+      <w:szCs w:val="28"/>
+    </w:rPr>
+  </w:style>
+  <w:style w:type="paragraph" w:styleId="Cuerpodetexto" w:customStyle="1">
+    <w:name w:val="Cuerpo de texto"/>
+    <w:basedOn w:val="Normal"/>
+    <w:pPr>
+      <w:spacing w:lineRule="auto" w:line="288" w:before="0" w:after="140"/>
+    </w:pPr>
+    <w:rPr/>
+  </w:style>
+  <w:style w:type="paragraph" w:styleId="Lista" w:customStyle="1">
+    <w:name w:val="Lista"/>
+    <w:basedOn w:val="Cuerpodetexto"/>
+    <w:pPr/>
+    <w:rPr>
+      <w:rFonts w:cs="FreeSans"/>
+    </w:rPr>
+  </w:style>
+  <w:style w:type="paragraph" w:styleId="Leyenda" w:customStyle="1">
+    <w:name w:val="Leyenda"/>
+    <w:basedOn w:val="Normal"/>
+    <w:pPr>
+      <w:suppressLineNumbers/>
+      <w:spacing w:before="120" w:after="120"/>
+    </w:pPr>
+    <w:rPr>
+      <w:rFonts w:cs="FreeSans"/>
+      <w:i/>
+      <w:iCs/>
+    </w:rPr>
+  </w:style>
+  <w:style w:type="paragraph" w:styleId="Ndice" w:customStyle="1">
+    <w:name w:val="Índice"/>
+    <w:basedOn w:val="Normal"/>
+    <w:qFormat/>
+    <w:pPr>
+      <w:suppressLineNumbers/>
+    </w:pPr>
+    <w:rPr>
+      <w:rFonts w:cs="FreeSans"/>
+    </w:rPr>
+  </w:style>
+  <w:style w:type="paragraph" w:styleId="NormalWeb">
+    <w:name w:val="Normal (Web)"/>
+    <w:basedOn w:val="Normal"/>
+    <w:uiPriority w:val="99"/>
+    <w:unhideWhenUsed/>
+    <w:qFormat/>
+    <w:rsid w:val="00cb015e"/>
+    <w:pPr>
+      <w:spacing w:beforeAutospacing="1" w:afterAutospacing="1"/>
+    </w:pPr>
+    <w:rPr/>
+  </w:style>
+  <w:style w:type="paragraph" w:styleId="Encabezamiento" w:customStyle="1">
+    <w:name w:val="Encabezamiento"/>
+    <w:basedOn w:val="Normal"/>
+    <w:link w:val="HeaderChar"/>
+    <w:uiPriority w:val="99"/>
+    <w:unhideWhenUsed/>
+    <w:rsid w:val="00274659"/>
+    <w:pPr>
+      <w:tabs>
+        <w:tab w:val="center" w:pos="4680" w:leader="none"/>
+        <w:tab w:val="right" w:pos="9360" w:leader="none"/>
+      </w:tabs>
+    </w:pPr>
+    <w:rPr/>
+  </w:style>
+  <w:style w:type="paragraph" w:styleId="Piedepgina" w:customStyle="1">
+    <w:name w:val="Pie de página"/>
+    <w:basedOn w:val="Normal"/>
+    <w:link w:val="FooterChar"/>
+    <w:uiPriority w:val="99"/>
+    <w:unhideWhenUsed/>
+    <w:rsid w:val="00274659"/>
+    <w:pPr>
+      <w:tabs>
+        <w:tab w:val="center" w:pos="4680" w:leader="none"/>
+        <w:tab w:val="right" w:pos="9360" w:leader="none"/>
+      </w:tabs>
+    </w:pPr>
+    <w:rPr/>
+  </w:style>
+  <w:style w:type="paragraph" w:styleId="BalloonText">
+    <w:name w:val="Balloon Text"/>
+    <w:basedOn w:val="Normal"/>
+    <w:link w:val="BalloonTextChar"/>
+    <w:uiPriority w:val="99"/>
+    <w:semiHidden/>
+    <w:unhideWhenUsed/>
+    <w:qFormat/>
+    <w:rsid w:val="00274659"/>
+    <w:pPr/>
+    <w:rPr>
+      <w:rFonts w:ascii="Tahoma" w:hAnsi="Tahoma" w:cs="Tahoma"/>
+      <w:sz w:val="16"/>
+      <w:szCs w:val="16"/>
+    </w:rPr>
+  </w:style>
+  <w:style w:type="paragraph" w:styleId="Footnotetext">
+    <w:name w:val="footnote text"/>
+    <w:basedOn w:val="Normal"/>
+    <w:link w:val="FootnoteTextChar"/>
+    <w:uiPriority w:val="99"/>
+    <w:semiHidden/>
+    <w:unhideWhenUsed/>
+    <w:qFormat/>
+    <w:rsid w:val="00a57de4"/>
+    <w:pPr/>
+    <w:rPr>
+      <w:sz w:val="20"/>
+      <w:szCs w:val="20"/>
+    </w:rPr>
+  </w:style>
+  <w:style w:type="paragraph" w:styleId="ListParagraph">
+    <w:name w:val="List Paragraph"/>
+    <w:basedOn w:val="Normal"/>
+    <w:uiPriority w:val="34"/>
+    <w:qFormat/>
+    <w:rsid w:val="00b67ccf"/>
+    <w:pPr>
+      <w:spacing w:before="0" w:after="0"/>
+      <w:ind w:left="720" w:hanging="0"/>
+      <w:contextualSpacing/>
+    </w:pPr>
+    <w:rPr/>
+  </w:style>
+  <w:style w:type="paragraph" w:styleId="Notaalpie" w:customStyle="1">
+    <w:name w:val="Nota al pie"/>
+    <w:basedOn w:val="Normal"/>
+    <w:pPr/>
+    <w:rPr/>
+  </w:style>
+  <w:style w:type="paragraph" w:styleId="Cita" w:customStyle="1">
+    <w:name w:val="Cita"/>
+    <w:basedOn w:val="Normal"/>
+    <w:qFormat/>
+    <w:pPr/>
+    <w:rPr/>
+  </w:style>
+  <w:style w:type="paragraph" w:styleId="Ttulo" w:customStyle="1">
+    <w:name w:val="Título"/>
+    <w:basedOn w:val="Encabezado"/>
+    <w:pPr/>
+    <w:rPr/>
+  </w:style>
+  <w:style w:type="paragraph" w:styleId="Subttulo" w:customStyle="1">
+    <w:name w:val="Subtítulo"/>
+    <w:basedOn w:val="Encabezado"/>
+    <w:pPr/>
+    <w:rPr/>
+  </w:style>
+  <w:style w:type="numbering" w:styleId="NoList" w:default="1">
+    <w:name w:val="No List"/>
+    <w:uiPriority w:val="99"/>
+    <w:semiHidden/>
     <w:unhideWhenUsed/>
   </w:style>
   <w:style w:type="table" w:default="1" w:styleId="TableNormal">
@@ -4987,299 +5750,6 @@
         <w:right w:w="108" w:type="dxa"/>
       </w:tblCellMar>
     </w:tblPr>
-  </w:style>
-  <w:style w:type="numbering" w:default="1" w:styleId="NoList">
-    <w:name w:val="No List"/>
-    <w:uiPriority w:val="99"/>
-    <w:semiHidden/>
-    <w:unhideWhenUsed/>
-  </w:style>
-  <w:style w:type="paragraph" w:customStyle="1" w:styleId="Encabezado1">
-    <w:name w:val="Encabezado 1"/>
-    <w:basedOn w:val="Encabezado"/>
-  </w:style>
-  <w:style w:type="paragraph" w:customStyle="1" w:styleId="Encabezado2">
-    <w:name w:val="Encabezado 2"/>
-    <w:basedOn w:val="Encabezado"/>
-  </w:style>
-  <w:style w:type="paragraph" w:customStyle="1" w:styleId="Encabezado3">
-    <w:name w:val="Encabezado 3"/>
-    <w:basedOn w:val="Encabezado"/>
-  </w:style>
-  <w:style w:type="character" w:customStyle="1" w:styleId="apple-converted-space">
-    <w:name w:val="apple-converted-space"/>
-    <w:qFormat/>
-    <w:rsid w:val="00CB015E"/>
-  </w:style>
-  <w:style w:type="character" w:customStyle="1" w:styleId="HeaderChar">
-    <w:name w:val="Header Char"/>
-    <w:link w:val="Encabezamiento"/>
-    <w:uiPriority w:val="99"/>
-    <w:qFormat/>
-    <w:rsid w:val="00274659"/>
-    <w:rPr>
-      <w:sz w:val="24"/>
-      <w:szCs w:val="24"/>
-      <w:lang w:val="es-ES" w:eastAsia="es-ES"/>
-    </w:rPr>
-  </w:style>
-  <w:style w:type="character" w:customStyle="1" w:styleId="FooterChar">
-    <w:name w:val="Footer Char"/>
-    <w:link w:val="Piedepgina"/>
-    <w:uiPriority w:val="99"/>
-    <w:qFormat/>
-    <w:rsid w:val="00274659"/>
-    <w:rPr>
-      <w:sz w:val="24"/>
-      <w:szCs w:val="24"/>
-      <w:lang w:val="es-ES" w:eastAsia="es-ES"/>
-    </w:rPr>
-  </w:style>
-  <w:style w:type="character" w:customStyle="1" w:styleId="BalloonTextChar">
-    <w:name w:val="Balloon Text Char"/>
-    <w:link w:val="BalloonText"/>
-    <w:uiPriority w:val="99"/>
-    <w:semiHidden/>
-    <w:qFormat/>
-    <w:rsid w:val="00274659"/>
-    <w:rPr>
-      <w:rFonts w:ascii="Tahoma" w:hAnsi="Tahoma" w:cs="Tahoma"/>
-      <w:sz w:val="16"/>
-      <w:szCs w:val="16"/>
-      <w:lang w:val="es-ES" w:eastAsia="es-ES"/>
-    </w:rPr>
-  </w:style>
-  <w:style w:type="character" w:customStyle="1" w:styleId="FootnoteTextChar">
-    <w:name w:val="Footnote Text Char"/>
-    <w:link w:val="FootnoteText"/>
-    <w:uiPriority w:val="99"/>
-    <w:semiHidden/>
-    <w:qFormat/>
-    <w:rsid w:val="00A57DE4"/>
-    <w:rPr>
-      <w:lang w:val="es-ES" w:eastAsia="es-ES"/>
-    </w:rPr>
-  </w:style>
-  <w:style w:type="character" w:styleId="FootnoteReference">
-    <w:name w:val="footnote reference"/>
-    <w:uiPriority w:val="99"/>
-    <w:semiHidden/>
-    <w:unhideWhenUsed/>
-    <w:qFormat/>
-    <w:rsid w:val="00A57DE4"/>
-    <w:rPr>
-      <w:vertAlign w:val="superscript"/>
-    </w:rPr>
-  </w:style>
-  <w:style w:type="character" w:customStyle="1" w:styleId="EnlacedeInternet">
-    <w:name w:val="Enlace de Internet"/>
-    <w:uiPriority w:val="99"/>
-    <w:unhideWhenUsed/>
-    <w:rsid w:val="004431AE"/>
-    <w:rPr>
-      <w:color w:val="0563C1"/>
-      <w:u w:val="single"/>
-    </w:rPr>
-  </w:style>
-  <w:style w:type="character" w:customStyle="1" w:styleId="st">
-    <w:name w:val="st"/>
-    <w:qFormat/>
-    <w:rsid w:val="0020458D"/>
-  </w:style>
-  <w:style w:type="character" w:customStyle="1" w:styleId="ListLabel1">
-    <w:name w:val="ListLabel 1"/>
-    <w:qFormat/>
-    <w:rPr>
-      <w:b/>
-      <w:sz w:val="32"/>
-    </w:rPr>
-  </w:style>
-  <w:style w:type="character" w:customStyle="1" w:styleId="ListLabel2">
-    <w:name w:val="ListLabel 2"/>
-    <w:qFormat/>
-    <w:rPr>
-      <w:color w:val="505050"/>
-      <w:sz w:val="32"/>
-    </w:rPr>
-  </w:style>
-  <w:style w:type="character" w:customStyle="1" w:styleId="ListLabel3">
-    <w:name w:val="ListLabel 3"/>
-    <w:qFormat/>
-    <w:rPr>
-      <w:b/>
-      <w:i/>
-      <w:color w:val="505050"/>
-      <w:sz w:val="32"/>
-    </w:rPr>
-  </w:style>
-  <w:style w:type="character" w:customStyle="1" w:styleId="Caracteresdenotaalpie">
-    <w:name w:val="Caracteres de nota al pie"/>
-    <w:qFormat/>
-  </w:style>
-  <w:style w:type="character" w:customStyle="1" w:styleId="Ancladenotaalpie">
-    <w:name w:val="Ancla de nota al pie"/>
-    <w:rPr>
-      <w:vertAlign w:val="superscript"/>
-    </w:rPr>
-  </w:style>
-  <w:style w:type="character" w:customStyle="1" w:styleId="Ancladenotafinal">
-    <w:name w:val="Ancla de nota final"/>
-    <w:rPr>
-      <w:vertAlign w:val="superscript"/>
-    </w:rPr>
-  </w:style>
-  <w:style w:type="character" w:customStyle="1" w:styleId="Caracteresdenotafinal">
-    <w:name w:val="Caracteres de nota final"/>
-    <w:qFormat/>
-  </w:style>
-  <w:style w:type="paragraph" w:customStyle="1" w:styleId="Encabezado">
-    <w:name w:val="Encabezado"/>
-    <w:basedOn w:val="Normal"/>
-    <w:next w:val="Cuerpodetexto"/>
-    <w:qFormat/>
-    <w:pPr>
-      <w:keepNext/>
-      <w:spacing w:before="240" w:after="120"/>
-    </w:pPr>
-    <w:rPr>
-      <w:rFonts w:ascii="Liberation Sans" w:eastAsia="Droid Sans Fallback" w:hAnsi="Liberation Sans" w:cs="FreeSans"/>
-      <w:sz w:val="28"/>
-      <w:szCs w:val="28"/>
-    </w:rPr>
-  </w:style>
-  <w:style w:type="paragraph" w:customStyle="1" w:styleId="Cuerpodetexto">
-    <w:name w:val="Cuerpo de texto"/>
-    <w:basedOn w:val="Normal"/>
-    <w:pPr>
-      <w:spacing w:after="140" w:line="288" w:lineRule="auto"/>
-    </w:pPr>
-  </w:style>
-  <w:style w:type="paragraph" w:customStyle="1" w:styleId="Lista">
-    <w:name w:val="Lista"/>
-    <w:basedOn w:val="Cuerpodetexto"/>
-    <w:rPr>
-      <w:rFonts w:cs="FreeSans"/>
-    </w:rPr>
-  </w:style>
-  <w:style w:type="paragraph" w:customStyle="1" w:styleId="Leyenda">
-    <w:name w:val="Leyenda"/>
-    <w:basedOn w:val="Normal"/>
-    <w:pPr>
-      <w:suppressLineNumbers/>
-      <w:spacing w:before="120" w:after="120"/>
-    </w:pPr>
-    <w:rPr>
-      <w:rFonts w:cs="FreeSans"/>
-      <w:i/>
-      <w:iCs/>
-    </w:rPr>
-  </w:style>
-  <w:style w:type="paragraph" w:customStyle="1" w:styleId="ndice">
-    <w:name w:val="Índice"/>
-    <w:basedOn w:val="Normal"/>
-    <w:qFormat/>
-    <w:pPr>
-      <w:suppressLineNumbers/>
-    </w:pPr>
-    <w:rPr>
-      <w:rFonts w:cs="FreeSans"/>
-    </w:rPr>
-  </w:style>
-  <w:style w:type="paragraph" w:styleId="NormalWeb">
-    <w:name w:val="Normal (Web)"/>
-    <w:basedOn w:val="Normal"/>
-    <w:uiPriority w:val="99"/>
-    <w:unhideWhenUsed/>
-    <w:qFormat/>
-    <w:rsid w:val="00CB015E"/>
-    <w:pPr>
-      <w:spacing w:beforeAutospacing="1" w:afterAutospacing="1"/>
-    </w:pPr>
-  </w:style>
-  <w:style w:type="paragraph" w:customStyle="1" w:styleId="Encabezamiento">
-    <w:name w:val="Encabezamiento"/>
-    <w:basedOn w:val="Normal"/>
-    <w:link w:val="HeaderChar"/>
-    <w:uiPriority w:val="99"/>
-    <w:unhideWhenUsed/>
-    <w:rsid w:val="00274659"/>
-    <w:pPr>
-      <w:tabs>
-        <w:tab w:val="center" w:pos="4680"/>
-        <w:tab w:val="right" w:pos="9360"/>
-      </w:tabs>
-    </w:pPr>
-  </w:style>
-  <w:style w:type="paragraph" w:customStyle="1" w:styleId="Piedepgina">
-    <w:name w:val="Pie de página"/>
-    <w:basedOn w:val="Normal"/>
-    <w:link w:val="FooterChar"/>
-    <w:uiPriority w:val="99"/>
-    <w:unhideWhenUsed/>
-    <w:rsid w:val="00274659"/>
-    <w:pPr>
-      <w:tabs>
-        <w:tab w:val="center" w:pos="4680"/>
-        <w:tab w:val="right" w:pos="9360"/>
-      </w:tabs>
-    </w:pPr>
-  </w:style>
-  <w:style w:type="paragraph" w:styleId="BalloonText">
-    <w:name w:val="Balloon Text"/>
-    <w:basedOn w:val="Normal"/>
-    <w:link w:val="BalloonTextChar"/>
-    <w:uiPriority w:val="99"/>
-    <w:semiHidden/>
-    <w:unhideWhenUsed/>
-    <w:qFormat/>
-    <w:rsid w:val="00274659"/>
-    <w:rPr>
-      <w:rFonts w:ascii="Tahoma" w:hAnsi="Tahoma" w:cs="Tahoma"/>
-      <w:sz w:val="16"/>
-      <w:szCs w:val="16"/>
-    </w:rPr>
-  </w:style>
-  <w:style w:type="paragraph" w:styleId="FootnoteText">
-    <w:name w:val="footnote text"/>
-    <w:basedOn w:val="Normal"/>
-    <w:link w:val="FootnoteTextChar"/>
-    <w:uiPriority w:val="99"/>
-    <w:semiHidden/>
-    <w:unhideWhenUsed/>
-    <w:qFormat/>
-    <w:rsid w:val="00A57DE4"/>
-    <w:rPr>
-      <w:sz w:val="20"/>
-      <w:szCs w:val="20"/>
-    </w:rPr>
-  </w:style>
-  <w:style w:type="paragraph" w:styleId="ListParagraph">
-    <w:name w:val="List Paragraph"/>
-    <w:basedOn w:val="Normal"/>
-    <w:uiPriority w:val="34"/>
-    <w:qFormat/>
-    <w:rsid w:val="00B67CCF"/>
-    <w:pPr>
-      <w:ind w:left="720"/>
-      <w:contextualSpacing/>
-    </w:pPr>
-  </w:style>
-  <w:style w:type="paragraph" w:customStyle="1" w:styleId="Notaalpie">
-    <w:name w:val="Nota al pie"/>
-    <w:basedOn w:val="Normal"/>
-  </w:style>
-  <w:style w:type="paragraph" w:customStyle="1" w:styleId="Cita">
-    <w:name w:val="Cita"/>
-    <w:basedOn w:val="Normal"/>
-    <w:qFormat/>
-  </w:style>
-  <w:style w:type="paragraph" w:customStyle="1" w:styleId="Ttulo">
-    <w:name w:val="Título"/>
-    <w:basedOn w:val="Encabezado"/>
-  </w:style>
-  <w:style w:type="paragraph" w:customStyle="1" w:styleId="Subttulo">
-    <w:name w:val="Subtítulo"/>
-    <w:basedOn w:val="Encabezado"/>
   </w:style>
 </w:styles>
 </file>

--- a/docs/GS-DAyD-v1.0.docx
+++ b/docs/GS-DAyD-v1.0.docx
@@ -1376,29 +1376,63 @@
         <w:pStyle w:val="Normal"/>
         <w:ind w:firstLine="360"/>
         <w:jc w:val="both"/>
-        <w:rPr>
-          <w:sz w:val="22"/>
-          <w:szCs w:val="22"/>
-        </w:rPr>
-      </w:pPr>
-      <w:r>
-        <w:rPr>
-          <w:color w:val="505050"/>
-          <w:sz w:val="22"/>
-          <w:szCs w:val="22"/>
-          <w:shd w:fill="FFFFFF" w:val="clear"/>
-        </w:rPr>
-        <w:t xml:space="preserve">Se trabajará sobre el sistema operativo </w:t>
-      </w:r>
-      <w:r>
-        <w:rPr>
+        <w:rPr/>
+      </w:pPr>
+      <w:r>
+        <w:rPr>
+          <w:rStyle w:val="EnlacedeInternet"/>
+          <w:b w:val="false"/>
+          <w:bCs w:val="false"/>
+          <w:color w:val="505050"/>
+          <w:sz w:val="22"/>
+          <w:szCs w:val="22"/>
+          <w:highlight w:val="white"/>
+          <w:highlight w:val="white"/>
+          <w:u w:val="none"/>
+        </w:rPr>
+        <w:t xml:space="preserve">Los entornos de producción del software son nuestros ordenadores personales de sobremesa, con </w:t>
+      </w:r>
+      <w:r>
+        <w:rPr>
+          <w:rStyle w:val="EnlacedeInternet"/>
           <w:b/>
-          <w:color w:val="505050"/>
-          <w:sz w:val="22"/>
-          <w:szCs w:val="22"/>
-          <w:shd w:fill="FFFFFF" w:val="clear"/>
-        </w:rPr>
-        <w:t>Windows 7</w:t>
+          <w:bCs/>
+          <w:color w:val="505050"/>
+          <w:sz w:val="22"/>
+          <w:szCs w:val="22"/>
+          <w:highlight w:val="white"/>
+          <w:highlight w:val="white"/>
+          <w:u w:val="none"/>
+        </w:rPr>
+        <w:t>Windows 10 Home</w:t>
+      </w:r>
+      <w:r>
+        <w:rPr>
+          <w:rStyle w:val="EnlacedeInternet"/>
+          <w:b w:val="false"/>
+          <w:bCs w:val="false"/>
+          <w:color w:val="505050"/>
+          <w:sz w:val="22"/>
+          <w:szCs w:val="22"/>
+          <w:highlight w:val="white"/>
+          <w:highlight w:val="white"/>
+          <w:u w:val="none"/>
+        </w:rPr>
+        <w:t xml:space="preserve"> y </w:t>
+      </w:r>
+      <w:r>
+        <w:rPr>
+          <w:rStyle w:val="EnlacedeInternet"/>
+          <w:b/>
+          <w:bCs/>
+          <w:color w:val="505050"/>
+          <w:sz w:val="22"/>
+          <w:szCs w:val="22"/>
+          <w:highlight w:val="white"/>
+          <w:highlight w:val="white"/>
+          <w:u w:val="none"/>
+        </w:rPr>
+        <w:t>Ubuntu 15.10</w:t>
       </w:r>
       <w:r>
         <w:rPr>
@@ -1541,7 +1575,25 @@
           <w:szCs w:val="22"/>
           <w:shd w:fill="FFFFFF" w:val="clear"/>
         </w:rPr>
-        <w:t xml:space="preserve">tanto en el lado del cliente como en el del servidor para gestionar las físicas, los gráficos, etc. Además, para gestionar las conexiones, las llamadas a métodos remotos y demás se utilizará algún </w:t>
+        <w:t xml:space="preserve">tanto en el lado del cliente como en el del servidor para gestionar las físicas, los gráficos, etc. Además, para gestionar las conexiones, las llamadas a métodos remotos y demás se utilizará </w:t>
+      </w:r>
+      <w:r>
+        <w:rPr>
+          <w:color w:val="505050"/>
+          <w:sz w:val="22"/>
+          <w:szCs w:val="22"/>
+          <w:shd w:fill="FFFFFF" w:val="clear"/>
+        </w:rPr>
+        <w:t>el</w:t>
+      </w:r>
+      <w:r>
+        <w:rPr>
+          <w:color w:val="505050"/>
+          <w:sz w:val="22"/>
+          <w:szCs w:val="22"/>
+          <w:shd w:fill="FFFFFF" w:val="clear"/>
+        </w:rPr>
+        <w:t xml:space="preserve"> </w:t>
       </w:r>
       <w:r>
         <w:rPr>
@@ -1555,50 +1607,37 @@
       </w:r>
       <w:r>
         <w:rPr>
-          <w:color w:val="505050"/>
-          <w:sz w:val="22"/>
-          <w:szCs w:val="22"/>
-          <w:shd w:fill="FFFFFF" w:val="clear"/>
-        </w:rPr>
-        <w:t xml:space="preserve">que se encargue de ello, como </w:t>
-      </w:r>
-      <w:r>
-        <w:rPr>
           <w:b/>
-          <w:color w:val="505050"/>
-          <w:sz w:val="22"/>
-          <w:szCs w:val="22"/>
-          <w:shd w:fill="FFFFFF" w:val="clear"/>
-        </w:rPr>
-        <w:t xml:space="preserve">Pomelo </w:t>
-      </w:r>
-      <w:r>
-        <w:rPr>
-          <w:color w:val="505050"/>
-          <w:sz w:val="22"/>
-          <w:szCs w:val="22"/>
-          <w:shd w:fill="FFFFFF" w:val="clear"/>
-        </w:rPr>
-        <w:t xml:space="preserve">[2] o </w:t>
+          <w:bCs/>
+          <w:i w:val="false"/>
+          <w:iCs w:val="false"/>
+          <w:color w:val="505050"/>
+          <w:sz w:val="22"/>
+          <w:szCs w:val="22"/>
+          <w:shd w:fill="FFFFFF" w:val="clear"/>
+        </w:rPr>
+        <w:t>Socket.io</w:t>
       </w:r>
       <w:r>
         <w:rPr>
           <w:b/>
-          <w:color w:val="505050"/>
-          <w:sz w:val="22"/>
-          <w:szCs w:val="22"/>
-          <w:shd w:fill="FFFFFF" w:val="clear"/>
-        </w:rPr>
-        <w:t>Eureca</w:t>
-      </w:r>
-      <w:r>
-        <w:rPr>
-          <w:color w:val="505050"/>
-          <w:sz w:val="22"/>
-          <w:szCs w:val="22"/>
-          <w:shd w:fill="FFFFFF" w:val="clear"/>
-        </w:rPr>
-        <w:t xml:space="preserve"> [5], que utilizan </w:t>
+          <w:bCs/>
+          <w:i/>
+          <w:color w:val="505050"/>
+          <w:sz w:val="22"/>
+          <w:szCs w:val="22"/>
+          <w:shd w:fill="FFFFFF" w:val="clear"/>
+        </w:rPr>
+        <w:t xml:space="preserve"> </w:t>
+      </w:r>
+      <w:r>
+        <w:rPr>
+          <w:color w:val="505050"/>
+          <w:sz w:val="22"/>
+          <w:szCs w:val="22"/>
+          <w:shd w:fill="FFFFFF" w:val="clear"/>
+        </w:rPr>
+        <w:t xml:space="preserve">que utiliza </w:t>
       </w:r>
       <w:r>
         <w:rPr>
@@ -1886,6 +1925,46 @@
     <w:p>
       <w:pPr>
         <w:pStyle w:val="Normal"/>
+        <w:ind w:hanging="0"/>
+        <w:jc w:val="both"/>
+        <w:rPr>
+          <w:rStyle w:val="EnlacedeInternet"/>
+          <w:color w:val="505050"/>
+          <w:sz w:val="22"/>
+          <w:szCs w:val="22"/>
+          <w:highlight w:val="white"/>
+          <w:highlight w:val="white"/>
+        </w:rPr>
+      </w:pPr>
+      <w:r>
+        <w:rPr/>
+      </w:r>
+    </w:p>
+    <w:p>
+      <w:pPr>
+        <w:pStyle w:val="Normal"/>
+        <w:ind w:hanging="0"/>
+        <w:jc w:val="both"/>
+        <w:rPr>
+          <w:rStyle w:val="EnlacedeInternet"/>
+          <w:b w:val="false"/>
+          <w:b w:val="false"/>
+          <w:bCs w:val="false"/>
+          <w:color w:val="505050"/>
+          <w:sz w:val="22"/>
+          <w:szCs w:val="22"/>
+          <w:highlight w:val="white"/>
+          <w:highlight w:val="white"/>
+          <w:u w:val="none"/>
+        </w:rPr>
+      </w:pPr>
+      <w:r>
+        <w:rPr/>
+      </w:r>
+    </w:p>
+    <w:p>
+      <w:pPr>
+        <w:pStyle w:val="Normal"/>
         <w:ind w:left="360" w:hanging="0"/>
         <w:jc w:val="both"/>
         <w:rPr>
@@ -2080,21 +2159,46 @@
         <w:pStyle w:val="Normal"/>
         <w:ind w:firstLine="360"/>
         <w:jc w:val="both"/>
+        <w:rPr/>
+      </w:pPr>
+      <w:r>
+        <w:rPr>
+          <w:color w:val="505050"/>
+          <w:sz w:val="22"/>
+          <w:szCs w:val="22"/>
+          <w:shd w:fill="FFFFFF" w:val="clear"/>
+        </w:rPr>
+        <w:t>Para la primera versión utilizaremos mayormente sprites y sonidos de terceros, aunque si se da bien para la última entrega, se pretende incorporar gráficos y audios de elaboración propia.</w:t>
+      </w:r>
+    </w:p>
+    <w:p>
+      <w:pPr>
+        <w:pStyle w:val="Normal"/>
+        <w:ind w:firstLine="360"/>
+        <w:jc w:val="both"/>
+        <w:rPr/>
+      </w:pPr>
+      <w:r>
         <w:rPr>
           <w:color w:val="505050"/>
           <w:sz w:val="22"/>
           <w:szCs w:val="22"/>
           <w:highlight w:val="white"/>
-        </w:rPr>
-      </w:pPr>
-      <w:r>
-        <w:rPr>
-          <w:color w:val="505050"/>
-          <w:sz w:val="22"/>
-          <w:szCs w:val="22"/>
-          <w:shd w:fill="FFFFFF" w:val="clear"/>
-        </w:rPr>
-        <w:t>Para la primera versión utilizaremos mayormente sprites y sonidos de terceros, aunque si se da bien para la última entrega, se pretende incorporar gráficos y audios de elaboración propia.</w:t>
+          <w:highlight w:val="white"/>
+        </w:rPr>
+        <w:t xml:space="preserve">Los efectos de sonido del prototipo se han creado modificando y añadiendo efectos al archivo </w:t>
+      </w:r>
+      <w:r>
+        <w:rPr>
+          <w:i/>
+          <w:iCs/>
+          <w:color w:val="505050"/>
+          <w:sz w:val="22"/>
+          <w:szCs w:val="22"/>
+          <w:highlight w:val="white"/>
+          <w:highlight w:val="white"/>
+        </w:rPr>
+        <w:t>public/assets/sound/pingas.mp3</w:t>
       </w:r>
     </w:p>
     <w:p>
@@ -2202,11 +2306,7 @@
         <w:shd w:val="clear" w:color="auto" w:fill="FFFFFF"/>
         <w:ind w:left="360" w:hanging="0"/>
         <w:jc w:val="both"/>
-        <w:rPr>
-          <w:color w:val="505050"/>
-          <w:sz w:val="32"/>
-          <w:szCs w:val="32"/>
-        </w:rPr>
+        <w:rPr/>
       </w:pPr>
       <w:r>
         <w:rPr>
@@ -2224,6 +2324,185 @@
           <w:szCs w:val="32"/>
         </w:rPr>
         <w:t>mostrar las planificaciones temporales de desarrollo del proyecto en su fase de inicio y de elaboración, así como el diario de ejecución del proyecto, junto con el diario de construcción de la aplicación y cumplimiento de los plazos estimados.</w:t>
+      </w:r>
+    </w:p>
+    <w:p>
+      <w:pPr>
+        <w:pStyle w:val="Normal"/>
+        <w:shd w:val="clear" w:color="auto" w:fill="FFFFFF"/>
+        <w:ind w:firstLine="360"/>
+        <w:jc w:val="both"/>
+        <w:rPr/>
+      </w:pPr>
+      <w:r>
+        <w:rPr>
+          <w:color w:val="505050"/>
+          <w:sz w:val="22"/>
+          <w:szCs w:val="22"/>
+          <w:shd w:fill="FFFFFF" w:val="clear"/>
+        </w:rPr>
+        <w:t xml:space="preserve">El proyecto se encuentra en un repositorio privado creado en </w:t>
+      </w:r>
+      <w:r>
+        <w:rPr>
+          <w:i/>
+          <w:iCs/>
+          <w:color w:val="505050"/>
+          <w:sz w:val="22"/>
+          <w:szCs w:val="22"/>
+          <w:shd w:fill="FFFFFF" w:val="clear"/>
+        </w:rPr>
+        <w:t>BitBucket</w:t>
+      </w:r>
+      <w:r>
+        <w:rPr>
+          <w:color w:val="505050"/>
+          <w:sz w:val="22"/>
+          <w:szCs w:val="22"/>
+          <w:shd w:fill="FFFFFF" w:val="clear"/>
+        </w:rPr>
+        <w:t xml:space="preserve"> [2], que utiliza </w:t>
+      </w:r>
+      <w:r>
+        <w:rPr>
+          <w:i/>
+          <w:iCs/>
+          <w:color w:val="505050"/>
+          <w:sz w:val="22"/>
+          <w:szCs w:val="22"/>
+          <w:shd w:fill="FFFFFF" w:val="clear"/>
+        </w:rPr>
+        <w:t>Git</w:t>
+      </w:r>
+      <w:r>
+        <w:rPr>
+          <w:color w:val="505050"/>
+          <w:sz w:val="22"/>
+          <w:szCs w:val="22"/>
+          <w:shd w:fill="FFFFFF" w:val="clear"/>
+        </w:rPr>
+        <w:t xml:space="preserve"> como software de control de versiones. Para acceder a este repositorio desde nuestros entornos de producción, hemos utilizado el plug-in </w:t>
+      </w:r>
+      <w:r>
+        <w:rPr>
+          <w:i/>
+          <w:iCs/>
+          <w:color w:val="505050"/>
+          <w:sz w:val="22"/>
+          <w:szCs w:val="22"/>
+          <w:shd w:fill="FFFFFF" w:val="clear"/>
+        </w:rPr>
+        <w:t xml:space="preserve">Brackes Git </w:t>
+      </w:r>
+      <w:r>
+        <w:rPr>
+          <w:i w:val="false"/>
+          <w:iCs w:val="false"/>
+          <w:color w:val="505050"/>
+          <w:sz w:val="22"/>
+          <w:szCs w:val="22"/>
+          <w:shd w:fill="FFFFFF" w:val="clear"/>
+        </w:rPr>
+        <w:t xml:space="preserve">para </w:t>
+      </w:r>
+      <w:r>
+        <w:rPr>
+          <w:i/>
+          <w:iCs/>
+          <w:color w:val="505050"/>
+          <w:sz w:val="22"/>
+          <w:szCs w:val="22"/>
+          <w:shd w:fill="FFFFFF" w:val="clear"/>
+        </w:rPr>
+        <w:t xml:space="preserve">Brackets, </w:t>
+      </w:r>
+      <w:r>
+        <w:rPr>
+          <w:i w:val="false"/>
+          <w:iCs w:val="false"/>
+          <w:color w:val="505050"/>
+          <w:sz w:val="22"/>
+          <w:szCs w:val="22"/>
+          <w:shd w:fill="FFFFFF" w:val="clear"/>
+        </w:rPr>
+        <w:t xml:space="preserve">que proporciona una GUI cómoda e intuitiva para ejecutar la mayoría de los comandos de </w:t>
+      </w:r>
+      <w:r>
+        <w:rPr>
+          <w:i/>
+          <w:iCs/>
+          <w:color w:val="505050"/>
+          <w:sz w:val="22"/>
+          <w:szCs w:val="22"/>
+          <w:shd w:fill="FFFFFF" w:val="clear"/>
+        </w:rPr>
+        <w:t>Git</w:t>
+      </w:r>
+      <w:r>
+        <w:rPr>
+          <w:i w:val="false"/>
+          <w:iCs w:val="false"/>
+          <w:color w:val="505050"/>
+          <w:sz w:val="22"/>
+          <w:szCs w:val="22"/>
+          <w:shd w:fill="FFFFFF" w:val="clear"/>
+        </w:rPr>
+        <w:t xml:space="preserve">. </w:t>
+      </w:r>
+    </w:p>
+    <w:p>
+      <w:pPr>
+        <w:pStyle w:val="Normal"/>
+        <w:shd w:val="clear" w:color="auto" w:fill="FFFFFF"/>
+        <w:ind w:firstLine="360"/>
+        <w:jc w:val="both"/>
+        <w:rPr>
+          <w:i w:val="false"/>
+          <w:i w:val="false"/>
+          <w:iCs w:val="false"/>
+          <w:color w:val="505050"/>
+          <w:sz w:val="22"/>
+          <w:szCs w:val="22"/>
+          <w:highlight w:val="white"/>
+        </w:rPr>
+      </w:pPr>
+      <w:r>
+        <w:rPr/>
+      </w:r>
+    </w:p>
+    <w:p>
+      <w:pPr>
+        <w:pStyle w:val="Normal"/>
+        <w:shd w:val="clear" w:color="auto" w:fill="FFFFFF"/>
+        <w:ind w:firstLine="360"/>
+        <w:jc w:val="left"/>
+        <w:rPr>
+          <w:i/>
+          <w:i/>
+          <w:iCs/>
+        </w:rPr>
+      </w:pPr>
+      <w:r>
+        <w:rPr>
+          <w:i/>
+          <w:iCs/>
+          <w:color w:val="505050"/>
+          <w:sz w:val="22"/>
+          <w:szCs w:val="22"/>
+          <w:shd w:fill="FFFFFF" w:val="clear"/>
+        </w:rPr>
+        <w:t xml:space="preserve">BitBucket </w:t>
+      </w:r>
+      <w:r>
+        <w:rPr>
+          <w:i w:val="false"/>
+          <w:iCs w:val="false"/>
+          <w:color w:val="505050"/>
+          <w:sz w:val="22"/>
+          <w:szCs w:val="22"/>
+          <w:shd w:fill="FFFFFF" w:val="clear"/>
+        </w:rPr>
+        <w:t xml:space="preserve">proporciona además un sistema de gestión de incidencias para cada repositorio. Se ha utilizado este sistema para crear informes de bugs, de mejoras posibles, tareas pendientes, etc, y se han ido marcando como resueltas cada una de estas incidencias a medida que se han llevado a cabo. </w:t>
       </w:r>
     </w:p>
     <w:p>
@@ -2548,7 +2827,7 @@
       <w:tblPr>
         <w:tblW w:w="7163" w:type="dxa"/>
         <w:jc w:val="left"/>
-        <w:tblInd w:w="-8" w:type="dxa"/>
+        <w:tblInd w:w="-16" w:type="dxa"/>
         <w:tblBorders>
           <w:top w:val="single" w:sz="6" w:space="0" w:color="000001"/>
           <w:left w:val="single" w:sz="6" w:space="0" w:color="000001"/>
@@ -2559,7 +2838,7 @@
         </w:tblBorders>
         <w:tblCellMar>
           <w:top w:w="0" w:type="dxa"/>
-          <w:left w:w="99" w:type="dxa"/>
+          <w:left w:w="91" w:type="dxa"/>
           <w:bottom w:w="0" w:type="dxa"/>
           <w:right w:w="108" w:type="dxa"/>
         </w:tblCellMar>
@@ -2568,10 +2847,10 @@
       <w:tblGrid>
         <w:gridCol w:w="1201"/>
         <w:gridCol w:w="1498"/>
-        <w:gridCol w:w="1353"/>
+        <w:gridCol w:w="1354"/>
         <w:gridCol w:w="947"/>
         <w:gridCol w:w="1083"/>
-        <w:gridCol w:w="1080"/>
+        <w:gridCol w:w="1079"/>
       </w:tblGrid>
       <w:tr>
         <w:trPr>
@@ -2590,7 +2869,7 @@
             </w:tcBorders>
             <w:shd w:color="auto" w:fill="A4C2F4" w:val="clear"/>
             <w:tcMar>
-              <w:left w:w="99" w:type="dxa"/>
+              <w:left w:w="91" w:type="dxa"/>
             </w:tcMar>
           </w:tcPr>
           <w:p>
@@ -2645,7 +2924,7 @@
             <w:shd w:color="auto" w:fill="A4C2F4" w:val="clear"/>
             <w:tcMar>
               <w:top w:w="40" w:type="dxa"/>
-              <w:left w:w="24" w:type="dxa"/>
+              <w:left w:w="16" w:type="dxa"/>
               <w:bottom w:w="40" w:type="dxa"/>
               <w:right w:w="40" w:type="dxa"/>
             </w:tcMar>
@@ -2669,7 +2948,7 @@
         </w:tc>
         <w:tc>
           <w:tcPr>
-            <w:tcW w:w="1353" w:type="dxa"/>
+            <w:tcW w:w="1354" w:type="dxa"/>
             <w:tcBorders>
               <w:top w:val="single" w:sz="6" w:space="0" w:color="000001"/>
               <w:left w:val="single" w:sz="6" w:space="0" w:color="CCCCCC"/>
@@ -2681,7 +2960,7 @@
             <w:shd w:color="auto" w:fill="A4C2F4" w:val="clear"/>
             <w:tcMar>
               <w:top w:w="40" w:type="dxa"/>
-              <w:left w:w="24" w:type="dxa"/>
+              <w:left w:w="16" w:type="dxa"/>
               <w:bottom w:w="40" w:type="dxa"/>
               <w:right w:w="40" w:type="dxa"/>
             </w:tcMar>
@@ -2717,7 +2996,7 @@
             <w:shd w:color="auto" w:fill="A4C2F4" w:val="clear"/>
             <w:tcMar>
               <w:top w:w="40" w:type="dxa"/>
-              <w:left w:w="24" w:type="dxa"/>
+              <w:left w:w="16" w:type="dxa"/>
               <w:bottom w:w="40" w:type="dxa"/>
               <w:right w:w="40" w:type="dxa"/>
             </w:tcMar>
@@ -2753,7 +3032,7 @@
             <w:shd w:color="auto" w:fill="A4C2F4" w:val="clear"/>
             <w:tcMar>
               <w:top w:w="40" w:type="dxa"/>
-              <w:left w:w="24" w:type="dxa"/>
+              <w:left w:w="16" w:type="dxa"/>
               <w:bottom w:w="40" w:type="dxa"/>
               <w:right w:w="40" w:type="dxa"/>
             </w:tcMar>
@@ -2777,7 +3056,7 @@
         </w:tc>
         <w:tc>
           <w:tcPr>
-            <w:tcW w:w="1080" w:type="dxa"/>
+            <w:tcW w:w="1079" w:type="dxa"/>
             <w:tcBorders>
               <w:top w:val="single" w:sz="6" w:space="0" w:color="000001"/>
               <w:left w:val="single" w:sz="6" w:space="0" w:color="CCCCCC"/>
@@ -2788,7 +3067,7 @@
             </w:tcBorders>
             <w:shd w:color="auto" w:fill="A4C2F4" w:val="clear"/>
             <w:tcMar>
-              <w:left w:w="99" w:type="dxa"/>
+              <w:left w:w="91" w:type="dxa"/>
             </w:tcMar>
           </w:tcPr>
           <w:p>
@@ -2828,7 +3107,7 @@
             </w:tcBorders>
             <w:shd w:color="auto" w:fill="C9DAF8" w:val="clear"/>
             <w:tcMar>
-              <w:left w:w="99" w:type="dxa"/>
+              <w:left w:w="91" w:type="dxa"/>
             </w:tcMar>
           </w:tcPr>
           <w:p>
@@ -2867,7 +3146,7 @@
             <w:shd w:color="auto" w:fill="C9DAF8" w:val="clear"/>
             <w:tcMar>
               <w:top w:w="40" w:type="dxa"/>
-              <w:left w:w="24" w:type="dxa"/>
+              <w:left w:w="16" w:type="dxa"/>
               <w:bottom w:w="40" w:type="dxa"/>
               <w:right w:w="40" w:type="dxa"/>
             </w:tcMar>
@@ -2891,7 +3170,7 @@
         </w:tc>
         <w:tc>
           <w:tcPr>
-            <w:tcW w:w="1353" w:type="dxa"/>
+            <w:tcW w:w="1354" w:type="dxa"/>
             <w:tcBorders>
               <w:top w:val="single" w:sz="6" w:space="0" w:color="CCCCCC"/>
               <w:left w:val="single" w:sz="6" w:space="0" w:color="CCCCCC"/>
@@ -2903,7 +3182,7 @@
             <w:shd w:color="auto" w:fill="F3F3F3" w:val="clear"/>
             <w:tcMar>
               <w:top w:w="40" w:type="dxa"/>
-              <w:left w:w="24" w:type="dxa"/>
+              <w:left w:w="16" w:type="dxa"/>
               <w:bottom w:w="40" w:type="dxa"/>
               <w:right w:w="40" w:type="dxa"/>
             </w:tcMar>
@@ -2939,7 +3218,7 @@
             <w:shd w:color="auto" w:fill="F3F3F3" w:val="clear"/>
             <w:tcMar>
               <w:top w:w="40" w:type="dxa"/>
-              <w:left w:w="24" w:type="dxa"/>
+              <w:left w:w="16" w:type="dxa"/>
               <w:bottom w:w="40" w:type="dxa"/>
               <w:right w:w="40" w:type="dxa"/>
             </w:tcMar>
@@ -2973,7 +3252,7 @@
             <w:shd w:color="auto" w:fill="F3F3F3" w:val="clear"/>
             <w:tcMar>
               <w:top w:w="40" w:type="dxa"/>
-              <w:left w:w="24" w:type="dxa"/>
+              <w:left w:w="16" w:type="dxa"/>
               <w:bottom w:w="40" w:type="dxa"/>
               <w:right w:w="40" w:type="dxa"/>
             </w:tcMar>
@@ -2995,7 +3274,7 @@
         </w:tc>
         <w:tc>
           <w:tcPr>
-            <w:tcW w:w="1080" w:type="dxa"/>
+            <w:tcW w:w="1079" w:type="dxa"/>
             <w:tcBorders>
               <w:top w:val="single" w:sz="6" w:space="0" w:color="CCCCCC"/>
               <w:left w:val="single" w:sz="6" w:space="0" w:color="CCCCCC"/>
@@ -3006,7 +3285,7 @@
             </w:tcBorders>
             <w:shd w:color="auto" w:fill="F3F3F3" w:val="clear"/>
             <w:tcMar>
-              <w:left w:w="99" w:type="dxa"/>
+              <w:left w:w="91" w:type="dxa"/>
             </w:tcMar>
           </w:tcPr>
           <w:p>
@@ -3017,11 +3296,19 @@
                 <w:sz w:val="20"/>
               </w:rPr>
             </w:pPr>
+            <w:bookmarkStart w:id="1" w:name="__DdeLink__270_1055069572"/>
             <w:r>
               <w:rPr>
                 <w:sz w:val="20"/>
               </w:rPr>
-              <w:t>GS-CR-v1.0.xlsx</w:t>
+              <w:t>GS-CR-v1.0</w:t>
+            </w:r>
+            <w:bookmarkEnd w:id="1"/>
+            <w:r>
+              <w:rPr>
+                <w:sz w:val="20"/>
+              </w:rPr>
+              <w:t>.xlsx</w:t>
             </w:r>
           </w:p>
         </w:tc>
@@ -3043,7 +3330,7 @@
             </w:tcBorders>
             <w:shd w:color="auto" w:fill="C9DAF8" w:val="clear"/>
             <w:tcMar>
-              <w:left w:w="99" w:type="dxa"/>
+              <w:left w:w="91" w:type="dxa"/>
             </w:tcMar>
           </w:tcPr>
           <w:p>
@@ -3080,7 +3367,7 @@
             <w:shd w:color="auto" w:fill="C9DAF8" w:val="clear"/>
             <w:tcMar>
               <w:top w:w="40" w:type="dxa"/>
-              <w:left w:w="24" w:type="dxa"/>
+              <w:left w:w="16" w:type="dxa"/>
               <w:bottom w:w="40" w:type="dxa"/>
               <w:right w:w="40" w:type="dxa"/>
             </w:tcMar>
@@ -3104,7 +3391,7 @@
         </w:tc>
         <w:tc>
           <w:tcPr>
-            <w:tcW w:w="1353" w:type="dxa"/>
+            <w:tcW w:w="1354" w:type="dxa"/>
             <w:tcBorders>
               <w:top w:val="single" w:sz="6" w:space="0" w:color="CCCCCC"/>
               <w:left w:val="single" w:sz="6" w:space="0" w:color="CCCCCC"/>
@@ -3116,7 +3403,7 @@
             <w:shd w:color="auto" w:fill="F3F3F3" w:val="clear"/>
             <w:tcMar>
               <w:top w:w="40" w:type="dxa"/>
-              <w:left w:w="24" w:type="dxa"/>
+              <w:left w:w="16" w:type="dxa"/>
               <w:bottom w:w="40" w:type="dxa"/>
               <w:right w:w="40" w:type="dxa"/>
             </w:tcMar>
@@ -3129,7 +3416,22 @@
               <w:rPr/>
             </w:pPr>
             <w:r>
-              <w:rPr/>
+              <w:rPr>
+                <w:sz w:val="20"/>
+              </w:rPr>
+              <w:t>GS-DAyD-v</w:t>
+            </w:r>
+            <w:r>
+              <w:rPr>
+                <w:sz w:val="20"/>
+              </w:rPr>
+              <w:t>2</w:t>
+            </w:r>
+            <w:r>
+              <w:rPr>
+                <w:sz w:val="20"/>
+              </w:rPr>
+              <w:t>.0.docx</w:t>
             </w:r>
           </w:p>
         </w:tc>
@@ -3147,7 +3449,7 @@
             <w:shd w:color="auto" w:fill="F3F3F3" w:val="clear"/>
             <w:tcMar>
               <w:top w:w="40" w:type="dxa"/>
-              <w:left w:w="24" w:type="dxa"/>
+              <w:left w:w="16" w:type="dxa"/>
               <w:bottom w:w="40" w:type="dxa"/>
               <w:right w:w="40" w:type="dxa"/>
             </w:tcMar>
@@ -3160,7 +3462,22 @@
               <w:rPr/>
             </w:pPr>
             <w:r>
-              <w:rPr/>
+              <w:rPr>
+                <w:sz w:val="20"/>
+              </w:rPr>
+              <w:t>GS-DC-v</w:t>
+            </w:r>
+            <w:r>
+              <w:rPr>
+                <w:sz w:val="20"/>
+              </w:rPr>
+              <w:t>2</w:t>
+            </w:r>
+            <w:r>
+              <w:rPr>
+                <w:sz w:val="20"/>
+              </w:rPr>
+              <w:t>.0.html</w:t>
             </w:r>
           </w:p>
         </w:tc>
@@ -3178,7 +3495,7 @@
             <w:shd w:color="auto" w:fill="F3F3F3" w:val="clear"/>
             <w:tcMar>
               <w:top w:w="40" w:type="dxa"/>
-              <w:left w:w="24" w:type="dxa"/>
+              <w:left w:w="16" w:type="dxa"/>
               <w:bottom w:w="40" w:type="dxa"/>
               <w:right w:w="40" w:type="dxa"/>
             </w:tcMar>
@@ -3191,13 +3508,28 @@
               <w:rPr/>
             </w:pPr>
             <w:r>
-              <w:rPr/>
+              <w:rPr>
+                <w:sz w:val="20"/>
+              </w:rPr>
+              <w:t>GS-DE-v</w:t>
+            </w:r>
+            <w:r>
+              <w:rPr>
+                <w:sz w:val="20"/>
+              </w:rPr>
+              <w:t>2</w:t>
+            </w:r>
+            <w:r>
+              <w:rPr>
+                <w:sz w:val="20"/>
+              </w:rPr>
+              <w:t>.0.html</w:t>
             </w:r>
           </w:p>
         </w:tc>
         <w:tc>
           <w:tcPr>
-            <w:tcW w:w="1080" w:type="dxa"/>
+            <w:tcW w:w="1079" w:type="dxa"/>
             <w:tcBorders>
               <w:top w:val="single" w:sz="6" w:space="0" w:color="CCCCCC"/>
               <w:left w:val="single" w:sz="6" w:space="0" w:color="CCCCCC"/>
@@ -3208,25 +3540,38 @@
             </w:tcBorders>
             <w:shd w:color="auto" w:fill="F3F3F3" w:val="clear"/>
             <w:tcMar>
-              <w:left w:w="99" w:type="dxa"/>
+              <w:left w:w="91" w:type="dxa"/>
             </w:tcMar>
           </w:tcPr>
           <w:p>
             <w:pPr>
               <w:pStyle w:val="Normal"/>
               <w:jc w:val="center"/>
-              <w:rPr>
-                <w:sz w:val="20"/>
-                <w:szCs w:val="20"/>
-                <w:shd w:fill="A4C2F4" w:val="clear"/>
-              </w:rPr>
+              <w:rPr/>
             </w:pPr>
             <w:r>
               <w:rPr>
                 <w:sz w:val="20"/>
-                <w:szCs w:val="20"/>
-                <w:shd w:fill="A4C2F4" w:val="clear"/>
               </w:rPr>
+              <w:t>GS-CR-v</w:t>
+            </w:r>
+            <w:r>
+              <w:rPr>
+                <w:sz w:val="20"/>
+              </w:rPr>
+              <w:t>2</w:t>
+            </w:r>
+            <w:r>
+              <w:rPr>
+                <w:sz w:val="20"/>
+              </w:rPr>
+              <w:t>.0.</w:t>
+            </w:r>
+            <w:r>
+              <w:rPr>
+                <w:sz w:val="20"/>
+              </w:rPr>
+              <w:t>xlsx</w:t>
             </w:r>
           </w:p>
         </w:tc>
@@ -3248,7 +3593,7 @@
             </w:tcBorders>
             <w:shd w:color="auto" w:fill="C9DAF8" w:val="clear"/>
             <w:tcMar>
-              <w:left w:w="99" w:type="dxa"/>
+              <w:left w:w="91" w:type="dxa"/>
             </w:tcMar>
           </w:tcPr>
           <w:p>
@@ -3284,7 +3629,7 @@
             <w:shd w:color="auto" w:fill="C9DAF8" w:val="clear"/>
             <w:tcMar>
               <w:top w:w="40" w:type="dxa"/>
-              <w:left w:w="24" w:type="dxa"/>
+              <w:left w:w="16" w:type="dxa"/>
               <w:bottom w:w="40" w:type="dxa"/>
               <w:right w:w="40" w:type="dxa"/>
             </w:tcMar>
@@ -3312,7 +3657,7 @@
         </w:tc>
         <w:tc>
           <w:tcPr>
-            <w:tcW w:w="1353" w:type="dxa"/>
+            <w:tcW w:w="1354" w:type="dxa"/>
             <w:tcBorders>
               <w:top w:val="single" w:sz="6" w:space="0" w:color="CCCCCC"/>
               <w:left w:val="single" w:sz="6" w:space="0" w:color="CCCCCC"/>
@@ -3324,7 +3669,7 @@
             <w:shd w:color="auto" w:fill="F3F3F3" w:val="clear"/>
             <w:tcMar>
               <w:top w:w="40" w:type="dxa"/>
-              <w:left w:w="24" w:type="dxa"/>
+              <w:left w:w="16" w:type="dxa"/>
               <w:bottom w:w="40" w:type="dxa"/>
               <w:right w:w="40" w:type="dxa"/>
             </w:tcMar>
@@ -3355,7 +3700,7 @@
             <w:shd w:color="auto" w:fill="F3F3F3" w:val="clear"/>
             <w:tcMar>
               <w:top w:w="40" w:type="dxa"/>
-              <w:left w:w="24" w:type="dxa"/>
+              <w:left w:w="16" w:type="dxa"/>
               <w:bottom w:w="40" w:type="dxa"/>
               <w:right w:w="40" w:type="dxa"/>
             </w:tcMar>
@@ -3386,7 +3731,7 @@
             <w:shd w:color="auto" w:fill="F3F3F3" w:val="clear"/>
             <w:tcMar>
               <w:top w:w="40" w:type="dxa"/>
-              <w:left w:w="24" w:type="dxa"/>
+              <w:left w:w="16" w:type="dxa"/>
               <w:bottom w:w="40" w:type="dxa"/>
               <w:right w:w="40" w:type="dxa"/>
             </w:tcMar>
@@ -3405,7 +3750,7 @@
         </w:tc>
         <w:tc>
           <w:tcPr>
-            <w:tcW w:w="1080" w:type="dxa"/>
+            <w:tcW w:w="1079" w:type="dxa"/>
             <w:tcBorders>
               <w:top w:val="single" w:sz="6" w:space="0" w:color="CCCCCC"/>
               <w:left w:val="single" w:sz="6" w:space="0" w:color="CCCCCC"/>
@@ -3416,7 +3761,7 @@
             </w:tcBorders>
             <w:shd w:color="auto" w:fill="F3F3F3" w:val="clear"/>
             <w:tcMar>
-              <w:left w:w="99" w:type="dxa"/>
+              <w:left w:w="91" w:type="dxa"/>
             </w:tcMar>
           </w:tcPr>
           <w:p>
@@ -3449,12 +3794,7 @@
         </w:numPr>
         <w:shd w:val="clear" w:color="auto" w:fill="FFFFFF"/>
         <w:jc w:val="both"/>
-        <w:rPr>
-          <w:rStyle w:val="Appleconvertedspace"/>
-          <w:color w:val="505050"/>
-          <w:sz w:val="32"/>
-          <w:szCs w:val="32"/>
-        </w:rPr>
+        <w:rPr/>
       </w:pPr>
       <w:r>
         <w:rPr>
@@ -3466,36 +3806,29 @@
         </w:rPr>
         <w:t>Análisis/Diseño</w:t>
       </w:r>
-      <w:r>
-        <w:rPr>
-          <w:rStyle w:val="Appleconvertedspace"/>
-          <w:color w:val="505050"/>
-          <w:sz w:val="32"/>
-          <w:szCs w:val="32"/>
-        </w:rPr>
-        <w:t> </w:t>
-      </w:r>
     </w:p>
     <w:p>
       <w:pPr>
         <w:pStyle w:val="NormalWeb"/>
         <w:shd w:val="clear" w:color="auto" w:fill="FFFFFF"/>
-        <w:ind w:left="360" w:hanging="0"/>
-        <w:jc w:val="both"/>
-        <w:rPr>
-          <w:color w:val="505050"/>
-          <w:sz w:val="22"/>
-          <w:szCs w:val="22"/>
-          <w:shd w:fill="FFFFFF" w:val="clear"/>
-        </w:rPr>
-      </w:pPr>
-      <w:r>
-        <w:rPr>
-          <w:color w:val="505050"/>
-          <w:sz w:val="22"/>
-          <w:szCs w:val="22"/>
-          <w:shd w:fill="FFFFFF" w:val="clear"/>
-        </w:rPr>
+        <w:ind w:hanging="0"/>
+        <w:jc w:val="both"/>
+        <w:rPr>
+          <w:color w:val="505050"/>
+          <w:sz w:val="22"/>
+          <w:szCs w:val="22"/>
+          <w:shd w:fill="FFFFFF" w:val="clear"/>
+        </w:rPr>
+      </w:pPr>
+      <w:r>
+        <w:rPr>
+          <w:color w:val="505050"/>
+          <w:sz w:val="22"/>
+          <w:szCs w:val="22"/>
+          <w:shd w:fill="FFFFFF" w:val="clear"/>
+        </w:rPr>
+        <w:tab/>
+        <w:t xml:space="preserve">El diagrama de clases actualizado se encuentra en el fichero indicado en la matriz de trazabilidad de cambios. </w:t>
       </w:r>
     </w:p>
     <w:p>
@@ -4049,8 +4382,8 @@
         </w:rPr>
         <w:t>gameModes[‘deatchmatch’]</w:t>
       </w:r>
-      <w:bookmarkStart w:id="1" w:name="_GoBack"/>
-      <w:bookmarkEnd w:id="1"/>
+      <w:bookmarkStart w:id="2" w:name="_GoBack"/>
+      <w:bookmarkEnd w:id="2"/>
       <w:r>
         <w:rPr>
           <w:color w:val="505050"/>
@@ -4257,9 +4590,17 @@
             <w:rStyle w:val="EnlacedeInternet"/>
             <w:i/>
           </w:rPr>
-          <w:t>http://pomelo.netease.com/index.html</w:t>
+          <w:t>https://bitbucket.org/</w:t>
         </w:r>
       </w:hyperlink>
+      <w:hyperlink r:id="rId8">
+        <w:r>
+          <w:rPr>
+            <w:i/>
+          </w:rPr>
+          <w:t xml:space="preserve"> </w:t>
+        </w:r>
+      </w:hyperlink>
     </w:p>
     <w:p>
       <w:pPr>
@@ -4273,7 +4614,7 @@
         </w:rPr>
         <w:t xml:space="preserve">[3]: </w:t>
       </w:r>
-      <w:hyperlink r:id="rId8">
+      <w:hyperlink r:id="rId9">
         <w:r>
           <w:rPr>
             <w:rStyle w:val="EnlacedeInternet"/>
@@ -4295,7 +4636,7 @@
         </w:rPr>
         <w:t xml:space="preserve">[4]: </w:t>
       </w:r>
-      <w:hyperlink r:id="rId9">
+      <w:hyperlink r:id="rId10">
         <w:r>
           <w:rPr>
             <w:rStyle w:val="EnlacedeInternet"/>
@@ -4323,7 +4664,7 @@
         </w:rPr>
         <w:t xml:space="preserve">[5]: </w:t>
       </w:r>
-      <w:hyperlink r:id="rId10">
+      <w:hyperlink r:id="rId11">
         <w:r>
           <w:rPr>
             <w:rStyle w:val="EnlacedeInternet"/>
@@ -4340,7 +4681,7 @@
       </w:r>
     </w:p>
     <w:sectPr>
-      <w:headerReference w:type="default" r:id="rId11"/>
+      <w:headerReference w:type="default" r:id="rId12"/>
       <w:footnotePr>
         <w:numFmt w:val="decimal"/>
       </w:footnotePr>
@@ -5361,7 +5702,7 @@
     </w:pPr>
     <w:rPr>
       <w:rFonts w:ascii="Times New Roman" w:hAnsi="Times New Roman" w:eastAsia="Times New Roman" w:cs="Times New Roman"/>
-      <w:color w:val="auto"/>
+      <w:color w:val="00000A"/>
       <w:sz w:val="24"/>
       <w:szCs w:val="24"/>
       <w:lang w:val="es-ES" w:eastAsia="es-ES" w:bidi="ar-SA"/>
@@ -5564,6 +5905,48 @@
       <w:rFonts w:cs="Symbol"/>
     </w:rPr>
   </w:style>
+  <w:style w:type="character" w:styleId="ListLabel9">
+    <w:name w:val="ListLabel 9"/>
+    <w:qFormat/>
+    <w:rPr>
+      <w:b/>
+      <w:sz w:val="32"/>
+    </w:rPr>
+  </w:style>
+  <w:style w:type="character" w:styleId="ListLabel10">
+    <w:name w:val="ListLabel 10"/>
+    <w:qFormat/>
+    <w:rPr>
+      <w:color w:val="505050"/>
+      <w:sz w:val="32"/>
+    </w:rPr>
+  </w:style>
+  <w:style w:type="character" w:styleId="ListLabel11">
+    <w:name w:val="ListLabel 11"/>
+    <w:qFormat/>
+    <w:rPr>
+      <w:rFonts w:cs="Wingdings"/>
+      <w:b/>
+      <w:i/>
+      <w:color w:val="505050"/>
+      <w:sz w:val="32"/>
+    </w:rPr>
+  </w:style>
+  <w:style w:type="character" w:styleId="ListLabel12">
+    <w:name w:val="ListLabel 12"/>
+    <w:qFormat/>
+    <w:rPr>
+      <w:rFonts w:cs="Wingdings"/>
+      <w:sz w:val="32"/>
+    </w:rPr>
+  </w:style>
+  <w:style w:type="character" w:styleId="ListLabel13">
+    <w:name w:val="ListLabel 13"/>
+    <w:qFormat/>
+    <w:rPr>
+      <w:rFonts w:cs="Symbol"/>
+    </w:rPr>
+  </w:style>
   <w:style w:type="paragraph" w:styleId="Encabezado" w:customStyle="1">
     <w:name w:val="Encabezado"/>
     <w:basedOn w:val="Normal"/>
@@ -5727,6 +6110,20 @@
   <w:style w:type="paragraph" w:styleId="Subttulo" w:customStyle="1">
     <w:name w:val="Subtítulo"/>
     <w:basedOn w:val="Encabezado"/>
+    <w:pPr/>
+    <w:rPr/>
+  </w:style>
+  <w:style w:type="paragraph" w:styleId="Contenidodelatabla">
+    <w:name w:val="Contenido de la tabla"/>
+    <w:basedOn w:val="Normal"/>
+    <w:qFormat/>
+    <w:pPr/>
+    <w:rPr/>
+  </w:style>
+  <w:style w:type="paragraph" w:styleId="Encabezadodelatabla">
+    <w:name w:val="Encabezado de la tabla"/>
+    <w:basedOn w:val="Contenidodelatabla"/>
+    <w:qFormat/>
     <w:pPr/>
     <w:rPr/>
   </w:style>
